--- a/arches_her/docx/No progression letter.docx
+++ b/arches_her/docx/No progression letter.docx
@@ -1,6 +1,6 @@
 
 <file path=word/document.xml><?xml version="1.0" encoding="utf-8"?>
-<w:document xmlns:wpc="http://schemas.microsoft.com/office/word/2010/wordprocessingCanvas" xmlns:cx="http://schemas.microsoft.com/office/drawing/2014/chartex" xmlns:cx1="http://schemas.microsoft.com/office/drawing/2015/9/8/chartex" xmlns:cx2="http://schemas.microsoft.com/office/drawing/2015/10/21/chartex" xmlns:cx3="http://schemas.microsoft.com/office/drawing/2016/5/9/chartex" xmlns:cx4="http://schemas.microsoft.com/office/drawing/2016/5/10/chartex" xmlns:cx5="http://schemas.microsoft.com/office/drawing/2016/5/11/chartex" xmlns:cx6="http://schemas.microsoft.com/office/drawing/2016/5/12/chartex" xmlns:cx7="http://schemas.microsoft.com/office/drawing/2016/5/13/chartex" xmlns:cx8="http://schemas.microsoft.com/office/drawing/2016/5/14/chartex" xmlns:mc="http://schemas.openxmlformats.org/markup-compatibility/2006" xmlns:aink="http://schemas.microsoft.com/office/drawing/2016/ink" xmlns:am3d="http://schemas.microsoft.com/office/drawing/2017/model3d" xmlns:o="urn:schemas-microsoft-com:office:office" xmlns:r="http://schemas.openxmlformats.org/officeDocument/2006/relationships" xmlns:m="http://schemas.openxmlformats.org/officeDocument/2006/math" xmlns:v="urn:schemas-microsoft-com:vml" xmlns:wp14="http://schemas.microsoft.com/office/word/2010/wordprocessingDrawing" xmlns:wp="http://schemas.openxmlformats.org/drawingml/2006/wordprocessingDrawing" xmlns:w10="urn:schemas-microsoft-com:office:word" xmlns:w="http://schemas.openxmlformats.org/wordprocessingml/2006/main" xmlns:w14="http://schemas.microsoft.com/office/word/2010/wordml" xmlns:w15="http://schemas.microsoft.com/office/word/2012/wordml" xmlns:w16cex="http://schemas.microsoft.com/office/word/2018/wordml/cex" xmlns:w16cid="http://schemas.microsoft.com/office/word/2016/wordml/cid" xmlns:w16="http://schemas.microsoft.com/office/word/2018/wordml" xmlns:w16se="http://schemas.microsoft.com/office/word/2015/wordml/symex" xmlns:wpg="http://schemas.microsoft.com/office/word/2010/wordprocessingGroup" xmlns:wpi="http://schemas.microsoft.com/office/word/2010/wordprocessingInk" xmlns:wne="http://schemas.microsoft.com/office/word/2006/wordml" xmlns:wps="http://schemas.microsoft.com/office/word/2010/wordprocessingShape" mc:Ignorable="w14 w15 w16se w16cid w16 w16cex wp14">
+<w:document xmlns:wpc="http://schemas.microsoft.com/office/word/2010/wordprocessingCanvas" xmlns:cx="http://schemas.microsoft.com/office/drawing/2014/chartex" xmlns:cx1="http://schemas.microsoft.com/office/drawing/2015/9/8/chartex" xmlns:cx2="http://schemas.microsoft.com/office/drawing/2015/10/21/chartex" xmlns:cx3="http://schemas.microsoft.com/office/drawing/2016/5/9/chartex" xmlns:cx4="http://schemas.microsoft.com/office/drawing/2016/5/10/chartex" xmlns:cx5="http://schemas.microsoft.com/office/drawing/2016/5/11/chartex" xmlns:cx6="http://schemas.microsoft.com/office/drawing/2016/5/12/chartex" xmlns:cx7="http://schemas.microsoft.com/office/drawing/2016/5/13/chartex" xmlns:cx8="http://schemas.microsoft.com/office/drawing/2016/5/14/chartex" xmlns:mc="http://schemas.openxmlformats.org/markup-compatibility/2006" xmlns:aink="http://schemas.microsoft.com/office/drawing/2016/ink" xmlns:am3d="http://schemas.microsoft.com/office/drawing/2017/model3d" xmlns:o="urn:schemas-microsoft-com:office:office" xmlns:r="http://schemas.openxmlformats.org/officeDocument/2006/relationships" xmlns:m="http://schemas.openxmlformats.org/officeDocument/2006/math" xmlns:v="urn:schemas-microsoft-com:vml" xmlns:wp14="http://schemas.microsoft.com/office/word/2010/wordprocessingDrawing" xmlns:wp="http://schemas.openxmlformats.org/drawingml/2006/wordprocessingDrawing" xmlns:w10="urn:schemas-microsoft-com:office:word" xmlns:w="http://schemas.openxmlformats.org/wordprocessingml/2006/main" xmlns:w14="http://schemas.microsoft.com/office/word/2010/wordml" xmlns:w15="http://schemas.microsoft.com/office/word/2012/wordml" xmlns:w16cex="http://schemas.microsoft.com/office/word/2018/wordml/cex" xmlns:w16cid="http://schemas.microsoft.com/office/word/2016/wordml/cid" xmlns:w16="http://schemas.microsoft.com/office/word/2018/wordml" xmlns:w16sdtdh="http://schemas.microsoft.com/office/word/2020/wordml/sdtdatahash" xmlns:w16se="http://schemas.microsoft.com/office/word/2015/wordml/symex" xmlns:wpg="http://schemas.microsoft.com/office/word/2010/wordprocessingGroup" xmlns:wpi="http://schemas.microsoft.com/office/word/2010/wordprocessingInk" xmlns:wne="http://schemas.microsoft.com/office/word/2006/wordml" xmlns:wps="http://schemas.microsoft.com/office/word/2010/wordprocessingShape" mc:Ignorable="w14 w15 w16se w16cid w16 w16cex w16sdtdh wp14">
   <w:body>
     <w:tbl>
       <w:tblPr>
@@ -27,7 +27,6 @@
               <w:jc w:val="center"/>
               <w:rPr>
                 <w:rFonts w:ascii="Source Sans Pro Light" w:hAnsi="Source Sans Pro Light"/>
-                <w:sz w:val="24"/>
               </w:rPr>
             </w:pPr>
             <w:bookmarkStart w:id="0" w:name="bklogo1"/>
@@ -90,7 +89,6 @@
             <w:r>
               <w:rPr>
                 <w:rFonts w:ascii="Source Sans Pro Light" w:hAnsi="Source Sans Pro Light"/>
-                <w:sz w:val="24"/>
               </w:rPr>
               <w:br/>
             </w:r>
@@ -104,7 +102,6 @@
               <w:jc w:val="center"/>
               <w:rPr>
                 <w:rFonts w:ascii="Source Sans Pro Light" w:hAnsi="Source Sans Pro Light"/>
-                <w:sz w:val="24"/>
               </w:rPr>
             </w:pPr>
           </w:p>
@@ -117,7 +114,6 @@
               <w:jc w:val="center"/>
               <w:rPr>
                 <w:rFonts w:ascii="Source Sans Pro Light" w:hAnsi="Source Sans Pro Light"/>
-                <w:sz w:val="24"/>
               </w:rPr>
             </w:pPr>
           </w:p>
@@ -130,7 +126,6 @@
               <w:jc w:val="center"/>
               <w:rPr>
                 <w:rFonts w:ascii="Source Sans Pro Light" w:hAnsi="Source Sans Pro Light"/>
-                <w:sz w:val="24"/>
               </w:rPr>
             </w:pPr>
           </w:p>
@@ -143,7 +138,6 @@
               <w:jc w:val="center"/>
               <w:rPr>
                 <w:rFonts w:ascii="Source Sans Pro Light" w:hAnsi="Source Sans Pro Light"/>
-                <w:sz w:val="24"/>
               </w:rPr>
             </w:pPr>
           </w:p>
@@ -155,7 +149,6 @@
               <w:jc w:val="center"/>
               <w:rPr>
                 <w:rFonts w:ascii="Source Sans Pro Light" w:hAnsi="Source Sans Pro Light"/>
-                <w:sz w:val="24"/>
               </w:rPr>
             </w:pPr>
           </w:p>
@@ -195,7 +188,6 @@
         <w:rPr>
           <w:rFonts w:ascii="Source Sans Pro Light" w:hAnsi="Source Sans Pro Light"/>
           <w:color w:val="0070C0"/>
-          <w:sz w:val="24"/>
           <w:szCs w:val="24"/>
         </w:rPr>
         <w:sectPr>
@@ -216,57 +208,42 @@
         <w:rPr>
           <w:rFonts w:ascii="Source Sans Pro Light" w:hAnsi="Source Sans Pro Light"/>
           <w:color w:val="0070C0"/>
-          <w:sz w:val="24"/>
-          <w:szCs w:val="24"/>
-        </w:rPr>
-      </w:pPr>
-      <w:commentRangeStart w:id="3"/>
-      <w:r>
-        <w:rPr>
-          <w:rFonts w:ascii="Source Sans Pro Light" w:hAnsi="Source Sans Pro Light"/>
-          <w:color w:val="0070C0"/>
-          <w:sz w:val="24"/>
+          <w:szCs w:val="24"/>
+        </w:rPr>
+      </w:pPr>
+      <w:r>
+        <w:rPr>
+          <w:rFonts w:ascii="Source Sans Pro Light" w:hAnsi="Source Sans Pro Light"/>
+          <w:color w:val="0070C0"/>
           <w:szCs w:val="24"/>
         </w:rPr>
         <w:t>&lt;Name of person consulting&gt;</w:t>
       </w:r>
-      <w:commentRangeEnd w:id="3"/>
-      <w:r>
-        <w:rPr>
-          <w:rStyle w:val="CommentReference"/>
-          <w:color w:val="0070C0"/>
-        </w:rPr>
-        <w:commentReference w:id="3"/>
-      </w:r>
-    </w:p>
-    <w:p>
-      <w:pPr>
-        <w:tabs>
-          <w:tab w:val="left" w:pos="5245"/>
-        </w:tabs>
-        <w:spacing w:after="0" w:line="240" w:lineRule="auto"/>
-        <w:rPr>
-          <w:rFonts w:ascii="Source Sans Pro Light" w:hAnsi="Source Sans Pro Light"/>
-          <w:color w:val="0070C0"/>
-          <w:sz w:val="24"/>
-          <w:szCs w:val="24"/>
-        </w:rPr>
-      </w:pPr>
-      <w:r>
-        <w:rPr>
-          <w:rFonts w:ascii="Source Sans Pro Light" w:hAnsi="Source Sans Pro Light"/>
-          <w:color w:val="0070C0"/>
-          <w:sz w:val="24"/>
+    </w:p>
+    <w:p>
+      <w:pPr>
+        <w:tabs>
+          <w:tab w:val="left" w:pos="5245"/>
+        </w:tabs>
+        <w:spacing w:after="0" w:line="240" w:lineRule="auto"/>
+        <w:rPr>
+          <w:rFonts w:ascii="Source Sans Pro Light" w:hAnsi="Source Sans Pro Light"/>
+          <w:color w:val="0070C0"/>
+          <w:szCs w:val="24"/>
+        </w:rPr>
+      </w:pPr>
+      <w:r>
+        <w:rPr>
+          <w:rFonts w:ascii="Source Sans Pro Light" w:hAnsi="Source Sans Pro Light"/>
+          <w:color w:val="0070C0"/>
           <w:szCs w:val="24"/>
         </w:rPr>
         <w:t>&lt;</w:t>
       </w:r>
-      <w:commentRangeStart w:id="4"/>
-      <w:r>
-        <w:rPr>
-          <w:rFonts w:ascii="Source Sans Pro Light" w:hAnsi="Source Sans Pro Light"/>
-          <w:color w:val="0070C0"/>
-          <w:sz w:val="24"/>
+      <w:r>
+        <w:rPr>
+          <w:rFonts w:ascii="Source Sans Pro Light" w:hAnsi="Source Sans Pro Light"/>
+          <w:color w:val="0070C0"/>
           <w:szCs w:val="24"/>
         </w:rPr>
         <w:t>Address of consulting organisation</w:t>
@@ -275,7 +252,6 @@
         <w:rPr>
           <w:rFonts w:ascii="Source Sans Pro Light" w:hAnsi="Source Sans Pro Light"/>
           <w:color w:val="0070C0"/>
-          <w:sz w:val="24"/>
           <w:szCs w:val="24"/>
         </w:rPr>
         <w:t>&gt;</w:t>
@@ -284,52 +260,40 @@
         <w:rPr>
           <w:rFonts w:ascii="Source Sans Pro Light" w:hAnsi="Source Sans Pro Light"/>
           <w:color w:val="0070C0"/>
-          <w:sz w:val="24"/>
           <w:szCs w:val="24"/>
         </w:rPr>
         <w:t xml:space="preserve"> </w:t>
       </w:r>
-      <w:commentRangeEnd w:id="4"/>
-      <w:r>
-        <w:rPr>
-          <w:rStyle w:val="CommentReference"/>
-          <w:color w:val="0070C0"/>
-        </w:rPr>
-        <w:commentReference w:id="4"/>
-      </w:r>
-    </w:p>
-    <w:p>
-      <w:pPr>
-        <w:tabs>
-          <w:tab w:val="left" w:pos="5245"/>
-        </w:tabs>
-        <w:spacing w:after="0" w:line="240" w:lineRule="auto"/>
-        <w:rPr>
-          <w:rFonts w:ascii="Source Sans Pro Light" w:hAnsi="Source Sans Pro Light"/>
-          <w:color w:val="0070C0"/>
-          <w:sz w:val="24"/>
-          <w:szCs w:val="24"/>
-        </w:rPr>
-      </w:pPr>
-    </w:p>
-    <w:p>
-      <w:pPr>
-        <w:tabs>
-          <w:tab w:val="left" w:pos="5245"/>
-        </w:tabs>
-        <w:spacing w:after="0" w:line="240" w:lineRule="auto"/>
-        <w:rPr>
-          <w:rFonts w:ascii="Source Sans Pro Light" w:hAnsi="Source Sans Pro Light"/>
-          <w:color w:val="0070C0"/>
-          <w:sz w:val="24"/>
-          <w:szCs w:val="24"/>
-        </w:rPr>
-      </w:pPr>
-      <w:r>
-        <w:rPr>
-          <w:rFonts w:ascii="Source Sans Pro Light" w:hAnsi="Source Sans Pro Light"/>
-          <w:color w:val="0070C0"/>
-          <w:sz w:val="24"/>
+    </w:p>
+    <w:p>
+      <w:pPr>
+        <w:tabs>
+          <w:tab w:val="left" w:pos="5245"/>
+        </w:tabs>
+        <w:spacing w:after="0" w:line="240" w:lineRule="auto"/>
+        <w:rPr>
+          <w:rFonts w:ascii="Source Sans Pro Light" w:hAnsi="Source Sans Pro Light"/>
+          <w:color w:val="0070C0"/>
+          <w:szCs w:val="24"/>
+        </w:rPr>
+      </w:pPr>
+    </w:p>
+    <w:p>
+      <w:pPr>
+        <w:tabs>
+          <w:tab w:val="left" w:pos="5245"/>
+        </w:tabs>
+        <w:spacing w:after="0" w:line="240" w:lineRule="auto"/>
+        <w:rPr>
+          <w:rFonts w:ascii="Source Sans Pro Light" w:hAnsi="Source Sans Pro Light"/>
+          <w:color w:val="0070C0"/>
+          <w:szCs w:val="24"/>
+        </w:rPr>
+      </w:pPr>
+      <w:r>
+        <w:rPr>
+          <w:rFonts w:ascii="Source Sans Pro Light" w:hAnsi="Source Sans Pro Light"/>
+          <w:color w:val="0070C0"/>
           <w:szCs w:val="24"/>
         </w:rPr>
         <w:br w:type="column"/>
@@ -337,7 +301,6 @@
       <w:r>
         <w:rPr>
           <w:rFonts w:ascii="Source Sans Pro Light" w:hAnsi="Source Sans Pro Light"/>
-          <w:sz w:val="24"/>
           <w:szCs w:val="24"/>
         </w:rPr>
         <w:t xml:space="preserve">Your Ref: </w:t>
@@ -346,7 +309,6 @@
         <w:rPr>
           <w:rFonts w:ascii="Source Sans Pro Light" w:hAnsi="Source Sans Pro Light"/>
           <w:color w:val="0070C0"/>
-          <w:sz w:val="24"/>
           <w:szCs w:val="24"/>
         </w:rPr>
         <w:t>&lt;</w:t>
@@ -355,7 +317,6 @@
         <w:rPr>
           <w:rFonts w:ascii="Source Sans Pro Light" w:hAnsi="Source Sans Pro Light"/>
           <w:color w:val="0070C0"/>
-          <w:sz w:val="24"/>
           <w:szCs w:val="24"/>
         </w:rPr>
         <w:t>Reference</w:t>
@@ -364,7 +325,6 @@
         <w:rPr>
           <w:rFonts w:ascii="Source Sans Pro Light" w:hAnsi="Source Sans Pro Light"/>
           <w:color w:val="0070C0"/>
-          <w:sz w:val="24"/>
           <w:szCs w:val="24"/>
         </w:rPr>
         <w:t>&gt;</w:t>
@@ -378,14 +338,12 @@
         <w:spacing w:after="0" w:line="240" w:lineRule="auto"/>
         <w:rPr>
           <w:rFonts w:ascii="Source Sans Pro Light" w:hAnsi="Source Sans Pro Light"/>
-          <w:sz w:val="24"/>
-          <w:szCs w:val="24"/>
-        </w:rPr>
-      </w:pPr>
-      <w:r>
-        <w:rPr>
-          <w:rFonts w:ascii="Source Sans Pro Light" w:hAnsi="Source Sans Pro Light"/>
-          <w:sz w:val="24"/>
+          <w:szCs w:val="24"/>
+        </w:rPr>
+      </w:pPr>
+      <w:r>
+        <w:rPr>
+          <w:rFonts w:ascii="Source Sans Pro Light" w:hAnsi="Source Sans Pro Light"/>
           <w:szCs w:val="24"/>
         </w:rPr>
         <w:t xml:space="preserve">Our Ref: </w:t>
@@ -393,7 +351,6 @@
       <w:r>
         <w:rPr>
           <w:rFonts w:ascii="Source Sans Pro Light" w:hAnsi="Source Sans Pro Light"/>
-          <w:sz w:val="24"/>
           <w:szCs w:val="24"/>
         </w:rPr>
         <w:t>&lt;</w:t>
@@ -402,7 +359,6 @@
         <w:rPr>
           <w:rFonts w:ascii="Source Sans Pro Light" w:hAnsi="Source Sans Pro Light"/>
           <w:color w:val="0070C0"/>
-          <w:sz w:val="24"/>
           <w:szCs w:val="24"/>
         </w:rPr>
         <w:t>Primary R</w:t>
@@ -411,7 +367,6 @@
         <w:rPr>
           <w:rFonts w:ascii="Source Sans Pro Light" w:hAnsi="Source Sans Pro Light"/>
           <w:color w:val="0070C0"/>
-          <w:sz w:val="24"/>
           <w:szCs w:val="24"/>
         </w:rPr>
         <w:t>eference</w:t>
@@ -420,7 +375,6 @@
         <w:rPr>
           <w:rFonts w:ascii="Source Sans Pro Light" w:hAnsi="Source Sans Pro Light"/>
           <w:color w:val="0070C0"/>
-          <w:sz w:val="24"/>
           <w:szCs w:val="24"/>
         </w:rPr>
         <w:t xml:space="preserve"> Number</w:t>
@@ -428,7 +382,6 @@
       <w:r>
         <w:rPr>
           <w:rFonts w:ascii="Source Sans Pro Light" w:hAnsi="Source Sans Pro Light"/>
-          <w:sz w:val="24"/>
           <w:szCs w:val="24"/>
         </w:rPr>
         <w:t>&gt;</w:t>
@@ -442,14 +395,12 @@
         <w:spacing w:after="0" w:line="240" w:lineRule="auto"/>
         <w:rPr>
           <w:rFonts w:ascii="Source Sans Pro Light" w:hAnsi="Source Sans Pro Light"/>
-          <w:sz w:val="24"/>
-          <w:szCs w:val="24"/>
-        </w:rPr>
-      </w:pPr>
-      <w:r>
-        <w:rPr>
-          <w:rFonts w:ascii="Source Sans Pro Light" w:hAnsi="Source Sans Pro Light"/>
-          <w:sz w:val="24"/>
+          <w:szCs w:val="24"/>
+        </w:rPr>
+      </w:pPr>
+      <w:r>
+        <w:rPr>
+          <w:rFonts w:ascii="Source Sans Pro Light" w:hAnsi="Source Sans Pro Light"/>
           <w:szCs w:val="24"/>
         </w:rPr>
         <w:tab/>
@@ -457,7 +408,6 @@
       <w:r>
         <w:rPr>
           <w:rFonts w:ascii="Source Sans Pro Light" w:hAnsi="Source Sans Pro Light"/>
-          <w:sz w:val="24"/>
           <w:szCs w:val="24"/>
         </w:rPr>
         <w:tab/>
@@ -471,14 +421,12 @@
         <w:spacing w:after="0" w:line="240" w:lineRule="auto"/>
         <w:rPr>
           <w:rFonts w:ascii="Source Sans Pro Light" w:hAnsi="Source Sans Pro Light"/>
-          <w:sz w:val="24"/>
-          <w:szCs w:val="24"/>
-        </w:rPr>
-      </w:pPr>
-      <w:r>
-        <w:rPr>
-          <w:rFonts w:ascii="Source Sans Pro Light" w:hAnsi="Source Sans Pro Light"/>
-          <w:sz w:val="24"/>
+          <w:szCs w:val="24"/>
+        </w:rPr>
+      </w:pPr>
+      <w:r>
+        <w:rPr>
+          <w:rFonts w:ascii="Source Sans Pro Light" w:hAnsi="Source Sans Pro Light"/>
           <w:szCs w:val="24"/>
         </w:rPr>
         <w:t xml:space="preserve">Contact: </w:t>
@@ -487,7 +435,6 @@
         <w:rPr>
           <w:rFonts w:ascii="Source Sans Pro Light" w:hAnsi="Source Sans Pro Light"/>
           <w:color w:val="0070C0"/>
-          <w:sz w:val="24"/>
           <w:szCs w:val="24"/>
         </w:rPr>
         <w:t>&lt;</w:t>
@@ -496,7 +443,6 @@
         <w:rPr>
           <w:rFonts w:ascii="Source Sans Pro Light" w:hAnsi="Source Sans Pro Light"/>
           <w:color w:val="0070C0"/>
-          <w:sz w:val="24"/>
           <w:szCs w:val="24"/>
         </w:rPr>
         <w:t>Casework Officer</w:t>
@@ -505,7 +451,6 @@
         <w:rPr>
           <w:rFonts w:ascii="Source Sans Pro Light" w:hAnsi="Source Sans Pro Light"/>
           <w:color w:val="0070C0"/>
-          <w:sz w:val="24"/>
           <w:szCs w:val="24"/>
         </w:rPr>
         <w:t>&gt;</w:t>
@@ -519,14 +464,12 @@
         <w:spacing w:after="0" w:line="240" w:lineRule="auto"/>
         <w:rPr>
           <w:rFonts w:ascii="Source Sans Pro Light" w:hAnsi="Source Sans Pro Light"/>
-          <w:sz w:val="24"/>
-          <w:szCs w:val="24"/>
-        </w:rPr>
-      </w:pPr>
-      <w:r>
-        <w:rPr>
-          <w:rFonts w:ascii="Source Sans Pro Light" w:hAnsi="Source Sans Pro Light"/>
-          <w:sz w:val="24"/>
+          <w:szCs w:val="24"/>
+        </w:rPr>
+      </w:pPr>
+      <w:r>
+        <w:rPr>
+          <w:rFonts w:ascii="Source Sans Pro Light" w:hAnsi="Source Sans Pro Light"/>
           <w:szCs w:val="24"/>
         </w:rPr>
         <w:t xml:space="preserve">Direct Dial: </w:t>
@@ -535,7 +478,6 @@
         <w:rPr>
           <w:rFonts w:ascii="Source Sans Pro Light" w:hAnsi="Source Sans Pro Light"/>
           <w:color w:val="0070C0"/>
-          <w:sz w:val="24"/>
           <w:szCs w:val="24"/>
         </w:rPr>
         <w:t>&lt;</w:t>
@@ -544,7 +486,6 @@
         <w:rPr>
           <w:rFonts w:ascii="Source Sans Pro Light" w:hAnsi="Source Sans Pro Light"/>
           <w:color w:val="0070C0"/>
-          <w:sz w:val="24"/>
           <w:szCs w:val="24"/>
         </w:rPr>
         <w:t>C</w:t>
@@ -553,7 +494,6 @@
         <w:rPr>
           <w:rFonts w:ascii="Source Sans Pro Light" w:hAnsi="Source Sans Pro Light"/>
           <w:color w:val="0070C0"/>
-          <w:sz w:val="24"/>
           <w:szCs w:val="24"/>
         </w:rPr>
         <w:t xml:space="preserve">asework </w:t>
@@ -562,7 +502,6 @@
         <w:rPr>
           <w:rFonts w:ascii="Source Sans Pro Light" w:hAnsi="Source Sans Pro Light"/>
           <w:color w:val="0070C0"/>
-          <w:sz w:val="24"/>
           <w:szCs w:val="24"/>
         </w:rPr>
         <w:t>O</w:t>
@@ -571,7 +510,6 @@
         <w:rPr>
           <w:rFonts w:ascii="Source Sans Pro Light" w:hAnsi="Source Sans Pro Light"/>
           <w:color w:val="0070C0"/>
-          <w:sz w:val="24"/>
           <w:szCs w:val="24"/>
         </w:rPr>
         <w:t>fficer</w:t>
@@ -580,7 +518,6 @@
         <w:rPr>
           <w:rFonts w:ascii="Source Sans Pro Light" w:hAnsi="Source Sans Pro Light"/>
           <w:color w:val="0070C0"/>
-          <w:sz w:val="24"/>
           <w:szCs w:val="24"/>
         </w:rPr>
         <w:t xml:space="preserve"> Number</w:t>
@@ -589,7 +526,6 @@
         <w:rPr>
           <w:rFonts w:ascii="Source Sans Pro Light" w:hAnsi="Source Sans Pro Light"/>
           <w:color w:val="0070C0"/>
-          <w:sz w:val="24"/>
           <w:szCs w:val="24"/>
         </w:rPr>
         <w:t xml:space="preserve">&gt; </w:t>
@@ -603,14 +539,12 @@
         <w:spacing w:after="0" w:line="240" w:lineRule="auto"/>
         <w:rPr>
           <w:rFonts w:ascii="Source Sans Pro Light" w:hAnsi="Source Sans Pro Light"/>
-          <w:sz w:val="24"/>
-          <w:szCs w:val="24"/>
-        </w:rPr>
-      </w:pPr>
-      <w:r>
-        <w:rPr>
-          <w:rFonts w:ascii="Source Sans Pro Light" w:hAnsi="Source Sans Pro Light"/>
-          <w:sz w:val="24"/>
+          <w:szCs w:val="24"/>
+        </w:rPr>
+      </w:pPr>
+      <w:r>
+        <w:rPr>
+          <w:rFonts w:ascii="Source Sans Pro Light" w:hAnsi="Source Sans Pro Light"/>
           <w:szCs w:val="24"/>
         </w:rPr>
         <w:t xml:space="preserve">Email: </w:t>
@@ -619,7 +553,6 @@
         <w:rPr>
           <w:rFonts w:ascii="Source Sans Pro Light" w:hAnsi="Source Sans Pro Light"/>
           <w:color w:val="0070C0"/>
-          <w:sz w:val="24"/>
           <w:szCs w:val="24"/>
         </w:rPr>
         <w:t>&lt;</w:t>
@@ -628,7 +561,6 @@
         <w:rPr>
           <w:rFonts w:ascii="Source Sans Pro Light" w:hAnsi="Source Sans Pro Light"/>
           <w:color w:val="0070C0"/>
-          <w:sz w:val="24"/>
           <w:szCs w:val="24"/>
         </w:rPr>
         <w:t>Casework Officer</w:t>
@@ -637,7 +569,6 @@
         <w:rPr>
           <w:rFonts w:ascii="Source Sans Pro Light" w:hAnsi="Source Sans Pro Light"/>
           <w:color w:val="0070C0"/>
-          <w:sz w:val="24"/>
           <w:szCs w:val="24"/>
         </w:rPr>
         <w:t xml:space="preserve"> Email</w:t>
@@ -646,7 +577,6 @@
         <w:rPr>
           <w:rFonts w:ascii="Source Sans Pro Light" w:hAnsi="Source Sans Pro Light"/>
           <w:color w:val="0070C0"/>
-          <w:sz w:val="24"/>
           <w:szCs w:val="24"/>
         </w:rPr>
         <w:t xml:space="preserve">&gt; </w:t>
@@ -660,7 +590,6 @@
         <w:spacing w:after="0" w:line="240" w:lineRule="auto"/>
         <w:rPr>
           <w:rFonts w:ascii="Source Sans Pro Light" w:hAnsi="Source Sans Pro Light"/>
-          <w:sz w:val="24"/>
           <w:szCs w:val="24"/>
         </w:rPr>
         <w:sectPr>
@@ -683,27 +612,24 @@
         <w:spacing w:after="0" w:line="240" w:lineRule="auto"/>
         <w:rPr>
           <w:rFonts w:ascii="Source Sans Pro Light" w:hAnsi="Source Sans Pro Light"/>
-          <w:sz w:val="24"/>
-          <w:szCs w:val="24"/>
-        </w:rPr>
-      </w:pPr>
-    </w:p>
-    <w:p>
-      <w:pPr>
-        <w:tabs>
-          <w:tab w:val="left" w:pos="5245"/>
-        </w:tabs>
-        <w:spacing w:after="0" w:line="240" w:lineRule="auto"/>
-        <w:rPr>
-          <w:rFonts w:ascii="Source Sans Pro Light" w:hAnsi="Source Sans Pro Light"/>
-          <w:sz w:val="24"/>
-          <w:szCs w:val="24"/>
-        </w:rPr>
-      </w:pPr>
-      <w:r>
-        <w:rPr>
-          <w:rFonts w:ascii="Source Sans Pro Light" w:hAnsi="Source Sans Pro Light"/>
-          <w:sz w:val="24"/>
+          <w:szCs w:val="24"/>
+        </w:rPr>
+      </w:pPr>
+    </w:p>
+    <w:p>
+      <w:pPr>
+        <w:tabs>
+          <w:tab w:val="left" w:pos="5245"/>
+        </w:tabs>
+        <w:spacing w:after="0" w:line="240" w:lineRule="auto"/>
+        <w:rPr>
+          <w:rFonts w:ascii="Source Sans Pro Light" w:hAnsi="Source Sans Pro Light"/>
+          <w:szCs w:val="24"/>
+        </w:rPr>
+      </w:pPr>
+      <w:r>
+        <w:rPr>
+          <w:rFonts w:ascii="Source Sans Pro Light" w:hAnsi="Source Sans Pro Light"/>
           <w:szCs w:val="24"/>
         </w:rPr>
         <w:t xml:space="preserve">                                                                                             </w:t>
@@ -711,7 +637,6 @@
       <w:r>
         <w:rPr>
           <w:rFonts w:ascii="Source Sans Pro Light" w:hAnsi="Source Sans Pro Light"/>
-          <w:sz w:val="24"/>
           <w:szCs w:val="24"/>
         </w:rPr>
         <w:tab/>
@@ -719,7 +644,6 @@
       <w:r>
         <w:rPr>
           <w:rFonts w:ascii="Source Sans Pro Light" w:hAnsi="Source Sans Pro Light"/>
-          <w:sz w:val="24"/>
           <w:szCs w:val="24"/>
         </w:rPr>
         <w:tab/>
@@ -727,7 +651,6 @@
       <w:r>
         <w:rPr>
           <w:rFonts w:ascii="Source Sans Pro Light" w:hAnsi="Source Sans Pro Light"/>
-          <w:sz w:val="24"/>
           <w:szCs w:val="24"/>
         </w:rPr>
         <w:t>&lt;</w:t>
@@ -736,7 +659,6 @@
         <w:rPr>
           <w:rFonts w:ascii="Source Sans Pro Light" w:hAnsi="Source Sans Pro Light"/>
           <w:color w:val="0070C0"/>
-          <w:sz w:val="24"/>
           <w:szCs w:val="24"/>
         </w:rPr>
         <w:t>Completion Date</w:t>
@@ -745,7 +667,6 @@
         <w:rPr>
           <w:rFonts w:ascii="Source Sans Pro Light" w:hAnsi="Source Sans Pro Light"/>
           <w:color w:val="0070C0"/>
-          <w:sz w:val="24"/>
           <w:szCs w:val="24"/>
         </w:rPr>
         <w:t>&gt;</w:t>
@@ -759,98 +680,81 @@
         <w:spacing w:after="0" w:line="240" w:lineRule="auto"/>
         <w:rPr>
           <w:rFonts w:ascii="Source Sans Pro Light" w:hAnsi="Source Sans Pro Light"/>
-          <w:sz w:val="24"/>
-          <w:szCs w:val="24"/>
-        </w:rPr>
-      </w:pPr>
-    </w:p>
-    <w:p>
-      <w:pPr>
-        <w:tabs>
-          <w:tab w:val="left" w:pos="5245"/>
-        </w:tabs>
-        <w:spacing w:after="0" w:line="240" w:lineRule="auto"/>
-        <w:rPr>
-          <w:rFonts w:ascii="Source Sans Pro Light" w:hAnsi="Source Sans Pro Light"/>
-          <w:sz w:val="24"/>
-          <w:szCs w:val="24"/>
-        </w:rPr>
-      </w:pPr>
-    </w:p>
-    <w:p>
-      <w:pPr>
-        <w:tabs>
-          <w:tab w:val="left" w:pos="5245"/>
-        </w:tabs>
-        <w:spacing w:after="0" w:line="240" w:lineRule="auto"/>
-        <w:rPr>
-          <w:rFonts w:ascii="Source Sans Pro Light" w:hAnsi="Source Sans Pro Light"/>
-          <w:sz w:val="24"/>
-          <w:szCs w:val="24"/>
-        </w:rPr>
-      </w:pPr>
-      <w:r>
-        <w:rPr>
-          <w:rFonts w:ascii="Source Sans Pro Light" w:hAnsi="Source Sans Pro Light"/>
-          <w:sz w:val="24"/>
+          <w:szCs w:val="24"/>
+        </w:rPr>
+      </w:pPr>
+    </w:p>
+    <w:p>
+      <w:pPr>
+        <w:tabs>
+          <w:tab w:val="left" w:pos="5245"/>
+        </w:tabs>
+        <w:spacing w:after="0" w:line="240" w:lineRule="auto"/>
+        <w:rPr>
+          <w:rFonts w:ascii="Source Sans Pro Light" w:hAnsi="Source Sans Pro Light"/>
+          <w:szCs w:val="24"/>
+        </w:rPr>
+      </w:pPr>
+    </w:p>
+    <w:p>
+      <w:pPr>
+        <w:tabs>
+          <w:tab w:val="left" w:pos="5245"/>
+        </w:tabs>
+        <w:spacing w:after="0" w:line="240" w:lineRule="auto"/>
+        <w:rPr>
+          <w:rFonts w:ascii="Source Sans Pro Light" w:hAnsi="Source Sans Pro Light"/>
+          <w:szCs w:val="24"/>
+        </w:rPr>
+      </w:pPr>
+      <w:r>
+        <w:rPr>
+          <w:rFonts w:ascii="Source Sans Pro Light" w:hAnsi="Source Sans Pro Light"/>
           <w:szCs w:val="24"/>
         </w:rPr>
         <w:t xml:space="preserve">Dear </w:t>
       </w:r>
       <w:r>
         <w:rPr>
-          <w:rFonts w:ascii="Source Sans Pro" w:hAnsi="Source Sans Pro" w:cs="Arial"/>
+          <w:rFonts w:cs="Arial"/>
           <w:noProof/>
-          <w:sz w:val="24"/>
           <w:szCs w:val="24"/>
         </w:rPr>
         <w:t>&lt;</w:t>
       </w:r>
-      <w:commentRangeStart w:id="5"/>
-      <w:r>
-        <w:rPr>
-          <w:rFonts w:ascii="Source Sans Pro" w:hAnsi="Source Sans Pro" w:cs="Arial"/>
+      <w:r>
+        <w:rPr>
+          <w:rFonts w:cs="Arial"/>
           <w:noProof/>
           <w:color w:val="4F81BD" w:themeColor="accent1"/>
-          <w:sz w:val="24"/>
           <w:szCs w:val="24"/>
         </w:rPr>
         <w:t>Contact Name</w:t>
       </w:r>
       <w:r>
         <w:rPr>
-          <w:rFonts w:ascii="Source Sans Pro" w:hAnsi="Source Sans Pro" w:cs="Arial"/>
+          <w:rFonts w:cs="Arial"/>
           <w:noProof/>
-          <w:sz w:val="24"/>
           <w:szCs w:val="24"/>
         </w:rPr>
         <w:t>&gt;</w:t>
       </w:r>
       <w:r>
         <w:rPr>
-          <w:rFonts w:ascii="Source Sans Pro" w:hAnsi="Source Sans Pro" w:cs="Arial"/>
-          <w:sz w:val="24"/>
+          <w:rFonts w:cs="Arial"/>
           <w:szCs w:val="24"/>
         </w:rPr>
         <w:t>,</w:t>
       </w:r>
-      <w:commentRangeEnd w:id="5"/>
-      <w:r>
-        <w:rPr>
-          <w:rStyle w:val="CommentReference"/>
-        </w:rPr>
-        <w:commentReference w:id="5"/>
-      </w:r>
-    </w:p>
-    <w:p>
-      <w:pPr>
-        <w:tabs>
-          <w:tab w:val="left" w:pos="5245"/>
-        </w:tabs>
-        <w:spacing w:after="0" w:line="240" w:lineRule="auto"/>
-        <w:rPr>
-          <w:rFonts w:ascii="Source Sans Pro Light" w:hAnsi="Source Sans Pro Light"/>
-          <w:sz w:val="24"/>
+    </w:p>
+    <w:p>
+      <w:pPr>
+        <w:tabs>
+          <w:tab w:val="left" w:pos="5245"/>
+        </w:tabs>
+        <w:spacing w:after="0" w:line="240" w:lineRule="auto"/>
+        <w:rPr>
+          <w:rFonts w:ascii="Source Sans Pro Light" w:hAnsi="Source Sans Pro Light"/>
           <w:szCs w:val="24"/>
         </w:rPr>
       </w:pPr>
@@ -864,7 +768,6 @@
         <w:rPr>
           <w:rFonts w:ascii="Source Sans Pro Light" w:hAnsi="Source Sans Pro Light"/>
           <w:b/>
-          <w:sz w:val="24"/>
           <w:szCs w:val="24"/>
         </w:rPr>
       </w:pPr>
@@ -872,7 +775,6 @@
         <w:rPr>
           <w:rFonts w:ascii="Source Sans Pro Light" w:hAnsi="Source Sans Pro Light"/>
           <w:b/>
-          <w:sz w:val="24"/>
           <w:szCs w:val="24"/>
         </w:rPr>
         <w:t>TOWN &amp; COUNTRY PLANNING ACT 1990 (AS AMENDED)</w:t>
@@ -887,7 +789,6 @@
         <w:rPr>
           <w:rFonts w:ascii="Source Sans Pro Light" w:hAnsi="Source Sans Pro Light"/>
           <w:b/>
-          <w:sz w:val="24"/>
           <w:szCs w:val="24"/>
         </w:rPr>
       </w:pPr>
@@ -895,7 +796,6 @@
         <w:rPr>
           <w:rFonts w:ascii="Source Sans Pro Light" w:hAnsi="Source Sans Pro Light"/>
           <w:b/>
-          <w:sz w:val="24"/>
           <w:szCs w:val="24"/>
         </w:rPr>
         <w:t>NATIONAL PLANNING POLICY FRAMEWORK 2019</w:t>
@@ -909,7 +809,6 @@
         <w:spacing w:after="0" w:line="240" w:lineRule="auto"/>
         <w:rPr>
           <w:rFonts w:ascii="Source Sans Pro Light" w:hAnsi="Source Sans Pro Light"/>
-          <w:sz w:val="24"/>
           <w:szCs w:val="24"/>
         </w:rPr>
       </w:pPr>
@@ -924,7 +823,6 @@
           <w:rFonts w:ascii="Source Sans Pro Light" w:hAnsi="Source Sans Pro Light"/>
           <w:b/>
           <w:color w:val="0070C0"/>
-          <w:sz w:val="24"/>
           <w:szCs w:val="24"/>
         </w:rPr>
       </w:pPr>
@@ -933,7 +831,6 @@
           <w:rFonts w:ascii="Source Sans Pro Light" w:hAnsi="Source Sans Pro Light"/>
           <w:b/>
           <w:color w:val="0070C0"/>
-          <w:sz w:val="24"/>
           <w:szCs w:val="24"/>
         </w:rPr>
         <w:t>&lt;Consultation Name&gt;</w:t>
@@ -947,15 +844,13 @@
         <w:spacing w:after="0" w:line="240" w:lineRule="auto"/>
         <w:rPr>
           <w:rFonts w:ascii="Source Sans Pro Light" w:hAnsi="Source Sans Pro Light"/>
-          <w:sz w:val="24"/>
-          <w:szCs w:val="24"/>
-        </w:rPr>
-      </w:pPr>
-      <w:r>
-        <w:rPr>
-          <w:rFonts w:ascii="Source Sans Pro Light" w:hAnsi="Source Sans Pro Light"/>
-          <w:color w:val="0070C0"/>
-          <w:sz w:val="24"/>
+          <w:szCs w:val="24"/>
+        </w:rPr>
+      </w:pPr>
+      <w:r>
+        <w:rPr>
+          <w:rFonts w:ascii="Source Sans Pro Light" w:hAnsi="Source Sans Pro Light"/>
+          <w:color w:val="0070C0"/>
           <w:szCs w:val="24"/>
         </w:rPr>
         <w:t>&lt;</w:t>
@@ -965,7 +860,6 @@
           <w:rFonts w:ascii="Source Sans Pro Light" w:hAnsi="Source Sans Pro Light"/>
           <w:i/>
           <w:color w:val="0070C0"/>
-          <w:sz w:val="24"/>
           <w:szCs w:val="24"/>
         </w:rPr>
         <w:t>Proposal</w:t>
@@ -975,7 +869,6 @@
           <w:rFonts w:ascii="Source Sans Pro Light" w:hAnsi="Source Sans Pro Light"/>
           <w:i/>
           <w:color w:val="0070C0"/>
-          <w:sz w:val="24"/>
           <w:szCs w:val="24"/>
         </w:rPr>
         <w:t xml:space="preserve"> Description</w:t>
@@ -984,7 +877,6 @@
         <w:rPr>
           <w:rFonts w:ascii="Source Sans Pro Light" w:hAnsi="Source Sans Pro Light"/>
           <w:color w:val="0070C0"/>
-          <w:sz w:val="24"/>
           <w:szCs w:val="24"/>
         </w:rPr>
         <w:t>&gt;</w:t>
@@ -998,7 +890,6 @@
         <w:spacing w:after="0" w:line="240" w:lineRule="auto"/>
         <w:rPr>
           <w:rFonts w:ascii="Source Sans Pro Light" w:hAnsi="Source Sans Pro Light"/>
-          <w:sz w:val="24"/>
           <w:szCs w:val="24"/>
         </w:rPr>
       </w:pPr>
@@ -1012,7 +903,6 @@
         <w:rPr>
           <w:rFonts w:ascii="Source Sans Pro Light" w:hAnsi="Source Sans Pro Light"/>
           <w:b/>
-          <w:sz w:val="24"/>
           <w:szCs w:val="24"/>
           <w:u w:val="single"/>
         </w:rPr>
@@ -1021,7 +911,6 @@
         <w:rPr>
           <w:rFonts w:ascii="Source Sans Pro Light" w:hAnsi="Source Sans Pro Light"/>
           <w:b/>
-          <w:sz w:val="24"/>
           <w:szCs w:val="24"/>
           <w:u w:val="single"/>
         </w:rPr>
@@ -1036,27 +925,24 @@
         <w:spacing w:after="0" w:line="240" w:lineRule="auto"/>
         <w:rPr>
           <w:rFonts w:ascii="Source Sans Pro Light" w:hAnsi="Source Sans Pro Light"/>
-          <w:sz w:val="24"/>
-          <w:szCs w:val="24"/>
-        </w:rPr>
-      </w:pPr>
-    </w:p>
-    <w:p>
-      <w:pPr>
-        <w:tabs>
-          <w:tab w:val="left" w:pos="5245"/>
-        </w:tabs>
-        <w:spacing w:after="0" w:line="240" w:lineRule="auto"/>
-        <w:rPr>
-          <w:rFonts w:ascii="Source Sans Pro Light" w:hAnsi="Source Sans Pro Light"/>
-          <w:sz w:val="24"/>
-          <w:szCs w:val="24"/>
-        </w:rPr>
-      </w:pPr>
-      <w:r>
-        <w:rPr>
-          <w:rFonts w:ascii="Source Sans Pro Light" w:hAnsi="Source Sans Pro Light"/>
-          <w:sz w:val="24"/>
+          <w:szCs w:val="24"/>
+        </w:rPr>
+      </w:pPr>
+    </w:p>
+    <w:p>
+      <w:pPr>
+        <w:tabs>
+          <w:tab w:val="left" w:pos="5245"/>
+        </w:tabs>
+        <w:spacing w:after="0" w:line="240" w:lineRule="auto"/>
+        <w:rPr>
+          <w:rFonts w:ascii="Source Sans Pro Light" w:hAnsi="Source Sans Pro Light"/>
+          <w:szCs w:val="24"/>
+        </w:rPr>
+      </w:pPr>
+      <w:r>
+        <w:rPr>
+          <w:rFonts w:ascii="Source Sans Pro Light" w:hAnsi="Source Sans Pro Light"/>
           <w:szCs w:val="24"/>
         </w:rPr>
         <w:t xml:space="preserve">Thank you for your consultation received on </w:t>
@@ -1065,7 +951,6 @@
         <w:rPr>
           <w:rFonts w:ascii="Source Sans Pro Light" w:hAnsi="Source Sans Pro Light"/>
           <w:color w:val="0070C0"/>
-          <w:sz w:val="24"/>
           <w:szCs w:val="24"/>
         </w:rPr>
         <w:t>&lt;</w:t>
@@ -1074,7 +959,6 @@
         <w:rPr>
           <w:rFonts w:ascii="Source Sans Pro Light" w:hAnsi="Source Sans Pro Light"/>
           <w:color w:val="0070C0"/>
-          <w:sz w:val="24"/>
           <w:szCs w:val="24"/>
         </w:rPr>
         <w:t>Log</w:t>
@@ -1083,7 +967,6 @@
         <w:rPr>
           <w:rFonts w:ascii="Source Sans Pro Light" w:hAnsi="Source Sans Pro Light"/>
           <w:color w:val="0070C0"/>
-          <w:sz w:val="24"/>
           <w:szCs w:val="24"/>
         </w:rPr>
         <w:t xml:space="preserve"> </w:t>
@@ -1092,7 +975,6 @@
         <w:rPr>
           <w:rFonts w:ascii="Source Sans Pro Light" w:hAnsi="Source Sans Pro Light"/>
           <w:color w:val="0070C0"/>
-          <w:sz w:val="24"/>
           <w:szCs w:val="24"/>
         </w:rPr>
         <w:t>D</w:t>
@@ -1101,7 +983,6 @@
         <w:rPr>
           <w:rFonts w:ascii="Source Sans Pro Light" w:hAnsi="Source Sans Pro Light"/>
           <w:color w:val="0070C0"/>
-          <w:sz w:val="24"/>
           <w:szCs w:val="24"/>
         </w:rPr>
         <w:t>ate&gt;</w:t>
@@ -1109,7 +990,6 @@
       <w:r>
         <w:rPr>
           <w:rFonts w:ascii="Source Sans Pro Light" w:hAnsi="Source Sans Pro Light"/>
-          <w:sz w:val="24"/>
           <w:szCs w:val="24"/>
         </w:rPr>
         <w:t>.</w:t>
@@ -1123,27 +1003,24 @@
         <w:spacing w:after="0" w:line="240" w:lineRule="auto"/>
         <w:rPr>
           <w:rFonts w:ascii="Source Sans Pro Light" w:hAnsi="Source Sans Pro Light"/>
-          <w:sz w:val="24"/>
-          <w:szCs w:val="24"/>
-        </w:rPr>
-      </w:pPr>
-    </w:p>
-    <w:p>
-      <w:pPr>
-        <w:tabs>
-          <w:tab w:val="left" w:pos="5245"/>
-        </w:tabs>
-        <w:spacing w:after="0" w:line="240" w:lineRule="auto"/>
-        <w:rPr>
-          <w:rFonts w:ascii="Source Sans Pro Light" w:hAnsi="Source Sans Pro Light"/>
-          <w:sz w:val="24"/>
-          <w:szCs w:val="24"/>
-        </w:rPr>
-      </w:pPr>
-      <w:r>
-        <w:rPr>
-          <w:rFonts w:ascii="Source Sans Pro Light" w:hAnsi="Source Sans Pro Light"/>
-          <w:sz w:val="24"/>
+          <w:szCs w:val="24"/>
+        </w:rPr>
+      </w:pPr>
+    </w:p>
+    <w:p>
+      <w:pPr>
+        <w:tabs>
+          <w:tab w:val="left" w:pos="5245"/>
+        </w:tabs>
+        <w:spacing w:after="0" w:line="240" w:lineRule="auto"/>
+        <w:rPr>
+          <w:rFonts w:ascii="Source Sans Pro Light" w:hAnsi="Source Sans Pro Light"/>
+          <w:szCs w:val="24"/>
+        </w:rPr>
+      </w:pPr>
+      <w:r>
+        <w:rPr>
+          <w:rFonts w:ascii="Source Sans Pro Light" w:hAnsi="Source Sans Pro Light"/>
           <w:szCs w:val="24"/>
         </w:rPr>
         <w:t>The Greater London Archaeological Advisory Service (GLAAS) gives advice on archaeology and planning.  Our advice follows the National Planning Policy Framework (NPPF) and the GLAAS Charter.</w:t>
@@ -1157,27 +1034,24 @@
         <w:spacing w:after="0" w:line="240" w:lineRule="auto"/>
         <w:rPr>
           <w:rFonts w:ascii="Source Sans Pro Light" w:hAnsi="Source Sans Pro Light"/>
-          <w:sz w:val="24"/>
-          <w:szCs w:val="24"/>
-        </w:rPr>
-      </w:pPr>
-    </w:p>
-    <w:p>
-      <w:pPr>
-        <w:tabs>
-          <w:tab w:val="left" w:pos="5245"/>
-        </w:tabs>
-        <w:spacing w:after="0" w:line="240" w:lineRule="auto"/>
-        <w:rPr>
-          <w:rFonts w:ascii="Source Sans Pro Light" w:hAnsi="Source Sans Pro Light"/>
-          <w:sz w:val="24"/>
-          <w:szCs w:val="24"/>
-        </w:rPr>
-      </w:pPr>
-      <w:r>
-        <w:rPr>
-          <w:rFonts w:ascii="Source Sans Pro Light" w:hAnsi="Source Sans Pro Light"/>
-          <w:sz w:val="24"/>
+          <w:szCs w:val="24"/>
+        </w:rPr>
+      </w:pPr>
+    </w:p>
+    <w:p>
+      <w:pPr>
+        <w:tabs>
+          <w:tab w:val="left" w:pos="5245"/>
+        </w:tabs>
+        <w:spacing w:after="0" w:line="240" w:lineRule="auto"/>
+        <w:rPr>
+          <w:rFonts w:ascii="Source Sans Pro Light" w:hAnsi="Source Sans Pro Light"/>
+          <w:szCs w:val="24"/>
+        </w:rPr>
+      </w:pPr>
+      <w:r>
+        <w:rPr>
+          <w:rFonts w:ascii="Source Sans Pro Light" w:hAnsi="Source Sans Pro Light"/>
           <w:szCs w:val="24"/>
         </w:rPr>
         <w:t xml:space="preserve">NPPF section 16 and the Draft London Plan (2017 Policy HC1) make the conservation of archaeological interest a material planning consideration.  </w:t>
@@ -1191,27 +1065,24 @@
         <w:spacing w:after="0" w:line="240" w:lineRule="auto"/>
         <w:rPr>
           <w:rFonts w:ascii="Source Sans Pro Light" w:hAnsi="Source Sans Pro Light"/>
-          <w:sz w:val="24"/>
-          <w:szCs w:val="24"/>
-        </w:rPr>
-      </w:pPr>
-    </w:p>
-    <w:p>
-      <w:pPr>
-        <w:tabs>
-          <w:tab w:val="left" w:pos="5245"/>
-        </w:tabs>
-        <w:spacing w:after="0" w:line="240" w:lineRule="auto"/>
-        <w:rPr>
-          <w:rFonts w:ascii="Source Sans Pro Light" w:hAnsi="Source Sans Pro Light"/>
-          <w:sz w:val="24"/>
-          <w:szCs w:val="24"/>
-        </w:rPr>
-      </w:pPr>
-      <w:r>
-        <w:rPr>
-          <w:rFonts w:ascii="Source Sans Pro Light" w:hAnsi="Source Sans Pro Light"/>
-          <w:sz w:val="24"/>
+          <w:szCs w:val="24"/>
+        </w:rPr>
+      </w:pPr>
+    </w:p>
+    <w:p>
+      <w:pPr>
+        <w:tabs>
+          <w:tab w:val="left" w:pos="5245"/>
+        </w:tabs>
+        <w:spacing w:after="0" w:line="240" w:lineRule="auto"/>
+        <w:rPr>
+          <w:rFonts w:ascii="Source Sans Pro Light" w:hAnsi="Source Sans Pro Light"/>
+          <w:szCs w:val="24"/>
+        </w:rPr>
+      </w:pPr>
+      <w:r>
+        <w:rPr>
+          <w:rFonts w:ascii="Source Sans Pro Light" w:hAnsi="Source Sans Pro Light"/>
           <w:szCs w:val="24"/>
         </w:rPr>
         <w:t xml:space="preserve">Having considered the proposals with reference to information held in the Greater London Historic Environment Record and/or made available in connection with this application, I conclude that the proposal is unlikely to have a significant effect on heritage assets of archaeological interest.  </w:t>
@@ -1225,27 +1096,24 @@
         <w:spacing w:after="0" w:line="240" w:lineRule="auto"/>
         <w:rPr>
           <w:rFonts w:ascii="Source Sans Pro Light" w:hAnsi="Source Sans Pro Light"/>
-          <w:sz w:val="24"/>
-          <w:szCs w:val="24"/>
-        </w:rPr>
-      </w:pPr>
-    </w:p>
-    <w:p>
-      <w:pPr>
-        <w:tabs>
-          <w:tab w:val="left" w:pos="5245"/>
-        </w:tabs>
-        <w:spacing w:after="0" w:line="240" w:lineRule="auto"/>
-        <w:rPr>
-          <w:rFonts w:ascii="Source Sans Pro Light" w:hAnsi="Source Sans Pro Light"/>
-          <w:sz w:val="24"/>
+          <w:szCs w:val="24"/>
+        </w:rPr>
+      </w:pPr>
+    </w:p>
+    <w:p>
+      <w:pPr>
+        <w:tabs>
+          <w:tab w:val="left" w:pos="5245"/>
+        </w:tabs>
+        <w:spacing w:after="0" w:line="240" w:lineRule="auto"/>
+        <w:rPr>
+          <w:rFonts w:ascii="Source Sans Pro Light" w:hAnsi="Source Sans Pro Light"/>
           <w:szCs w:val="24"/>
         </w:rPr>
       </w:pPr>
       <w:r>
         <w:rPr>
           <w:rFonts w:ascii="Source Sans Pro Light" w:hAnsi="Source Sans Pro Light" w:cs="Arial"/>
-          <w:sz w:val="24"/>
           <w:szCs w:val="24"/>
         </w:rPr>
         <w:t>&lt;</w:t>
@@ -1254,7 +1122,6 @@
         <w:rPr>
           <w:rFonts w:ascii="Source Sans Pro Light" w:hAnsi="Source Sans Pro Light" w:cs="Arial"/>
           <w:color w:val="4F81BD" w:themeColor="accent1"/>
-          <w:sz w:val="24"/>
           <w:szCs w:val="24"/>
         </w:rPr>
         <w:t>Assessment of Significance</w:t>
@@ -1263,7 +1130,6 @@
         <w:rPr>
           <w:rFonts w:ascii="Source Sans Pro Light" w:hAnsi="Source Sans Pro Light" w:cs="Arial"/>
           <w:color w:val="4F81BD" w:themeColor="accent1"/>
-          <w:sz w:val="24"/>
           <w:szCs w:val="24"/>
         </w:rPr>
         <w:t>&gt;</w:t>
@@ -1277,27 +1143,24 @@
         <w:spacing w:after="0" w:line="240" w:lineRule="auto"/>
         <w:rPr>
           <w:rFonts w:ascii="Source Sans Pro Light" w:hAnsi="Source Sans Pro Light"/>
-          <w:sz w:val="24"/>
-          <w:szCs w:val="24"/>
-        </w:rPr>
-      </w:pPr>
-    </w:p>
-    <w:p>
-      <w:pPr>
-        <w:tabs>
-          <w:tab w:val="left" w:pos="5245"/>
-        </w:tabs>
-        <w:spacing w:after="0" w:line="240" w:lineRule="auto"/>
-        <w:rPr>
-          <w:rFonts w:ascii="Source Sans Pro Light" w:hAnsi="Source Sans Pro Light"/>
-          <w:sz w:val="24"/>
-          <w:szCs w:val="24"/>
-        </w:rPr>
-      </w:pPr>
-      <w:r>
-        <w:rPr>
-          <w:rFonts w:ascii="Source Sans Pro Light" w:hAnsi="Source Sans Pro Light"/>
-          <w:sz w:val="24"/>
+          <w:szCs w:val="24"/>
+        </w:rPr>
+      </w:pPr>
+    </w:p>
+    <w:p>
+      <w:pPr>
+        <w:tabs>
+          <w:tab w:val="left" w:pos="5245"/>
+        </w:tabs>
+        <w:spacing w:after="0" w:line="240" w:lineRule="auto"/>
+        <w:rPr>
+          <w:rFonts w:ascii="Source Sans Pro Light" w:hAnsi="Source Sans Pro Light"/>
+          <w:szCs w:val="24"/>
+        </w:rPr>
+      </w:pPr>
+      <w:r>
+        <w:rPr>
+          <w:rFonts w:ascii="Source Sans Pro Light" w:hAnsi="Source Sans Pro Light"/>
           <w:szCs w:val="24"/>
         </w:rPr>
         <w:t xml:space="preserve">No further assessment or conditions are therefore necessary.  </w:t>
@@ -1311,27 +1174,24 @@
         <w:spacing w:after="0" w:line="240" w:lineRule="auto"/>
         <w:rPr>
           <w:rFonts w:ascii="Source Sans Pro Light" w:hAnsi="Source Sans Pro Light"/>
-          <w:sz w:val="24"/>
-          <w:szCs w:val="24"/>
-        </w:rPr>
-      </w:pPr>
-    </w:p>
-    <w:p>
-      <w:pPr>
-        <w:tabs>
-          <w:tab w:val="left" w:pos="5245"/>
-        </w:tabs>
-        <w:spacing w:after="0" w:line="240" w:lineRule="auto"/>
-        <w:rPr>
-          <w:rFonts w:ascii="Source Sans Pro Light" w:hAnsi="Source Sans Pro Light"/>
-          <w:sz w:val="24"/>
-          <w:szCs w:val="24"/>
-        </w:rPr>
-      </w:pPr>
-      <w:r>
-        <w:rPr>
-          <w:rFonts w:ascii="Source Sans Pro Light" w:hAnsi="Source Sans Pro Light"/>
-          <w:sz w:val="24"/>
+          <w:szCs w:val="24"/>
+        </w:rPr>
+      </w:pPr>
+    </w:p>
+    <w:p>
+      <w:pPr>
+        <w:tabs>
+          <w:tab w:val="left" w:pos="5245"/>
+        </w:tabs>
+        <w:spacing w:after="0" w:line="240" w:lineRule="auto"/>
+        <w:rPr>
+          <w:rFonts w:ascii="Source Sans Pro Light" w:hAnsi="Source Sans Pro Light"/>
+          <w:szCs w:val="24"/>
+        </w:rPr>
+      </w:pPr>
+      <w:r>
+        <w:rPr>
+          <w:rFonts w:ascii="Source Sans Pro Light" w:hAnsi="Source Sans Pro Light"/>
           <w:szCs w:val="24"/>
         </w:rPr>
         <w:t>This response relates solely to archaeological considerations.  If necessary, Historic England’s Development Advice Team should be consulted separately regarding statutory matters.</w:t>
@@ -1345,27 +1205,24 @@
         <w:spacing w:after="0" w:line="240" w:lineRule="auto"/>
         <w:rPr>
           <w:rFonts w:ascii="Source Sans Pro Light" w:hAnsi="Source Sans Pro Light"/>
-          <w:sz w:val="24"/>
-          <w:szCs w:val="24"/>
-        </w:rPr>
-      </w:pPr>
-    </w:p>
-    <w:p>
-      <w:pPr>
-        <w:tabs>
-          <w:tab w:val="left" w:pos="5245"/>
-        </w:tabs>
-        <w:spacing w:after="0" w:line="240" w:lineRule="auto"/>
-        <w:rPr>
-          <w:rFonts w:ascii="Source Sans Pro Light" w:hAnsi="Source Sans Pro Light"/>
-          <w:sz w:val="24"/>
-          <w:szCs w:val="24"/>
-        </w:rPr>
-      </w:pPr>
-      <w:r>
-        <w:rPr>
-          <w:rFonts w:ascii="Source Sans Pro Light" w:hAnsi="Source Sans Pro Light"/>
-          <w:sz w:val="24"/>
+          <w:szCs w:val="24"/>
+        </w:rPr>
+      </w:pPr>
+    </w:p>
+    <w:p>
+      <w:pPr>
+        <w:tabs>
+          <w:tab w:val="left" w:pos="5245"/>
+        </w:tabs>
+        <w:spacing w:after="0" w:line="240" w:lineRule="auto"/>
+        <w:rPr>
+          <w:rFonts w:ascii="Source Sans Pro Light" w:hAnsi="Source Sans Pro Light"/>
+          <w:szCs w:val="24"/>
+        </w:rPr>
+      </w:pPr>
+      <w:r>
+        <w:rPr>
+          <w:rFonts w:ascii="Source Sans Pro Light" w:hAnsi="Source Sans Pro Light"/>
           <w:szCs w:val="24"/>
         </w:rPr>
         <w:t>Yours sincerely</w:t>
@@ -1379,7 +1236,6 @@
         <w:spacing w:after="0" w:line="240" w:lineRule="auto"/>
         <w:rPr>
           <w:rFonts w:ascii="Source Sans Pro Light" w:hAnsi="Source Sans Pro Light"/>
-          <w:sz w:val="24"/>
           <w:szCs w:val="24"/>
         </w:rPr>
       </w:pPr>
@@ -1394,7 +1250,6 @@
           <w:rFonts w:ascii="Source Sans Pro Light" w:hAnsi="Source Sans Pro Light"/>
           <w:i/>
           <w:iCs/>
-          <w:sz w:val="24"/>
           <w:szCs w:val="24"/>
         </w:rPr>
       </w:pPr>
@@ -1403,7 +1258,6 @@
           <w:rFonts w:ascii="Source Sans Pro Light" w:hAnsi="Source Sans Pro Light"/>
           <w:i/>
           <w:iCs/>
-          <w:sz w:val="24"/>
           <w:szCs w:val="24"/>
         </w:rPr>
         <w:t>&lt;</w:t>
@@ -1414,7 +1268,6 @@
           <w:i/>
           <w:iCs/>
           <w:color w:val="0070C0"/>
-          <w:sz w:val="24"/>
           <w:szCs w:val="24"/>
         </w:rPr>
         <w:t>Casework Officer</w:t>
@@ -1425,7 +1278,6 @@
           <w:i/>
           <w:iCs/>
           <w:color w:val="0070C0"/>
-          <w:sz w:val="24"/>
           <w:szCs w:val="24"/>
         </w:rPr>
         <w:t>&gt;</w:t>
@@ -1439,14 +1291,12 @@
         <w:spacing w:after="0" w:line="240" w:lineRule="auto"/>
         <w:rPr>
           <w:rFonts w:ascii="Source Sans Pro Light" w:hAnsi="Source Sans Pro Light"/>
-          <w:sz w:val="24"/>
-          <w:szCs w:val="24"/>
-        </w:rPr>
-      </w:pPr>
-      <w:r>
-        <w:rPr>
-          <w:rFonts w:ascii="Source Sans Pro Light" w:hAnsi="Source Sans Pro Light"/>
-          <w:sz w:val="24"/>
+          <w:szCs w:val="24"/>
+        </w:rPr>
+      </w:pPr>
+      <w:r>
+        <w:rPr>
+          <w:rFonts w:ascii="Source Sans Pro Light" w:hAnsi="Source Sans Pro Light"/>
           <w:szCs w:val="24"/>
         </w:rPr>
         <w:t>Archaeology Advisor</w:t>
@@ -1460,14 +1310,12 @@
         <w:spacing w:after="0" w:line="240" w:lineRule="auto"/>
         <w:rPr>
           <w:rFonts w:ascii="Source Sans Pro Light" w:hAnsi="Source Sans Pro Light"/>
-          <w:sz w:val="24"/>
-          <w:szCs w:val="24"/>
-        </w:rPr>
-      </w:pPr>
-      <w:r>
-        <w:rPr>
-          <w:rFonts w:ascii="Source Sans Pro Light" w:hAnsi="Source Sans Pro Light"/>
-          <w:sz w:val="24"/>
+          <w:szCs w:val="24"/>
+        </w:rPr>
+      </w:pPr>
+      <w:r>
+        <w:rPr>
+          <w:rFonts w:ascii="Source Sans Pro Light" w:hAnsi="Source Sans Pro Light"/>
           <w:szCs w:val="24"/>
         </w:rPr>
         <w:t>Greater London Archaeological Advisory Service</w:t>
@@ -1481,14 +1329,12 @@
         <w:spacing w:after="0" w:line="240" w:lineRule="auto"/>
         <w:rPr>
           <w:rFonts w:ascii="Source Sans Pro Light" w:hAnsi="Source Sans Pro Light"/>
-          <w:sz w:val="24"/>
-          <w:szCs w:val="24"/>
-        </w:rPr>
-      </w:pPr>
-      <w:r>
-        <w:rPr>
-          <w:rFonts w:ascii="Source Sans Pro Light" w:hAnsi="Source Sans Pro Light"/>
-          <w:sz w:val="24"/>
+          <w:szCs w:val="24"/>
+        </w:rPr>
+      </w:pPr>
+      <w:r>
+        <w:rPr>
+          <w:rFonts w:ascii="Source Sans Pro Light" w:hAnsi="Source Sans Pro Light"/>
           <w:szCs w:val="24"/>
         </w:rPr>
         <w:t>London and South East Region</w:t>
@@ -1522,85 +1368,8 @@
 </w:document>
 </file>
 
-<file path=word/comments.xml><?xml version="1.0" encoding="utf-8"?>
-<w:comments xmlns:wpc="http://schemas.microsoft.com/office/word/2010/wordprocessingCanvas" xmlns:cx="http://schemas.microsoft.com/office/drawing/2014/chartex" xmlns:cx1="http://schemas.microsoft.com/office/drawing/2015/9/8/chartex" xmlns:cx2="http://schemas.microsoft.com/office/drawing/2015/10/21/chartex" xmlns:cx3="http://schemas.microsoft.com/office/drawing/2016/5/9/chartex" xmlns:cx4="http://schemas.microsoft.com/office/drawing/2016/5/10/chartex" xmlns:cx5="http://schemas.microsoft.com/office/drawing/2016/5/11/chartex" xmlns:cx6="http://schemas.microsoft.com/office/drawing/2016/5/12/chartex" xmlns:cx7="http://schemas.microsoft.com/office/drawing/2016/5/13/chartex" xmlns:cx8="http://schemas.microsoft.com/office/drawing/2016/5/14/chartex" xmlns:mc="http://schemas.openxmlformats.org/markup-compatibility/2006" xmlns:aink="http://schemas.microsoft.com/office/drawing/2016/ink" xmlns:am3d="http://schemas.microsoft.com/office/drawing/2017/model3d" xmlns:o="urn:schemas-microsoft-com:office:office" xmlns:r="http://schemas.openxmlformats.org/officeDocument/2006/relationships" xmlns:m="http://schemas.openxmlformats.org/officeDocument/2006/math" xmlns:v="urn:schemas-microsoft-com:vml" xmlns:wp14="http://schemas.microsoft.com/office/word/2010/wordprocessingDrawing" xmlns:wp="http://schemas.openxmlformats.org/drawingml/2006/wordprocessingDrawing" xmlns:w10="urn:schemas-microsoft-com:office:word" xmlns:w="http://schemas.openxmlformats.org/wordprocessingml/2006/main" xmlns:w14="http://schemas.microsoft.com/office/word/2010/wordml" xmlns:w15="http://schemas.microsoft.com/office/word/2012/wordml" xmlns:w16cex="http://schemas.microsoft.com/office/word/2018/wordml/cex" xmlns:w16cid="http://schemas.microsoft.com/office/word/2016/wordml/cid" xmlns:w16="http://schemas.microsoft.com/office/word/2018/wordml" xmlns:w16se="http://schemas.microsoft.com/office/word/2015/wordml/symex" xmlns:wpg="http://schemas.microsoft.com/office/word/2010/wordprocessingGroup" xmlns:wpi="http://schemas.microsoft.com/office/word/2010/wordprocessingInk" xmlns:wne="http://schemas.microsoft.com/office/word/2006/wordml" xmlns:wps="http://schemas.microsoft.com/office/word/2010/wordprocessingShape" mc:Ignorable="w14 w15 w16se w16cid w16 w16cex wp14">
-  <w:comment w:id="3" w:author="O'Gorman, Laura" w:date="2019-11-18T11:09:00Z" w:initials="OL">
-    <w:p>
-      <w:pPr>
-        <w:pStyle w:val="CommentText"/>
-      </w:pPr>
-      <w:r>
-        <w:rPr>
-          <w:rStyle w:val="CommentReference"/>
-        </w:rPr>
-        <w:annotationRef/>
-      </w:r>
-      <w:r>
-        <w:t>Name of Planning Officer/Owner/Agent/</w:t>
-      </w:r>
-    </w:p>
-    <w:p>
-      <w:pPr>
-        <w:pStyle w:val="CommentText"/>
-      </w:pPr>
-      <w:r>
-        <w:t>There will be only 1 contact for our letters</w:t>
-      </w:r>
-    </w:p>
-  </w:comment>
-  <w:comment w:id="4" w:author="O'Gorman, Laura" w:date="2019-11-18T11:09:00Z" w:initials="OL">
-    <w:p>
-      <w:pPr>
-        <w:pStyle w:val="CommentText"/>
-      </w:pPr>
-      <w:r>
-        <w:rPr>
-          <w:rStyle w:val="CommentReference"/>
-        </w:rPr>
-        <w:annotationRef/>
-      </w:r>
-      <w:r>
-        <w:t>Address of the contact. This will be from the People/Organisation Data</w:t>
-      </w:r>
-    </w:p>
-  </w:comment>
-  <w:comment w:id="5" w:author="O'Gorman, Laura" w:date="2020-12-09T12:55:00Z" w:initials="OL">
-    <w:p>
-      <w:pPr>
-        <w:pStyle w:val="CommentText"/>
-      </w:pPr>
-      <w:r>
-        <w:rPr>
-          <w:rStyle w:val="CommentReference"/>
-        </w:rPr>
-        <w:annotationRef/>
-      </w:r>
-      <w:r>
-        <w:t>Title and Surname</w:t>
-      </w:r>
-    </w:p>
-  </w:comment>
-</w:comments>
-</file>
-
-<file path=word/commentsExtended.xml><?xml version="1.0" encoding="utf-8"?>
-<w15:commentsEx xmlns:wpc="http://schemas.microsoft.com/office/word/2010/wordprocessingCanvas" xmlns:cx="http://schemas.microsoft.com/office/drawing/2014/chartex" xmlns:cx1="http://schemas.microsoft.com/office/drawing/2015/9/8/chartex" xmlns:cx2="http://schemas.microsoft.com/office/drawing/2015/10/21/chartex" xmlns:cx3="http://schemas.microsoft.com/office/drawing/2016/5/9/chartex" xmlns:cx4="http://schemas.microsoft.com/office/drawing/2016/5/10/chartex" xmlns:cx5="http://schemas.microsoft.com/office/drawing/2016/5/11/chartex" xmlns:cx6="http://schemas.microsoft.com/office/drawing/2016/5/12/chartex" xmlns:cx7="http://schemas.microsoft.com/office/drawing/2016/5/13/chartex" xmlns:cx8="http://schemas.microsoft.com/office/drawing/2016/5/14/chartex" xmlns:mc="http://schemas.openxmlformats.org/markup-compatibility/2006" xmlns:aink="http://schemas.microsoft.com/office/drawing/2016/ink" xmlns:am3d="http://schemas.microsoft.com/office/drawing/2017/model3d" xmlns:o="urn:schemas-microsoft-com:office:office" xmlns:r="http://schemas.openxmlformats.org/officeDocument/2006/relationships" xmlns:m="http://schemas.openxmlformats.org/officeDocument/2006/math" xmlns:v="urn:schemas-microsoft-com:vml" xmlns:wp14="http://schemas.microsoft.com/office/word/2010/wordprocessingDrawing" xmlns:wp="http://schemas.openxmlformats.org/drawingml/2006/wordprocessingDrawing" xmlns:w10="urn:schemas-microsoft-com:office:word" xmlns:w="http://schemas.openxmlformats.org/wordprocessingml/2006/main" xmlns:w14="http://schemas.microsoft.com/office/word/2010/wordml" xmlns:w15="http://schemas.microsoft.com/office/word/2012/wordml" xmlns:w16cex="http://schemas.microsoft.com/office/word/2018/wordml/cex" xmlns:w16cid="http://schemas.microsoft.com/office/word/2016/wordml/cid" xmlns:w16="http://schemas.microsoft.com/office/word/2018/wordml" xmlns:w16se="http://schemas.microsoft.com/office/word/2015/wordml/symex" xmlns:wpg="http://schemas.microsoft.com/office/word/2010/wordprocessingGroup" xmlns:wpi="http://schemas.microsoft.com/office/word/2010/wordprocessingInk" xmlns:wne="http://schemas.microsoft.com/office/word/2006/wordml" xmlns:wps="http://schemas.microsoft.com/office/word/2010/wordprocessingShape" mc:Ignorable="w14 w15 w16se w16cid w16 w16cex wp14">
-  <w15:commentEx w15:paraId="6D3EB776" w15:done="0"/>
-  <w15:commentEx w15:paraId="1A1129C6" w15:done="0"/>
-  <w15:commentEx w15:paraId="1F7C46CE" w15:done="0"/>
-</w15:commentsEx>
-</file>
-
-<file path=word/commentsIds.xml><?xml version="1.0" encoding="utf-8"?>
-<w16cid:commentsIds xmlns:wpc="http://schemas.microsoft.com/office/word/2010/wordprocessingCanvas" xmlns:cx="http://schemas.microsoft.com/office/drawing/2014/chartex" xmlns:cx1="http://schemas.microsoft.com/office/drawing/2015/9/8/chartex" xmlns:cx2="http://schemas.microsoft.com/office/drawing/2015/10/21/chartex" xmlns:cx3="http://schemas.microsoft.com/office/drawing/2016/5/9/chartex" xmlns:cx4="http://schemas.microsoft.com/office/drawing/2016/5/10/chartex" xmlns:cx5="http://schemas.microsoft.com/office/drawing/2016/5/11/chartex" xmlns:cx6="http://schemas.microsoft.com/office/drawing/2016/5/12/chartex" xmlns:cx7="http://schemas.microsoft.com/office/drawing/2016/5/13/chartex" xmlns:cx8="http://schemas.microsoft.com/office/drawing/2016/5/14/chartex" xmlns:mc="http://schemas.openxmlformats.org/markup-compatibility/2006" xmlns:aink="http://schemas.microsoft.com/office/drawing/2016/ink" xmlns:am3d="http://schemas.microsoft.com/office/drawing/2017/model3d" xmlns:o="urn:schemas-microsoft-com:office:office" xmlns:r="http://schemas.openxmlformats.org/officeDocument/2006/relationships" xmlns:m="http://schemas.openxmlformats.org/officeDocument/2006/math" xmlns:v="urn:schemas-microsoft-com:vml" xmlns:wp14="http://schemas.microsoft.com/office/word/2010/wordprocessingDrawing" xmlns:wp="http://schemas.openxmlformats.org/drawingml/2006/wordprocessingDrawing" xmlns:w10="urn:schemas-microsoft-com:office:word" xmlns:w="http://schemas.openxmlformats.org/wordprocessingml/2006/main" xmlns:w14="http://schemas.microsoft.com/office/word/2010/wordml" xmlns:w15="http://schemas.microsoft.com/office/word/2012/wordml" xmlns:w16cex="http://schemas.microsoft.com/office/word/2018/wordml/cex" xmlns:w16cid="http://schemas.microsoft.com/office/word/2016/wordml/cid" xmlns:w16="http://schemas.microsoft.com/office/word/2018/wordml" xmlns:w16se="http://schemas.microsoft.com/office/word/2015/wordml/symex" xmlns:wpg="http://schemas.microsoft.com/office/word/2010/wordprocessingGroup" xmlns:wpi="http://schemas.microsoft.com/office/word/2010/wordprocessingInk" xmlns:wne="http://schemas.microsoft.com/office/word/2006/wordml" xmlns:wps="http://schemas.microsoft.com/office/word/2010/wordprocessingShape" mc:Ignorable="w14 w15 w16se w16cid w16 w16cex wp14">
-  <w16cid:commentId w16cid:paraId="6D3EB776" w16cid:durableId="23FB5959"/>
-  <w16cid:commentId w16cid:paraId="1A1129C6" w16cid:durableId="23FB595A"/>
-  <w16cid:commentId w16cid:paraId="1F7C46CE" w16cid:durableId="23FB595B"/>
-</w16cid:commentsIds>
-</file>
-
 <file path=word/endnotes.xml><?xml version="1.0" encoding="utf-8"?>
-<w:endnotes xmlns:wpc="http://schemas.microsoft.com/office/word/2010/wordprocessingCanvas" xmlns:cx="http://schemas.microsoft.com/office/drawing/2014/chartex" xmlns:cx1="http://schemas.microsoft.com/office/drawing/2015/9/8/chartex" xmlns:cx2="http://schemas.microsoft.com/office/drawing/2015/10/21/chartex" xmlns:cx3="http://schemas.microsoft.com/office/drawing/2016/5/9/chartex" xmlns:cx4="http://schemas.microsoft.com/office/drawing/2016/5/10/chartex" xmlns:cx5="http://schemas.microsoft.com/office/drawing/2016/5/11/chartex" xmlns:cx6="http://schemas.microsoft.com/office/drawing/2016/5/12/chartex" xmlns:cx7="http://schemas.microsoft.com/office/drawing/2016/5/13/chartex" xmlns:cx8="http://schemas.microsoft.com/office/drawing/2016/5/14/chartex" xmlns:mc="http://schemas.openxmlformats.org/markup-compatibility/2006" xmlns:aink="http://schemas.microsoft.com/office/drawing/2016/ink" xmlns:am3d="http://schemas.microsoft.com/office/drawing/2017/model3d" xmlns:o="urn:schemas-microsoft-com:office:office" xmlns:r="http://schemas.openxmlformats.org/officeDocument/2006/relationships" xmlns:m="http://schemas.openxmlformats.org/officeDocument/2006/math" xmlns:v="urn:schemas-microsoft-com:vml" xmlns:wp14="http://schemas.microsoft.com/office/word/2010/wordprocessingDrawing" xmlns:wp="http://schemas.openxmlformats.org/drawingml/2006/wordprocessingDrawing" xmlns:w10="urn:schemas-microsoft-com:office:word" xmlns:w="http://schemas.openxmlformats.org/wordprocessingml/2006/main" xmlns:w14="http://schemas.microsoft.com/office/word/2010/wordml" xmlns:w15="http://schemas.microsoft.com/office/word/2012/wordml" xmlns:w16cex="http://schemas.microsoft.com/office/word/2018/wordml/cex" xmlns:w16cid="http://schemas.microsoft.com/office/word/2016/wordml/cid" xmlns:w16="http://schemas.microsoft.com/office/word/2018/wordml" xmlns:w16se="http://schemas.microsoft.com/office/word/2015/wordml/symex" xmlns:wpg="http://schemas.microsoft.com/office/word/2010/wordprocessingGroup" xmlns:wpi="http://schemas.microsoft.com/office/word/2010/wordprocessingInk" xmlns:wne="http://schemas.microsoft.com/office/word/2006/wordml" xmlns:wps="http://schemas.microsoft.com/office/word/2010/wordprocessingShape" mc:Ignorable="w14 w15 w16se w16cid w16 w16cex wp14">
+<w:endnotes xmlns:wpc="http://schemas.microsoft.com/office/word/2010/wordprocessingCanvas" xmlns:cx="http://schemas.microsoft.com/office/drawing/2014/chartex" xmlns:cx1="http://schemas.microsoft.com/office/drawing/2015/9/8/chartex" xmlns:cx2="http://schemas.microsoft.com/office/drawing/2015/10/21/chartex" xmlns:cx3="http://schemas.microsoft.com/office/drawing/2016/5/9/chartex" xmlns:cx4="http://schemas.microsoft.com/office/drawing/2016/5/10/chartex" xmlns:cx5="http://schemas.microsoft.com/office/drawing/2016/5/11/chartex" xmlns:cx6="http://schemas.microsoft.com/office/drawing/2016/5/12/chartex" xmlns:cx7="http://schemas.microsoft.com/office/drawing/2016/5/13/chartex" xmlns:cx8="http://schemas.microsoft.com/office/drawing/2016/5/14/chartex" xmlns:mc="http://schemas.openxmlformats.org/markup-compatibility/2006" xmlns:aink="http://schemas.microsoft.com/office/drawing/2016/ink" xmlns:am3d="http://schemas.microsoft.com/office/drawing/2017/model3d" xmlns:o="urn:schemas-microsoft-com:office:office" xmlns:r="http://schemas.openxmlformats.org/officeDocument/2006/relationships" xmlns:m="http://schemas.openxmlformats.org/officeDocument/2006/math" xmlns:v="urn:schemas-microsoft-com:vml" xmlns:wp14="http://schemas.microsoft.com/office/word/2010/wordprocessingDrawing" xmlns:wp="http://schemas.openxmlformats.org/drawingml/2006/wordprocessingDrawing" xmlns:w10="urn:schemas-microsoft-com:office:word" xmlns:w="http://schemas.openxmlformats.org/wordprocessingml/2006/main" xmlns:w14="http://schemas.microsoft.com/office/word/2010/wordml" xmlns:w15="http://schemas.microsoft.com/office/word/2012/wordml" xmlns:w16cex="http://schemas.microsoft.com/office/word/2018/wordml/cex" xmlns:w16cid="http://schemas.microsoft.com/office/word/2016/wordml/cid" xmlns:w16="http://schemas.microsoft.com/office/word/2018/wordml" xmlns:w16sdtdh="http://schemas.microsoft.com/office/word/2020/wordml/sdtdatahash" xmlns:w16se="http://schemas.microsoft.com/office/word/2015/wordml/symex" xmlns:wpg="http://schemas.microsoft.com/office/word/2010/wordprocessingGroup" xmlns:wpi="http://schemas.microsoft.com/office/word/2010/wordprocessingInk" xmlns:wne="http://schemas.microsoft.com/office/word/2006/wordml" xmlns:wps="http://schemas.microsoft.com/office/word/2010/wordprocessingShape" mc:Ignorable="w14 w15 w16se w16cid w16 w16cex w16sdtdh wp14">
   <w:endnote w:type="separator" w:id="-1">
     <w:p>
       <w:pPr>
@@ -1625,7 +1394,7 @@
 </file>
 
 <file path=word/footer1.xml><?xml version="1.0" encoding="utf-8"?>
-<w:ftr xmlns:wpc="http://schemas.microsoft.com/office/word/2010/wordprocessingCanvas" xmlns:cx="http://schemas.microsoft.com/office/drawing/2014/chartex" xmlns:cx1="http://schemas.microsoft.com/office/drawing/2015/9/8/chartex" xmlns:cx2="http://schemas.microsoft.com/office/drawing/2015/10/21/chartex" xmlns:cx3="http://schemas.microsoft.com/office/drawing/2016/5/9/chartex" xmlns:cx4="http://schemas.microsoft.com/office/drawing/2016/5/10/chartex" xmlns:cx5="http://schemas.microsoft.com/office/drawing/2016/5/11/chartex" xmlns:cx6="http://schemas.microsoft.com/office/drawing/2016/5/12/chartex" xmlns:cx7="http://schemas.microsoft.com/office/drawing/2016/5/13/chartex" xmlns:cx8="http://schemas.microsoft.com/office/drawing/2016/5/14/chartex" xmlns:mc="http://schemas.openxmlformats.org/markup-compatibility/2006" xmlns:aink="http://schemas.microsoft.com/office/drawing/2016/ink" xmlns:am3d="http://schemas.microsoft.com/office/drawing/2017/model3d" xmlns:o="urn:schemas-microsoft-com:office:office" xmlns:r="http://schemas.openxmlformats.org/officeDocument/2006/relationships" xmlns:m="http://schemas.openxmlformats.org/officeDocument/2006/math" xmlns:v="urn:schemas-microsoft-com:vml" xmlns:wp14="http://schemas.microsoft.com/office/word/2010/wordprocessingDrawing" xmlns:wp="http://schemas.openxmlformats.org/drawingml/2006/wordprocessingDrawing" xmlns:w10="urn:schemas-microsoft-com:office:word" xmlns:w="http://schemas.openxmlformats.org/wordprocessingml/2006/main" xmlns:w14="http://schemas.microsoft.com/office/word/2010/wordml" xmlns:w15="http://schemas.microsoft.com/office/word/2012/wordml" xmlns:w16cex="http://schemas.microsoft.com/office/word/2018/wordml/cex" xmlns:w16cid="http://schemas.microsoft.com/office/word/2016/wordml/cid" xmlns:w16="http://schemas.microsoft.com/office/word/2018/wordml" xmlns:w16se="http://schemas.microsoft.com/office/word/2015/wordml/symex" xmlns:wpg="http://schemas.microsoft.com/office/word/2010/wordprocessingGroup" xmlns:wpi="http://schemas.microsoft.com/office/word/2010/wordprocessingInk" xmlns:wne="http://schemas.microsoft.com/office/word/2006/wordml" xmlns:wps="http://schemas.microsoft.com/office/word/2010/wordprocessingShape" mc:Ignorable="w14 w15 w16se w16cid w16 w16cex wp14">
+<w:ftr xmlns:wpc="http://schemas.microsoft.com/office/word/2010/wordprocessingCanvas" xmlns:cx="http://schemas.microsoft.com/office/drawing/2014/chartex" xmlns:cx1="http://schemas.microsoft.com/office/drawing/2015/9/8/chartex" xmlns:cx2="http://schemas.microsoft.com/office/drawing/2015/10/21/chartex" xmlns:cx3="http://schemas.microsoft.com/office/drawing/2016/5/9/chartex" xmlns:cx4="http://schemas.microsoft.com/office/drawing/2016/5/10/chartex" xmlns:cx5="http://schemas.microsoft.com/office/drawing/2016/5/11/chartex" xmlns:cx6="http://schemas.microsoft.com/office/drawing/2016/5/12/chartex" xmlns:cx7="http://schemas.microsoft.com/office/drawing/2016/5/13/chartex" xmlns:cx8="http://schemas.microsoft.com/office/drawing/2016/5/14/chartex" xmlns:mc="http://schemas.openxmlformats.org/markup-compatibility/2006" xmlns:aink="http://schemas.microsoft.com/office/drawing/2016/ink" xmlns:am3d="http://schemas.microsoft.com/office/drawing/2017/model3d" xmlns:o="urn:schemas-microsoft-com:office:office" xmlns:r="http://schemas.openxmlformats.org/officeDocument/2006/relationships" xmlns:m="http://schemas.openxmlformats.org/officeDocument/2006/math" xmlns:v="urn:schemas-microsoft-com:vml" xmlns:wp14="http://schemas.microsoft.com/office/word/2010/wordprocessingDrawing" xmlns:wp="http://schemas.openxmlformats.org/drawingml/2006/wordprocessingDrawing" xmlns:w10="urn:schemas-microsoft-com:office:word" xmlns:w="http://schemas.openxmlformats.org/wordprocessingml/2006/main" xmlns:w14="http://schemas.microsoft.com/office/word/2010/wordml" xmlns:w15="http://schemas.microsoft.com/office/word/2012/wordml" xmlns:w16cex="http://schemas.microsoft.com/office/word/2018/wordml/cex" xmlns:w16cid="http://schemas.microsoft.com/office/word/2016/wordml/cid" xmlns:w16="http://schemas.microsoft.com/office/word/2018/wordml" xmlns:w16sdtdh="http://schemas.microsoft.com/office/word/2020/wordml/sdtdatahash" xmlns:w16se="http://schemas.microsoft.com/office/word/2015/wordml/symex" xmlns:wpg="http://schemas.microsoft.com/office/word/2010/wordprocessingGroup" xmlns:wpi="http://schemas.microsoft.com/office/word/2010/wordprocessingInk" xmlns:wne="http://schemas.microsoft.com/office/word/2006/wordml" xmlns:wps="http://schemas.microsoft.com/office/word/2010/wordprocessingShape" mc:Ignorable="w14 w15 w16se w16cid w16 w16cex w16sdtdh wp14">
   <w:tbl>
     <w:tblPr>
       <w:tblW w:w="10438" w:type="dxa"/>
@@ -1725,14 +1494,14 @@
             <w:spacing w:after="40"/>
             <w:jc w:val="center"/>
             <w:rPr>
-              <w:rFonts w:ascii="Source Sans Pro" w:eastAsia="Calibri" w:hAnsi="Source Sans Pro"/>
+              <w:rFonts w:eastAsia="Calibri"/>
               <w:spacing w:val="5"/>
               <w:sz w:val="16"/>
             </w:rPr>
           </w:pPr>
           <w:r>
             <w:rPr>
-              <w:rFonts w:ascii="Source Sans Pro" w:eastAsia="Calibri" w:hAnsi="Source Sans Pro"/>
+              <w:rFonts w:eastAsia="Calibri"/>
               <w:spacing w:val="5"/>
               <w:sz w:val="16"/>
             </w:rPr>
@@ -1740,7 +1509,7 @@
           </w:r>
           <w:r>
             <w:rPr>
-              <w:rFonts w:ascii="Source Sans Pro" w:eastAsia="Calibri" w:hAnsi="Source Sans Pro"/>
+              <w:rFonts w:eastAsia="Calibri"/>
               <w:spacing w:val="5"/>
               <w:sz w:val="16"/>
             </w:rPr>
@@ -1748,7 +1517,7 @@
           </w:r>
           <w:r>
             <w:rPr>
-              <w:rFonts w:ascii="Source Sans Pro" w:eastAsia="Calibri" w:hAnsi="Source Sans Pro"/>
+              <w:rFonts w:eastAsia="Calibri"/>
               <w:spacing w:val="5"/>
               <w:sz w:val="16"/>
               <w:vertAlign w:val="superscript"/>
@@ -1757,7 +1526,7 @@
           </w:r>
           <w:r>
             <w:rPr>
-              <w:rFonts w:ascii="Source Sans Pro" w:eastAsia="Calibri" w:hAnsi="Source Sans Pro"/>
+              <w:rFonts w:eastAsia="Calibri"/>
               <w:spacing w:val="5"/>
               <w:sz w:val="16"/>
             </w:rPr>
@@ -1765,7 +1534,7 @@
           </w:r>
           <w:r>
             <w:rPr>
-              <w:rFonts w:ascii="Source Sans Pro" w:eastAsia="Calibri" w:hAnsi="Source Sans Pro"/>
+              <w:rFonts w:eastAsia="Calibri"/>
               <w:spacing w:val="5"/>
               <w:sz w:val="16"/>
             </w:rPr>
@@ -1773,7 +1542,7 @@
           </w:r>
           <w:r>
             <w:rPr>
-              <w:rFonts w:ascii="Source Sans Pro" w:eastAsia="Calibri" w:hAnsi="Source Sans Pro"/>
+              <w:rFonts w:eastAsia="Calibri"/>
               <w:spacing w:val="5"/>
               <w:sz w:val="16"/>
             </w:rPr>
@@ -1782,7 +1551,7 @@
           <w:proofErr w:type="spellStart"/>
           <w:r>
             <w:rPr>
-              <w:rFonts w:ascii="Source Sans Pro" w:eastAsia="Calibri" w:hAnsi="Source Sans Pro"/>
+              <w:rFonts w:eastAsia="Calibri"/>
               <w:spacing w:val="5"/>
               <w:sz w:val="16"/>
             </w:rPr>
@@ -1791,7 +1560,7 @@
           <w:proofErr w:type="spellEnd"/>
           <w:r>
             <w:rPr>
-              <w:rFonts w:ascii="Source Sans Pro" w:eastAsia="Calibri" w:hAnsi="Source Sans Pro"/>
+              <w:rFonts w:eastAsia="Calibri"/>
               <w:spacing w:val="5"/>
               <w:sz w:val="16"/>
             </w:rPr>
@@ -1799,7 +1568,7 @@
           </w:r>
           <w:r>
             <w:rPr>
-              <w:rFonts w:ascii="Source Sans Pro" w:eastAsia="Calibri" w:hAnsi="Source Sans Pro"/>
+              <w:rFonts w:eastAsia="Calibri"/>
               <w:spacing w:val="5"/>
               <w:sz w:val="16"/>
             </w:rPr>
@@ -1807,7 +1576,7 @@
           </w:r>
           <w:r>
             <w:rPr>
-              <w:rFonts w:ascii="Source Sans Pro" w:eastAsia="Calibri" w:hAnsi="Source Sans Pro"/>
+              <w:rFonts w:eastAsia="Calibri"/>
               <w:spacing w:val="5"/>
               <w:sz w:val="16"/>
             </w:rPr>
@@ -1815,7 +1584,7 @@
           </w:r>
           <w:r>
             <w:rPr>
-              <w:rFonts w:ascii="Source Sans Pro" w:eastAsia="Calibri" w:hAnsi="Source Sans Pro"/>
+              <w:rFonts w:eastAsia="Calibri"/>
               <w:spacing w:val="5"/>
               <w:sz w:val="16"/>
             </w:rPr>
@@ -1823,7 +1592,7 @@
           </w:r>
           <w:r>
             <w:rPr>
-              <w:rFonts w:ascii="Source Sans Pro" w:eastAsia="Calibri" w:hAnsi="Source Sans Pro"/>
+              <w:rFonts w:eastAsia="Calibri"/>
               <w:spacing w:val="5"/>
               <w:sz w:val="16"/>
             </w:rPr>
@@ -1835,14 +1604,14 @@
             <w:spacing w:after="40"/>
             <w:jc w:val="center"/>
             <w:rPr>
-              <w:rFonts w:ascii="Source Sans Pro" w:eastAsia="Calibri" w:hAnsi="Source Sans Pro"/>
+              <w:rFonts w:eastAsia="Calibri"/>
               <w:spacing w:val="5"/>
               <w:sz w:val="16"/>
             </w:rPr>
           </w:pPr>
           <w:r>
             <w:rPr>
-              <w:rFonts w:ascii="Source Sans Pro" w:eastAsia="Calibri" w:hAnsi="Source Sans Pro"/>
+              <w:rFonts w:eastAsia="Calibri"/>
               <w:spacing w:val="5"/>
               <w:sz w:val="16"/>
             </w:rPr>
@@ -1851,7 +1620,7 @@
           <w:proofErr w:type="gramStart"/>
           <w:r>
             <w:rPr>
-              <w:rFonts w:ascii="Source Sans Pro" w:eastAsia="Calibri" w:hAnsi="Source Sans Pro"/>
+              <w:rFonts w:eastAsia="Calibri"/>
               <w:spacing w:val="5"/>
               <w:sz w:val="16"/>
             </w:rPr>
@@ -1860,7 +1629,7 @@
           <w:proofErr w:type="gramEnd"/>
           <w:r>
             <w:rPr>
-              <w:rFonts w:ascii="Source Sans Pro" w:eastAsia="Calibri" w:hAnsi="Source Sans Pro"/>
+              <w:rFonts w:eastAsia="Calibri"/>
               <w:spacing w:val="5"/>
               <w:sz w:val="16"/>
             </w:rPr>
@@ -1876,7 +1645,7 @@
             <w:spacing w:after="40"/>
             <w:jc w:val="center"/>
             <w:rPr>
-              <w:rFonts w:ascii="Source Sans Pro" w:eastAsia="Calibri" w:hAnsi="Source Sans Pro"/>
+              <w:rFonts w:eastAsia="Calibri"/>
               <w:spacing w:val="5"/>
               <w:sz w:val="16"/>
               <w:szCs w:val="16"/>
@@ -1884,7 +1653,7 @@
           </w:pPr>
           <w:r>
             <w:rPr>
-              <w:rFonts w:ascii="Source Sans Pro" w:eastAsia="Calibri" w:hAnsi="Source Sans Pro"/>
+              <w:rFonts w:eastAsia="Calibri"/>
               <w:spacing w:val="5"/>
               <w:sz w:val="16"/>
               <w:szCs w:val="16"/>
@@ -2032,7 +1801,7 @@
 </file>
 
 <file path=word/footnotes.xml><?xml version="1.0" encoding="utf-8"?>
-<w:footnotes xmlns:wpc="http://schemas.microsoft.com/office/word/2010/wordprocessingCanvas" xmlns:cx="http://schemas.microsoft.com/office/drawing/2014/chartex" xmlns:cx1="http://schemas.microsoft.com/office/drawing/2015/9/8/chartex" xmlns:cx2="http://schemas.microsoft.com/office/drawing/2015/10/21/chartex" xmlns:cx3="http://schemas.microsoft.com/office/drawing/2016/5/9/chartex" xmlns:cx4="http://schemas.microsoft.com/office/drawing/2016/5/10/chartex" xmlns:cx5="http://schemas.microsoft.com/office/drawing/2016/5/11/chartex" xmlns:cx6="http://schemas.microsoft.com/office/drawing/2016/5/12/chartex" xmlns:cx7="http://schemas.microsoft.com/office/drawing/2016/5/13/chartex" xmlns:cx8="http://schemas.microsoft.com/office/drawing/2016/5/14/chartex" xmlns:mc="http://schemas.openxmlformats.org/markup-compatibility/2006" xmlns:aink="http://schemas.microsoft.com/office/drawing/2016/ink" xmlns:am3d="http://schemas.microsoft.com/office/drawing/2017/model3d" xmlns:o="urn:schemas-microsoft-com:office:office" xmlns:r="http://schemas.openxmlformats.org/officeDocument/2006/relationships" xmlns:m="http://schemas.openxmlformats.org/officeDocument/2006/math" xmlns:v="urn:schemas-microsoft-com:vml" xmlns:wp14="http://schemas.microsoft.com/office/word/2010/wordprocessingDrawing" xmlns:wp="http://schemas.openxmlformats.org/drawingml/2006/wordprocessingDrawing" xmlns:w10="urn:schemas-microsoft-com:office:word" xmlns:w="http://schemas.openxmlformats.org/wordprocessingml/2006/main" xmlns:w14="http://schemas.microsoft.com/office/word/2010/wordml" xmlns:w15="http://schemas.microsoft.com/office/word/2012/wordml" xmlns:w16cex="http://schemas.microsoft.com/office/word/2018/wordml/cex" xmlns:w16cid="http://schemas.microsoft.com/office/word/2016/wordml/cid" xmlns:w16="http://schemas.microsoft.com/office/word/2018/wordml" xmlns:w16se="http://schemas.microsoft.com/office/word/2015/wordml/symex" xmlns:wpg="http://schemas.microsoft.com/office/word/2010/wordprocessingGroup" xmlns:wpi="http://schemas.microsoft.com/office/word/2010/wordprocessingInk" xmlns:wne="http://schemas.microsoft.com/office/word/2006/wordml" xmlns:wps="http://schemas.microsoft.com/office/word/2010/wordprocessingShape" mc:Ignorable="w14 w15 w16se w16cid w16 w16cex wp14">
+<w:footnotes xmlns:wpc="http://schemas.microsoft.com/office/word/2010/wordprocessingCanvas" xmlns:cx="http://schemas.microsoft.com/office/drawing/2014/chartex" xmlns:cx1="http://schemas.microsoft.com/office/drawing/2015/9/8/chartex" xmlns:cx2="http://schemas.microsoft.com/office/drawing/2015/10/21/chartex" xmlns:cx3="http://schemas.microsoft.com/office/drawing/2016/5/9/chartex" xmlns:cx4="http://schemas.microsoft.com/office/drawing/2016/5/10/chartex" xmlns:cx5="http://schemas.microsoft.com/office/drawing/2016/5/11/chartex" xmlns:cx6="http://schemas.microsoft.com/office/drawing/2016/5/12/chartex" xmlns:cx7="http://schemas.microsoft.com/office/drawing/2016/5/13/chartex" xmlns:cx8="http://schemas.microsoft.com/office/drawing/2016/5/14/chartex" xmlns:mc="http://schemas.openxmlformats.org/markup-compatibility/2006" xmlns:aink="http://schemas.microsoft.com/office/drawing/2016/ink" xmlns:am3d="http://schemas.microsoft.com/office/drawing/2017/model3d" xmlns:o="urn:schemas-microsoft-com:office:office" xmlns:r="http://schemas.openxmlformats.org/officeDocument/2006/relationships" xmlns:m="http://schemas.openxmlformats.org/officeDocument/2006/math" xmlns:v="urn:schemas-microsoft-com:vml" xmlns:wp14="http://schemas.microsoft.com/office/word/2010/wordprocessingDrawing" xmlns:wp="http://schemas.openxmlformats.org/drawingml/2006/wordprocessingDrawing" xmlns:w10="urn:schemas-microsoft-com:office:word" xmlns:w="http://schemas.openxmlformats.org/wordprocessingml/2006/main" xmlns:w14="http://schemas.microsoft.com/office/word/2010/wordml" xmlns:w15="http://schemas.microsoft.com/office/word/2012/wordml" xmlns:w16cex="http://schemas.microsoft.com/office/word/2018/wordml/cex" xmlns:w16cid="http://schemas.microsoft.com/office/word/2016/wordml/cid" xmlns:w16="http://schemas.microsoft.com/office/word/2018/wordml" xmlns:w16sdtdh="http://schemas.microsoft.com/office/word/2020/wordml/sdtdatahash" xmlns:w16se="http://schemas.microsoft.com/office/word/2015/wordml/symex" xmlns:wpg="http://schemas.microsoft.com/office/word/2010/wordprocessingGroup" xmlns:wpi="http://schemas.microsoft.com/office/word/2010/wordprocessingInk" xmlns:wne="http://schemas.microsoft.com/office/word/2006/wordml" xmlns:wps="http://schemas.microsoft.com/office/word/2010/wordprocessingShape" mc:Ignorable="w14 w15 w16se w16cid w16 w16cex w16sdtdh wp14">
   <w:footnote w:type="separator" w:id="-1">
     <w:p>
       <w:pPr>
@@ -2057,7 +1826,7 @@
 </file>
 
 <file path=word/styles.xml><?xml version="1.0" encoding="utf-8"?>
-<w:styles xmlns:mc="http://schemas.openxmlformats.org/markup-compatibility/2006" xmlns:r="http://schemas.openxmlformats.org/officeDocument/2006/relationships" xmlns:w="http://schemas.openxmlformats.org/wordprocessingml/2006/main" xmlns:w14="http://schemas.microsoft.com/office/word/2010/wordml" xmlns:w15="http://schemas.microsoft.com/office/word/2012/wordml" xmlns:w16cex="http://schemas.microsoft.com/office/word/2018/wordml/cex" xmlns:w16cid="http://schemas.microsoft.com/office/word/2016/wordml/cid" xmlns:w16="http://schemas.microsoft.com/office/word/2018/wordml" xmlns:w16se="http://schemas.microsoft.com/office/word/2015/wordml/symex" mc:Ignorable="w14 w15 w16se w16cid w16 w16cex">
+<w:styles xmlns:mc="http://schemas.openxmlformats.org/markup-compatibility/2006" xmlns:r="http://schemas.openxmlformats.org/officeDocument/2006/relationships" xmlns:w="http://schemas.openxmlformats.org/wordprocessingml/2006/main" xmlns:w14="http://schemas.microsoft.com/office/word/2010/wordml" xmlns:w15="http://schemas.microsoft.com/office/word/2012/wordml" xmlns:w16cex="http://schemas.microsoft.com/office/word/2018/wordml/cex" xmlns:w16cid="http://schemas.microsoft.com/office/word/2016/wordml/cid" xmlns:w16="http://schemas.microsoft.com/office/word/2018/wordml" xmlns:w16sdtdh="http://schemas.microsoft.com/office/word/2020/wordml/sdtdatahash" xmlns:w16se="http://schemas.microsoft.com/office/word/2015/wordml/symex" mc:Ignorable="w14 w15 w16se w16cid w16 w16cex w16sdtdh">
   <w:docDefaults>
     <w:rPrDefault>
       <w:rPr>
@@ -2454,7 +2223,11 @@
   <w:style w:type="paragraph" w:default="1" w:styleId="Normal">
     <w:name w:val="Normal"/>
     <w:qFormat/>
-    <w:rsid w:val="00E3731B"/>
+    <w:rsid w:val="00762254"/>
+    <w:rPr>
+      <w:rFonts w:ascii="Source Sans Pro" w:hAnsi="Source Sans Pro"/>
+      <w:sz w:val="24"/>
+    </w:rPr>
   </w:style>
   <w:style w:type="character" w:default="1" w:styleId="DefaultParagraphFont">
     <w:name w:val="Default Paragraph Font"/>

--- a/arches_her/docx/No progression letter.docx
+++ b/arches_her/docx/No progression letter.docx
@@ -27,6 +27,7 @@
               <w:jc w:val="center"/>
               <w:rPr>
                 <w:rFonts w:ascii="Source Sans Pro Light" w:hAnsi="Source Sans Pro Light"/>
+                <w:sz w:val="24"/>
               </w:rPr>
             </w:pPr>
             <w:bookmarkStart w:id="0" w:name="bklogo1"/>
@@ -89,6 +90,7 @@
             <w:r>
               <w:rPr>
                 <w:rFonts w:ascii="Source Sans Pro Light" w:hAnsi="Source Sans Pro Light"/>
+                <w:sz w:val="24"/>
               </w:rPr>
               <w:br/>
             </w:r>
@@ -102,6 +104,7 @@
               <w:jc w:val="center"/>
               <w:rPr>
                 <w:rFonts w:ascii="Source Sans Pro Light" w:hAnsi="Source Sans Pro Light"/>
+                <w:sz w:val="24"/>
               </w:rPr>
             </w:pPr>
           </w:p>
@@ -114,6 +117,7 @@
               <w:jc w:val="center"/>
               <w:rPr>
                 <w:rFonts w:ascii="Source Sans Pro Light" w:hAnsi="Source Sans Pro Light"/>
+                <w:sz w:val="24"/>
               </w:rPr>
             </w:pPr>
           </w:p>
@@ -126,6 +130,7 @@
               <w:jc w:val="center"/>
               <w:rPr>
                 <w:rFonts w:ascii="Source Sans Pro Light" w:hAnsi="Source Sans Pro Light"/>
+                <w:sz w:val="24"/>
               </w:rPr>
             </w:pPr>
           </w:p>
@@ -138,6 +143,7 @@
               <w:jc w:val="center"/>
               <w:rPr>
                 <w:rFonts w:ascii="Source Sans Pro Light" w:hAnsi="Source Sans Pro Light"/>
+                <w:sz w:val="24"/>
               </w:rPr>
             </w:pPr>
           </w:p>
@@ -149,6 +155,7 @@
               <w:jc w:val="center"/>
               <w:rPr>
                 <w:rFonts w:ascii="Source Sans Pro Light" w:hAnsi="Source Sans Pro Light"/>
+                <w:sz w:val="24"/>
               </w:rPr>
             </w:pPr>
           </w:p>
@@ -187,7 +194,7 @@
         <w:spacing w:after="0" w:line="240" w:lineRule="auto"/>
         <w:rPr>
           <w:rFonts w:ascii="Source Sans Pro Light" w:hAnsi="Source Sans Pro Light"/>
-          <w:color w:val="0070C0"/>
+          <w:sz w:val="24"/>
           <w:szCs w:val="24"/>
         </w:rPr>
         <w:sectPr>
@@ -207,14 +214,14 @@
         <w:spacing w:after="0" w:line="240" w:lineRule="auto"/>
         <w:rPr>
           <w:rFonts w:ascii="Source Sans Pro Light" w:hAnsi="Source Sans Pro Light"/>
-          <w:color w:val="0070C0"/>
-          <w:szCs w:val="24"/>
-        </w:rPr>
-      </w:pPr>
-      <w:r>
-        <w:rPr>
-          <w:rFonts w:ascii="Source Sans Pro Light" w:hAnsi="Source Sans Pro Light"/>
-          <w:color w:val="0070C0"/>
+          <w:sz w:val="24"/>
+          <w:szCs w:val="24"/>
+        </w:rPr>
+      </w:pPr>
+      <w:r>
+        <w:rPr>
+          <w:rFonts w:ascii="Source Sans Pro Light" w:hAnsi="Source Sans Pro Light"/>
+          <w:sz w:val="24"/>
           <w:szCs w:val="24"/>
         </w:rPr>
         <w:t>&lt;Name of person consulting&gt;</w:t>
@@ -228,14 +235,14 @@
         <w:spacing w:after="0" w:line="240" w:lineRule="auto"/>
         <w:rPr>
           <w:rFonts w:ascii="Source Sans Pro Light" w:hAnsi="Source Sans Pro Light"/>
-          <w:color w:val="0070C0"/>
-          <w:szCs w:val="24"/>
-        </w:rPr>
-      </w:pPr>
-      <w:r>
-        <w:rPr>
-          <w:rFonts w:ascii="Source Sans Pro Light" w:hAnsi="Source Sans Pro Light"/>
-          <w:color w:val="0070C0"/>
+          <w:sz w:val="24"/>
+          <w:szCs w:val="24"/>
+        </w:rPr>
+      </w:pPr>
+      <w:r>
+        <w:rPr>
+          <w:rFonts w:ascii="Source Sans Pro Light" w:hAnsi="Source Sans Pro Light"/>
+          <w:sz w:val="24"/>
           <w:szCs w:val="24"/>
         </w:rPr>
         <w:t>&lt;</w:t>
@@ -243,7 +250,7 @@
       <w:r>
         <w:rPr>
           <w:rFonts w:ascii="Source Sans Pro Light" w:hAnsi="Source Sans Pro Light"/>
-          <w:color w:val="0070C0"/>
+          <w:sz w:val="24"/>
           <w:szCs w:val="24"/>
         </w:rPr>
         <w:t>Address of consulting organisation</w:t>
@@ -251,7 +258,7 @@
       <w:r>
         <w:rPr>
           <w:rFonts w:ascii="Source Sans Pro Light" w:hAnsi="Source Sans Pro Light"/>
-          <w:color w:val="0070C0"/>
+          <w:sz w:val="24"/>
           <w:szCs w:val="24"/>
         </w:rPr>
         <w:t>&gt;</w:t>
@@ -259,7 +266,7 @@
       <w:r>
         <w:rPr>
           <w:rFonts w:ascii="Source Sans Pro Light" w:hAnsi="Source Sans Pro Light"/>
-          <w:color w:val="0070C0"/>
+          <w:sz w:val="24"/>
           <w:szCs w:val="24"/>
         </w:rPr>
         <w:t xml:space="preserve"> </w:t>
@@ -273,27 +280,27 @@
         <w:spacing w:after="0" w:line="240" w:lineRule="auto"/>
         <w:rPr>
           <w:rFonts w:ascii="Source Sans Pro Light" w:hAnsi="Source Sans Pro Light"/>
-          <w:color w:val="0070C0"/>
-          <w:szCs w:val="24"/>
-        </w:rPr>
-      </w:pPr>
-    </w:p>
-    <w:p>
-      <w:pPr>
-        <w:tabs>
-          <w:tab w:val="left" w:pos="5245"/>
-        </w:tabs>
-        <w:spacing w:after="0" w:line="240" w:lineRule="auto"/>
-        <w:rPr>
-          <w:rFonts w:ascii="Source Sans Pro Light" w:hAnsi="Source Sans Pro Light"/>
-          <w:color w:val="0070C0"/>
-          <w:szCs w:val="24"/>
-        </w:rPr>
-      </w:pPr>
-      <w:r>
-        <w:rPr>
-          <w:rFonts w:ascii="Source Sans Pro Light" w:hAnsi="Source Sans Pro Light"/>
-          <w:color w:val="0070C0"/>
+          <w:sz w:val="24"/>
+          <w:szCs w:val="24"/>
+        </w:rPr>
+      </w:pPr>
+    </w:p>
+    <w:p>
+      <w:pPr>
+        <w:tabs>
+          <w:tab w:val="left" w:pos="5245"/>
+        </w:tabs>
+        <w:spacing w:after="0" w:line="240" w:lineRule="auto"/>
+        <w:rPr>
+          <w:rFonts w:ascii="Source Sans Pro Light" w:hAnsi="Source Sans Pro Light"/>
+          <w:sz w:val="24"/>
+          <w:szCs w:val="24"/>
+        </w:rPr>
+      </w:pPr>
+      <w:r>
+        <w:rPr>
+          <w:rFonts w:ascii="Source Sans Pro Light" w:hAnsi="Source Sans Pro Light"/>
+          <w:sz w:val="24"/>
           <w:szCs w:val="24"/>
         </w:rPr>
         <w:br w:type="column"/>
@@ -301,6 +308,7 @@
       <w:r>
         <w:rPr>
           <w:rFonts w:ascii="Source Sans Pro Light" w:hAnsi="Source Sans Pro Light"/>
+          <w:sz w:val="24"/>
           <w:szCs w:val="24"/>
         </w:rPr>
         <w:t xml:space="preserve">Your Ref: </w:t>
@@ -308,7 +316,7 @@
       <w:r>
         <w:rPr>
           <w:rFonts w:ascii="Source Sans Pro Light" w:hAnsi="Source Sans Pro Light"/>
-          <w:color w:val="0070C0"/>
+          <w:sz w:val="24"/>
           <w:szCs w:val="24"/>
         </w:rPr>
         <w:t>&lt;</w:t>
@@ -316,7 +324,7 @@
       <w:r>
         <w:rPr>
           <w:rFonts w:ascii="Source Sans Pro Light" w:hAnsi="Source Sans Pro Light"/>
-          <w:color w:val="0070C0"/>
+          <w:sz w:val="24"/>
           <w:szCs w:val="24"/>
         </w:rPr>
         <w:t>Reference</w:t>
@@ -324,7 +332,7 @@
       <w:r>
         <w:rPr>
           <w:rFonts w:ascii="Source Sans Pro Light" w:hAnsi="Source Sans Pro Light"/>
-          <w:color w:val="0070C0"/>
+          <w:sz w:val="24"/>
           <w:szCs w:val="24"/>
         </w:rPr>
         <w:t>&gt;</w:t>
@@ -338,12 +346,14 @@
         <w:spacing w:after="0" w:line="240" w:lineRule="auto"/>
         <w:rPr>
           <w:rFonts w:ascii="Source Sans Pro Light" w:hAnsi="Source Sans Pro Light"/>
-          <w:szCs w:val="24"/>
-        </w:rPr>
-      </w:pPr>
-      <w:r>
-        <w:rPr>
-          <w:rFonts w:ascii="Source Sans Pro Light" w:hAnsi="Source Sans Pro Light"/>
+          <w:sz w:val="24"/>
+          <w:szCs w:val="24"/>
+        </w:rPr>
+      </w:pPr>
+      <w:r>
+        <w:rPr>
+          <w:rFonts w:ascii="Source Sans Pro Light" w:hAnsi="Source Sans Pro Light"/>
+          <w:sz w:val="24"/>
           <w:szCs w:val="24"/>
         </w:rPr>
         <w:t xml:space="preserve">Our Ref: </w:t>
@@ -351,6 +361,7 @@
       <w:r>
         <w:rPr>
           <w:rFonts w:ascii="Source Sans Pro Light" w:hAnsi="Source Sans Pro Light"/>
+          <w:sz w:val="24"/>
           <w:szCs w:val="24"/>
         </w:rPr>
         <w:t>&lt;</w:t>
@@ -358,23 +369,150 @@
       <w:r>
         <w:rPr>
           <w:rFonts w:ascii="Source Sans Pro Light" w:hAnsi="Source Sans Pro Light"/>
-          <w:color w:val="0070C0"/>
-          <w:szCs w:val="24"/>
-        </w:rPr>
-        <w:t>Primary R</w:t>
-      </w:r>
-      <w:r>
-        <w:rPr>
-          <w:rFonts w:ascii="Source Sans Pro Light" w:hAnsi="Source Sans Pro Light"/>
-          <w:color w:val="0070C0"/>
-          <w:szCs w:val="24"/>
-        </w:rPr>
-        <w:t>eference</w:t>
-      </w:r>
-      <w:r>
-        <w:rPr>
-          <w:rFonts w:ascii="Source Sans Pro Light" w:hAnsi="Source Sans Pro Light"/>
-          <w:color w:val="0070C0"/>
+          <w:sz w:val="24"/>
+          <w:szCs w:val="24"/>
+        </w:rPr>
+        <w:t>Primary Reference Number</w:t>
+      </w:r>
+      <w:r>
+        <w:rPr>
+          <w:rFonts w:ascii="Source Sans Pro Light" w:hAnsi="Source Sans Pro Light"/>
+          <w:sz w:val="24"/>
+          <w:szCs w:val="24"/>
+        </w:rPr>
+        <w:t>&gt;</w:t>
+      </w:r>
+    </w:p>
+    <w:p>
+      <w:pPr>
+        <w:tabs>
+          <w:tab w:val="left" w:pos="5245"/>
+        </w:tabs>
+        <w:spacing w:after="0" w:line="240" w:lineRule="auto"/>
+        <w:rPr>
+          <w:rFonts w:ascii="Source Sans Pro Light" w:hAnsi="Source Sans Pro Light"/>
+          <w:sz w:val="24"/>
+          <w:szCs w:val="24"/>
+        </w:rPr>
+      </w:pPr>
+      <w:r>
+        <w:rPr>
+          <w:rFonts w:ascii="Source Sans Pro Light" w:hAnsi="Source Sans Pro Light"/>
+          <w:sz w:val="24"/>
+          <w:szCs w:val="24"/>
+        </w:rPr>
+        <w:tab/>
+      </w:r>
+      <w:r>
+        <w:rPr>
+          <w:rFonts w:ascii="Source Sans Pro Light" w:hAnsi="Source Sans Pro Light"/>
+          <w:sz w:val="24"/>
+          <w:szCs w:val="24"/>
+        </w:rPr>
+        <w:tab/>
+      </w:r>
+    </w:p>
+    <w:p>
+      <w:pPr>
+        <w:tabs>
+          <w:tab w:val="left" w:pos="5245"/>
+        </w:tabs>
+        <w:spacing w:after="0" w:line="240" w:lineRule="auto"/>
+        <w:rPr>
+          <w:rFonts w:ascii="Source Sans Pro Light" w:hAnsi="Source Sans Pro Light"/>
+          <w:sz w:val="24"/>
+          <w:szCs w:val="24"/>
+        </w:rPr>
+      </w:pPr>
+      <w:r>
+        <w:rPr>
+          <w:rFonts w:ascii="Source Sans Pro Light" w:hAnsi="Source Sans Pro Light"/>
+          <w:sz w:val="24"/>
+          <w:szCs w:val="24"/>
+        </w:rPr>
+        <w:t xml:space="preserve">Contact: </w:t>
+      </w:r>
+      <w:r>
+        <w:rPr>
+          <w:rFonts w:ascii="Source Sans Pro Light" w:hAnsi="Source Sans Pro Light"/>
+          <w:sz w:val="24"/>
+          <w:szCs w:val="24"/>
+        </w:rPr>
+        <w:t>&lt;</w:t>
+      </w:r>
+      <w:r>
+        <w:rPr>
+          <w:rFonts w:ascii="Source Sans Pro Light" w:hAnsi="Source Sans Pro Light"/>
+          <w:sz w:val="24"/>
+          <w:szCs w:val="24"/>
+        </w:rPr>
+        <w:t>Casework Officer</w:t>
+      </w:r>
+      <w:r>
+        <w:rPr>
+          <w:rFonts w:ascii="Source Sans Pro Light" w:hAnsi="Source Sans Pro Light"/>
+          <w:sz w:val="24"/>
+          <w:szCs w:val="24"/>
+        </w:rPr>
+        <w:t>&gt;</w:t>
+      </w:r>
+    </w:p>
+    <w:p>
+      <w:pPr>
+        <w:tabs>
+          <w:tab w:val="left" w:pos="5245"/>
+        </w:tabs>
+        <w:spacing w:after="0" w:line="240" w:lineRule="auto"/>
+        <w:rPr>
+          <w:rFonts w:ascii="Source Sans Pro Light" w:hAnsi="Source Sans Pro Light"/>
+          <w:sz w:val="24"/>
+          <w:szCs w:val="24"/>
+        </w:rPr>
+      </w:pPr>
+      <w:r>
+        <w:rPr>
+          <w:rFonts w:ascii="Source Sans Pro Light" w:hAnsi="Source Sans Pro Light"/>
+          <w:sz w:val="24"/>
+          <w:szCs w:val="24"/>
+        </w:rPr>
+        <w:t>Direct Dial: &lt;</w:t>
+      </w:r>
+      <w:r>
+        <w:rPr>
+          <w:rFonts w:ascii="Source Sans Pro Light" w:hAnsi="Source Sans Pro Light"/>
+          <w:sz w:val="24"/>
+          <w:szCs w:val="24"/>
+        </w:rPr>
+        <w:t>C</w:t>
+      </w:r>
+      <w:r>
+        <w:rPr>
+          <w:rFonts w:ascii="Source Sans Pro Light" w:hAnsi="Source Sans Pro Light"/>
+          <w:sz w:val="24"/>
+          <w:szCs w:val="24"/>
+        </w:rPr>
+        <w:t xml:space="preserve">asework </w:t>
+      </w:r>
+      <w:r>
+        <w:rPr>
+          <w:rFonts w:ascii="Source Sans Pro Light" w:hAnsi="Source Sans Pro Light"/>
+          <w:sz w:val="24"/>
+          <w:szCs w:val="24"/>
+        </w:rPr>
+        <w:t>O</w:t>
+      </w:r>
+      <w:r>
+        <w:rPr>
+          <w:rFonts w:ascii="Source Sans Pro Light" w:hAnsi="Source Sans Pro Light"/>
+          <w:sz w:val="24"/>
+          <w:szCs w:val="24"/>
+        </w:rPr>
+        <w:t>fficer</w:t>
+      </w:r>
+      <w:r>
+        <w:rPr>
+          <w:rFonts w:ascii="Source Sans Pro Light" w:hAnsi="Source Sans Pro Light"/>
+          <w:sz w:val="24"/>
           <w:szCs w:val="24"/>
         </w:rPr>
         <w:t xml:space="preserve"> Number</w:t>
@@ -382,59 +520,36 @@
       <w:r>
         <w:rPr>
           <w:rFonts w:ascii="Source Sans Pro Light" w:hAnsi="Source Sans Pro Light"/>
-          <w:szCs w:val="24"/>
-        </w:rPr>
-        <w:t>&gt;</w:t>
-      </w:r>
-    </w:p>
-    <w:p>
-      <w:pPr>
-        <w:tabs>
-          <w:tab w:val="left" w:pos="5245"/>
-        </w:tabs>
-        <w:spacing w:after="0" w:line="240" w:lineRule="auto"/>
-        <w:rPr>
-          <w:rFonts w:ascii="Source Sans Pro Light" w:hAnsi="Source Sans Pro Light"/>
-          <w:szCs w:val="24"/>
-        </w:rPr>
-      </w:pPr>
-      <w:r>
-        <w:rPr>
-          <w:rFonts w:ascii="Source Sans Pro Light" w:hAnsi="Source Sans Pro Light"/>
-          <w:szCs w:val="24"/>
-        </w:rPr>
-        <w:tab/>
-      </w:r>
-      <w:r>
-        <w:rPr>
-          <w:rFonts w:ascii="Source Sans Pro Light" w:hAnsi="Source Sans Pro Light"/>
-          <w:szCs w:val="24"/>
-        </w:rPr>
-        <w:tab/>
-      </w:r>
-    </w:p>
-    <w:p>
-      <w:pPr>
-        <w:tabs>
-          <w:tab w:val="left" w:pos="5245"/>
-        </w:tabs>
-        <w:spacing w:after="0" w:line="240" w:lineRule="auto"/>
-        <w:rPr>
-          <w:rFonts w:ascii="Source Sans Pro Light" w:hAnsi="Source Sans Pro Light"/>
-          <w:szCs w:val="24"/>
-        </w:rPr>
-      </w:pPr>
-      <w:r>
-        <w:rPr>
-          <w:rFonts w:ascii="Source Sans Pro Light" w:hAnsi="Source Sans Pro Light"/>
-          <w:szCs w:val="24"/>
-        </w:rPr>
-        <w:t xml:space="preserve">Contact: </w:t>
-      </w:r>
-      <w:r>
-        <w:rPr>
-          <w:rFonts w:ascii="Source Sans Pro Light" w:hAnsi="Source Sans Pro Light"/>
-          <w:color w:val="0070C0"/>
+          <w:sz w:val="24"/>
+          <w:szCs w:val="24"/>
+        </w:rPr>
+        <w:t xml:space="preserve">&gt; </w:t>
+      </w:r>
+    </w:p>
+    <w:p>
+      <w:pPr>
+        <w:tabs>
+          <w:tab w:val="left" w:pos="5245"/>
+        </w:tabs>
+        <w:spacing w:after="0" w:line="240" w:lineRule="auto"/>
+        <w:rPr>
+          <w:rFonts w:ascii="Source Sans Pro Light" w:hAnsi="Source Sans Pro Light"/>
+          <w:sz w:val="24"/>
+          <w:szCs w:val="24"/>
+        </w:rPr>
+      </w:pPr>
+      <w:r>
+        <w:rPr>
+          <w:rFonts w:ascii="Source Sans Pro Light" w:hAnsi="Source Sans Pro Light"/>
+          <w:sz w:val="24"/>
+          <w:szCs w:val="24"/>
+        </w:rPr>
+        <w:t xml:space="preserve">Email: </w:t>
+      </w:r>
+      <w:r>
+        <w:rPr>
+          <w:rFonts w:ascii="Source Sans Pro Light" w:hAnsi="Source Sans Pro Light"/>
+          <w:sz w:val="24"/>
           <w:szCs w:val="24"/>
         </w:rPr>
         <w:t>&lt;</w:t>
@@ -442,7 +557,7 @@
       <w:r>
         <w:rPr>
           <w:rFonts w:ascii="Source Sans Pro Light" w:hAnsi="Source Sans Pro Light"/>
-          <w:color w:val="0070C0"/>
+          <w:sz w:val="24"/>
           <w:szCs w:val="24"/>
         </w:rPr>
         <w:t>Casework Officer</w:t>
@@ -450,82 +565,15 @@
       <w:r>
         <w:rPr>
           <w:rFonts w:ascii="Source Sans Pro Light" w:hAnsi="Source Sans Pro Light"/>
-          <w:color w:val="0070C0"/>
-          <w:szCs w:val="24"/>
-        </w:rPr>
-        <w:t>&gt;</w:t>
-      </w:r>
-    </w:p>
-    <w:p>
-      <w:pPr>
-        <w:tabs>
-          <w:tab w:val="left" w:pos="5245"/>
-        </w:tabs>
-        <w:spacing w:after="0" w:line="240" w:lineRule="auto"/>
-        <w:rPr>
-          <w:rFonts w:ascii="Source Sans Pro Light" w:hAnsi="Source Sans Pro Light"/>
-          <w:szCs w:val="24"/>
-        </w:rPr>
-      </w:pPr>
-      <w:r>
-        <w:rPr>
-          <w:rFonts w:ascii="Source Sans Pro Light" w:hAnsi="Source Sans Pro Light"/>
-          <w:szCs w:val="24"/>
-        </w:rPr>
-        <w:t xml:space="preserve">Direct Dial: </w:t>
-      </w:r>
-      <w:r>
-        <w:rPr>
-          <w:rFonts w:ascii="Source Sans Pro Light" w:hAnsi="Source Sans Pro Light"/>
-          <w:color w:val="0070C0"/>
-          <w:szCs w:val="24"/>
-        </w:rPr>
-        <w:t>&lt;</w:t>
-      </w:r>
-      <w:r>
-        <w:rPr>
-          <w:rFonts w:ascii="Source Sans Pro Light" w:hAnsi="Source Sans Pro Light"/>
-          <w:color w:val="0070C0"/>
-          <w:szCs w:val="24"/>
-        </w:rPr>
-        <w:t>C</w:t>
-      </w:r>
-      <w:r>
-        <w:rPr>
-          <w:rFonts w:ascii="Source Sans Pro Light" w:hAnsi="Source Sans Pro Light"/>
-          <w:color w:val="0070C0"/>
-          <w:szCs w:val="24"/>
-        </w:rPr>
-        <w:t xml:space="preserve">asework </w:t>
-      </w:r>
-      <w:r>
-        <w:rPr>
-          <w:rFonts w:ascii="Source Sans Pro Light" w:hAnsi="Source Sans Pro Light"/>
-          <w:color w:val="0070C0"/>
-          <w:szCs w:val="24"/>
-        </w:rPr>
-        <w:t>O</w:t>
-      </w:r>
-      <w:r>
-        <w:rPr>
-          <w:rFonts w:ascii="Source Sans Pro Light" w:hAnsi="Source Sans Pro Light"/>
-          <w:color w:val="0070C0"/>
-          <w:szCs w:val="24"/>
-        </w:rPr>
-        <w:t>fficer</w:t>
-      </w:r>
-      <w:r>
-        <w:rPr>
-          <w:rFonts w:ascii="Source Sans Pro Light" w:hAnsi="Source Sans Pro Light"/>
-          <w:color w:val="0070C0"/>
-          <w:szCs w:val="24"/>
-        </w:rPr>
-        <w:t xml:space="preserve"> Number</w:t>
-      </w:r>
-      <w:r>
-        <w:rPr>
-          <w:rFonts w:ascii="Source Sans Pro Light" w:hAnsi="Source Sans Pro Light"/>
-          <w:color w:val="0070C0"/>
+          <w:sz w:val="24"/>
+          <w:szCs w:val="24"/>
+        </w:rPr>
+        <w:t xml:space="preserve"> Email</w:t>
+      </w:r>
+      <w:r>
+        <w:rPr>
+          <w:rFonts w:ascii="Source Sans Pro Light" w:hAnsi="Source Sans Pro Light"/>
+          <w:sz w:val="24"/>
           <w:szCs w:val="24"/>
         </w:rPr>
         <w:t xml:space="preserve">&gt; </w:t>
@@ -539,57 +587,7 @@
         <w:spacing w:after="0" w:line="240" w:lineRule="auto"/>
         <w:rPr>
           <w:rFonts w:ascii="Source Sans Pro Light" w:hAnsi="Source Sans Pro Light"/>
-          <w:szCs w:val="24"/>
-        </w:rPr>
-      </w:pPr>
-      <w:r>
-        <w:rPr>
-          <w:rFonts w:ascii="Source Sans Pro Light" w:hAnsi="Source Sans Pro Light"/>
-          <w:szCs w:val="24"/>
-        </w:rPr>
-        <w:t xml:space="preserve">Email: </w:t>
-      </w:r>
-      <w:r>
-        <w:rPr>
-          <w:rFonts w:ascii="Source Sans Pro Light" w:hAnsi="Source Sans Pro Light"/>
-          <w:color w:val="0070C0"/>
-          <w:szCs w:val="24"/>
-        </w:rPr>
-        <w:t>&lt;</w:t>
-      </w:r>
-      <w:r>
-        <w:rPr>
-          <w:rFonts w:ascii="Source Sans Pro Light" w:hAnsi="Source Sans Pro Light"/>
-          <w:color w:val="0070C0"/>
-          <w:szCs w:val="24"/>
-        </w:rPr>
-        <w:t>Casework Officer</w:t>
-      </w:r>
-      <w:r>
-        <w:rPr>
-          <w:rFonts w:ascii="Source Sans Pro Light" w:hAnsi="Source Sans Pro Light"/>
-          <w:color w:val="0070C0"/>
-          <w:szCs w:val="24"/>
-        </w:rPr>
-        <w:t xml:space="preserve"> Email</w:t>
-      </w:r>
-      <w:r>
-        <w:rPr>
-          <w:rFonts w:ascii="Source Sans Pro Light" w:hAnsi="Source Sans Pro Light"/>
-          <w:color w:val="0070C0"/>
-          <w:szCs w:val="24"/>
-        </w:rPr>
-        <w:t xml:space="preserve">&gt; </w:t>
-      </w:r>
-    </w:p>
-    <w:p>
-      <w:pPr>
-        <w:tabs>
-          <w:tab w:val="left" w:pos="5245"/>
-        </w:tabs>
-        <w:spacing w:after="0" w:line="240" w:lineRule="auto"/>
-        <w:rPr>
-          <w:rFonts w:ascii="Source Sans Pro Light" w:hAnsi="Source Sans Pro Light"/>
+          <w:sz w:val="24"/>
           <w:szCs w:val="24"/>
         </w:rPr>
         <w:sectPr>
@@ -612,24 +610,27 @@
         <w:spacing w:after="0" w:line="240" w:lineRule="auto"/>
         <w:rPr>
           <w:rFonts w:ascii="Source Sans Pro Light" w:hAnsi="Source Sans Pro Light"/>
-          <w:szCs w:val="24"/>
-        </w:rPr>
-      </w:pPr>
-    </w:p>
-    <w:p>
-      <w:pPr>
-        <w:tabs>
-          <w:tab w:val="left" w:pos="5245"/>
-        </w:tabs>
-        <w:spacing w:after="0" w:line="240" w:lineRule="auto"/>
-        <w:rPr>
-          <w:rFonts w:ascii="Source Sans Pro Light" w:hAnsi="Source Sans Pro Light"/>
-          <w:szCs w:val="24"/>
-        </w:rPr>
-      </w:pPr>
-      <w:r>
-        <w:rPr>
-          <w:rFonts w:ascii="Source Sans Pro Light" w:hAnsi="Source Sans Pro Light"/>
+          <w:sz w:val="24"/>
+          <w:szCs w:val="24"/>
+        </w:rPr>
+      </w:pPr>
+    </w:p>
+    <w:p>
+      <w:pPr>
+        <w:tabs>
+          <w:tab w:val="left" w:pos="5245"/>
+        </w:tabs>
+        <w:spacing w:after="0" w:line="240" w:lineRule="auto"/>
+        <w:rPr>
+          <w:rFonts w:ascii="Source Sans Pro Light" w:hAnsi="Source Sans Pro Light"/>
+          <w:sz w:val="24"/>
+          <w:szCs w:val="24"/>
+        </w:rPr>
+      </w:pPr>
+      <w:r>
+        <w:rPr>
+          <w:rFonts w:ascii="Source Sans Pro Light" w:hAnsi="Source Sans Pro Light"/>
+          <w:sz w:val="24"/>
           <w:szCs w:val="24"/>
         </w:rPr>
         <w:t xml:space="preserve">                                                                                             </w:t>
@@ -637,6 +638,7 @@
       <w:r>
         <w:rPr>
           <w:rFonts w:ascii="Source Sans Pro Light" w:hAnsi="Source Sans Pro Light"/>
+          <w:sz w:val="24"/>
           <w:szCs w:val="24"/>
         </w:rPr>
         <w:tab/>
@@ -644,6 +646,7 @@
       <w:r>
         <w:rPr>
           <w:rFonts w:ascii="Source Sans Pro Light" w:hAnsi="Source Sans Pro Light"/>
+          <w:sz w:val="24"/>
           <w:szCs w:val="24"/>
         </w:rPr>
         <w:tab/>
@@ -651,6 +654,7 @@
       <w:r>
         <w:rPr>
           <w:rFonts w:ascii="Source Sans Pro Light" w:hAnsi="Source Sans Pro Light"/>
+          <w:sz w:val="24"/>
           <w:szCs w:val="24"/>
         </w:rPr>
         <w:t>&lt;</w:t>
@@ -658,7 +662,7 @@
       <w:r>
         <w:rPr>
           <w:rFonts w:ascii="Source Sans Pro Light" w:hAnsi="Source Sans Pro Light"/>
-          <w:color w:val="0070C0"/>
+          <w:sz w:val="24"/>
           <w:szCs w:val="24"/>
         </w:rPr>
         <w:t>Completion Date</w:t>
@@ -666,7 +670,7 @@
       <w:r>
         <w:rPr>
           <w:rFonts w:ascii="Source Sans Pro Light" w:hAnsi="Source Sans Pro Light"/>
-          <w:color w:val="0070C0"/>
+          <w:sz w:val="24"/>
           <w:szCs w:val="24"/>
         </w:rPr>
         <w:t>&gt;</w:t>
@@ -680,81 +684,222 @@
         <w:spacing w:after="0" w:line="240" w:lineRule="auto"/>
         <w:rPr>
           <w:rFonts w:ascii="Source Sans Pro Light" w:hAnsi="Source Sans Pro Light"/>
-          <w:szCs w:val="24"/>
-        </w:rPr>
-      </w:pPr>
-    </w:p>
-    <w:p>
-      <w:pPr>
-        <w:tabs>
-          <w:tab w:val="left" w:pos="5245"/>
-        </w:tabs>
-        <w:spacing w:after="0" w:line="240" w:lineRule="auto"/>
-        <w:rPr>
-          <w:rFonts w:ascii="Source Sans Pro Light" w:hAnsi="Source Sans Pro Light"/>
-          <w:szCs w:val="24"/>
-        </w:rPr>
-      </w:pPr>
-    </w:p>
-    <w:p>
-      <w:pPr>
-        <w:tabs>
-          <w:tab w:val="left" w:pos="5245"/>
-        </w:tabs>
-        <w:spacing w:after="0" w:line="240" w:lineRule="auto"/>
-        <w:rPr>
-          <w:rFonts w:ascii="Source Sans Pro Light" w:hAnsi="Source Sans Pro Light"/>
-          <w:szCs w:val="24"/>
-        </w:rPr>
-      </w:pPr>
-      <w:r>
-        <w:rPr>
-          <w:rFonts w:ascii="Source Sans Pro Light" w:hAnsi="Source Sans Pro Light"/>
+          <w:sz w:val="24"/>
+          <w:szCs w:val="24"/>
+        </w:rPr>
+      </w:pPr>
+    </w:p>
+    <w:p>
+      <w:pPr>
+        <w:tabs>
+          <w:tab w:val="left" w:pos="5245"/>
+        </w:tabs>
+        <w:spacing w:after="0" w:line="240" w:lineRule="auto"/>
+        <w:rPr>
+          <w:rFonts w:ascii="Source Sans Pro Light" w:hAnsi="Source Sans Pro Light"/>
+          <w:sz w:val="24"/>
+          <w:szCs w:val="24"/>
+        </w:rPr>
+      </w:pPr>
+    </w:p>
+    <w:p>
+      <w:pPr>
+        <w:tabs>
+          <w:tab w:val="left" w:pos="5245"/>
+        </w:tabs>
+        <w:spacing w:after="0" w:line="240" w:lineRule="auto"/>
+        <w:rPr>
+          <w:rFonts w:ascii="Source Sans Pro Light" w:hAnsi="Source Sans Pro Light"/>
+          <w:sz w:val="24"/>
+          <w:szCs w:val="24"/>
+        </w:rPr>
+      </w:pPr>
+      <w:r>
+        <w:rPr>
+          <w:rFonts w:ascii="Source Sans Pro Light" w:hAnsi="Source Sans Pro Light"/>
+          <w:sz w:val="24"/>
           <w:szCs w:val="24"/>
         </w:rPr>
         <w:t xml:space="preserve">Dear </w:t>
       </w:r>
       <w:r>
         <w:rPr>
-          <w:rFonts w:cs="Arial"/>
+          <w:rFonts w:ascii="Source Sans Pro" w:hAnsi="Source Sans Pro" w:cs="Arial"/>
           <w:noProof/>
+          <w:sz w:val="24"/>
           <w:szCs w:val="24"/>
         </w:rPr>
         <w:t>&lt;</w:t>
       </w:r>
       <w:r>
         <w:rPr>
-          <w:rFonts w:cs="Arial"/>
+          <w:rFonts w:ascii="Source Sans Pro" w:hAnsi="Source Sans Pro" w:cs="Arial"/>
           <w:noProof/>
-          <w:color w:val="4F81BD" w:themeColor="accent1"/>
-          <w:szCs w:val="24"/>
-        </w:rPr>
-        <w:t>Contact Name</w:t>
-      </w:r>
-      <w:r>
-        <w:rPr>
-          <w:rFonts w:cs="Arial"/>
-          <w:noProof/>
+          <w:sz w:val="24"/>
+          <w:szCs w:val="24"/>
+        </w:rPr>
+        <w:t>Contact Name&gt;</w:t>
+      </w:r>
+      <w:r>
+        <w:rPr>
+          <w:rFonts w:ascii="Source Sans Pro" w:hAnsi="Source Sans Pro" w:cs="Arial"/>
+          <w:sz w:val="24"/>
+          <w:szCs w:val="24"/>
+        </w:rPr>
+        <w:t>,</w:t>
+      </w:r>
+    </w:p>
+    <w:p>
+      <w:pPr>
+        <w:tabs>
+          <w:tab w:val="left" w:pos="5245"/>
+        </w:tabs>
+        <w:spacing w:after="0" w:line="240" w:lineRule="auto"/>
+        <w:rPr>
+          <w:rFonts w:ascii="Source Sans Pro Light" w:hAnsi="Source Sans Pro Light"/>
+          <w:sz w:val="24"/>
+          <w:szCs w:val="24"/>
+        </w:rPr>
+      </w:pPr>
+    </w:p>
+    <w:p>
+      <w:pPr>
+        <w:tabs>
+          <w:tab w:val="left" w:pos="5245"/>
+        </w:tabs>
+        <w:spacing w:after="0" w:line="240" w:lineRule="auto"/>
+        <w:rPr>
+          <w:rFonts w:ascii="Source Sans Pro Light" w:hAnsi="Source Sans Pro Light"/>
+          <w:b/>
+          <w:sz w:val="24"/>
+          <w:szCs w:val="24"/>
+        </w:rPr>
+      </w:pPr>
+      <w:r>
+        <w:rPr>
+          <w:rFonts w:ascii="Source Sans Pro Light" w:hAnsi="Source Sans Pro Light"/>
+          <w:b/>
+          <w:sz w:val="24"/>
+          <w:szCs w:val="24"/>
+        </w:rPr>
+        <w:t>TOWN &amp; COUNTRY PLANNING ACT 1990 (AS AMENDED)</w:t>
+      </w:r>
+    </w:p>
+    <w:p>
+      <w:pPr>
+        <w:tabs>
+          <w:tab w:val="left" w:pos="5245"/>
+        </w:tabs>
+        <w:spacing w:after="0" w:line="240" w:lineRule="auto"/>
+        <w:rPr>
+          <w:rFonts w:ascii="Source Sans Pro Light" w:hAnsi="Source Sans Pro Light"/>
+          <w:b/>
+          <w:sz w:val="24"/>
+          <w:szCs w:val="24"/>
+        </w:rPr>
+      </w:pPr>
+      <w:r>
+        <w:rPr>
+          <w:rFonts w:ascii="Source Sans Pro Light" w:hAnsi="Source Sans Pro Light"/>
+          <w:b/>
+          <w:sz w:val="24"/>
+          <w:szCs w:val="24"/>
+        </w:rPr>
+        <w:t>NATIONAL PLANNING POLICY FRAMEWORK 2019</w:t>
+      </w:r>
+    </w:p>
+    <w:p>
+      <w:pPr>
+        <w:tabs>
+          <w:tab w:val="left" w:pos="5245"/>
+        </w:tabs>
+        <w:spacing w:after="0" w:line="240" w:lineRule="auto"/>
+        <w:rPr>
+          <w:rFonts w:ascii="Source Sans Pro Light" w:hAnsi="Source Sans Pro Light"/>
+          <w:sz w:val="24"/>
+          <w:szCs w:val="24"/>
+        </w:rPr>
+      </w:pPr>
+    </w:p>
+    <w:p>
+      <w:pPr>
+        <w:tabs>
+          <w:tab w:val="left" w:pos="5245"/>
+        </w:tabs>
+        <w:spacing w:after="0" w:line="240" w:lineRule="auto"/>
+        <w:rPr>
+          <w:rFonts w:ascii="Source Sans Pro Light" w:hAnsi="Source Sans Pro Light"/>
+          <w:b/>
+          <w:sz w:val="24"/>
+          <w:szCs w:val="24"/>
+        </w:rPr>
+      </w:pPr>
+      <w:r>
+        <w:rPr>
+          <w:rFonts w:ascii="Source Sans Pro Light" w:hAnsi="Source Sans Pro Light"/>
+          <w:b/>
+          <w:sz w:val="24"/>
+          <w:szCs w:val="24"/>
+        </w:rPr>
+        <w:t>&lt;Consultation Name&gt;</w:t>
+      </w:r>
+    </w:p>
+    <w:p>
+      <w:pPr>
+        <w:tabs>
+          <w:tab w:val="left" w:pos="5245"/>
+        </w:tabs>
+        <w:spacing w:after="0" w:line="240" w:lineRule="auto"/>
+        <w:rPr>
+          <w:rFonts w:ascii="Source Sans Pro Light" w:hAnsi="Source Sans Pro Light"/>
+          <w:sz w:val="24"/>
+          <w:szCs w:val="24"/>
+        </w:rPr>
+      </w:pPr>
+      <w:r>
+        <w:rPr>
+          <w:rFonts w:ascii="Source Sans Pro Light" w:hAnsi="Source Sans Pro Light"/>
+          <w:sz w:val="24"/>
+          <w:szCs w:val="24"/>
+        </w:rPr>
+        <w:t>&lt;</w:t>
+      </w:r>
+      <w:r>
+        <w:rPr>
+          <w:rFonts w:ascii="Source Sans Pro Light" w:hAnsi="Source Sans Pro Light"/>
+          <w:i/>
+          <w:sz w:val="24"/>
+          <w:szCs w:val="24"/>
+        </w:rPr>
+        <w:t>Proposal</w:t>
+      </w:r>
+      <w:r>
+        <w:rPr>
+          <w:rFonts w:ascii="Source Sans Pro Light" w:hAnsi="Source Sans Pro Light"/>
+          <w:i/>
+          <w:sz w:val="24"/>
+          <w:szCs w:val="24"/>
+        </w:rPr>
+        <w:t xml:space="preserve"> Description</w:t>
+      </w:r>
+      <w:r>
+        <w:rPr>
+          <w:rFonts w:ascii="Source Sans Pro Light" w:hAnsi="Source Sans Pro Light"/>
+          <w:sz w:val="24"/>
           <w:szCs w:val="24"/>
         </w:rPr>
         <w:t>&gt;</w:t>
       </w:r>
-      <w:r>
-        <w:rPr>
-          <w:rFonts w:cs="Arial"/>
-          <w:szCs w:val="24"/>
-        </w:rPr>
-        <w:t>,</w:t>
-      </w:r>
-    </w:p>
-    <w:p>
-      <w:pPr>
-        <w:tabs>
-          <w:tab w:val="left" w:pos="5245"/>
-        </w:tabs>
-        <w:spacing w:after="0" w:line="240" w:lineRule="auto"/>
-        <w:rPr>
-          <w:rFonts w:ascii="Source Sans Pro Light" w:hAnsi="Source Sans Pro Light"/>
+    </w:p>
+    <w:p>
+      <w:pPr>
+        <w:tabs>
+          <w:tab w:val="left" w:pos="5245"/>
+        </w:tabs>
+        <w:spacing w:after="0" w:line="240" w:lineRule="auto"/>
+        <w:rPr>
+          <w:rFonts w:ascii="Source Sans Pro Light" w:hAnsi="Source Sans Pro Light"/>
+          <w:sz w:val="24"/>
           <w:szCs w:val="24"/>
         </w:rPr>
       </w:pPr>
@@ -768,115 +913,235 @@
         <w:rPr>
           <w:rFonts w:ascii="Source Sans Pro Light" w:hAnsi="Source Sans Pro Light"/>
           <w:b/>
-          <w:szCs w:val="24"/>
+          <w:sz w:val="24"/>
+          <w:szCs w:val="24"/>
+          <w:u w:val="single"/>
         </w:rPr>
       </w:pPr>
       <w:r>
         <w:rPr>
           <w:rFonts w:ascii="Source Sans Pro Light" w:hAnsi="Source Sans Pro Light"/>
           <w:b/>
-          <w:szCs w:val="24"/>
-        </w:rPr>
-        <w:t>TOWN &amp; COUNTRY PLANNING ACT 1990 (AS AMENDED)</w:t>
-      </w:r>
-    </w:p>
-    <w:p>
-      <w:pPr>
-        <w:tabs>
-          <w:tab w:val="left" w:pos="5245"/>
-        </w:tabs>
-        <w:spacing w:after="0" w:line="240" w:lineRule="auto"/>
-        <w:rPr>
-          <w:rFonts w:ascii="Source Sans Pro Light" w:hAnsi="Source Sans Pro Light"/>
-          <w:b/>
-          <w:szCs w:val="24"/>
-        </w:rPr>
-      </w:pPr>
-      <w:r>
-        <w:rPr>
-          <w:rFonts w:ascii="Source Sans Pro Light" w:hAnsi="Source Sans Pro Light"/>
-          <w:b/>
-          <w:szCs w:val="24"/>
-        </w:rPr>
-        <w:t>NATIONAL PLANNING POLICY FRAMEWORK 2019</w:t>
-      </w:r>
-    </w:p>
-    <w:p>
-      <w:pPr>
-        <w:tabs>
-          <w:tab w:val="left" w:pos="5245"/>
-        </w:tabs>
-        <w:spacing w:after="0" w:line="240" w:lineRule="auto"/>
-        <w:rPr>
-          <w:rFonts w:ascii="Source Sans Pro Light" w:hAnsi="Source Sans Pro Light"/>
-          <w:szCs w:val="24"/>
-        </w:rPr>
-      </w:pPr>
-    </w:p>
-    <w:p>
-      <w:pPr>
-        <w:tabs>
-          <w:tab w:val="left" w:pos="5245"/>
-        </w:tabs>
-        <w:spacing w:after="0" w:line="240" w:lineRule="auto"/>
-        <w:rPr>
-          <w:rFonts w:ascii="Source Sans Pro Light" w:hAnsi="Source Sans Pro Light"/>
-          <w:b/>
-          <w:color w:val="0070C0"/>
-          <w:szCs w:val="24"/>
-        </w:rPr>
-      </w:pPr>
-      <w:r>
-        <w:rPr>
-          <w:rFonts w:ascii="Source Sans Pro Light" w:hAnsi="Source Sans Pro Light"/>
-          <w:b/>
-          <w:color w:val="0070C0"/>
-          <w:szCs w:val="24"/>
-        </w:rPr>
-        <w:t>&lt;Consultation Name&gt;</w:t>
-      </w:r>
-    </w:p>
-    <w:p>
-      <w:pPr>
-        <w:tabs>
-          <w:tab w:val="left" w:pos="5245"/>
-        </w:tabs>
-        <w:spacing w:after="0" w:line="240" w:lineRule="auto"/>
-        <w:rPr>
-          <w:rFonts w:ascii="Source Sans Pro Light" w:hAnsi="Source Sans Pro Light"/>
-          <w:szCs w:val="24"/>
-        </w:rPr>
-      </w:pPr>
-      <w:r>
-        <w:rPr>
-          <w:rFonts w:ascii="Source Sans Pro Light" w:hAnsi="Source Sans Pro Light"/>
-          <w:color w:val="0070C0"/>
+          <w:sz w:val="24"/>
+          <w:szCs w:val="24"/>
+          <w:u w:val="single"/>
+        </w:rPr>
+        <w:t>Recommend No Archaeological Requirement</w:t>
+      </w:r>
+    </w:p>
+    <w:p>
+      <w:pPr>
+        <w:tabs>
+          <w:tab w:val="left" w:pos="5245"/>
+        </w:tabs>
+        <w:spacing w:after="0" w:line="240" w:lineRule="auto"/>
+        <w:rPr>
+          <w:rFonts w:ascii="Source Sans Pro Light" w:hAnsi="Source Sans Pro Light"/>
+          <w:sz w:val="24"/>
+          <w:szCs w:val="24"/>
+        </w:rPr>
+      </w:pPr>
+    </w:p>
+    <w:p>
+      <w:pPr>
+        <w:tabs>
+          <w:tab w:val="left" w:pos="5245"/>
+        </w:tabs>
+        <w:spacing w:after="0" w:line="240" w:lineRule="auto"/>
+        <w:rPr>
+          <w:rFonts w:ascii="Source Sans Pro Light" w:hAnsi="Source Sans Pro Light"/>
+          <w:sz w:val="24"/>
+          <w:szCs w:val="24"/>
+        </w:rPr>
+      </w:pPr>
+      <w:r>
+        <w:rPr>
+          <w:rFonts w:ascii="Source Sans Pro Light" w:hAnsi="Source Sans Pro Light"/>
+          <w:sz w:val="24"/>
+          <w:szCs w:val="24"/>
+        </w:rPr>
+        <w:t>Thank you for your consultation received on &lt;</w:t>
+      </w:r>
+      <w:r>
+        <w:rPr>
+          <w:rFonts w:ascii="Source Sans Pro Light" w:hAnsi="Source Sans Pro Light"/>
+          <w:sz w:val="24"/>
+          <w:szCs w:val="24"/>
+        </w:rPr>
+        <w:t>Log</w:t>
+      </w:r>
+      <w:r>
+        <w:rPr>
+          <w:rFonts w:ascii="Source Sans Pro Light" w:hAnsi="Source Sans Pro Light"/>
+          <w:sz w:val="24"/>
+          <w:szCs w:val="24"/>
+        </w:rPr>
+        <w:t xml:space="preserve"> </w:t>
+      </w:r>
+      <w:r>
+        <w:rPr>
+          <w:rFonts w:ascii="Source Sans Pro Light" w:hAnsi="Source Sans Pro Light"/>
+          <w:sz w:val="24"/>
+          <w:szCs w:val="24"/>
+        </w:rPr>
+        <w:t>D</w:t>
+      </w:r>
+      <w:r>
+        <w:rPr>
+          <w:rFonts w:ascii="Source Sans Pro Light" w:hAnsi="Source Sans Pro Light"/>
+          <w:sz w:val="24"/>
+          <w:szCs w:val="24"/>
+        </w:rPr>
+        <w:t>ate&gt;.</w:t>
+      </w:r>
+    </w:p>
+    <w:p>
+      <w:pPr>
+        <w:tabs>
+          <w:tab w:val="left" w:pos="5245"/>
+        </w:tabs>
+        <w:spacing w:after="0" w:line="240" w:lineRule="auto"/>
+        <w:rPr>
+          <w:rFonts w:ascii="Source Sans Pro Light" w:hAnsi="Source Sans Pro Light"/>
+          <w:sz w:val="24"/>
+          <w:szCs w:val="24"/>
+        </w:rPr>
+      </w:pPr>
+    </w:p>
+    <w:p>
+      <w:pPr>
+        <w:tabs>
+          <w:tab w:val="left" w:pos="5245"/>
+        </w:tabs>
+        <w:spacing w:after="0" w:line="240" w:lineRule="auto"/>
+        <w:rPr>
+          <w:rFonts w:ascii="Source Sans Pro Light" w:hAnsi="Source Sans Pro Light"/>
+          <w:sz w:val="24"/>
+          <w:szCs w:val="24"/>
+        </w:rPr>
+      </w:pPr>
+      <w:r>
+        <w:rPr>
+          <w:rFonts w:ascii="Source Sans Pro Light" w:hAnsi="Source Sans Pro Light"/>
+          <w:sz w:val="24"/>
+          <w:szCs w:val="24"/>
+        </w:rPr>
+        <w:t>The Greater London Archaeological Advisory Service (GLAAS) gives advice on archaeology and planning.  Our advice follows the National Planning Policy Framework (NPPF) and the GLAAS Charter.</w:t>
+      </w:r>
+    </w:p>
+    <w:p>
+      <w:pPr>
+        <w:tabs>
+          <w:tab w:val="left" w:pos="5245"/>
+        </w:tabs>
+        <w:spacing w:after="0" w:line="240" w:lineRule="auto"/>
+        <w:rPr>
+          <w:rFonts w:ascii="Source Sans Pro Light" w:hAnsi="Source Sans Pro Light"/>
+          <w:sz w:val="24"/>
+          <w:szCs w:val="24"/>
+        </w:rPr>
+      </w:pPr>
+    </w:p>
+    <w:p>
+      <w:pPr>
+        <w:tabs>
+          <w:tab w:val="left" w:pos="5245"/>
+        </w:tabs>
+        <w:spacing w:after="0" w:line="240" w:lineRule="auto"/>
+        <w:rPr>
+          <w:rFonts w:ascii="Source Sans Pro Light" w:hAnsi="Source Sans Pro Light"/>
+          <w:sz w:val="24"/>
+          <w:szCs w:val="24"/>
+        </w:rPr>
+      </w:pPr>
+      <w:r>
+        <w:rPr>
+          <w:rFonts w:ascii="Source Sans Pro Light" w:hAnsi="Source Sans Pro Light"/>
+          <w:sz w:val="24"/>
+          <w:szCs w:val="24"/>
+        </w:rPr>
+        <w:t xml:space="preserve">NPPF section 16 and the Draft London Plan (2017 Policy HC1) make the conservation of archaeological interest a material planning consideration.  </w:t>
+      </w:r>
+    </w:p>
+    <w:p>
+      <w:pPr>
+        <w:tabs>
+          <w:tab w:val="left" w:pos="5245"/>
+        </w:tabs>
+        <w:spacing w:after="0" w:line="240" w:lineRule="auto"/>
+        <w:rPr>
+          <w:rFonts w:ascii="Source Sans Pro Light" w:hAnsi="Source Sans Pro Light"/>
+          <w:sz w:val="24"/>
+          <w:szCs w:val="24"/>
+        </w:rPr>
+      </w:pPr>
+    </w:p>
+    <w:p>
+      <w:pPr>
+        <w:tabs>
+          <w:tab w:val="left" w:pos="5245"/>
+        </w:tabs>
+        <w:spacing w:after="0" w:line="240" w:lineRule="auto"/>
+        <w:rPr>
+          <w:rFonts w:ascii="Source Sans Pro Light" w:hAnsi="Source Sans Pro Light"/>
+          <w:sz w:val="24"/>
+          <w:szCs w:val="24"/>
+        </w:rPr>
+      </w:pPr>
+      <w:r>
+        <w:rPr>
+          <w:rFonts w:ascii="Source Sans Pro Light" w:hAnsi="Source Sans Pro Light"/>
+          <w:sz w:val="24"/>
+          <w:szCs w:val="24"/>
+        </w:rPr>
+        <w:t xml:space="preserve">Having considered the proposals with reference to information held in the Greater London Historic Environment Record and/or made available in connection with this application, I conclude that the proposal is unlikely to have a significant effect on heritage assets of archaeological interest.  </w:t>
+      </w:r>
+    </w:p>
+    <w:p>
+      <w:pPr>
+        <w:tabs>
+          <w:tab w:val="left" w:pos="5245"/>
+        </w:tabs>
+        <w:spacing w:after="0" w:line="240" w:lineRule="auto"/>
+        <w:rPr>
+          <w:rFonts w:ascii="Source Sans Pro Light" w:hAnsi="Source Sans Pro Light"/>
+          <w:sz w:val="24"/>
+          <w:szCs w:val="24"/>
+        </w:rPr>
+      </w:pPr>
+    </w:p>
+    <w:p>
+      <w:pPr>
+        <w:tabs>
+          <w:tab w:val="left" w:pos="5245"/>
+        </w:tabs>
+        <w:spacing w:after="0" w:line="240" w:lineRule="auto"/>
+        <w:rPr>
+          <w:rFonts w:ascii="Source Sans Pro Light" w:hAnsi="Source Sans Pro Light"/>
+          <w:sz w:val="24"/>
+          <w:szCs w:val="24"/>
+        </w:rPr>
+      </w:pPr>
+      <w:r>
+        <w:rPr>
+          <w:rFonts w:ascii="Source Sans Pro Light" w:hAnsi="Source Sans Pro Light" w:cs="Arial"/>
+          <w:sz w:val="24"/>
           <w:szCs w:val="24"/>
         </w:rPr>
         <w:t>&lt;</w:t>
       </w:r>
       <w:r>
         <w:rPr>
-          <w:rFonts w:ascii="Source Sans Pro Light" w:hAnsi="Source Sans Pro Light"/>
-          <w:i/>
-          <w:color w:val="0070C0"/>
-          <w:szCs w:val="24"/>
-        </w:rPr>
-        <w:t>Proposal</w:t>
-      </w:r>
-      <w:r>
-        <w:rPr>
-          <w:rFonts w:ascii="Source Sans Pro Light" w:hAnsi="Source Sans Pro Light"/>
-          <w:i/>
-          <w:color w:val="0070C0"/>
-          <w:szCs w:val="24"/>
-        </w:rPr>
-        <w:t xml:space="preserve"> Description</w:t>
-      </w:r>
-      <w:r>
-        <w:rPr>
-          <w:rFonts w:ascii="Source Sans Pro Light" w:hAnsi="Source Sans Pro Light"/>
-          <w:color w:val="0070C0"/>
+          <w:rFonts w:ascii="Source Sans Pro Light" w:hAnsi="Source Sans Pro Light" w:cs="Arial"/>
+          <w:sz w:val="24"/>
+          <w:szCs w:val="24"/>
+        </w:rPr>
+        <w:t>Assessment of Significance</w:t>
+      </w:r>
+      <w:r>
+        <w:rPr>
+          <w:rFonts w:ascii="Source Sans Pro Light" w:hAnsi="Source Sans Pro Light" w:cs="Arial"/>
+          <w:sz w:val="24"/>
           <w:szCs w:val="24"/>
         </w:rPr>
         <w:t>&gt;</w:t>
@@ -890,277 +1155,27 @@
         <w:spacing w:after="0" w:line="240" w:lineRule="auto"/>
         <w:rPr>
           <w:rFonts w:ascii="Source Sans Pro Light" w:hAnsi="Source Sans Pro Light"/>
-          <w:szCs w:val="24"/>
-        </w:rPr>
-      </w:pPr>
-    </w:p>
-    <w:p>
-      <w:pPr>
-        <w:tabs>
-          <w:tab w:val="left" w:pos="5245"/>
-        </w:tabs>
-        <w:spacing w:after="0" w:line="240" w:lineRule="auto"/>
-        <w:rPr>
-          <w:rFonts w:ascii="Source Sans Pro Light" w:hAnsi="Source Sans Pro Light"/>
-          <w:b/>
-          <w:szCs w:val="24"/>
-          <w:u w:val="single"/>
-        </w:rPr>
-      </w:pPr>
-      <w:r>
-        <w:rPr>
-          <w:rFonts w:ascii="Source Sans Pro Light" w:hAnsi="Source Sans Pro Light"/>
-          <w:b/>
-          <w:szCs w:val="24"/>
-          <w:u w:val="single"/>
-        </w:rPr>
-        <w:t>Recommend No Archaeological Requirement</w:t>
-      </w:r>
-    </w:p>
-    <w:p>
-      <w:pPr>
-        <w:tabs>
-          <w:tab w:val="left" w:pos="5245"/>
-        </w:tabs>
-        <w:spacing w:after="0" w:line="240" w:lineRule="auto"/>
-        <w:rPr>
-          <w:rFonts w:ascii="Source Sans Pro Light" w:hAnsi="Source Sans Pro Light"/>
-          <w:szCs w:val="24"/>
-        </w:rPr>
-      </w:pPr>
-    </w:p>
-    <w:p>
-      <w:pPr>
-        <w:tabs>
-          <w:tab w:val="left" w:pos="5245"/>
-        </w:tabs>
-        <w:spacing w:after="0" w:line="240" w:lineRule="auto"/>
-        <w:rPr>
-          <w:rFonts w:ascii="Source Sans Pro Light" w:hAnsi="Source Sans Pro Light"/>
-          <w:szCs w:val="24"/>
-        </w:rPr>
-      </w:pPr>
-      <w:r>
-        <w:rPr>
-          <w:rFonts w:ascii="Source Sans Pro Light" w:hAnsi="Source Sans Pro Light"/>
-          <w:szCs w:val="24"/>
-        </w:rPr>
-        <w:t xml:space="preserve">Thank you for your consultation received on </w:t>
-      </w:r>
-      <w:r>
-        <w:rPr>
-          <w:rFonts w:ascii="Source Sans Pro Light" w:hAnsi="Source Sans Pro Light"/>
-          <w:color w:val="0070C0"/>
-          <w:szCs w:val="24"/>
-        </w:rPr>
-        <w:t>&lt;</w:t>
-      </w:r>
-      <w:r>
-        <w:rPr>
-          <w:rFonts w:ascii="Source Sans Pro Light" w:hAnsi="Source Sans Pro Light"/>
-          <w:color w:val="0070C0"/>
-          <w:szCs w:val="24"/>
-        </w:rPr>
-        <w:t>Log</w:t>
-      </w:r>
-      <w:r>
-        <w:rPr>
-          <w:rFonts w:ascii="Source Sans Pro Light" w:hAnsi="Source Sans Pro Light"/>
-          <w:color w:val="0070C0"/>
-          <w:szCs w:val="24"/>
-        </w:rPr>
-        <w:t xml:space="preserve"> </w:t>
-      </w:r>
-      <w:r>
-        <w:rPr>
-          <w:rFonts w:ascii="Source Sans Pro Light" w:hAnsi="Source Sans Pro Light"/>
-          <w:color w:val="0070C0"/>
-          <w:szCs w:val="24"/>
-        </w:rPr>
-        <w:t>D</w:t>
-      </w:r>
-      <w:r>
-        <w:rPr>
-          <w:rFonts w:ascii="Source Sans Pro Light" w:hAnsi="Source Sans Pro Light"/>
-          <w:color w:val="0070C0"/>
-          <w:szCs w:val="24"/>
-        </w:rPr>
-        <w:t>ate&gt;</w:t>
-      </w:r>
-      <w:r>
-        <w:rPr>
-          <w:rFonts w:ascii="Source Sans Pro Light" w:hAnsi="Source Sans Pro Light"/>
-          <w:szCs w:val="24"/>
-        </w:rPr>
-        <w:t>.</w:t>
-      </w:r>
-    </w:p>
-    <w:p>
-      <w:pPr>
-        <w:tabs>
-          <w:tab w:val="left" w:pos="5245"/>
-        </w:tabs>
-        <w:spacing w:after="0" w:line="240" w:lineRule="auto"/>
-        <w:rPr>
-          <w:rFonts w:ascii="Source Sans Pro Light" w:hAnsi="Source Sans Pro Light"/>
-          <w:szCs w:val="24"/>
-        </w:rPr>
-      </w:pPr>
-    </w:p>
-    <w:p>
-      <w:pPr>
-        <w:tabs>
-          <w:tab w:val="left" w:pos="5245"/>
-        </w:tabs>
-        <w:spacing w:after="0" w:line="240" w:lineRule="auto"/>
-        <w:rPr>
-          <w:rFonts w:ascii="Source Sans Pro Light" w:hAnsi="Source Sans Pro Light"/>
-          <w:szCs w:val="24"/>
-        </w:rPr>
-      </w:pPr>
-      <w:r>
-        <w:rPr>
-          <w:rFonts w:ascii="Source Sans Pro Light" w:hAnsi="Source Sans Pro Light"/>
-          <w:szCs w:val="24"/>
-        </w:rPr>
-        <w:t>The Greater London Archaeological Advisory Service (GLAAS) gives advice on archaeology and planning.  Our advice follows the National Planning Policy Framework (NPPF) and the GLAAS Charter.</w:t>
-      </w:r>
-    </w:p>
-    <w:p>
-      <w:pPr>
-        <w:tabs>
-          <w:tab w:val="left" w:pos="5245"/>
-        </w:tabs>
-        <w:spacing w:after="0" w:line="240" w:lineRule="auto"/>
-        <w:rPr>
-          <w:rFonts w:ascii="Source Sans Pro Light" w:hAnsi="Source Sans Pro Light"/>
-          <w:szCs w:val="24"/>
-        </w:rPr>
-      </w:pPr>
-    </w:p>
-    <w:p>
-      <w:pPr>
-        <w:tabs>
-          <w:tab w:val="left" w:pos="5245"/>
-        </w:tabs>
-        <w:spacing w:after="0" w:line="240" w:lineRule="auto"/>
-        <w:rPr>
-          <w:rFonts w:ascii="Source Sans Pro Light" w:hAnsi="Source Sans Pro Light"/>
-          <w:szCs w:val="24"/>
-        </w:rPr>
-      </w:pPr>
-      <w:r>
-        <w:rPr>
-          <w:rFonts w:ascii="Source Sans Pro Light" w:hAnsi="Source Sans Pro Light"/>
-          <w:szCs w:val="24"/>
-        </w:rPr>
-        <w:t xml:space="preserve">NPPF section 16 and the Draft London Plan (2017 Policy HC1) make the conservation of archaeological interest a material planning consideration.  </w:t>
-      </w:r>
-    </w:p>
-    <w:p>
-      <w:pPr>
-        <w:tabs>
-          <w:tab w:val="left" w:pos="5245"/>
-        </w:tabs>
-        <w:spacing w:after="0" w:line="240" w:lineRule="auto"/>
-        <w:rPr>
-          <w:rFonts w:ascii="Source Sans Pro Light" w:hAnsi="Source Sans Pro Light"/>
-          <w:szCs w:val="24"/>
-        </w:rPr>
-      </w:pPr>
-    </w:p>
-    <w:p>
-      <w:pPr>
-        <w:tabs>
-          <w:tab w:val="left" w:pos="5245"/>
-        </w:tabs>
-        <w:spacing w:after="0" w:line="240" w:lineRule="auto"/>
-        <w:rPr>
-          <w:rFonts w:ascii="Source Sans Pro Light" w:hAnsi="Source Sans Pro Light"/>
-          <w:szCs w:val="24"/>
-        </w:rPr>
-      </w:pPr>
-      <w:r>
-        <w:rPr>
-          <w:rFonts w:ascii="Source Sans Pro Light" w:hAnsi="Source Sans Pro Light"/>
-          <w:szCs w:val="24"/>
-        </w:rPr>
-        <w:t xml:space="preserve">Having considered the proposals with reference to information held in the Greater London Historic Environment Record and/or made available in connection with this application, I conclude that the proposal is unlikely to have a significant effect on heritage assets of archaeological interest.  </w:t>
-      </w:r>
-    </w:p>
-    <w:p>
-      <w:pPr>
-        <w:tabs>
-          <w:tab w:val="left" w:pos="5245"/>
-        </w:tabs>
-        <w:spacing w:after="0" w:line="240" w:lineRule="auto"/>
-        <w:rPr>
-          <w:rFonts w:ascii="Source Sans Pro Light" w:hAnsi="Source Sans Pro Light"/>
-          <w:szCs w:val="24"/>
-        </w:rPr>
-      </w:pPr>
-    </w:p>
-    <w:p>
-      <w:pPr>
-        <w:tabs>
-          <w:tab w:val="left" w:pos="5245"/>
-        </w:tabs>
-        <w:spacing w:after="0" w:line="240" w:lineRule="auto"/>
-        <w:rPr>
-          <w:rFonts w:ascii="Source Sans Pro Light" w:hAnsi="Source Sans Pro Light"/>
-          <w:szCs w:val="24"/>
-        </w:rPr>
-      </w:pPr>
-      <w:r>
-        <w:rPr>
-          <w:rFonts w:ascii="Source Sans Pro Light" w:hAnsi="Source Sans Pro Light" w:cs="Arial"/>
-          <w:szCs w:val="24"/>
-        </w:rPr>
-        <w:t>&lt;</w:t>
-      </w:r>
-      <w:r>
-        <w:rPr>
-          <w:rFonts w:ascii="Source Sans Pro Light" w:hAnsi="Source Sans Pro Light" w:cs="Arial"/>
-          <w:color w:val="4F81BD" w:themeColor="accent1"/>
-          <w:szCs w:val="24"/>
-        </w:rPr>
-        <w:t>Assessment of Significance</w:t>
-      </w:r>
-      <w:r>
-        <w:rPr>
-          <w:rFonts w:ascii="Source Sans Pro Light" w:hAnsi="Source Sans Pro Light" w:cs="Arial"/>
-          <w:color w:val="4F81BD" w:themeColor="accent1"/>
-          <w:szCs w:val="24"/>
-        </w:rPr>
-        <w:t>&gt;</w:t>
-      </w:r>
-    </w:p>
-    <w:p>
-      <w:pPr>
-        <w:tabs>
-          <w:tab w:val="left" w:pos="5245"/>
-        </w:tabs>
-        <w:spacing w:after="0" w:line="240" w:lineRule="auto"/>
-        <w:rPr>
-          <w:rFonts w:ascii="Source Sans Pro Light" w:hAnsi="Source Sans Pro Light"/>
-          <w:szCs w:val="24"/>
-        </w:rPr>
-      </w:pPr>
-    </w:p>
-    <w:p>
-      <w:pPr>
-        <w:tabs>
-          <w:tab w:val="left" w:pos="5245"/>
-        </w:tabs>
-        <w:spacing w:after="0" w:line="240" w:lineRule="auto"/>
-        <w:rPr>
-          <w:rFonts w:ascii="Source Sans Pro Light" w:hAnsi="Source Sans Pro Light"/>
-          <w:szCs w:val="24"/>
-        </w:rPr>
-      </w:pPr>
-      <w:r>
-        <w:rPr>
-          <w:rFonts w:ascii="Source Sans Pro Light" w:hAnsi="Source Sans Pro Light"/>
+          <w:sz w:val="24"/>
+          <w:szCs w:val="24"/>
+        </w:rPr>
+      </w:pPr>
+    </w:p>
+    <w:p>
+      <w:pPr>
+        <w:tabs>
+          <w:tab w:val="left" w:pos="5245"/>
+        </w:tabs>
+        <w:spacing w:after="0" w:line="240" w:lineRule="auto"/>
+        <w:rPr>
+          <w:rFonts w:ascii="Source Sans Pro Light" w:hAnsi="Source Sans Pro Light"/>
+          <w:sz w:val="24"/>
+          <w:szCs w:val="24"/>
+        </w:rPr>
+      </w:pPr>
+      <w:r>
+        <w:rPr>
+          <w:rFonts w:ascii="Source Sans Pro Light" w:hAnsi="Source Sans Pro Light"/>
+          <w:sz w:val="24"/>
           <w:szCs w:val="24"/>
         </w:rPr>
         <w:t xml:space="preserve">No further assessment or conditions are therefore necessary.  </w:t>
@@ -1174,24 +1189,27 @@
         <w:spacing w:after="0" w:line="240" w:lineRule="auto"/>
         <w:rPr>
           <w:rFonts w:ascii="Source Sans Pro Light" w:hAnsi="Source Sans Pro Light"/>
-          <w:szCs w:val="24"/>
-        </w:rPr>
-      </w:pPr>
-    </w:p>
-    <w:p>
-      <w:pPr>
-        <w:tabs>
-          <w:tab w:val="left" w:pos="5245"/>
-        </w:tabs>
-        <w:spacing w:after="0" w:line="240" w:lineRule="auto"/>
-        <w:rPr>
-          <w:rFonts w:ascii="Source Sans Pro Light" w:hAnsi="Source Sans Pro Light"/>
-          <w:szCs w:val="24"/>
-        </w:rPr>
-      </w:pPr>
-      <w:r>
-        <w:rPr>
-          <w:rFonts w:ascii="Source Sans Pro Light" w:hAnsi="Source Sans Pro Light"/>
+          <w:sz w:val="24"/>
+          <w:szCs w:val="24"/>
+        </w:rPr>
+      </w:pPr>
+    </w:p>
+    <w:p>
+      <w:pPr>
+        <w:tabs>
+          <w:tab w:val="left" w:pos="5245"/>
+        </w:tabs>
+        <w:spacing w:after="0" w:line="240" w:lineRule="auto"/>
+        <w:rPr>
+          <w:rFonts w:ascii="Source Sans Pro Light" w:hAnsi="Source Sans Pro Light"/>
+          <w:sz w:val="24"/>
+          <w:szCs w:val="24"/>
+        </w:rPr>
+      </w:pPr>
+      <w:r>
+        <w:rPr>
+          <w:rFonts w:ascii="Source Sans Pro Light" w:hAnsi="Source Sans Pro Light"/>
+          <w:sz w:val="24"/>
           <w:szCs w:val="24"/>
         </w:rPr>
         <w:t>This response relates solely to archaeological considerations.  If necessary, Historic England’s Development Advice Team should be consulted separately regarding statutory matters.</w:t>
@@ -1205,24 +1223,27 @@
         <w:spacing w:after="0" w:line="240" w:lineRule="auto"/>
         <w:rPr>
           <w:rFonts w:ascii="Source Sans Pro Light" w:hAnsi="Source Sans Pro Light"/>
-          <w:szCs w:val="24"/>
-        </w:rPr>
-      </w:pPr>
-    </w:p>
-    <w:p>
-      <w:pPr>
-        <w:tabs>
-          <w:tab w:val="left" w:pos="5245"/>
-        </w:tabs>
-        <w:spacing w:after="0" w:line="240" w:lineRule="auto"/>
-        <w:rPr>
-          <w:rFonts w:ascii="Source Sans Pro Light" w:hAnsi="Source Sans Pro Light"/>
-          <w:szCs w:val="24"/>
-        </w:rPr>
-      </w:pPr>
-      <w:r>
-        <w:rPr>
-          <w:rFonts w:ascii="Source Sans Pro Light" w:hAnsi="Source Sans Pro Light"/>
+          <w:sz w:val="24"/>
+          <w:szCs w:val="24"/>
+        </w:rPr>
+      </w:pPr>
+    </w:p>
+    <w:p>
+      <w:pPr>
+        <w:tabs>
+          <w:tab w:val="left" w:pos="5245"/>
+        </w:tabs>
+        <w:spacing w:after="0" w:line="240" w:lineRule="auto"/>
+        <w:rPr>
+          <w:rFonts w:ascii="Source Sans Pro Light" w:hAnsi="Source Sans Pro Light"/>
+          <w:sz w:val="24"/>
+          <w:szCs w:val="24"/>
+        </w:rPr>
+      </w:pPr>
+      <w:r>
+        <w:rPr>
+          <w:rFonts w:ascii="Source Sans Pro Light" w:hAnsi="Source Sans Pro Light"/>
+          <w:sz w:val="24"/>
           <w:szCs w:val="24"/>
         </w:rPr>
         <w:t>Yours sincerely</w:t>
@@ -1236,6 +1257,7 @@
         <w:spacing w:after="0" w:line="240" w:lineRule="auto"/>
         <w:rPr>
           <w:rFonts w:ascii="Source Sans Pro Light" w:hAnsi="Source Sans Pro Light"/>
+          <w:sz w:val="24"/>
           <w:szCs w:val="24"/>
         </w:rPr>
       </w:pPr>
@@ -1250,6 +1272,7 @@
           <w:rFonts w:ascii="Source Sans Pro Light" w:hAnsi="Source Sans Pro Light"/>
           <w:i/>
           <w:iCs/>
+          <w:sz w:val="24"/>
           <w:szCs w:val="24"/>
         </w:rPr>
       </w:pPr>
@@ -1258,6 +1281,7 @@
           <w:rFonts w:ascii="Source Sans Pro Light" w:hAnsi="Source Sans Pro Light"/>
           <w:i/>
           <w:iCs/>
+          <w:sz w:val="24"/>
           <w:szCs w:val="24"/>
         </w:rPr>
         <w:t>&lt;</w:t>
@@ -1267,7 +1291,7 @@
           <w:rFonts w:ascii="Source Sans Pro Light" w:hAnsi="Source Sans Pro Light"/>
           <w:i/>
           <w:iCs/>
-          <w:color w:val="0070C0"/>
+          <w:sz w:val="24"/>
           <w:szCs w:val="24"/>
         </w:rPr>
         <w:t>Casework Officer</w:t>
@@ -1277,7 +1301,7 @@
           <w:rFonts w:ascii="Source Sans Pro Light" w:hAnsi="Source Sans Pro Light"/>
           <w:i/>
           <w:iCs/>
-          <w:color w:val="0070C0"/>
+          <w:sz w:val="24"/>
           <w:szCs w:val="24"/>
         </w:rPr>
         <w:t>&gt;</w:t>
@@ -1291,12 +1315,14 @@
         <w:spacing w:after="0" w:line="240" w:lineRule="auto"/>
         <w:rPr>
           <w:rFonts w:ascii="Source Sans Pro Light" w:hAnsi="Source Sans Pro Light"/>
-          <w:szCs w:val="24"/>
-        </w:rPr>
-      </w:pPr>
-      <w:r>
-        <w:rPr>
-          <w:rFonts w:ascii="Source Sans Pro Light" w:hAnsi="Source Sans Pro Light"/>
+          <w:sz w:val="24"/>
+          <w:szCs w:val="24"/>
+        </w:rPr>
+      </w:pPr>
+      <w:r>
+        <w:rPr>
+          <w:rFonts w:ascii="Source Sans Pro Light" w:hAnsi="Source Sans Pro Light"/>
+          <w:sz w:val="24"/>
           <w:szCs w:val="24"/>
         </w:rPr>
         <w:t>Archaeology Advisor</w:t>
@@ -1310,12 +1336,14 @@
         <w:spacing w:after="0" w:line="240" w:lineRule="auto"/>
         <w:rPr>
           <w:rFonts w:ascii="Source Sans Pro Light" w:hAnsi="Source Sans Pro Light"/>
-          <w:szCs w:val="24"/>
-        </w:rPr>
-      </w:pPr>
-      <w:r>
-        <w:rPr>
-          <w:rFonts w:ascii="Source Sans Pro Light" w:hAnsi="Source Sans Pro Light"/>
+          <w:sz w:val="24"/>
+          <w:szCs w:val="24"/>
+        </w:rPr>
+      </w:pPr>
+      <w:r>
+        <w:rPr>
+          <w:rFonts w:ascii="Source Sans Pro Light" w:hAnsi="Source Sans Pro Light"/>
+          <w:sz w:val="24"/>
           <w:szCs w:val="24"/>
         </w:rPr>
         <w:t>Greater London Archaeological Advisory Service</w:t>
@@ -1329,12 +1357,14 @@
         <w:spacing w:after="0" w:line="240" w:lineRule="auto"/>
         <w:rPr>
           <w:rFonts w:ascii="Source Sans Pro Light" w:hAnsi="Source Sans Pro Light"/>
-          <w:szCs w:val="24"/>
-        </w:rPr>
-      </w:pPr>
-      <w:r>
-        <w:rPr>
-          <w:rFonts w:ascii="Source Sans Pro Light" w:hAnsi="Source Sans Pro Light"/>
+          <w:sz w:val="24"/>
+          <w:szCs w:val="24"/>
+        </w:rPr>
+      </w:pPr>
+      <w:r>
+        <w:rPr>
+          <w:rFonts w:ascii="Source Sans Pro Light" w:hAnsi="Source Sans Pro Light"/>
+          <w:sz w:val="24"/>
           <w:szCs w:val="24"/>
         </w:rPr>
         <w:t>London and South East Region</w:t>
@@ -1356,6 +1386,7 @@
         <w:spacing w:after="0" w:line="240" w:lineRule="auto"/>
       </w:pPr>
     </w:p>
+    <w:p/>
     <w:p/>
     <w:sectPr>
       <w:type w:val="continuous"/>
@@ -1494,14 +1525,14 @@
             <w:spacing w:after="40"/>
             <w:jc w:val="center"/>
             <w:rPr>
-              <w:rFonts w:eastAsia="Calibri"/>
+              <w:rFonts w:ascii="Source Sans Pro" w:eastAsia="Calibri" w:hAnsi="Source Sans Pro"/>
               <w:spacing w:val="5"/>
               <w:sz w:val="16"/>
             </w:rPr>
           </w:pPr>
           <w:r>
             <w:rPr>
-              <w:rFonts w:eastAsia="Calibri"/>
+              <w:rFonts w:ascii="Source Sans Pro" w:eastAsia="Calibri" w:hAnsi="Source Sans Pro"/>
               <w:spacing w:val="5"/>
               <w:sz w:val="16"/>
             </w:rPr>
@@ -1509,7 +1540,7 @@
           </w:r>
           <w:r>
             <w:rPr>
-              <w:rFonts w:eastAsia="Calibri"/>
+              <w:rFonts w:ascii="Source Sans Pro" w:eastAsia="Calibri" w:hAnsi="Source Sans Pro"/>
               <w:spacing w:val="5"/>
               <w:sz w:val="16"/>
             </w:rPr>
@@ -1517,7 +1548,7 @@
           </w:r>
           <w:r>
             <w:rPr>
-              <w:rFonts w:eastAsia="Calibri"/>
+              <w:rFonts w:ascii="Source Sans Pro" w:eastAsia="Calibri" w:hAnsi="Source Sans Pro"/>
               <w:spacing w:val="5"/>
               <w:sz w:val="16"/>
               <w:vertAlign w:val="superscript"/>
@@ -1526,7 +1557,7 @@
           </w:r>
           <w:r>
             <w:rPr>
-              <w:rFonts w:eastAsia="Calibri"/>
+              <w:rFonts w:ascii="Source Sans Pro" w:eastAsia="Calibri" w:hAnsi="Source Sans Pro"/>
               <w:spacing w:val="5"/>
               <w:sz w:val="16"/>
             </w:rPr>
@@ -1534,7 +1565,7 @@
           </w:r>
           <w:r>
             <w:rPr>
-              <w:rFonts w:eastAsia="Calibri"/>
+              <w:rFonts w:ascii="Source Sans Pro" w:eastAsia="Calibri" w:hAnsi="Source Sans Pro"/>
               <w:spacing w:val="5"/>
               <w:sz w:val="16"/>
             </w:rPr>
@@ -1542,33 +1573,15 @@
           </w:r>
           <w:r>
             <w:rPr>
-              <w:rFonts w:eastAsia="Calibri"/>
+              <w:rFonts w:ascii="Source Sans Pro" w:eastAsia="Calibri" w:hAnsi="Source Sans Pro"/>
               <w:spacing w:val="5"/>
               <w:sz w:val="16"/>
             </w:rPr>
-            <w:t xml:space="preserve">25 </w:t>
-          </w:r>
-          <w:proofErr w:type="spellStart"/>
-          <w:r>
-            <w:rPr>
-              <w:rFonts w:eastAsia="Calibri"/>
-              <w:spacing w:val="5"/>
-              <w:sz w:val="16"/>
-            </w:rPr>
-            <w:t>Dowgate</w:t>
-          </w:r>
-          <w:proofErr w:type="spellEnd"/>
-          <w:r>
-            <w:rPr>
-              <w:rFonts w:eastAsia="Calibri"/>
-              <w:spacing w:val="5"/>
-              <w:sz w:val="16"/>
-            </w:rPr>
-            <w:t xml:space="preserve"> Hill, </w:t>
+            <w:t xml:space="preserve">25 Dowgate Hill, </w:t>
           </w:r>
           <w:r>
             <w:rPr>
-              <w:rFonts w:eastAsia="Calibri"/>
+              <w:rFonts w:ascii="Source Sans Pro" w:eastAsia="Calibri" w:hAnsi="Source Sans Pro"/>
               <w:spacing w:val="5"/>
               <w:sz w:val="16"/>
             </w:rPr>
@@ -1576,7 +1589,7 @@
           </w:r>
           <w:r>
             <w:rPr>
-              <w:rFonts w:eastAsia="Calibri"/>
+              <w:rFonts w:ascii="Source Sans Pro" w:eastAsia="Calibri" w:hAnsi="Source Sans Pro"/>
               <w:spacing w:val="5"/>
               <w:sz w:val="16"/>
             </w:rPr>
@@ -1584,7 +1597,7 @@
           </w:r>
           <w:r>
             <w:rPr>
-              <w:rFonts w:eastAsia="Calibri"/>
+              <w:rFonts w:ascii="Source Sans Pro" w:eastAsia="Calibri" w:hAnsi="Source Sans Pro"/>
               <w:spacing w:val="5"/>
               <w:sz w:val="16"/>
             </w:rPr>
@@ -1592,7 +1605,7 @@
           </w:r>
           <w:r>
             <w:rPr>
-              <w:rFonts w:eastAsia="Calibri"/>
+              <w:rFonts w:ascii="Source Sans Pro" w:eastAsia="Calibri" w:hAnsi="Source Sans Pro"/>
               <w:spacing w:val="5"/>
               <w:sz w:val="16"/>
             </w:rPr>
@@ -1604,36 +1617,18 @@
             <w:spacing w:after="40"/>
             <w:jc w:val="center"/>
             <w:rPr>
-              <w:rFonts w:eastAsia="Calibri"/>
+              <w:rFonts w:ascii="Source Sans Pro" w:eastAsia="Calibri" w:hAnsi="Source Sans Pro"/>
               <w:spacing w:val="5"/>
               <w:sz w:val="16"/>
             </w:rPr>
           </w:pPr>
           <w:r>
             <w:rPr>
-              <w:rFonts w:eastAsia="Calibri"/>
+              <w:rFonts w:ascii="Source Sans Pro" w:eastAsia="Calibri" w:hAnsi="Source Sans Pro"/>
               <w:spacing w:val="5"/>
               <w:sz w:val="16"/>
             </w:rPr>
-            <w:t xml:space="preserve">Telephone 020 7973 </w:t>
-          </w:r>
-          <w:proofErr w:type="gramStart"/>
-          <w:r>
-            <w:rPr>
-              <w:rFonts w:eastAsia="Calibri"/>
-              <w:spacing w:val="5"/>
-              <w:sz w:val="16"/>
-            </w:rPr>
-            <w:t>3700  Facsimile</w:t>
-          </w:r>
-          <w:proofErr w:type="gramEnd"/>
-          <w:r>
-            <w:rPr>
-              <w:rFonts w:eastAsia="Calibri"/>
-              <w:spacing w:val="5"/>
-              <w:sz w:val="16"/>
-            </w:rPr>
-            <w:t xml:space="preserve"> 020 7973 3001</w:t>
+            <w:t>Telephone 020 7973 3700  Facsimile 020 7973 3001</w:t>
           </w:r>
         </w:p>
         <w:p>
@@ -1645,7 +1640,7 @@
             <w:spacing w:after="40"/>
             <w:jc w:val="center"/>
             <w:rPr>
-              <w:rFonts w:eastAsia="Calibri"/>
+              <w:rFonts w:ascii="Source Sans Pro" w:eastAsia="Calibri" w:hAnsi="Source Sans Pro"/>
               <w:spacing w:val="5"/>
               <w:sz w:val="16"/>
               <w:szCs w:val="16"/>
@@ -1653,7 +1648,7 @@
           </w:pPr>
           <w:r>
             <w:rPr>
-              <w:rFonts w:eastAsia="Calibri"/>
+              <w:rFonts w:ascii="Source Sans Pro" w:eastAsia="Calibri" w:hAnsi="Source Sans Pro"/>
               <w:spacing w:val="5"/>
               <w:sz w:val="16"/>
               <w:szCs w:val="16"/>
@@ -2223,11 +2218,7 @@
   <w:style w:type="paragraph" w:default="1" w:styleId="Normal">
     <w:name w:val="Normal"/>
     <w:qFormat/>
-    <w:rsid w:val="00762254"/>
-    <w:rPr>
-      <w:rFonts w:ascii="Source Sans Pro" w:hAnsi="Source Sans Pro"/>
-      <w:sz w:val="24"/>
-    </w:rPr>
+    <w:rsid w:val="00E3731B"/>
   </w:style>
   <w:style w:type="character" w:default="1" w:styleId="DefaultParagraphFont">
     <w:name w:val="Default Paragraph Font"/>

--- a/arches_her/docx/No progression letter.docx
+++ b/arches_her/docx/No progression letter.docx
@@ -27,6 +27,7 @@
               <w:jc w:val="center"/>
               <w:rPr>
                 <w:rFonts w:ascii="Source Sans Pro Light" w:hAnsi="Source Sans Pro Light"/>
+                <w:sz w:val="24"/>
               </w:rPr>
             </w:pPr>
             <w:bookmarkStart w:id="0" w:name="bklogo1"/>
@@ -89,6 +90,7 @@
             <w:r>
               <w:rPr>
                 <w:rFonts w:ascii="Source Sans Pro Light" w:hAnsi="Source Sans Pro Light"/>
+                <w:sz w:val="24"/>
               </w:rPr>
               <w:br/>
             </w:r>
@@ -102,6 +104,7 @@
               <w:jc w:val="center"/>
               <w:rPr>
                 <w:rFonts w:ascii="Source Sans Pro Light" w:hAnsi="Source Sans Pro Light"/>
+                <w:sz w:val="24"/>
               </w:rPr>
             </w:pPr>
           </w:p>
@@ -114,6 +117,7 @@
               <w:jc w:val="center"/>
               <w:rPr>
                 <w:rFonts w:ascii="Source Sans Pro Light" w:hAnsi="Source Sans Pro Light"/>
+                <w:sz w:val="24"/>
               </w:rPr>
             </w:pPr>
           </w:p>
@@ -126,6 +130,7 @@
               <w:jc w:val="center"/>
               <w:rPr>
                 <w:rFonts w:ascii="Source Sans Pro Light" w:hAnsi="Source Sans Pro Light"/>
+                <w:sz w:val="24"/>
               </w:rPr>
             </w:pPr>
           </w:p>
@@ -138,6 +143,7 @@
               <w:jc w:val="center"/>
               <w:rPr>
                 <w:rFonts w:ascii="Source Sans Pro Light" w:hAnsi="Source Sans Pro Light"/>
+                <w:sz w:val="24"/>
               </w:rPr>
             </w:pPr>
           </w:p>
@@ -149,6 +155,7 @@
               <w:jc w:val="center"/>
               <w:rPr>
                 <w:rFonts w:ascii="Source Sans Pro Light" w:hAnsi="Source Sans Pro Light"/>
+                <w:sz w:val="24"/>
               </w:rPr>
             </w:pPr>
           </w:p>
@@ -160,6 +167,7 @@
         <w:tabs>
           <w:tab w:val="left" w:pos="5245"/>
         </w:tabs>
+        <w:spacing w:after="0" w:line="240" w:lineRule="auto"/>
         <w:rPr>
           <w:rFonts w:ascii="Source Sans Pro Light" w:hAnsi="Source Sans Pro Light"/>
         </w:rPr>
@@ -174,20 +182,10 @@
         <w:tabs>
           <w:tab w:val="left" w:pos="5245"/>
         </w:tabs>
-        <w:rPr>
-          <w:rFonts w:ascii="Source Sans Pro Light" w:hAnsi="Source Sans Pro Light"/>
-        </w:rPr>
-      </w:pPr>
-    </w:p>
-    <w:p>
-      <w:pPr>
-        <w:tabs>
-          <w:tab w:val="left" w:pos="5245"/>
-        </w:tabs>
-        <w:spacing w:after="0" w:line="240" w:lineRule="auto"/>
-        <w:rPr>
-          <w:rFonts w:ascii="Source Sans Pro Light" w:hAnsi="Source Sans Pro Light"/>
-          <w:color w:val="0070C0"/>
+        <w:spacing w:after="0" w:line="240" w:lineRule="auto"/>
+        <w:rPr>
+          <w:rFonts w:ascii="Source Sans Pro Light" w:hAnsi="Source Sans Pro Light"/>
+          <w:sz w:val="24"/>
           <w:szCs w:val="24"/>
         </w:rPr>
         <w:sectPr>
@@ -207,14 +205,27 @@
         <w:spacing w:after="0" w:line="240" w:lineRule="auto"/>
         <w:rPr>
           <w:rFonts w:ascii="Source Sans Pro Light" w:hAnsi="Source Sans Pro Light"/>
-          <w:color w:val="0070C0"/>
-          <w:szCs w:val="24"/>
-        </w:rPr>
-      </w:pPr>
-      <w:r>
-        <w:rPr>
-          <w:rFonts w:ascii="Source Sans Pro Light" w:hAnsi="Source Sans Pro Light"/>
-          <w:color w:val="0070C0"/>
+          <w:sz w:val="24"/>
+          <w:szCs w:val="24"/>
+        </w:rPr>
+      </w:pPr>
+    </w:p>
+    <w:p>
+      <w:pPr>
+        <w:tabs>
+          <w:tab w:val="left" w:pos="5245"/>
+        </w:tabs>
+        <w:spacing w:after="0" w:line="240" w:lineRule="auto"/>
+        <w:rPr>
+          <w:rFonts w:ascii="Source Sans Pro Light" w:hAnsi="Source Sans Pro Light"/>
+          <w:sz w:val="24"/>
+          <w:szCs w:val="24"/>
+        </w:rPr>
+      </w:pPr>
+      <w:r>
+        <w:rPr>
+          <w:rFonts w:ascii="Source Sans Pro Light" w:hAnsi="Source Sans Pro Light"/>
+          <w:sz w:val="24"/>
           <w:szCs w:val="24"/>
         </w:rPr>
         <w:t>&lt;Name of person consulting&gt;</w:t>
@@ -228,14 +239,14 @@
         <w:spacing w:after="0" w:line="240" w:lineRule="auto"/>
         <w:rPr>
           <w:rFonts w:ascii="Source Sans Pro Light" w:hAnsi="Source Sans Pro Light"/>
-          <w:color w:val="0070C0"/>
-          <w:szCs w:val="24"/>
-        </w:rPr>
-      </w:pPr>
-      <w:r>
-        <w:rPr>
-          <w:rFonts w:ascii="Source Sans Pro Light" w:hAnsi="Source Sans Pro Light"/>
-          <w:color w:val="0070C0"/>
+          <w:sz w:val="24"/>
+          <w:szCs w:val="24"/>
+        </w:rPr>
+      </w:pPr>
+      <w:r>
+        <w:rPr>
+          <w:rFonts w:ascii="Source Sans Pro Light" w:hAnsi="Source Sans Pro Light"/>
+          <w:sz w:val="24"/>
           <w:szCs w:val="24"/>
         </w:rPr>
         <w:t>&lt;</w:t>
@@ -243,7 +254,7 @@
       <w:r>
         <w:rPr>
           <w:rFonts w:ascii="Source Sans Pro Light" w:hAnsi="Source Sans Pro Light"/>
-          <w:color w:val="0070C0"/>
+          <w:sz w:val="24"/>
           <w:szCs w:val="24"/>
         </w:rPr>
         <w:t>Address of consulting organisation</w:t>
@@ -251,7 +262,7 @@
       <w:r>
         <w:rPr>
           <w:rFonts w:ascii="Source Sans Pro Light" w:hAnsi="Source Sans Pro Light"/>
-          <w:color w:val="0070C0"/>
+          <w:sz w:val="24"/>
           <w:szCs w:val="24"/>
         </w:rPr>
         <w:t>&gt;</w:t>
@@ -259,7 +270,7 @@
       <w:r>
         <w:rPr>
           <w:rFonts w:ascii="Source Sans Pro Light" w:hAnsi="Source Sans Pro Light"/>
-          <w:color w:val="0070C0"/>
+          <w:sz w:val="24"/>
           <w:szCs w:val="24"/>
         </w:rPr>
         <w:t xml:space="preserve"> </w:t>
@@ -273,34 +284,48 @@
         <w:spacing w:after="0" w:line="240" w:lineRule="auto"/>
         <w:rPr>
           <w:rFonts w:ascii="Source Sans Pro Light" w:hAnsi="Source Sans Pro Light"/>
-          <w:color w:val="0070C0"/>
-          <w:szCs w:val="24"/>
-        </w:rPr>
-      </w:pPr>
-    </w:p>
-    <w:p>
-      <w:pPr>
-        <w:tabs>
-          <w:tab w:val="left" w:pos="5245"/>
-        </w:tabs>
-        <w:spacing w:after="0" w:line="240" w:lineRule="auto"/>
-        <w:rPr>
-          <w:rFonts w:ascii="Source Sans Pro Light" w:hAnsi="Source Sans Pro Light"/>
-          <w:color w:val="0070C0"/>
-          <w:szCs w:val="24"/>
-        </w:rPr>
-      </w:pPr>
-      <w:r>
-        <w:rPr>
-          <w:rFonts w:ascii="Source Sans Pro Light" w:hAnsi="Source Sans Pro Light"/>
-          <w:color w:val="0070C0"/>
+          <w:sz w:val="24"/>
+          <w:szCs w:val="24"/>
+        </w:rPr>
+      </w:pPr>
+    </w:p>
+    <w:p>
+      <w:pPr>
+        <w:tabs>
+          <w:tab w:val="left" w:pos="5245"/>
+        </w:tabs>
+        <w:spacing w:after="0" w:line="240" w:lineRule="auto"/>
+        <w:rPr>
+          <w:rFonts w:ascii="Source Sans Pro Light" w:hAnsi="Source Sans Pro Light"/>
+          <w:sz w:val="24"/>
+          <w:szCs w:val="24"/>
+        </w:rPr>
+      </w:pPr>
+      <w:r>
+        <w:rPr>
+          <w:rFonts w:ascii="Source Sans Pro Light" w:hAnsi="Source Sans Pro Light"/>
+          <w:sz w:val="24"/>
           <w:szCs w:val="24"/>
         </w:rPr>
         <w:br w:type="column"/>
       </w:r>
-      <w:r>
-        <w:rPr>
-          <w:rFonts w:ascii="Source Sans Pro Light" w:hAnsi="Source Sans Pro Light"/>
+    </w:p>
+    <w:p>
+      <w:pPr>
+        <w:tabs>
+          <w:tab w:val="left" w:pos="5245"/>
+        </w:tabs>
+        <w:spacing w:after="0" w:line="240" w:lineRule="auto"/>
+        <w:rPr>
+          <w:rFonts w:ascii="Source Sans Pro Light" w:hAnsi="Source Sans Pro Light"/>
+          <w:sz w:val="24"/>
+          <w:szCs w:val="24"/>
+        </w:rPr>
+      </w:pPr>
+      <w:r>
+        <w:rPr>
+          <w:rFonts w:ascii="Source Sans Pro Light" w:hAnsi="Source Sans Pro Light"/>
+          <w:sz w:val="24"/>
           <w:szCs w:val="24"/>
         </w:rPr>
         <w:t xml:space="preserve">Your Ref: </w:t>
@@ -308,15 +333,14 @@
       <w:r>
         <w:rPr>
           <w:rFonts w:ascii="Source Sans Pro Light" w:hAnsi="Source Sans Pro Light"/>
-          <w:color w:val="0070C0"/>
+          <w:sz w:val="24"/>
           <w:szCs w:val="24"/>
         </w:rPr>
         <w:t>&lt;</w:t>
       </w:r>
       <w:r>
         <w:rPr>
-          <w:rFonts w:ascii="Source Sans Pro Light" w:hAnsi="Source Sans Pro Light"/>
-          <w:color w:val="0070C0"/>
+          <w:sz w:val="24"/>
           <w:szCs w:val="24"/>
         </w:rPr>
         <w:t>Reference</w:t>
@@ -324,7 +348,7 @@
       <w:r>
         <w:rPr>
           <w:rFonts w:ascii="Source Sans Pro Light" w:hAnsi="Source Sans Pro Light"/>
-          <w:color w:val="0070C0"/>
+          <w:sz w:val="24"/>
           <w:szCs w:val="24"/>
         </w:rPr>
         <w:t>&gt;</w:t>
@@ -338,12 +362,14 @@
         <w:spacing w:after="0" w:line="240" w:lineRule="auto"/>
         <w:rPr>
           <w:rFonts w:ascii="Source Sans Pro Light" w:hAnsi="Source Sans Pro Light"/>
-          <w:szCs w:val="24"/>
-        </w:rPr>
-      </w:pPr>
-      <w:r>
-        <w:rPr>
-          <w:rFonts w:ascii="Source Sans Pro Light" w:hAnsi="Source Sans Pro Light"/>
+          <w:sz w:val="24"/>
+          <w:szCs w:val="24"/>
+        </w:rPr>
+      </w:pPr>
+      <w:r>
+        <w:rPr>
+          <w:rFonts w:ascii="Source Sans Pro Light" w:hAnsi="Source Sans Pro Light"/>
+          <w:sz w:val="24"/>
           <w:szCs w:val="24"/>
         </w:rPr>
         <w:t xml:space="preserve">Our Ref: </w:t>
@@ -351,30 +377,151 @@
       <w:r>
         <w:rPr>
           <w:rFonts w:ascii="Source Sans Pro Light" w:hAnsi="Source Sans Pro Light"/>
+          <w:sz w:val="24"/>
           <w:szCs w:val="24"/>
         </w:rPr>
         <w:t>&lt;</w:t>
       </w:r>
       <w:r>
         <w:rPr>
-          <w:rFonts w:ascii="Source Sans Pro Light" w:hAnsi="Source Sans Pro Light"/>
-          <w:color w:val="0070C0"/>
-          <w:szCs w:val="24"/>
-        </w:rPr>
-        <w:t>Primary R</w:t>
-      </w:r>
-      <w:r>
-        <w:rPr>
-          <w:rFonts w:ascii="Source Sans Pro Light" w:hAnsi="Source Sans Pro Light"/>
-          <w:color w:val="0070C0"/>
-          <w:szCs w:val="24"/>
-        </w:rPr>
-        <w:t>eference</w:t>
-      </w:r>
-      <w:r>
-        <w:rPr>
-          <w:rFonts w:ascii="Source Sans Pro Light" w:hAnsi="Source Sans Pro Light"/>
-          <w:color w:val="0070C0"/>
+          <w:sz w:val="24"/>
+          <w:szCs w:val="24"/>
+        </w:rPr>
+        <w:t>Primary Reference Number</w:t>
+      </w:r>
+      <w:r>
+        <w:rPr>
+          <w:rFonts w:ascii="Source Sans Pro Light" w:hAnsi="Source Sans Pro Light"/>
+          <w:sz w:val="24"/>
+          <w:szCs w:val="24"/>
+        </w:rPr>
+        <w:t>&gt;</w:t>
+      </w:r>
+    </w:p>
+    <w:p>
+      <w:pPr>
+        <w:tabs>
+          <w:tab w:val="left" w:pos="5245"/>
+        </w:tabs>
+        <w:spacing w:after="0" w:line="240" w:lineRule="auto"/>
+        <w:rPr>
+          <w:rFonts w:ascii="Source Sans Pro Light" w:hAnsi="Source Sans Pro Light"/>
+          <w:sz w:val="24"/>
+          <w:szCs w:val="24"/>
+        </w:rPr>
+      </w:pPr>
+      <w:r>
+        <w:rPr>
+          <w:rFonts w:ascii="Source Sans Pro Light" w:hAnsi="Source Sans Pro Light"/>
+          <w:sz w:val="24"/>
+          <w:szCs w:val="24"/>
+        </w:rPr>
+        <w:tab/>
+      </w:r>
+      <w:r>
+        <w:rPr>
+          <w:rFonts w:ascii="Source Sans Pro Light" w:hAnsi="Source Sans Pro Light"/>
+          <w:sz w:val="24"/>
+          <w:szCs w:val="24"/>
+        </w:rPr>
+        <w:tab/>
+      </w:r>
+    </w:p>
+    <w:p>
+      <w:pPr>
+        <w:tabs>
+          <w:tab w:val="left" w:pos="5245"/>
+        </w:tabs>
+        <w:spacing w:after="0" w:line="240" w:lineRule="auto"/>
+        <w:rPr>
+          <w:rFonts w:ascii="Source Sans Pro Light" w:hAnsi="Source Sans Pro Light"/>
+          <w:sz w:val="24"/>
+          <w:szCs w:val="24"/>
+        </w:rPr>
+      </w:pPr>
+      <w:r>
+        <w:rPr>
+          <w:rFonts w:ascii="Source Sans Pro Light" w:hAnsi="Source Sans Pro Light"/>
+          <w:sz w:val="24"/>
+          <w:szCs w:val="24"/>
+        </w:rPr>
+        <w:t xml:space="preserve">Contact: </w:t>
+      </w:r>
+      <w:r>
+        <w:rPr>
+          <w:rFonts w:ascii="Source Sans Pro Light" w:hAnsi="Source Sans Pro Light"/>
+          <w:sz w:val="24"/>
+          <w:szCs w:val="24"/>
+        </w:rPr>
+        <w:t>&lt;</w:t>
+      </w:r>
+      <w:r>
+        <w:rPr>
+          <w:sz w:val="24"/>
+          <w:szCs w:val="24"/>
+        </w:rPr>
+        <w:t>Casework Officer</w:t>
+      </w:r>
+      <w:r>
+        <w:rPr>
+          <w:rFonts w:ascii="Source Sans Pro Light" w:hAnsi="Source Sans Pro Light"/>
+          <w:sz w:val="24"/>
+          <w:szCs w:val="24"/>
+        </w:rPr>
+        <w:t>&gt;</w:t>
+      </w:r>
+    </w:p>
+    <w:p>
+      <w:pPr>
+        <w:tabs>
+          <w:tab w:val="left" w:pos="5245"/>
+        </w:tabs>
+        <w:spacing w:after="0" w:line="240" w:lineRule="auto"/>
+        <w:rPr>
+          <w:rFonts w:ascii="Source Sans Pro Light" w:hAnsi="Source Sans Pro Light"/>
+          <w:sz w:val="24"/>
+          <w:szCs w:val="24"/>
+        </w:rPr>
+      </w:pPr>
+      <w:r>
+        <w:rPr>
+          <w:rFonts w:ascii="Source Sans Pro Light" w:hAnsi="Source Sans Pro Light"/>
+          <w:sz w:val="24"/>
+          <w:szCs w:val="24"/>
+        </w:rPr>
+        <w:t>Direct Dial: &lt;</w:t>
+      </w:r>
+      <w:r>
+        <w:rPr>
+          <w:sz w:val="24"/>
+          <w:szCs w:val="24"/>
+        </w:rPr>
+        <w:t>C</w:t>
+      </w:r>
+      <w:r>
+        <w:rPr>
+          <w:sz w:val="24"/>
+          <w:szCs w:val="24"/>
+        </w:rPr>
+        <w:t xml:space="preserve">asework </w:t>
+      </w:r>
+      <w:r>
+        <w:rPr>
+          <w:sz w:val="24"/>
+          <w:szCs w:val="24"/>
+        </w:rPr>
+        <w:t>O</w:t>
+      </w:r>
+      <w:r>
+        <w:rPr>
+          <w:sz w:val="24"/>
+          <w:szCs w:val="24"/>
+        </w:rPr>
+        <w:t>fficer</w:t>
+      </w:r>
+      <w:r>
+        <w:rPr>
+          <w:sz w:val="24"/>
           <w:szCs w:val="24"/>
         </w:rPr>
         <w:t xml:space="preserve"> Number</w:t>
@@ -382,6 +529,58 @@
       <w:r>
         <w:rPr>
           <w:rFonts w:ascii="Source Sans Pro Light" w:hAnsi="Source Sans Pro Light"/>
+          <w:sz w:val="24"/>
+          <w:szCs w:val="24"/>
+        </w:rPr>
+        <w:t xml:space="preserve">&gt; </w:t>
+      </w:r>
+    </w:p>
+    <w:p>
+      <w:pPr>
+        <w:tabs>
+          <w:tab w:val="left" w:pos="5245"/>
+        </w:tabs>
+        <w:spacing w:after="0" w:line="240" w:lineRule="auto"/>
+        <w:rPr>
+          <w:rFonts w:ascii="Source Sans Pro Light" w:hAnsi="Source Sans Pro Light"/>
+          <w:sz w:val="24"/>
+          <w:szCs w:val="24"/>
+        </w:rPr>
+      </w:pPr>
+      <w:r>
+        <w:rPr>
+          <w:rFonts w:ascii="Source Sans Pro Light" w:hAnsi="Source Sans Pro Light"/>
+          <w:sz w:val="24"/>
+          <w:szCs w:val="24"/>
+        </w:rPr>
+        <w:t xml:space="preserve">Email: </w:t>
+      </w:r>
+      <w:r>
+        <w:rPr>
+          <w:rFonts w:ascii="Source Sans Pro Light" w:hAnsi="Source Sans Pro Light"/>
+          <w:sz w:val="24"/>
+          <w:szCs w:val="24"/>
+        </w:rPr>
+        <w:t>&lt;</w:t>
+      </w:r>
+      <w:r>
+        <w:rPr>
+          <w:sz w:val="24"/>
+          <w:szCs w:val="24"/>
+        </w:rPr>
+        <w:t>Casework Officer</w:t>
+      </w:r>
+      <w:r>
+        <w:rPr>
+          <w:sz w:val="24"/>
+          <w:szCs w:val="24"/>
+        </w:rPr>
+        <w:t xml:space="preserve"> Email</w:t>
+      </w:r>
+      <w:r>
+        <w:rPr>
+          <w:rFonts w:ascii="Source Sans Pro Light" w:hAnsi="Source Sans Pro Light"/>
+          <w:sz w:val="24"/>
           <w:szCs w:val="24"/>
         </w:rPr>
         <w:t>&gt;</w:t>
@@ -395,201 +594,20 @@
         <w:spacing w:after="0" w:line="240" w:lineRule="auto"/>
         <w:rPr>
           <w:rFonts w:ascii="Source Sans Pro Light" w:hAnsi="Source Sans Pro Light"/>
-          <w:szCs w:val="24"/>
-        </w:rPr>
-      </w:pPr>
-      <w:r>
-        <w:rPr>
-          <w:rFonts w:ascii="Source Sans Pro Light" w:hAnsi="Source Sans Pro Light"/>
-          <w:szCs w:val="24"/>
-        </w:rPr>
-        <w:tab/>
-      </w:r>
-      <w:r>
-        <w:rPr>
-          <w:rFonts w:ascii="Source Sans Pro Light" w:hAnsi="Source Sans Pro Light"/>
-          <w:szCs w:val="24"/>
-        </w:rPr>
-        <w:tab/>
-      </w:r>
-    </w:p>
-    <w:p>
-      <w:pPr>
-        <w:tabs>
-          <w:tab w:val="left" w:pos="5245"/>
-        </w:tabs>
-        <w:spacing w:after="0" w:line="240" w:lineRule="auto"/>
-        <w:rPr>
-          <w:rFonts w:ascii="Source Sans Pro Light" w:hAnsi="Source Sans Pro Light"/>
-          <w:szCs w:val="24"/>
-        </w:rPr>
-      </w:pPr>
-      <w:r>
-        <w:rPr>
-          <w:rFonts w:ascii="Source Sans Pro Light" w:hAnsi="Source Sans Pro Light"/>
-          <w:szCs w:val="24"/>
-        </w:rPr>
-        <w:t xml:space="preserve">Contact: </w:t>
-      </w:r>
-      <w:r>
-        <w:rPr>
-          <w:rFonts w:ascii="Source Sans Pro Light" w:hAnsi="Source Sans Pro Light"/>
-          <w:color w:val="0070C0"/>
-          <w:szCs w:val="24"/>
-        </w:rPr>
-        <w:t>&lt;</w:t>
-      </w:r>
-      <w:r>
-        <w:rPr>
-          <w:rFonts w:ascii="Source Sans Pro Light" w:hAnsi="Source Sans Pro Light"/>
-          <w:color w:val="0070C0"/>
-          <w:szCs w:val="24"/>
-        </w:rPr>
-        <w:t>Casework Officer</w:t>
-      </w:r>
-      <w:r>
-        <w:rPr>
-          <w:rFonts w:ascii="Source Sans Pro Light" w:hAnsi="Source Sans Pro Light"/>
-          <w:color w:val="0070C0"/>
-          <w:szCs w:val="24"/>
-        </w:rPr>
-        <w:t>&gt;</w:t>
-      </w:r>
-    </w:p>
-    <w:p>
-      <w:pPr>
-        <w:tabs>
-          <w:tab w:val="left" w:pos="5245"/>
-        </w:tabs>
-        <w:spacing w:after="0" w:line="240" w:lineRule="auto"/>
-        <w:rPr>
-          <w:rFonts w:ascii="Source Sans Pro Light" w:hAnsi="Source Sans Pro Light"/>
-          <w:szCs w:val="24"/>
-        </w:rPr>
-      </w:pPr>
-      <w:r>
-        <w:rPr>
-          <w:rFonts w:ascii="Source Sans Pro Light" w:hAnsi="Source Sans Pro Light"/>
-          <w:szCs w:val="24"/>
-        </w:rPr>
-        <w:t xml:space="preserve">Direct Dial: </w:t>
-      </w:r>
-      <w:r>
-        <w:rPr>
-          <w:rFonts w:ascii="Source Sans Pro Light" w:hAnsi="Source Sans Pro Light"/>
-          <w:color w:val="0070C0"/>
-          <w:szCs w:val="24"/>
-        </w:rPr>
-        <w:t>&lt;</w:t>
-      </w:r>
-      <w:r>
-        <w:rPr>
-          <w:rFonts w:ascii="Source Sans Pro Light" w:hAnsi="Source Sans Pro Light"/>
-          <w:color w:val="0070C0"/>
-          <w:szCs w:val="24"/>
-        </w:rPr>
-        <w:t>C</w:t>
-      </w:r>
-      <w:r>
-        <w:rPr>
-          <w:rFonts w:ascii="Source Sans Pro Light" w:hAnsi="Source Sans Pro Light"/>
-          <w:color w:val="0070C0"/>
-          <w:szCs w:val="24"/>
-        </w:rPr>
-        <w:t xml:space="preserve">asework </w:t>
-      </w:r>
-      <w:r>
-        <w:rPr>
-          <w:rFonts w:ascii="Source Sans Pro Light" w:hAnsi="Source Sans Pro Light"/>
-          <w:color w:val="0070C0"/>
-          <w:szCs w:val="24"/>
-        </w:rPr>
-        <w:t>O</w:t>
-      </w:r>
-      <w:r>
-        <w:rPr>
-          <w:rFonts w:ascii="Source Sans Pro Light" w:hAnsi="Source Sans Pro Light"/>
-          <w:color w:val="0070C0"/>
-          <w:szCs w:val="24"/>
-        </w:rPr>
-        <w:t>fficer</w:t>
-      </w:r>
-      <w:r>
-        <w:rPr>
-          <w:rFonts w:ascii="Source Sans Pro Light" w:hAnsi="Source Sans Pro Light"/>
-          <w:color w:val="0070C0"/>
-          <w:szCs w:val="24"/>
-        </w:rPr>
-        <w:t xml:space="preserve"> Number</w:t>
-      </w:r>
-      <w:r>
-        <w:rPr>
-          <w:rFonts w:ascii="Source Sans Pro Light" w:hAnsi="Source Sans Pro Light"/>
-          <w:color w:val="0070C0"/>
-          <w:szCs w:val="24"/>
-        </w:rPr>
-        <w:t xml:space="preserve">&gt; </w:t>
-      </w:r>
-    </w:p>
-    <w:p>
-      <w:pPr>
-        <w:tabs>
-          <w:tab w:val="left" w:pos="5245"/>
-        </w:tabs>
-        <w:spacing w:after="0" w:line="240" w:lineRule="auto"/>
-        <w:rPr>
-          <w:rFonts w:ascii="Source Sans Pro Light" w:hAnsi="Source Sans Pro Light"/>
-          <w:szCs w:val="24"/>
-        </w:rPr>
-      </w:pPr>
-      <w:r>
-        <w:rPr>
-          <w:rFonts w:ascii="Source Sans Pro Light" w:hAnsi="Source Sans Pro Light"/>
-          <w:szCs w:val="24"/>
-        </w:rPr>
-        <w:t xml:space="preserve">Email: </w:t>
-      </w:r>
-      <w:r>
-        <w:rPr>
-          <w:rFonts w:ascii="Source Sans Pro Light" w:hAnsi="Source Sans Pro Light"/>
-          <w:color w:val="0070C0"/>
-          <w:szCs w:val="24"/>
-        </w:rPr>
-        <w:t>&lt;</w:t>
-      </w:r>
-      <w:r>
-        <w:rPr>
-          <w:rFonts w:ascii="Source Sans Pro Light" w:hAnsi="Source Sans Pro Light"/>
-          <w:color w:val="0070C0"/>
-          <w:szCs w:val="24"/>
-        </w:rPr>
-        <w:t>Casework Officer</w:t>
-      </w:r>
-      <w:r>
-        <w:rPr>
-          <w:rFonts w:ascii="Source Sans Pro Light" w:hAnsi="Source Sans Pro Light"/>
-          <w:color w:val="0070C0"/>
-          <w:szCs w:val="24"/>
-        </w:rPr>
-        <w:t xml:space="preserve"> Email</w:t>
-      </w:r>
-      <w:r>
-        <w:rPr>
-          <w:rFonts w:ascii="Source Sans Pro Light" w:hAnsi="Source Sans Pro Light"/>
-          <w:color w:val="0070C0"/>
-          <w:szCs w:val="24"/>
-        </w:rPr>
-        <w:t xml:space="preserve">&gt; </w:t>
-      </w:r>
-    </w:p>
-    <w:p>
-      <w:pPr>
-        <w:tabs>
-          <w:tab w:val="left" w:pos="5245"/>
-        </w:tabs>
-        <w:spacing w:after="0" w:line="240" w:lineRule="auto"/>
-        <w:rPr>
-          <w:rFonts w:ascii="Source Sans Pro Light" w:hAnsi="Source Sans Pro Light"/>
+          <w:sz w:val="24"/>
+          <w:szCs w:val="24"/>
+        </w:rPr>
+      </w:pPr>
+    </w:p>
+    <w:p>
+      <w:pPr>
+        <w:tabs>
+          <w:tab w:val="left" w:pos="5245"/>
+        </w:tabs>
+        <w:spacing w:after="0" w:line="240" w:lineRule="auto"/>
+        <w:rPr>
+          <w:rFonts w:ascii="Source Sans Pro Light" w:hAnsi="Source Sans Pro Light"/>
+          <w:sz w:val="24"/>
           <w:szCs w:val="24"/>
         </w:rPr>
         <w:sectPr>
@@ -612,24 +630,27 @@
         <w:spacing w:after="0" w:line="240" w:lineRule="auto"/>
         <w:rPr>
           <w:rFonts w:ascii="Source Sans Pro Light" w:hAnsi="Source Sans Pro Light"/>
-          <w:szCs w:val="24"/>
-        </w:rPr>
-      </w:pPr>
-    </w:p>
-    <w:p>
-      <w:pPr>
-        <w:tabs>
-          <w:tab w:val="left" w:pos="5245"/>
-        </w:tabs>
-        <w:spacing w:after="0" w:line="240" w:lineRule="auto"/>
-        <w:rPr>
-          <w:rFonts w:ascii="Source Sans Pro Light" w:hAnsi="Source Sans Pro Light"/>
-          <w:szCs w:val="24"/>
-        </w:rPr>
-      </w:pPr>
-      <w:r>
-        <w:rPr>
-          <w:rFonts w:ascii="Source Sans Pro Light" w:hAnsi="Source Sans Pro Light"/>
+          <w:sz w:val="24"/>
+          <w:szCs w:val="24"/>
+        </w:rPr>
+      </w:pPr>
+    </w:p>
+    <w:p>
+      <w:pPr>
+        <w:tabs>
+          <w:tab w:val="left" w:pos="5245"/>
+        </w:tabs>
+        <w:spacing w:after="0" w:line="240" w:lineRule="auto"/>
+        <w:rPr>
+          <w:rFonts w:ascii="Source Sans Pro Light" w:hAnsi="Source Sans Pro Light"/>
+          <w:sz w:val="24"/>
+          <w:szCs w:val="24"/>
+        </w:rPr>
+      </w:pPr>
+      <w:r>
+        <w:rPr>
+          <w:rFonts w:ascii="Source Sans Pro Light" w:hAnsi="Source Sans Pro Light"/>
+          <w:sz w:val="24"/>
           <w:szCs w:val="24"/>
         </w:rPr>
         <w:t xml:space="preserve">                                                                                             </w:t>
@@ -637,6 +658,7 @@
       <w:r>
         <w:rPr>
           <w:rFonts w:ascii="Source Sans Pro Light" w:hAnsi="Source Sans Pro Light"/>
+          <w:sz w:val="24"/>
           <w:szCs w:val="24"/>
         </w:rPr>
         <w:tab/>
@@ -644,6 +666,7 @@
       <w:r>
         <w:rPr>
           <w:rFonts w:ascii="Source Sans Pro Light" w:hAnsi="Source Sans Pro Light"/>
+          <w:sz w:val="24"/>
           <w:szCs w:val="24"/>
         </w:rPr>
         <w:tab/>
@@ -651,6 +674,7 @@
       <w:r>
         <w:rPr>
           <w:rFonts w:ascii="Source Sans Pro Light" w:hAnsi="Source Sans Pro Light"/>
+          <w:sz w:val="24"/>
           <w:szCs w:val="24"/>
         </w:rPr>
         <w:t>&lt;</w:t>
@@ -658,7 +682,7 @@
       <w:r>
         <w:rPr>
           <w:rFonts w:ascii="Source Sans Pro Light" w:hAnsi="Source Sans Pro Light"/>
-          <w:color w:val="0070C0"/>
+          <w:sz w:val="24"/>
           <w:szCs w:val="24"/>
         </w:rPr>
         <w:t>Completion Date</w:t>
@@ -666,7 +690,7 @@
       <w:r>
         <w:rPr>
           <w:rFonts w:ascii="Source Sans Pro Light" w:hAnsi="Source Sans Pro Light"/>
-          <w:color w:val="0070C0"/>
+          <w:sz w:val="24"/>
           <w:szCs w:val="24"/>
         </w:rPr>
         <w:t>&gt;</w:t>
@@ -680,36 +704,40 @@
         <w:spacing w:after="0" w:line="240" w:lineRule="auto"/>
         <w:rPr>
           <w:rFonts w:ascii="Source Sans Pro Light" w:hAnsi="Source Sans Pro Light"/>
-          <w:szCs w:val="24"/>
-        </w:rPr>
-      </w:pPr>
-    </w:p>
-    <w:p>
-      <w:pPr>
-        <w:tabs>
-          <w:tab w:val="left" w:pos="5245"/>
-        </w:tabs>
-        <w:spacing w:after="0" w:line="240" w:lineRule="auto"/>
-        <w:rPr>
-          <w:rFonts w:ascii="Source Sans Pro Light" w:hAnsi="Source Sans Pro Light"/>
-          <w:szCs w:val="24"/>
-        </w:rPr>
-      </w:pPr>
-    </w:p>
-    <w:p>
-      <w:pPr>
-        <w:tabs>
-          <w:tab w:val="left" w:pos="5245"/>
-        </w:tabs>
-        <w:spacing w:after="0" w:line="240" w:lineRule="auto"/>
-        <w:rPr>
-          <w:rFonts w:ascii="Source Sans Pro Light" w:hAnsi="Source Sans Pro Light"/>
-          <w:szCs w:val="24"/>
-        </w:rPr>
-      </w:pPr>
-      <w:r>
-        <w:rPr>
-          <w:rFonts w:ascii="Source Sans Pro Light" w:hAnsi="Source Sans Pro Light"/>
+          <w:sz w:val="24"/>
+          <w:szCs w:val="24"/>
+        </w:rPr>
+      </w:pPr>
+    </w:p>
+    <w:p>
+      <w:pPr>
+        <w:tabs>
+          <w:tab w:val="left" w:pos="5245"/>
+        </w:tabs>
+        <w:spacing w:after="0" w:line="240" w:lineRule="auto"/>
+        <w:rPr>
+          <w:rFonts w:ascii="Source Sans Pro Light" w:hAnsi="Source Sans Pro Light"/>
+          <w:sz w:val="24"/>
+          <w:szCs w:val="24"/>
+        </w:rPr>
+      </w:pPr>
+    </w:p>
+    <w:p>
+      <w:pPr>
+        <w:tabs>
+          <w:tab w:val="left" w:pos="5245"/>
+        </w:tabs>
+        <w:spacing w:after="0" w:line="240" w:lineRule="auto"/>
+        <w:rPr>
+          <w:rFonts w:ascii="Source Sans Pro Light" w:hAnsi="Source Sans Pro Light"/>
+          <w:sz w:val="24"/>
+          <w:szCs w:val="24"/>
+        </w:rPr>
+      </w:pPr>
+      <w:r>
+        <w:rPr>
+          <w:rFonts w:ascii="Source Sans Pro Light" w:hAnsi="Source Sans Pro Light"/>
+          <w:sz w:val="24"/>
           <w:szCs w:val="24"/>
         </w:rPr>
         <w:t xml:space="preserve">Dear </w:t>
@@ -718,6 +746,7 @@
         <w:rPr>
           <w:rFonts w:cs="Arial"/>
           <w:noProof/>
+          <w:sz w:val="24"/>
           <w:szCs w:val="24"/>
         </w:rPr>
         <w:t>&lt;</w:t>
@@ -726,35 +755,171 @@
         <w:rPr>
           <w:rFonts w:cs="Arial"/>
           <w:noProof/>
-          <w:color w:val="4F81BD" w:themeColor="accent1"/>
-          <w:szCs w:val="24"/>
-        </w:rPr>
-        <w:t>Contact Name</w:t>
+          <w:sz w:val="24"/>
+          <w:szCs w:val="24"/>
+        </w:rPr>
+        <w:t>Contact Name&gt;</w:t>
       </w:r>
       <w:r>
         <w:rPr>
           <w:rFonts w:cs="Arial"/>
-          <w:noProof/>
+          <w:sz w:val="24"/>
+          <w:szCs w:val="24"/>
+        </w:rPr>
+        <w:t>,</w:t>
+      </w:r>
+    </w:p>
+    <w:p>
+      <w:pPr>
+        <w:tabs>
+          <w:tab w:val="left" w:pos="5245"/>
+        </w:tabs>
+        <w:spacing w:after="0" w:line="240" w:lineRule="auto"/>
+        <w:rPr>
+          <w:rFonts w:ascii="Source Sans Pro Light" w:hAnsi="Source Sans Pro Light"/>
+          <w:sz w:val="24"/>
+          <w:szCs w:val="24"/>
+        </w:rPr>
+      </w:pPr>
+    </w:p>
+    <w:p>
+      <w:pPr>
+        <w:tabs>
+          <w:tab w:val="left" w:pos="5245"/>
+        </w:tabs>
+        <w:spacing w:after="0" w:line="240" w:lineRule="auto"/>
+        <w:rPr>
+          <w:rFonts w:ascii="Source Sans Pro Light" w:hAnsi="Source Sans Pro Light"/>
+          <w:b/>
+          <w:sz w:val="24"/>
+          <w:szCs w:val="24"/>
+        </w:rPr>
+      </w:pPr>
+      <w:r>
+        <w:rPr>
+          <w:rFonts w:ascii="Source Sans Pro Light" w:hAnsi="Source Sans Pro Light"/>
+          <w:b/>
+          <w:sz w:val="24"/>
+          <w:szCs w:val="24"/>
+        </w:rPr>
+        <w:t>TOWN &amp; COUNTRY PLANNING ACT 1990 (AS AMENDED)</w:t>
+      </w:r>
+    </w:p>
+    <w:p>
+      <w:pPr>
+        <w:tabs>
+          <w:tab w:val="left" w:pos="5245"/>
+        </w:tabs>
+        <w:spacing w:after="0" w:line="240" w:lineRule="auto"/>
+        <w:rPr>
+          <w:rFonts w:ascii="Source Sans Pro Light" w:hAnsi="Source Sans Pro Light"/>
+          <w:b/>
+          <w:sz w:val="24"/>
+          <w:szCs w:val="24"/>
+        </w:rPr>
+      </w:pPr>
+      <w:r>
+        <w:rPr>
+          <w:rFonts w:ascii="Source Sans Pro Light" w:hAnsi="Source Sans Pro Light"/>
+          <w:b/>
+          <w:sz w:val="24"/>
+          <w:szCs w:val="24"/>
+        </w:rPr>
+        <w:t>NATIONAL PLANNING POLICY FRAMEWORK 2019</w:t>
+      </w:r>
+    </w:p>
+    <w:p>
+      <w:pPr>
+        <w:tabs>
+          <w:tab w:val="left" w:pos="5245"/>
+        </w:tabs>
+        <w:spacing w:after="0" w:line="240" w:lineRule="auto"/>
+        <w:rPr>
+          <w:rFonts w:ascii="Source Sans Pro Light" w:hAnsi="Source Sans Pro Light"/>
+          <w:sz w:val="24"/>
+          <w:szCs w:val="24"/>
+        </w:rPr>
+      </w:pPr>
+    </w:p>
+    <w:p>
+      <w:pPr>
+        <w:tabs>
+          <w:tab w:val="left" w:pos="5245"/>
+        </w:tabs>
+        <w:spacing w:after="0" w:line="240" w:lineRule="auto"/>
+        <w:rPr>
+          <w:rFonts w:ascii="Source Sans Pro Light" w:hAnsi="Source Sans Pro Light"/>
+          <w:b/>
+          <w:sz w:val="24"/>
+          <w:szCs w:val="24"/>
+        </w:rPr>
+      </w:pPr>
+      <w:r>
+        <w:rPr>
+          <w:rFonts w:ascii="Source Sans Pro Light" w:hAnsi="Source Sans Pro Light"/>
+          <w:b/>
+          <w:sz w:val="24"/>
+          <w:szCs w:val="24"/>
+        </w:rPr>
+        <w:t>&lt;Consultation Name&gt;</w:t>
+      </w:r>
+    </w:p>
+    <w:p>
+      <w:pPr>
+        <w:tabs>
+          <w:tab w:val="left" w:pos="5245"/>
+        </w:tabs>
+        <w:spacing w:after="0" w:line="240" w:lineRule="auto"/>
+        <w:rPr>
+          <w:rFonts w:ascii="Source Sans Pro Light" w:hAnsi="Source Sans Pro Light"/>
+          <w:sz w:val="24"/>
+          <w:szCs w:val="24"/>
+        </w:rPr>
+      </w:pPr>
+      <w:r>
+        <w:rPr>
+          <w:rFonts w:ascii="Source Sans Pro Light" w:hAnsi="Source Sans Pro Light"/>
+          <w:sz w:val="24"/>
+          <w:szCs w:val="24"/>
+        </w:rPr>
+        <w:t>&lt;</w:t>
+      </w:r>
+      <w:r>
+        <w:rPr>
+          <w:rFonts w:ascii="Source Sans Pro Light" w:hAnsi="Source Sans Pro Light"/>
+          <w:i/>
+          <w:sz w:val="24"/>
+          <w:szCs w:val="24"/>
+        </w:rPr>
+        <w:t>Proposal</w:t>
+      </w:r>
+      <w:r>
+        <w:rPr>
+          <w:rFonts w:ascii="Source Sans Pro Light" w:hAnsi="Source Sans Pro Light"/>
+          <w:i/>
+          <w:sz w:val="24"/>
+          <w:szCs w:val="24"/>
+        </w:rPr>
+        <w:t xml:space="preserve"> Description</w:t>
+      </w:r>
+      <w:r>
+        <w:rPr>
+          <w:rFonts w:ascii="Source Sans Pro Light" w:hAnsi="Source Sans Pro Light"/>
+          <w:sz w:val="24"/>
           <w:szCs w:val="24"/>
         </w:rPr>
         <w:t>&gt;</w:t>
       </w:r>
-      <w:r>
-        <w:rPr>
-          <w:rFonts w:cs="Arial"/>
-          <w:szCs w:val="24"/>
-        </w:rPr>
-        <w:t>,</w:t>
-      </w:r>
-    </w:p>
-    <w:p>
-      <w:pPr>
-        <w:tabs>
-          <w:tab w:val="left" w:pos="5245"/>
-        </w:tabs>
-        <w:spacing w:after="0" w:line="240" w:lineRule="auto"/>
-        <w:rPr>
-          <w:rFonts w:ascii="Source Sans Pro Light" w:hAnsi="Source Sans Pro Light"/>
+    </w:p>
+    <w:p>
+      <w:pPr>
+        <w:tabs>
+          <w:tab w:val="left" w:pos="5245"/>
+        </w:tabs>
+        <w:spacing w:after="0" w:line="240" w:lineRule="auto"/>
+        <w:rPr>
+          <w:rFonts w:ascii="Source Sans Pro Light" w:hAnsi="Source Sans Pro Light"/>
+          <w:sz w:val="24"/>
           <w:szCs w:val="24"/>
         </w:rPr>
       </w:pPr>
@@ -768,115 +933,235 @@
         <w:rPr>
           <w:rFonts w:ascii="Source Sans Pro Light" w:hAnsi="Source Sans Pro Light"/>
           <w:b/>
-          <w:szCs w:val="24"/>
+          <w:sz w:val="24"/>
+          <w:szCs w:val="24"/>
+          <w:u w:val="single"/>
         </w:rPr>
       </w:pPr>
       <w:r>
         <w:rPr>
           <w:rFonts w:ascii="Source Sans Pro Light" w:hAnsi="Source Sans Pro Light"/>
           <w:b/>
-          <w:szCs w:val="24"/>
-        </w:rPr>
-        <w:t>TOWN &amp; COUNTRY PLANNING ACT 1990 (AS AMENDED)</w:t>
-      </w:r>
-    </w:p>
-    <w:p>
-      <w:pPr>
-        <w:tabs>
-          <w:tab w:val="left" w:pos="5245"/>
-        </w:tabs>
-        <w:spacing w:after="0" w:line="240" w:lineRule="auto"/>
-        <w:rPr>
-          <w:rFonts w:ascii="Source Sans Pro Light" w:hAnsi="Source Sans Pro Light"/>
-          <w:b/>
-          <w:szCs w:val="24"/>
-        </w:rPr>
-      </w:pPr>
-      <w:r>
-        <w:rPr>
-          <w:rFonts w:ascii="Source Sans Pro Light" w:hAnsi="Source Sans Pro Light"/>
-          <w:b/>
-          <w:szCs w:val="24"/>
-        </w:rPr>
-        <w:t>NATIONAL PLANNING POLICY FRAMEWORK 2019</w:t>
-      </w:r>
-    </w:p>
-    <w:p>
-      <w:pPr>
-        <w:tabs>
-          <w:tab w:val="left" w:pos="5245"/>
-        </w:tabs>
-        <w:spacing w:after="0" w:line="240" w:lineRule="auto"/>
-        <w:rPr>
-          <w:rFonts w:ascii="Source Sans Pro Light" w:hAnsi="Source Sans Pro Light"/>
-          <w:szCs w:val="24"/>
-        </w:rPr>
-      </w:pPr>
-    </w:p>
-    <w:p>
-      <w:pPr>
-        <w:tabs>
-          <w:tab w:val="left" w:pos="5245"/>
-        </w:tabs>
-        <w:spacing w:after="0" w:line="240" w:lineRule="auto"/>
-        <w:rPr>
-          <w:rFonts w:ascii="Source Sans Pro Light" w:hAnsi="Source Sans Pro Light"/>
-          <w:b/>
-          <w:color w:val="0070C0"/>
-          <w:szCs w:val="24"/>
-        </w:rPr>
-      </w:pPr>
-      <w:r>
-        <w:rPr>
-          <w:rFonts w:ascii="Source Sans Pro Light" w:hAnsi="Source Sans Pro Light"/>
-          <w:b/>
-          <w:color w:val="0070C0"/>
-          <w:szCs w:val="24"/>
-        </w:rPr>
-        <w:t>&lt;Consultation Name&gt;</w:t>
-      </w:r>
-    </w:p>
-    <w:p>
-      <w:pPr>
-        <w:tabs>
-          <w:tab w:val="left" w:pos="5245"/>
-        </w:tabs>
-        <w:spacing w:after="0" w:line="240" w:lineRule="auto"/>
-        <w:rPr>
-          <w:rFonts w:ascii="Source Sans Pro Light" w:hAnsi="Source Sans Pro Light"/>
-          <w:szCs w:val="24"/>
-        </w:rPr>
-      </w:pPr>
-      <w:r>
-        <w:rPr>
-          <w:rFonts w:ascii="Source Sans Pro Light" w:hAnsi="Source Sans Pro Light"/>
-          <w:color w:val="0070C0"/>
+          <w:sz w:val="24"/>
+          <w:szCs w:val="24"/>
+          <w:u w:val="single"/>
+        </w:rPr>
+        <w:t>Recommend No Archaeological Requirement</w:t>
+      </w:r>
+    </w:p>
+    <w:p>
+      <w:pPr>
+        <w:tabs>
+          <w:tab w:val="left" w:pos="5245"/>
+        </w:tabs>
+        <w:spacing w:after="0" w:line="240" w:lineRule="auto"/>
+        <w:rPr>
+          <w:rFonts w:ascii="Source Sans Pro Light" w:hAnsi="Source Sans Pro Light"/>
+          <w:sz w:val="24"/>
+          <w:szCs w:val="24"/>
+        </w:rPr>
+      </w:pPr>
+    </w:p>
+    <w:p>
+      <w:pPr>
+        <w:tabs>
+          <w:tab w:val="left" w:pos="5245"/>
+        </w:tabs>
+        <w:spacing w:after="0" w:line="240" w:lineRule="auto"/>
+        <w:rPr>
+          <w:rFonts w:ascii="Source Sans Pro Light" w:hAnsi="Source Sans Pro Light"/>
+          <w:sz w:val="24"/>
+          <w:szCs w:val="24"/>
+        </w:rPr>
+      </w:pPr>
+      <w:r>
+        <w:rPr>
+          <w:rFonts w:ascii="Source Sans Pro Light" w:hAnsi="Source Sans Pro Light"/>
+          <w:sz w:val="24"/>
+          <w:szCs w:val="24"/>
+        </w:rPr>
+        <w:t>Thank you for your consultation received on &lt;</w:t>
+      </w:r>
+      <w:r>
+        <w:rPr>
+          <w:rFonts w:ascii="Source Sans Pro Light" w:hAnsi="Source Sans Pro Light"/>
+          <w:sz w:val="24"/>
+          <w:szCs w:val="24"/>
+        </w:rPr>
+        <w:t>Log</w:t>
+      </w:r>
+      <w:r>
+        <w:rPr>
+          <w:rFonts w:ascii="Source Sans Pro Light" w:hAnsi="Source Sans Pro Light"/>
+          <w:sz w:val="24"/>
+          <w:szCs w:val="24"/>
+        </w:rPr>
+        <w:t xml:space="preserve"> </w:t>
+      </w:r>
+      <w:r>
+        <w:rPr>
+          <w:rFonts w:ascii="Source Sans Pro Light" w:hAnsi="Source Sans Pro Light"/>
+          <w:sz w:val="24"/>
+          <w:szCs w:val="24"/>
+        </w:rPr>
+        <w:t>D</w:t>
+      </w:r>
+      <w:r>
+        <w:rPr>
+          <w:rFonts w:ascii="Source Sans Pro Light" w:hAnsi="Source Sans Pro Light"/>
+          <w:sz w:val="24"/>
+          <w:szCs w:val="24"/>
+        </w:rPr>
+        <w:t>ate&gt;.</w:t>
+      </w:r>
+    </w:p>
+    <w:p>
+      <w:pPr>
+        <w:tabs>
+          <w:tab w:val="left" w:pos="5245"/>
+        </w:tabs>
+        <w:spacing w:after="0" w:line="240" w:lineRule="auto"/>
+        <w:rPr>
+          <w:rFonts w:ascii="Source Sans Pro Light" w:hAnsi="Source Sans Pro Light"/>
+          <w:sz w:val="24"/>
+          <w:szCs w:val="24"/>
+        </w:rPr>
+      </w:pPr>
+    </w:p>
+    <w:p>
+      <w:pPr>
+        <w:tabs>
+          <w:tab w:val="left" w:pos="5245"/>
+        </w:tabs>
+        <w:spacing w:after="0" w:line="240" w:lineRule="auto"/>
+        <w:rPr>
+          <w:rFonts w:ascii="Source Sans Pro Light" w:hAnsi="Source Sans Pro Light"/>
+          <w:sz w:val="24"/>
+          <w:szCs w:val="24"/>
+        </w:rPr>
+      </w:pPr>
+      <w:r>
+        <w:rPr>
+          <w:rFonts w:ascii="Source Sans Pro Light" w:hAnsi="Source Sans Pro Light"/>
+          <w:sz w:val="24"/>
+          <w:szCs w:val="24"/>
+        </w:rPr>
+        <w:t>The Greater London Archaeological Advisory Service (GLAAS) gives advice on archaeology and planning.  Our advice follows the National Planning Policy Framework (NPPF) and the GLAAS Charter.</w:t>
+      </w:r>
+    </w:p>
+    <w:p>
+      <w:pPr>
+        <w:tabs>
+          <w:tab w:val="left" w:pos="5245"/>
+        </w:tabs>
+        <w:spacing w:after="0" w:line="240" w:lineRule="auto"/>
+        <w:rPr>
+          <w:rFonts w:ascii="Source Sans Pro Light" w:hAnsi="Source Sans Pro Light"/>
+          <w:sz w:val="24"/>
+          <w:szCs w:val="24"/>
+        </w:rPr>
+      </w:pPr>
+    </w:p>
+    <w:p>
+      <w:pPr>
+        <w:tabs>
+          <w:tab w:val="left" w:pos="5245"/>
+        </w:tabs>
+        <w:spacing w:after="0" w:line="240" w:lineRule="auto"/>
+        <w:rPr>
+          <w:rFonts w:ascii="Source Sans Pro Light" w:hAnsi="Source Sans Pro Light"/>
+          <w:sz w:val="24"/>
+          <w:szCs w:val="24"/>
+        </w:rPr>
+      </w:pPr>
+      <w:r>
+        <w:rPr>
+          <w:rFonts w:ascii="Source Sans Pro Light" w:hAnsi="Source Sans Pro Light"/>
+          <w:sz w:val="24"/>
+          <w:szCs w:val="24"/>
+        </w:rPr>
+        <w:t xml:space="preserve">NPPF section 16 and the Draft London Plan (2017 Policy HC1) make the conservation of archaeological interest a material planning consideration.  </w:t>
+      </w:r>
+    </w:p>
+    <w:p>
+      <w:pPr>
+        <w:tabs>
+          <w:tab w:val="left" w:pos="5245"/>
+        </w:tabs>
+        <w:spacing w:after="0" w:line="240" w:lineRule="auto"/>
+        <w:rPr>
+          <w:rFonts w:ascii="Source Sans Pro Light" w:hAnsi="Source Sans Pro Light"/>
+          <w:sz w:val="24"/>
+          <w:szCs w:val="24"/>
+        </w:rPr>
+      </w:pPr>
+    </w:p>
+    <w:p>
+      <w:pPr>
+        <w:tabs>
+          <w:tab w:val="left" w:pos="5245"/>
+        </w:tabs>
+        <w:spacing w:after="0" w:line="240" w:lineRule="auto"/>
+        <w:rPr>
+          <w:rFonts w:ascii="Source Sans Pro Light" w:hAnsi="Source Sans Pro Light"/>
+          <w:sz w:val="24"/>
+          <w:szCs w:val="24"/>
+        </w:rPr>
+      </w:pPr>
+      <w:r>
+        <w:rPr>
+          <w:rFonts w:ascii="Source Sans Pro Light" w:hAnsi="Source Sans Pro Light"/>
+          <w:sz w:val="24"/>
+          <w:szCs w:val="24"/>
+        </w:rPr>
+        <w:t xml:space="preserve">Having considered the proposals with reference to information held in the Greater London Historic Environment Record and/or made available in connection with this application, I conclude that the proposal is unlikely to have a significant effect on heritage assets of archaeological interest.  </w:t>
+      </w:r>
+    </w:p>
+    <w:p>
+      <w:pPr>
+        <w:tabs>
+          <w:tab w:val="left" w:pos="5245"/>
+        </w:tabs>
+        <w:spacing w:after="0" w:line="240" w:lineRule="auto"/>
+        <w:rPr>
+          <w:rFonts w:ascii="Source Sans Pro Light" w:hAnsi="Source Sans Pro Light"/>
+          <w:sz w:val="24"/>
+          <w:szCs w:val="24"/>
+        </w:rPr>
+      </w:pPr>
+    </w:p>
+    <w:p>
+      <w:pPr>
+        <w:tabs>
+          <w:tab w:val="left" w:pos="5245"/>
+        </w:tabs>
+        <w:spacing w:after="0" w:line="240" w:lineRule="auto"/>
+        <w:rPr>
+          <w:rFonts w:ascii="Source Sans Pro Light" w:hAnsi="Source Sans Pro Light"/>
+          <w:sz w:val="24"/>
+          <w:szCs w:val="24"/>
+        </w:rPr>
+      </w:pPr>
+      <w:r>
+        <w:rPr>
+          <w:rFonts w:ascii="Source Sans Pro Light" w:hAnsi="Source Sans Pro Light" w:cs="Arial"/>
+          <w:sz w:val="24"/>
           <w:szCs w:val="24"/>
         </w:rPr>
         <w:t>&lt;</w:t>
       </w:r>
       <w:r>
         <w:rPr>
-          <w:rFonts w:ascii="Source Sans Pro Light" w:hAnsi="Source Sans Pro Light"/>
-          <w:i/>
-          <w:color w:val="0070C0"/>
-          <w:szCs w:val="24"/>
-        </w:rPr>
-        <w:t>Proposal</w:t>
-      </w:r>
-      <w:r>
-        <w:rPr>
-          <w:rFonts w:ascii="Source Sans Pro Light" w:hAnsi="Source Sans Pro Light"/>
-          <w:i/>
-          <w:color w:val="0070C0"/>
-          <w:szCs w:val="24"/>
-        </w:rPr>
-        <w:t xml:space="preserve"> Description</w:t>
-      </w:r>
-      <w:r>
-        <w:rPr>
-          <w:rFonts w:ascii="Source Sans Pro Light" w:hAnsi="Source Sans Pro Light"/>
-          <w:color w:val="0070C0"/>
+          <w:rFonts w:ascii="Source Sans Pro Light" w:hAnsi="Source Sans Pro Light" w:cs="Arial"/>
+          <w:sz w:val="24"/>
+          <w:szCs w:val="24"/>
+        </w:rPr>
+        <w:t>Assessment of Significance</w:t>
+      </w:r>
+      <w:r>
+        <w:rPr>
+          <w:rFonts w:ascii="Source Sans Pro Light" w:hAnsi="Source Sans Pro Light" w:cs="Arial"/>
+          <w:sz w:val="24"/>
           <w:szCs w:val="24"/>
         </w:rPr>
         <w:t>&gt;</w:t>
@@ -890,277 +1175,27 @@
         <w:spacing w:after="0" w:line="240" w:lineRule="auto"/>
         <w:rPr>
           <w:rFonts w:ascii="Source Sans Pro Light" w:hAnsi="Source Sans Pro Light"/>
-          <w:szCs w:val="24"/>
-        </w:rPr>
-      </w:pPr>
-    </w:p>
-    <w:p>
-      <w:pPr>
-        <w:tabs>
-          <w:tab w:val="left" w:pos="5245"/>
-        </w:tabs>
-        <w:spacing w:after="0" w:line="240" w:lineRule="auto"/>
-        <w:rPr>
-          <w:rFonts w:ascii="Source Sans Pro Light" w:hAnsi="Source Sans Pro Light"/>
-          <w:b/>
-          <w:szCs w:val="24"/>
-          <w:u w:val="single"/>
-        </w:rPr>
-      </w:pPr>
-      <w:r>
-        <w:rPr>
-          <w:rFonts w:ascii="Source Sans Pro Light" w:hAnsi="Source Sans Pro Light"/>
-          <w:b/>
-          <w:szCs w:val="24"/>
-          <w:u w:val="single"/>
-        </w:rPr>
-        <w:t>Recommend No Archaeological Requirement</w:t>
-      </w:r>
-    </w:p>
-    <w:p>
-      <w:pPr>
-        <w:tabs>
-          <w:tab w:val="left" w:pos="5245"/>
-        </w:tabs>
-        <w:spacing w:after="0" w:line="240" w:lineRule="auto"/>
-        <w:rPr>
-          <w:rFonts w:ascii="Source Sans Pro Light" w:hAnsi="Source Sans Pro Light"/>
-          <w:szCs w:val="24"/>
-        </w:rPr>
-      </w:pPr>
-    </w:p>
-    <w:p>
-      <w:pPr>
-        <w:tabs>
-          <w:tab w:val="left" w:pos="5245"/>
-        </w:tabs>
-        <w:spacing w:after="0" w:line="240" w:lineRule="auto"/>
-        <w:rPr>
-          <w:rFonts w:ascii="Source Sans Pro Light" w:hAnsi="Source Sans Pro Light"/>
-          <w:szCs w:val="24"/>
-        </w:rPr>
-      </w:pPr>
-      <w:r>
-        <w:rPr>
-          <w:rFonts w:ascii="Source Sans Pro Light" w:hAnsi="Source Sans Pro Light"/>
-          <w:szCs w:val="24"/>
-        </w:rPr>
-        <w:t xml:space="preserve">Thank you for your consultation received on </w:t>
-      </w:r>
-      <w:r>
-        <w:rPr>
-          <w:rFonts w:ascii="Source Sans Pro Light" w:hAnsi="Source Sans Pro Light"/>
-          <w:color w:val="0070C0"/>
-          <w:szCs w:val="24"/>
-        </w:rPr>
-        <w:t>&lt;</w:t>
-      </w:r>
-      <w:r>
-        <w:rPr>
-          <w:rFonts w:ascii="Source Sans Pro Light" w:hAnsi="Source Sans Pro Light"/>
-          <w:color w:val="0070C0"/>
-          <w:szCs w:val="24"/>
-        </w:rPr>
-        <w:t>Log</w:t>
-      </w:r>
-      <w:r>
-        <w:rPr>
-          <w:rFonts w:ascii="Source Sans Pro Light" w:hAnsi="Source Sans Pro Light"/>
-          <w:color w:val="0070C0"/>
-          <w:szCs w:val="24"/>
-        </w:rPr>
-        <w:t xml:space="preserve"> </w:t>
-      </w:r>
-      <w:r>
-        <w:rPr>
-          <w:rFonts w:ascii="Source Sans Pro Light" w:hAnsi="Source Sans Pro Light"/>
-          <w:color w:val="0070C0"/>
-          <w:szCs w:val="24"/>
-        </w:rPr>
-        <w:t>D</w:t>
-      </w:r>
-      <w:r>
-        <w:rPr>
-          <w:rFonts w:ascii="Source Sans Pro Light" w:hAnsi="Source Sans Pro Light"/>
-          <w:color w:val="0070C0"/>
-          <w:szCs w:val="24"/>
-        </w:rPr>
-        <w:t>ate&gt;</w:t>
-      </w:r>
-      <w:r>
-        <w:rPr>
-          <w:rFonts w:ascii="Source Sans Pro Light" w:hAnsi="Source Sans Pro Light"/>
-          <w:szCs w:val="24"/>
-        </w:rPr>
-        <w:t>.</w:t>
-      </w:r>
-    </w:p>
-    <w:p>
-      <w:pPr>
-        <w:tabs>
-          <w:tab w:val="left" w:pos="5245"/>
-        </w:tabs>
-        <w:spacing w:after="0" w:line="240" w:lineRule="auto"/>
-        <w:rPr>
-          <w:rFonts w:ascii="Source Sans Pro Light" w:hAnsi="Source Sans Pro Light"/>
-          <w:szCs w:val="24"/>
-        </w:rPr>
-      </w:pPr>
-    </w:p>
-    <w:p>
-      <w:pPr>
-        <w:tabs>
-          <w:tab w:val="left" w:pos="5245"/>
-        </w:tabs>
-        <w:spacing w:after="0" w:line="240" w:lineRule="auto"/>
-        <w:rPr>
-          <w:rFonts w:ascii="Source Sans Pro Light" w:hAnsi="Source Sans Pro Light"/>
-          <w:szCs w:val="24"/>
-        </w:rPr>
-      </w:pPr>
-      <w:r>
-        <w:rPr>
-          <w:rFonts w:ascii="Source Sans Pro Light" w:hAnsi="Source Sans Pro Light"/>
-          <w:szCs w:val="24"/>
-        </w:rPr>
-        <w:t>The Greater London Archaeological Advisory Service (GLAAS) gives advice on archaeology and planning.  Our advice follows the National Planning Policy Framework (NPPF) and the GLAAS Charter.</w:t>
-      </w:r>
-    </w:p>
-    <w:p>
-      <w:pPr>
-        <w:tabs>
-          <w:tab w:val="left" w:pos="5245"/>
-        </w:tabs>
-        <w:spacing w:after="0" w:line="240" w:lineRule="auto"/>
-        <w:rPr>
-          <w:rFonts w:ascii="Source Sans Pro Light" w:hAnsi="Source Sans Pro Light"/>
-          <w:szCs w:val="24"/>
-        </w:rPr>
-      </w:pPr>
-    </w:p>
-    <w:p>
-      <w:pPr>
-        <w:tabs>
-          <w:tab w:val="left" w:pos="5245"/>
-        </w:tabs>
-        <w:spacing w:after="0" w:line="240" w:lineRule="auto"/>
-        <w:rPr>
-          <w:rFonts w:ascii="Source Sans Pro Light" w:hAnsi="Source Sans Pro Light"/>
-          <w:szCs w:val="24"/>
-        </w:rPr>
-      </w:pPr>
-      <w:r>
-        <w:rPr>
-          <w:rFonts w:ascii="Source Sans Pro Light" w:hAnsi="Source Sans Pro Light"/>
-          <w:szCs w:val="24"/>
-        </w:rPr>
-        <w:t xml:space="preserve">NPPF section 16 and the Draft London Plan (2017 Policy HC1) make the conservation of archaeological interest a material planning consideration.  </w:t>
-      </w:r>
-    </w:p>
-    <w:p>
-      <w:pPr>
-        <w:tabs>
-          <w:tab w:val="left" w:pos="5245"/>
-        </w:tabs>
-        <w:spacing w:after="0" w:line="240" w:lineRule="auto"/>
-        <w:rPr>
-          <w:rFonts w:ascii="Source Sans Pro Light" w:hAnsi="Source Sans Pro Light"/>
-          <w:szCs w:val="24"/>
-        </w:rPr>
-      </w:pPr>
-    </w:p>
-    <w:p>
-      <w:pPr>
-        <w:tabs>
-          <w:tab w:val="left" w:pos="5245"/>
-        </w:tabs>
-        <w:spacing w:after="0" w:line="240" w:lineRule="auto"/>
-        <w:rPr>
-          <w:rFonts w:ascii="Source Sans Pro Light" w:hAnsi="Source Sans Pro Light"/>
-          <w:szCs w:val="24"/>
-        </w:rPr>
-      </w:pPr>
-      <w:r>
-        <w:rPr>
-          <w:rFonts w:ascii="Source Sans Pro Light" w:hAnsi="Source Sans Pro Light"/>
-          <w:szCs w:val="24"/>
-        </w:rPr>
-        <w:t xml:space="preserve">Having considered the proposals with reference to information held in the Greater London Historic Environment Record and/or made available in connection with this application, I conclude that the proposal is unlikely to have a significant effect on heritage assets of archaeological interest.  </w:t>
-      </w:r>
-    </w:p>
-    <w:p>
-      <w:pPr>
-        <w:tabs>
-          <w:tab w:val="left" w:pos="5245"/>
-        </w:tabs>
-        <w:spacing w:after="0" w:line="240" w:lineRule="auto"/>
-        <w:rPr>
-          <w:rFonts w:ascii="Source Sans Pro Light" w:hAnsi="Source Sans Pro Light"/>
-          <w:szCs w:val="24"/>
-        </w:rPr>
-      </w:pPr>
-    </w:p>
-    <w:p>
-      <w:pPr>
-        <w:tabs>
-          <w:tab w:val="left" w:pos="5245"/>
-        </w:tabs>
-        <w:spacing w:after="0" w:line="240" w:lineRule="auto"/>
-        <w:rPr>
-          <w:rFonts w:ascii="Source Sans Pro Light" w:hAnsi="Source Sans Pro Light"/>
-          <w:szCs w:val="24"/>
-        </w:rPr>
-      </w:pPr>
-      <w:r>
-        <w:rPr>
-          <w:rFonts w:ascii="Source Sans Pro Light" w:hAnsi="Source Sans Pro Light" w:cs="Arial"/>
-          <w:szCs w:val="24"/>
-        </w:rPr>
-        <w:t>&lt;</w:t>
-      </w:r>
-      <w:r>
-        <w:rPr>
-          <w:rFonts w:ascii="Source Sans Pro Light" w:hAnsi="Source Sans Pro Light" w:cs="Arial"/>
-          <w:color w:val="4F81BD" w:themeColor="accent1"/>
-          <w:szCs w:val="24"/>
-        </w:rPr>
-        <w:t>Assessment of Significance</w:t>
-      </w:r>
-      <w:r>
-        <w:rPr>
-          <w:rFonts w:ascii="Source Sans Pro Light" w:hAnsi="Source Sans Pro Light" w:cs="Arial"/>
-          <w:color w:val="4F81BD" w:themeColor="accent1"/>
-          <w:szCs w:val="24"/>
-        </w:rPr>
-        <w:t>&gt;</w:t>
-      </w:r>
-    </w:p>
-    <w:p>
-      <w:pPr>
-        <w:tabs>
-          <w:tab w:val="left" w:pos="5245"/>
-        </w:tabs>
-        <w:spacing w:after="0" w:line="240" w:lineRule="auto"/>
-        <w:rPr>
-          <w:rFonts w:ascii="Source Sans Pro Light" w:hAnsi="Source Sans Pro Light"/>
-          <w:szCs w:val="24"/>
-        </w:rPr>
-      </w:pPr>
-    </w:p>
-    <w:p>
-      <w:pPr>
-        <w:tabs>
-          <w:tab w:val="left" w:pos="5245"/>
-        </w:tabs>
-        <w:spacing w:after="0" w:line="240" w:lineRule="auto"/>
-        <w:rPr>
-          <w:rFonts w:ascii="Source Sans Pro Light" w:hAnsi="Source Sans Pro Light"/>
-          <w:szCs w:val="24"/>
-        </w:rPr>
-      </w:pPr>
-      <w:r>
-        <w:rPr>
-          <w:rFonts w:ascii="Source Sans Pro Light" w:hAnsi="Source Sans Pro Light"/>
+          <w:sz w:val="24"/>
+          <w:szCs w:val="24"/>
+        </w:rPr>
+      </w:pPr>
+    </w:p>
+    <w:p>
+      <w:pPr>
+        <w:tabs>
+          <w:tab w:val="left" w:pos="5245"/>
+        </w:tabs>
+        <w:spacing w:after="0" w:line="240" w:lineRule="auto"/>
+        <w:rPr>
+          <w:rFonts w:ascii="Source Sans Pro Light" w:hAnsi="Source Sans Pro Light"/>
+          <w:sz w:val="24"/>
+          <w:szCs w:val="24"/>
+        </w:rPr>
+      </w:pPr>
+      <w:r>
+        <w:rPr>
+          <w:rFonts w:ascii="Source Sans Pro Light" w:hAnsi="Source Sans Pro Light"/>
+          <w:sz w:val="24"/>
           <w:szCs w:val="24"/>
         </w:rPr>
         <w:t xml:space="preserve">No further assessment or conditions are therefore necessary.  </w:t>
@@ -1174,24 +1209,27 @@
         <w:spacing w:after="0" w:line="240" w:lineRule="auto"/>
         <w:rPr>
           <w:rFonts w:ascii="Source Sans Pro Light" w:hAnsi="Source Sans Pro Light"/>
-          <w:szCs w:val="24"/>
-        </w:rPr>
-      </w:pPr>
-    </w:p>
-    <w:p>
-      <w:pPr>
-        <w:tabs>
-          <w:tab w:val="left" w:pos="5245"/>
-        </w:tabs>
-        <w:spacing w:after="0" w:line="240" w:lineRule="auto"/>
-        <w:rPr>
-          <w:rFonts w:ascii="Source Sans Pro Light" w:hAnsi="Source Sans Pro Light"/>
-          <w:szCs w:val="24"/>
-        </w:rPr>
-      </w:pPr>
-      <w:r>
-        <w:rPr>
-          <w:rFonts w:ascii="Source Sans Pro Light" w:hAnsi="Source Sans Pro Light"/>
+          <w:sz w:val="24"/>
+          <w:szCs w:val="24"/>
+        </w:rPr>
+      </w:pPr>
+    </w:p>
+    <w:p>
+      <w:pPr>
+        <w:tabs>
+          <w:tab w:val="left" w:pos="5245"/>
+        </w:tabs>
+        <w:spacing w:after="0" w:line="240" w:lineRule="auto"/>
+        <w:rPr>
+          <w:rFonts w:ascii="Source Sans Pro Light" w:hAnsi="Source Sans Pro Light"/>
+          <w:sz w:val="24"/>
+          <w:szCs w:val="24"/>
+        </w:rPr>
+      </w:pPr>
+      <w:r>
+        <w:rPr>
+          <w:rFonts w:ascii="Source Sans Pro Light" w:hAnsi="Source Sans Pro Light"/>
+          <w:sz w:val="24"/>
           <w:szCs w:val="24"/>
         </w:rPr>
         <w:t>This response relates solely to archaeological considerations.  If necessary, Historic England’s Development Advice Team should be consulted separately regarding statutory matters.</w:t>
@@ -1205,24 +1243,27 @@
         <w:spacing w:after="0" w:line="240" w:lineRule="auto"/>
         <w:rPr>
           <w:rFonts w:ascii="Source Sans Pro Light" w:hAnsi="Source Sans Pro Light"/>
-          <w:szCs w:val="24"/>
-        </w:rPr>
-      </w:pPr>
-    </w:p>
-    <w:p>
-      <w:pPr>
-        <w:tabs>
-          <w:tab w:val="left" w:pos="5245"/>
-        </w:tabs>
-        <w:spacing w:after="0" w:line="240" w:lineRule="auto"/>
-        <w:rPr>
-          <w:rFonts w:ascii="Source Sans Pro Light" w:hAnsi="Source Sans Pro Light"/>
-          <w:szCs w:val="24"/>
-        </w:rPr>
-      </w:pPr>
-      <w:r>
-        <w:rPr>
-          <w:rFonts w:ascii="Source Sans Pro Light" w:hAnsi="Source Sans Pro Light"/>
+          <w:sz w:val="24"/>
+          <w:szCs w:val="24"/>
+        </w:rPr>
+      </w:pPr>
+    </w:p>
+    <w:p>
+      <w:pPr>
+        <w:tabs>
+          <w:tab w:val="left" w:pos="5245"/>
+        </w:tabs>
+        <w:spacing w:after="0" w:line="240" w:lineRule="auto"/>
+        <w:rPr>
+          <w:rFonts w:ascii="Source Sans Pro Light" w:hAnsi="Source Sans Pro Light"/>
+          <w:sz w:val="24"/>
+          <w:szCs w:val="24"/>
+        </w:rPr>
+      </w:pPr>
+      <w:r>
+        <w:rPr>
+          <w:rFonts w:ascii="Source Sans Pro Light" w:hAnsi="Source Sans Pro Light"/>
+          <w:sz w:val="24"/>
           <w:szCs w:val="24"/>
         </w:rPr>
         <w:t>Yours sincerely</w:t>
@@ -1236,6 +1277,7 @@
         <w:spacing w:after="0" w:line="240" w:lineRule="auto"/>
         <w:rPr>
           <w:rFonts w:ascii="Source Sans Pro Light" w:hAnsi="Source Sans Pro Light"/>
+          <w:sz w:val="24"/>
           <w:szCs w:val="24"/>
         </w:rPr>
       </w:pPr>
@@ -1250,6 +1292,7 @@
           <w:rFonts w:ascii="Source Sans Pro Light" w:hAnsi="Source Sans Pro Light"/>
           <w:i/>
           <w:iCs/>
+          <w:sz w:val="24"/>
           <w:szCs w:val="24"/>
         </w:rPr>
       </w:pPr>
@@ -1258,6 +1301,7 @@
           <w:rFonts w:ascii="Source Sans Pro Light" w:hAnsi="Source Sans Pro Light"/>
           <w:i/>
           <w:iCs/>
+          <w:sz w:val="24"/>
           <w:szCs w:val="24"/>
         </w:rPr>
         <w:t>&lt;</w:t>
@@ -1267,7 +1311,7 @@
           <w:rFonts w:ascii="Source Sans Pro Light" w:hAnsi="Source Sans Pro Light"/>
           <w:i/>
           <w:iCs/>
-          <w:color w:val="0070C0"/>
+          <w:sz w:val="24"/>
           <w:szCs w:val="24"/>
         </w:rPr>
         <w:t>Casework Officer</w:t>
@@ -1277,7 +1321,7 @@
           <w:rFonts w:ascii="Source Sans Pro Light" w:hAnsi="Source Sans Pro Light"/>
           <w:i/>
           <w:iCs/>
-          <w:color w:val="0070C0"/>
+          <w:sz w:val="24"/>
           <w:szCs w:val="24"/>
         </w:rPr>
         <w:t>&gt;</w:t>
@@ -1291,12 +1335,14 @@
         <w:spacing w:after="0" w:line="240" w:lineRule="auto"/>
         <w:rPr>
           <w:rFonts w:ascii="Source Sans Pro Light" w:hAnsi="Source Sans Pro Light"/>
-          <w:szCs w:val="24"/>
-        </w:rPr>
-      </w:pPr>
-      <w:r>
-        <w:rPr>
-          <w:rFonts w:ascii="Source Sans Pro Light" w:hAnsi="Source Sans Pro Light"/>
+          <w:sz w:val="24"/>
+          <w:szCs w:val="24"/>
+        </w:rPr>
+      </w:pPr>
+      <w:r>
+        <w:rPr>
+          <w:rFonts w:ascii="Source Sans Pro Light" w:hAnsi="Source Sans Pro Light"/>
+          <w:sz w:val="24"/>
           <w:szCs w:val="24"/>
         </w:rPr>
         <w:t>Archaeology Advisor</w:t>
@@ -1310,12 +1356,14 @@
         <w:spacing w:after="0" w:line="240" w:lineRule="auto"/>
         <w:rPr>
           <w:rFonts w:ascii="Source Sans Pro Light" w:hAnsi="Source Sans Pro Light"/>
-          <w:szCs w:val="24"/>
-        </w:rPr>
-      </w:pPr>
-      <w:r>
-        <w:rPr>
-          <w:rFonts w:ascii="Source Sans Pro Light" w:hAnsi="Source Sans Pro Light"/>
+          <w:sz w:val="24"/>
+          <w:szCs w:val="24"/>
+        </w:rPr>
+      </w:pPr>
+      <w:r>
+        <w:rPr>
+          <w:rFonts w:ascii="Source Sans Pro Light" w:hAnsi="Source Sans Pro Light"/>
+          <w:sz w:val="24"/>
           <w:szCs w:val="24"/>
         </w:rPr>
         <w:t>Greater London Archaeological Advisory Service</w:t>
@@ -1329,33 +1377,54 @@
         <w:spacing w:after="0" w:line="240" w:lineRule="auto"/>
         <w:rPr>
           <w:rFonts w:ascii="Source Sans Pro Light" w:hAnsi="Source Sans Pro Light"/>
-          <w:szCs w:val="24"/>
-        </w:rPr>
-      </w:pPr>
-      <w:r>
-        <w:rPr>
-          <w:rFonts w:ascii="Source Sans Pro Light" w:hAnsi="Source Sans Pro Light"/>
-          <w:szCs w:val="24"/>
-        </w:rPr>
-        <w:t>London and South East Region</w:t>
-      </w:r>
-    </w:p>
-    <w:p>
-      <w:pPr>
-        <w:tabs>
-          <w:tab w:val="left" w:pos="5245"/>
-        </w:tabs>
-        <w:spacing w:after="0" w:line="240" w:lineRule="auto"/>
-        <w:rPr>
-          <w:rFonts w:ascii="Source Sans Pro Light" w:hAnsi="Source Sans Pro Light"/>
-        </w:rPr>
-      </w:pPr>
-    </w:p>
-    <w:p>
-      <w:pPr>
-        <w:spacing w:after="0" w:line="240" w:lineRule="auto"/>
-      </w:pPr>
-    </w:p>
+          <w:sz w:val="24"/>
+          <w:szCs w:val="24"/>
+        </w:rPr>
+      </w:pPr>
+      <w:r>
+        <w:rPr>
+          <w:rFonts w:ascii="Source Sans Pro Light" w:hAnsi="Source Sans Pro Light"/>
+          <w:sz w:val="24"/>
+          <w:szCs w:val="24"/>
+        </w:rPr>
+        <w:t xml:space="preserve">London and </w:t>
+      </w:r>
+      <w:proofErr w:type="gramStart"/>
+      <w:r>
+        <w:rPr>
+          <w:rFonts w:ascii="Source Sans Pro Light" w:hAnsi="Source Sans Pro Light"/>
+          <w:sz w:val="24"/>
+          <w:szCs w:val="24"/>
+        </w:rPr>
+        <w:t>South East</w:t>
+      </w:r>
+      <w:proofErr w:type="gramEnd"/>
+      <w:r>
+        <w:rPr>
+          <w:rFonts w:ascii="Source Sans Pro Light" w:hAnsi="Source Sans Pro Light"/>
+          <w:sz w:val="24"/>
+          <w:szCs w:val="24"/>
+        </w:rPr>
+        <w:t xml:space="preserve"> Region</w:t>
+      </w:r>
+    </w:p>
+    <w:p>
+      <w:pPr>
+        <w:tabs>
+          <w:tab w:val="left" w:pos="5245"/>
+        </w:tabs>
+        <w:spacing w:after="0" w:line="240" w:lineRule="auto"/>
+        <w:rPr>
+          <w:rFonts w:ascii="Source Sans Pro Light" w:hAnsi="Source Sans Pro Light"/>
+        </w:rPr>
+      </w:pPr>
+    </w:p>
+    <w:p>
+      <w:pPr>
+        <w:spacing w:after="0" w:line="240" w:lineRule="auto"/>
+      </w:pPr>
+    </w:p>
+    <w:p/>
     <w:p/>
     <w:sectPr>
       <w:type w:val="continuous"/>
@@ -2223,10 +2292,9 @@
   <w:style w:type="paragraph" w:default="1" w:styleId="Normal">
     <w:name w:val="Normal"/>
     <w:qFormat/>
-    <w:rsid w:val="00762254"/>
+    <w:rsid w:val="004B5646"/>
     <w:rPr>
-      <w:rFonts w:ascii="Source Sans Pro" w:hAnsi="Source Sans Pro"/>
-      <w:sz w:val="24"/>
+      <w:rFonts w:ascii="Source Sans Pro" w:eastAsia="Source Sans Pro" w:hAnsi="Source Sans Pro" w:cs="Source Sans Pro"/>
     </w:rPr>
   </w:style>
   <w:style w:type="character" w:default="1" w:styleId="DefaultParagraphFont">

--- a/arches_her/docx/No progression letter.docx
+++ b/arches_her/docx/No progression letter.docx
@@ -1,6 +1,6 @@
 
 <file path=word/document.xml><?xml version="1.0" encoding="utf-8"?>
-<w:document xmlns:wpc="http://schemas.microsoft.com/office/word/2010/wordprocessingCanvas" xmlns:cx="http://schemas.microsoft.com/office/drawing/2014/chartex" xmlns:cx1="http://schemas.microsoft.com/office/drawing/2015/9/8/chartex" xmlns:cx2="http://schemas.microsoft.com/office/drawing/2015/10/21/chartex" xmlns:cx3="http://schemas.microsoft.com/office/drawing/2016/5/9/chartex" xmlns:cx4="http://schemas.microsoft.com/office/drawing/2016/5/10/chartex" xmlns:cx5="http://schemas.microsoft.com/office/drawing/2016/5/11/chartex" xmlns:cx6="http://schemas.microsoft.com/office/drawing/2016/5/12/chartex" xmlns:cx7="http://schemas.microsoft.com/office/drawing/2016/5/13/chartex" xmlns:cx8="http://schemas.microsoft.com/office/drawing/2016/5/14/chartex" xmlns:mc="http://schemas.openxmlformats.org/markup-compatibility/2006" xmlns:aink="http://schemas.microsoft.com/office/drawing/2016/ink" xmlns:am3d="http://schemas.microsoft.com/office/drawing/2017/model3d" xmlns:o="urn:schemas-microsoft-com:office:office" xmlns:r="http://schemas.openxmlformats.org/officeDocument/2006/relationships" xmlns:m="http://schemas.openxmlformats.org/officeDocument/2006/math" xmlns:v="urn:schemas-microsoft-com:vml" xmlns:wp14="http://schemas.microsoft.com/office/word/2010/wordprocessingDrawing" xmlns:wp="http://schemas.openxmlformats.org/drawingml/2006/wordprocessingDrawing" xmlns:w10="urn:schemas-microsoft-com:office:word" xmlns:w="http://schemas.openxmlformats.org/wordprocessingml/2006/main" xmlns:w14="http://schemas.microsoft.com/office/word/2010/wordml" xmlns:w15="http://schemas.microsoft.com/office/word/2012/wordml" xmlns:w16cex="http://schemas.microsoft.com/office/word/2018/wordml/cex" xmlns:w16cid="http://schemas.microsoft.com/office/word/2016/wordml/cid" xmlns:w16="http://schemas.microsoft.com/office/word/2018/wordml" xmlns:w16sdtdh="http://schemas.microsoft.com/office/word/2020/wordml/sdtdatahash" xmlns:w16se="http://schemas.microsoft.com/office/word/2015/wordml/symex" xmlns:wpg="http://schemas.microsoft.com/office/word/2010/wordprocessingGroup" xmlns:wpi="http://schemas.microsoft.com/office/word/2010/wordprocessingInk" xmlns:wne="http://schemas.microsoft.com/office/word/2006/wordml" xmlns:wps="http://schemas.microsoft.com/office/word/2010/wordprocessingShape" mc:Ignorable="w14 w15 w16se w16cid w16 w16cex w16sdtdh wp14">
+<w:document xmlns:wpc="http://schemas.microsoft.com/office/word/2010/wordprocessingCanvas" xmlns:cx="http://schemas.microsoft.com/office/drawing/2014/chartex" xmlns:cx1="http://schemas.microsoft.com/office/drawing/2015/9/8/chartex" xmlns:cx2="http://schemas.microsoft.com/office/drawing/2015/10/21/chartex" xmlns:cx3="http://schemas.microsoft.com/office/drawing/2016/5/9/chartex" xmlns:cx4="http://schemas.microsoft.com/office/drawing/2016/5/10/chartex" xmlns:cx5="http://schemas.microsoft.com/office/drawing/2016/5/11/chartex" xmlns:cx6="http://schemas.microsoft.com/office/drawing/2016/5/12/chartex" xmlns:cx7="http://schemas.microsoft.com/office/drawing/2016/5/13/chartex" xmlns:cx8="http://schemas.microsoft.com/office/drawing/2016/5/14/chartex" xmlns:mc="http://schemas.openxmlformats.org/markup-compatibility/2006" xmlns:aink="http://schemas.microsoft.com/office/drawing/2016/ink" xmlns:am3d="http://schemas.microsoft.com/office/drawing/2017/model3d" xmlns:o="urn:schemas-microsoft-com:office:office" xmlns:r="http://schemas.openxmlformats.org/officeDocument/2006/relationships" xmlns:m="http://schemas.openxmlformats.org/officeDocument/2006/math" xmlns:v="urn:schemas-microsoft-com:vml" xmlns:wp14="http://schemas.microsoft.com/office/word/2010/wordprocessingDrawing" xmlns:wp="http://schemas.openxmlformats.org/drawingml/2006/wordprocessingDrawing" xmlns:w10="urn:schemas-microsoft-com:office:word" xmlns:w="http://schemas.openxmlformats.org/wordprocessingml/2006/main" xmlns:w14="http://schemas.microsoft.com/office/word/2010/wordml" xmlns:w15="http://schemas.microsoft.com/office/word/2012/wordml" xmlns:w16cid="http://schemas.microsoft.com/office/word/2016/wordml/cid" xmlns:w16se="http://schemas.microsoft.com/office/word/2015/wordml/symex" xmlns:wpg="http://schemas.microsoft.com/office/word/2010/wordprocessingGroup" xmlns:wpi="http://schemas.microsoft.com/office/word/2010/wordprocessingInk" xmlns:wne="http://schemas.microsoft.com/office/word/2006/wordml" xmlns:wps="http://schemas.microsoft.com/office/word/2010/wordprocessingShape" mc:Ignorable="w14 w15 w16se w16cid wp14">
   <w:body>
     <w:tbl>
       <w:tblPr>
@@ -340,6 +340,7 @@
       </w:r>
       <w:r>
         <w:rPr>
+          <w:rFonts w:ascii="Source Sans Pro Light" w:hAnsi="Source Sans Pro Light"/>
           <w:sz w:val="24"/>
           <w:szCs w:val="24"/>
         </w:rPr>
@@ -384,6 +385,7 @@
       </w:r>
       <w:r>
         <w:rPr>
+          <w:rFonts w:ascii="Source Sans Pro Light" w:hAnsi="Source Sans Pro Light"/>
           <w:sz w:val="24"/>
           <w:szCs w:val="24"/>
         </w:rPr>
@@ -457,6 +459,7 @@
       </w:r>
       <w:r>
         <w:rPr>
+          <w:rFonts w:ascii="Source Sans Pro Light" w:hAnsi="Source Sans Pro Light"/>
           <w:sz w:val="24"/>
           <w:szCs w:val="24"/>
         </w:rPr>
@@ -493,6 +496,7 @@
       </w:r>
       <w:r>
         <w:rPr>
+          <w:rFonts w:ascii="Source Sans Pro Light" w:hAnsi="Source Sans Pro Light"/>
           <w:sz w:val="24"/>
           <w:szCs w:val="24"/>
         </w:rPr>
@@ -500,6 +504,7 @@
       </w:r>
       <w:r>
         <w:rPr>
+          <w:rFonts w:ascii="Source Sans Pro Light" w:hAnsi="Source Sans Pro Light"/>
           <w:sz w:val="24"/>
           <w:szCs w:val="24"/>
         </w:rPr>
@@ -507,6 +512,7 @@
       </w:r>
       <w:r>
         <w:rPr>
+          <w:rFonts w:ascii="Source Sans Pro Light" w:hAnsi="Source Sans Pro Light"/>
           <w:sz w:val="24"/>
           <w:szCs w:val="24"/>
         </w:rPr>
@@ -514,6 +520,7 @@
       </w:r>
       <w:r>
         <w:rPr>
+          <w:rFonts w:ascii="Source Sans Pro Light" w:hAnsi="Source Sans Pro Light"/>
           <w:sz w:val="24"/>
           <w:szCs w:val="24"/>
         </w:rPr>
@@ -521,6 +528,7 @@
       </w:r>
       <w:r>
         <w:rPr>
+          <w:rFonts w:ascii="Source Sans Pro Light" w:hAnsi="Source Sans Pro Light"/>
           <w:sz w:val="24"/>
           <w:szCs w:val="24"/>
         </w:rPr>
@@ -565,6 +573,7 @@
       </w:r>
       <w:r>
         <w:rPr>
+          <w:rFonts w:ascii="Source Sans Pro Light" w:hAnsi="Source Sans Pro Light"/>
           <w:sz w:val="24"/>
           <w:szCs w:val="24"/>
         </w:rPr>
@@ -572,6 +581,7 @@
       </w:r>
       <w:r>
         <w:rPr>
+          <w:rFonts w:ascii="Source Sans Pro Light" w:hAnsi="Source Sans Pro Light"/>
           <w:sz w:val="24"/>
           <w:szCs w:val="24"/>
         </w:rPr>
@@ -734,6 +744,7 @@
           <w:szCs w:val="24"/>
         </w:rPr>
       </w:pPr>
+      <w:bookmarkStart w:id="3" w:name="_GoBack"/>
       <w:r>
         <w:rPr>
           <w:rFonts w:ascii="Source Sans Pro Light" w:hAnsi="Source Sans Pro Light"/>
@@ -744,7 +755,7 @@
       </w:r>
       <w:r>
         <w:rPr>
-          <w:rFonts w:cs="Arial"/>
+          <w:rFonts w:ascii="Source Sans Pro Light" w:hAnsi="Source Sans Pro Light" w:cs="Arial"/>
           <w:noProof/>
           <w:sz w:val="24"/>
           <w:szCs w:val="24"/>
@@ -753,7 +764,7 @@
       </w:r>
       <w:r>
         <w:rPr>
-          <w:rFonts w:cs="Arial"/>
+          <w:rFonts w:ascii="Source Sans Pro Light" w:hAnsi="Source Sans Pro Light" w:cs="Arial"/>
           <w:noProof/>
           <w:sz w:val="24"/>
           <w:szCs w:val="24"/>
@@ -762,13 +773,14 @@
       </w:r>
       <w:r>
         <w:rPr>
-          <w:rFonts w:cs="Arial"/>
+          <w:rFonts w:ascii="Source Sans Pro Light" w:hAnsi="Source Sans Pro Light" w:cs="Arial"/>
           <w:sz w:val="24"/>
           <w:szCs w:val="24"/>
         </w:rPr>
         <w:t>,</w:t>
       </w:r>
     </w:p>
+    <w:bookmarkEnd w:id="3"/>
     <w:p>
       <w:pPr>
         <w:tabs>
@@ -825,42 +837,51 @@
           <w:sz w:val="24"/>
           <w:szCs w:val="24"/>
         </w:rPr>
-        <w:t>NATIONAL PLANNING POLICY FRAMEWORK 2019</w:t>
-      </w:r>
-    </w:p>
-    <w:p>
-      <w:pPr>
-        <w:tabs>
-          <w:tab w:val="left" w:pos="5245"/>
-        </w:tabs>
-        <w:spacing w:after="0" w:line="240" w:lineRule="auto"/>
-        <w:rPr>
-          <w:rFonts w:ascii="Source Sans Pro Light" w:hAnsi="Source Sans Pro Light"/>
-          <w:sz w:val="24"/>
-          <w:szCs w:val="24"/>
-        </w:rPr>
-      </w:pPr>
-    </w:p>
-    <w:p>
-      <w:pPr>
-        <w:tabs>
-          <w:tab w:val="left" w:pos="5245"/>
-        </w:tabs>
-        <w:spacing w:after="0" w:line="240" w:lineRule="auto"/>
+        <w:t>NATIONAL PLANNING POLICY FRAMEWORK 20</w:t>
+      </w:r>
+      <w:r>
         <w:rPr>
           <w:rFonts w:ascii="Source Sans Pro Light" w:hAnsi="Source Sans Pro Light"/>
           <w:b/>
           <w:sz w:val="24"/>
           <w:szCs w:val="24"/>
         </w:rPr>
-      </w:pPr>
-      <w:r>
+        <w:t>21</w:t>
+      </w:r>
+    </w:p>
+    <w:p>
+      <w:pPr>
+        <w:tabs>
+          <w:tab w:val="left" w:pos="5245"/>
+        </w:tabs>
+        <w:spacing w:after="0" w:line="240" w:lineRule="auto"/>
+        <w:rPr>
+          <w:rFonts w:ascii="Source Sans Pro Light" w:hAnsi="Source Sans Pro Light"/>
+          <w:sz w:val="24"/>
+          <w:szCs w:val="24"/>
+        </w:rPr>
+      </w:pPr>
+    </w:p>
+    <w:p>
+      <w:pPr>
+        <w:tabs>
+          <w:tab w:val="left" w:pos="5245"/>
+        </w:tabs>
+        <w:spacing w:after="0" w:line="240" w:lineRule="auto"/>
         <w:rPr>
           <w:rFonts w:ascii="Source Sans Pro Light" w:hAnsi="Source Sans Pro Light"/>
           <w:b/>
           <w:sz w:val="24"/>
           <w:szCs w:val="24"/>
         </w:rPr>
+      </w:pPr>
+      <w:r>
+        <w:rPr>
+          <w:rFonts w:ascii="Source Sans Pro Light" w:hAnsi="Source Sans Pro Light"/>
+          <w:b/>
+          <w:sz w:val="24"/>
+          <w:szCs w:val="24"/>
+        </w:rPr>
         <w:t>&lt;Consultation Name&gt;</w:t>
       </w:r>
     </w:p>
@@ -1080,41 +1101,66 @@
           <w:sz w:val="24"/>
           <w:szCs w:val="24"/>
         </w:rPr>
-        <w:t xml:space="preserve">NPPF section 16 and the Draft London Plan (2017 Policy HC1) make the conservation of archaeological interest a material planning consideration.  </w:t>
-      </w:r>
-    </w:p>
-    <w:p>
-      <w:pPr>
-        <w:tabs>
-          <w:tab w:val="left" w:pos="5245"/>
-        </w:tabs>
-        <w:spacing w:after="0" w:line="240" w:lineRule="auto"/>
-        <w:rPr>
-          <w:rFonts w:ascii="Source Sans Pro Light" w:hAnsi="Source Sans Pro Light"/>
-          <w:sz w:val="24"/>
-          <w:szCs w:val="24"/>
-        </w:rPr>
-      </w:pPr>
-    </w:p>
-    <w:p>
-      <w:pPr>
-        <w:tabs>
-          <w:tab w:val="left" w:pos="5245"/>
-        </w:tabs>
-        <w:spacing w:after="0" w:line="240" w:lineRule="auto"/>
-        <w:rPr>
-          <w:rFonts w:ascii="Source Sans Pro Light" w:hAnsi="Source Sans Pro Light"/>
-          <w:sz w:val="24"/>
-          <w:szCs w:val="24"/>
-        </w:rPr>
-      </w:pPr>
-      <w:r>
-        <w:rPr>
-          <w:rFonts w:ascii="Source Sans Pro Light" w:hAnsi="Source Sans Pro Light"/>
-          <w:sz w:val="24"/>
-          <w:szCs w:val="24"/>
-        </w:rPr>
-        <w:t xml:space="preserve">Having considered the proposals with reference to information held in the Greater London Historic Environment Record and/or made available in connection with this application, I conclude that the proposal is unlikely to have a significant effect on heritage assets of archaeological interest.  </w:t>
+        <w:t>NPPF section 16 and the London Plan (20</w:t>
+      </w:r>
+      <w:r>
+        <w:rPr>
+          <w:rFonts w:ascii="Source Sans Pro Light" w:hAnsi="Source Sans Pro Light"/>
+          <w:sz w:val="24"/>
+          <w:szCs w:val="24"/>
+        </w:rPr>
+        <w:t>21</w:t>
+      </w:r>
+      <w:r>
+        <w:rPr>
+          <w:rFonts w:ascii="Source Sans Pro Light" w:hAnsi="Source Sans Pro Light"/>
+          <w:sz w:val="24"/>
+          <w:szCs w:val="24"/>
+        </w:rPr>
+        <w:t xml:space="preserve"> Policy HC1) make the conservation of archaeological interest a material planning consideration.  </w:t>
+      </w:r>
+    </w:p>
+    <w:p>
+      <w:pPr>
+        <w:tabs>
+          <w:tab w:val="left" w:pos="5245"/>
+        </w:tabs>
+        <w:spacing w:after="0" w:line="240" w:lineRule="auto"/>
+        <w:rPr>
+          <w:rFonts w:ascii="Source Sans Pro Light" w:hAnsi="Source Sans Pro Light"/>
+          <w:sz w:val="24"/>
+          <w:szCs w:val="24"/>
+        </w:rPr>
+      </w:pPr>
+    </w:p>
+    <w:p>
+      <w:pPr>
+        <w:tabs>
+          <w:tab w:val="left" w:pos="5245"/>
+        </w:tabs>
+        <w:spacing w:after="0" w:line="240" w:lineRule="auto"/>
+        <w:rPr>
+          <w:rFonts w:ascii="Source Sans Pro Light" w:hAnsi="Source Sans Pro Light"/>
+          <w:sz w:val="24"/>
+          <w:szCs w:val="24"/>
+        </w:rPr>
+      </w:pPr>
+      <w:r>
+        <w:rPr>
+          <w:rFonts w:ascii="Source Sans Pro Light" w:hAnsi="Source Sans Pro Light"/>
+          <w:sz w:val="24"/>
+          <w:szCs w:val="24"/>
+        </w:rPr>
+        <w:t xml:space="preserve">Having considered the proposals with reference to information held in the Greater London Historic Environment Record and/or made available in connection with this application, I </w:t>
+      </w:r>
+      <w:r>
+        <w:rPr>
+          <w:rFonts w:ascii="Source Sans Pro Light" w:hAnsi="Source Sans Pro Light"/>
+          <w:sz w:val="24"/>
+          <w:szCs w:val="24"/>
+        </w:rPr>
+        <w:lastRenderedPageBreak/>
+        <w:t xml:space="preserve">conclude that the proposal is unlikely to have a significant effect on heritage assets of archaeological interest.  </w:t>
       </w:r>
     </w:p>
     <w:p>
@@ -1345,7 +1391,23 @@
           <w:sz w:val="24"/>
           <w:szCs w:val="24"/>
         </w:rPr>
-        <w:t>Archaeology Advisor</w:t>
+        <w:t>Archaeology Advis</w:t>
+      </w:r>
+      <w:r>
+        <w:rPr>
+          <w:rFonts w:ascii="Source Sans Pro Light" w:hAnsi="Source Sans Pro Light"/>
+          <w:sz w:val="24"/>
+          <w:szCs w:val="24"/>
+        </w:rPr>
+        <w:t>e</w:t>
+      </w:r>
+      <w:r>
+        <w:rPr>
+          <w:rFonts w:ascii="Source Sans Pro Light" w:hAnsi="Source Sans Pro Light"/>
+          <w:sz w:val="24"/>
+          <w:szCs w:val="24"/>
+        </w:rPr>
+        <w:t>r</w:t>
       </w:r>
     </w:p>
     <w:p>
@@ -1387,25 +1449,7 @@
           <w:sz w:val="24"/>
           <w:szCs w:val="24"/>
         </w:rPr>
-        <w:t xml:space="preserve">London and </w:t>
-      </w:r>
-      <w:proofErr w:type="gramStart"/>
-      <w:r>
-        <w:rPr>
-          <w:rFonts w:ascii="Source Sans Pro Light" w:hAnsi="Source Sans Pro Light"/>
-          <w:sz w:val="24"/>
-          <w:szCs w:val="24"/>
-        </w:rPr>
-        <w:t>South East</w:t>
-      </w:r>
-      <w:proofErr w:type="gramEnd"/>
-      <w:r>
-        <w:rPr>
-          <w:rFonts w:ascii="Source Sans Pro Light" w:hAnsi="Source Sans Pro Light"/>
-          <w:sz w:val="24"/>
-          <w:szCs w:val="24"/>
-        </w:rPr>
-        <w:t xml:space="preserve"> Region</w:t>
+        <w:t>London and South East Region</w:t>
       </w:r>
     </w:p>
     <w:p>
@@ -1438,7 +1482,7 @@
 </file>
 
 <file path=word/endnotes.xml><?xml version="1.0" encoding="utf-8"?>
-<w:endnotes xmlns:wpc="http://schemas.microsoft.com/office/word/2010/wordprocessingCanvas" xmlns:cx="http://schemas.microsoft.com/office/drawing/2014/chartex" xmlns:cx1="http://schemas.microsoft.com/office/drawing/2015/9/8/chartex" xmlns:cx2="http://schemas.microsoft.com/office/drawing/2015/10/21/chartex" xmlns:cx3="http://schemas.microsoft.com/office/drawing/2016/5/9/chartex" xmlns:cx4="http://schemas.microsoft.com/office/drawing/2016/5/10/chartex" xmlns:cx5="http://schemas.microsoft.com/office/drawing/2016/5/11/chartex" xmlns:cx6="http://schemas.microsoft.com/office/drawing/2016/5/12/chartex" xmlns:cx7="http://schemas.microsoft.com/office/drawing/2016/5/13/chartex" xmlns:cx8="http://schemas.microsoft.com/office/drawing/2016/5/14/chartex" xmlns:mc="http://schemas.openxmlformats.org/markup-compatibility/2006" xmlns:aink="http://schemas.microsoft.com/office/drawing/2016/ink" xmlns:am3d="http://schemas.microsoft.com/office/drawing/2017/model3d" xmlns:o="urn:schemas-microsoft-com:office:office" xmlns:r="http://schemas.openxmlformats.org/officeDocument/2006/relationships" xmlns:m="http://schemas.openxmlformats.org/officeDocument/2006/math" xmlns:v="urn:schemas-microsoft-com:vml" xmlns:wp14="http://schemas.microsoft.com/office/word/2010/wordprocessingDrawing" xmlns:wp="http://schemas.openxmlformats.org/drawingml/2006/wordprocessingDrawing" xmlns:w10="urn:schemas-microsoft-com:office:word" xmlns:w="http://schemas.openxmlformats.org/wordprocessingml/2006/main" xmlns:w14="http://schemas.microsoft.com/office/word/2010/wordml" xmlns:w15="http://schemas.microsoft.com/office/word/2012/wordml" xmlns:w16cex="http://schemas.microsoft.com/office/word/2018/wordml/cex" xmlns:w16cid="http://schemas.microsoft.com/office/word/2016/wordml/cid" xmlns:w16="http://schemas.microsoft.com/office/word/2018/wordml" xmlns:w16sdtdh="http://schemas.microsoft.com/office/word/2020/wordml/sdtdatahash" xmlns:w16se="http://schemas.microsoft.com/office/word/2015/wordml/symex" xmlns:wpg="http://schemas.microsoft.com/office/word/2010/wordprocessingGroup" xmlns:wpi="http://schemas.microsoft.com/office/word/2010/wordprocessingInk" xmlns:wne="http://schemas.microsoft.com/office/word/2006/wordml" xmlns:wps="http://schemas.microsoft.com/office/word/2010/wordprocessingShape" mc:Ignorable="w14 w15 w16se w16cid w16 w16cex w16sdtdh wp14">
+<w:endnotes xmlns:wpc="http://schemas.microsoft.com/office/word/2010/wordprocessingCanvas" xmlns:cx="http://schemas.microsoft.com/office/drawing/2014/chartex" xmlns:cx1="http://schemas.microsoft.com/office/drawing/2015/9/8/chartex" xmlns:cx2="http://schemas.microsoft.com/office/drawing/2015/10/21/chartex" xmlns:cx3="http://schemas.microsoft.com/office/drawing/2016/5/9/chartex" xmlns:cx4="http://schemas.microsoft.com/office/drawing/2016/5/10/chartex" xmlns:cx5="http://schemas.microsoft.com/office/drawing/2016/5/11/chartex" xmlns:cx6="http://schemas.microsoft.com/office/drawing/2016/5/12/chartex" xmlns:cx7="http://schemas.microsoft.com/office/drawing/2016/5/13/chartex" xmlns:cx8="http://schemas.microsoft.com/office/drawing/2016/5/14/chartex" xmlns:mc="http://schemas.openxmlformats.org/markup-compatibility/2006" xmlns:aink="http://schemas.microsoft.com/office/drawing/2016/ink" xmlns:am3d="http://schemas.microsoft.com/office/drawing/2017/model3d" xmlns:o="urn:schemas-microsoft-com:office:office" xmlns:r="http://schemas.openxmlformats.org/officeDocument/2006/relationships" xmlns:m="http://schemas.openxmlformats.org/officeDocument/2006/math" xmlns:v="urn:schemas-microsoft-com:vml" xmlns:wp14="http://schemas.microsoft.com/office/word/2010/wordprocessingDrawing" xmlns:wp="http://schemas.openxmlformats.org/drawingml/2006/wordprocessingDrawing" xmlns:w10="urn:schemas-microsoft-com:office:word" xmlns:w="http://schemas.openxmlformats.org/wordprocessingml/2006/main" xmlns:w14="http://schemas.microsoft.com/office/word/2010/wordml" xmlns:w15="http://schemas.microsoft.com/office/word/2012/wordml" xmlns:w16cid="http://schemas.microsoft.com/office/word/2016/wordml/cid" xmlns:w16se="http://schemas.microsoft.com/office/word/2015/wordml/symex" xmlns:wpg="http://schemas.microsoft.com/office/word/2010/wordprocessingGroup" xmlns:wpi="http://schemas.microsoft.com/office/word/2010/wordprocessingInk" xmlns:wne="http://schemas.microsoft.com/office/word/2006/wordml" xmlns:wps="http://schemas.microsoft.com/office/word/2010/wordprocessingShape" mc:Ignorable="w14 w15 w16se w16cid wp14">
   <w:endnote w:type="separator" w:id="-1">
     <w:p>
       <w:pPr>
@@ -1463,7 +1507,7 @@
 </file>
 
 <file path=word/footer1.xml><?xml version="1.0" encoding="utf-8"?>
-<w:ftr xmlns:wpc="http://schemas.microsoft.com/office/word/2010/wordprocessingCanvas" xmlns:cx="http://schemas.microsoft.com/office/drawing/2014/chartex" xmlns:cx1="http://schemas.microsoft.com/office/drawing/2015/9/8/chartex" xmlns:cx2="http://schemas.microsoft.com/office/drawing/2015/10/21/chartex" xmlns:cx3="http://schemas.microsoft.com/office/drawing/2016/5/9/chartex" xmlns:cx4="http://schemas.microsoft.com/office/drawing/2016/5/10/chartex" xmlns:cx5="http://schemas.microsoft.com/office/drawing/2016/5/11/chartex" xmlns:cx6="http://schemas.microsoft.com/office/drawing/2016/5/12/chartex" xmlns:cx7="http://schemas.microsoft.com/office/drawing/2016/5/13/chartex" xmlns:cx8="http://schemas.microsoft.com/office/drawing/2016/5/14/chartex" xmlns:mc="http://schemas.openxmlformats.org/markup-compatibility/2006" xmlns:aink="http://schemas.microsoft.com/office/drawing/2016/ink" xmlns:am3d="http://schemas.microsoft.com/office/drawing/2017/model3d" xmlns:o="urn:schemas-microsoft-com:office:office" xmlns:r="http://schemas.openxmlformats.org/officeDocument/2006/relationships" xmlns:m="http://schemas.openxmlformats.org/officeDocument/2006/math" xmlns:v="urn:schemas-microsoft-com:vml" xmlns:wp14="http://schemas.microsoft.com/office/word/2010/wordprocessingDrawing" xmlns:wp="http://schemas.openxmlformats.org/drawingml/2006/wordprocessingDrawing" xmlns:w10="urn:schemas-microsoft-com:office:word" xmlns:w="http://schemas.openxmlformats.org/wordprocessingml/2006/main" xmlns:w14="http://schemas.microsoft.com/office/word/2010/wordml" xmlns:w15="http://schemas.microsoft.com/office/word/2012/wordml" xmlns:w16cex="http://schemas.microsoft.com/office/word/2018/wordml/cex" xmlns:w16cid="http://schemas.microsoft.com/office/word/2016/wordml/cid" xmlns:w16="http://schemas.microsoft.com/office/word/2018/wordml" xmlns:w16sdtdh="http://schemas.microsoft.com/office/word/2020/wordml/sdtdatahash" xmlns:w16se="http://schemas.microsoft.com/office/word/2015/wordml/symex" xmlns:wpg="http://schemas.microsoft.com/office/word/2010/wordprocessingGroup" xmlns:wpi="http://schemas.microsoft.com/office/word/2010/wordprocessingInk" xmlns:wne="http://schemas.microsoft.com/office/word/2006/wordml" xmlns:wps="http://schemas.microsoft.com/office/word/2010/wordprocessingShape" mc:Ignorable="w14 w15 w16se w16cid w16 w16cex w16sdtdh wp14">
+<w:ftr xmlns:wpc="http://schemas.microsoft.com/office/word/2010/wordprocessingCanvas" xmlns:cx="http://schemas.microsoft.com/office/drawing/2014/chartex" xmlns:cx1="http://schemas.microsoft.com/office/drawing/2015/9/8/chartex" xmlns:cx2="http://schemas.microsoft.com/office/drawing/2015/10/21/chartex" xmlns:cx3="http://schemas.microsoft.com/office/drawing/2016/5/9/chartex" xmlns:cx4="http://schemas.microsoft.com/office/drawing/2016/5/10/chartex" xmlns:cx5="http://schemas.microsoft.com/office/drawing/2016/5/11/chartex" xmlns:cx6="http://schemas.microsoft.com/office/drawing/2016/5/12/chartex" xmlns:cx7="http://schemas.microsoft.com/office/drawing/2016/5/13/chartex" xmlns:cx8="http://schemas.microsoft.com/office/drawing/2016/5/14/chartex" xmlns:mc="http://schemas.openxmlformats.org/markup-compatibility/2006" xmlns:aink="http://schemas.microsoft.com/office/drawing/2016/ink" xmlns:am3d="http://schemas.microsoft.com/office/drawing/2017/model3d" xmlns:o="urn:schemas-microsoft-com:office:office" xmlns:r="http://schemas.openxmlformats.org/officeDocument/2006/relationships" xmlns:m="http://schemas.openxmlformats.org/officeDocument/2006/math" xmlns:v="urn:schemas-microsoft-com:vml" xmlns:wp14="http://schemas.microsoft.com/office/word/2010/wordprocessingDrawing" xmlns:wp="http://schemas.openxmlformats.org/drawingml/2006/wordprocessingDrawing" xmlns:w10="urn:schemas-microsoft-com:office:word" xmlns:w="http://schemas.openxmlformats.org/wordprocessingml/2006/main" xmlns:w14="http://schemas.microsoft.com/office/word/2010/wordml" xmlns:w15="http://schemas.microsoft.com/office/word/2012/wordml" xmlns:w16cid="http://schemas.microsoft.com/office/word/2016/wordml/cid" xmlns:w16se="http://schemas.microsoft.com/office/word/2015/wordml/symex" xmlns:wpg="http://schemas.microsoft.com/office/word/2010/wordprocessingGroup" xmlns:wpi="http://schemas.microsoft.com/office/word/2010/wordprocessingInk" xmlns:wne="http://schemas.microsoft.com/office/word/2006/wordml" xmlns:wps="http://schemas.microsoft.com/office/word/2010/wordprocessingShape" mc:Ignorable="w14 w15 w16se w16cid wp14">
   <w:tbl>
     <w:tblPr>
       <w:tblW w:w="10438" w:type="dxa"/>
@@ -1870,7 +1914,7 @@
 </file>
 
 <file path=word/footnotes.xml><?xml version="1.0" encoding="utf-8"?>
-<w:footnotes xmlns:wpc="http://schemas.microsoft.com/office/word/2010/wordprocessingCanvas" xmlns:cx="http://schemas.microsoft.com/office/drawing/2014/chartex" xmlns:cx1="http://schemas.microsoft.com/office/drawing/2015/9/8/chartex" xmlns:cx2="http://schemas.microsoft.com/office/drawing/2015/10/21/chartex" xmlns:cx3="http://schemas.microsoft.com/office/drawing/2016/5/9/chartex" xmlns:cx4="http://schemas.microsoft.com/office/drawing/2016/5/10/chartex" xmlns:cx5="http://schemas.microsoft.com/office/drawing/2016/5/11/chartex" xmlns:cx6="http://schemas.microsoft.com/office/drawing/2016/5/12/chartex" xmlns:cx7="http://schemas.microsoft.com/office/drawing/2016/5/13/chartex" xmlns:cx8="http://schemas.microsoft.com/office/drawing/2016/5/14/chartex" xmlns:mc="http://schemas.openxmlformats.org/markup-compatibility/2006" xmlns:aink="http://schemas.microsoft.com/office/drawing/2016/ink" xmlns:am3d="http://schemas.microsoft.com/office/drawing/2017/model3d" xmlns:o="urn:schemas-microsoft-com:office:office" xmlns:r="http://schemas.openxmlformats.org/officeDocument/2006/relationships" xmlns:m="http://schemas.openxmlformats.org/officeDocument/2006/math" xmlns:v="urn:schemas-microsoft-com:vml" xmlns:wp14="http://schemas.microsoft.com/office/word/2010/wordprocessingDrawing" xmlns:wp="http://schemas.openxmlformats.org/drawingml/2006/wordprocessingDrawing" xmlns:w10="urn:schemas-microsoft-com:office:word" xmlns:w="http://schemas.openxmlformats.org/wordprocessingml/2006/main" xmlns:w14="http://schemas.microsoft.com/office/word/2010/wordml" xmlns:w15="http://schemas.microsoft.com/office/word/2012/wordml" xmlns:w16cex="http://schemas.microsoft.com/office/word/2018/wordml/cex" xmlns:w16cid="http://schemas.microsoft.com/office/word/2016/wordml/cid" xmlns:w16="http://schemas.microsoft.com/office/word/2018/wordml" xmlns:w16sdtdh="http://schemas.microsoft.com/office/word/2020/wordml/sdtdatahash" xmlns:w16se="http://schemas.microsoft.com/office/word/2015/wordml/symex" xmlns:wpg="http://schemas.microsoft.com/office/word/2010/wordprocessingGroup" xmlns:wpi="http://schemas.microsoft.com/office/word/2010/wordprocessingInk" xmlns:wne="http://schemas.microsoft.com/office/word/2006/wordml" xmlns:wps="http://schemas.microsoft.com/office/word/2010/wordprocessingShape" mc:Ignorable="w14 w15 w16se w16cid w16 w16cex w16sdtdh wp14">
+<w:footnotes xmlns:wpc="http://schemas.microsoft.com/office/word/2010/wordprocessingCanvas" xmlns:cx="http://schemas.microsoft.com/office/drawing/2014/chartex" xmlns:cx1="http://schemas.microsoft.com/office/drawing/2015/9/8/chartex" xmlns:cx2="http://schemas.microsoft.com/office/drawing/2015/10/21/chartex" xmlns:cx3="http://schemas.microsoft.com/office/drawing/2016/5/9/chartex" xmlns:cx4="http://schemas.microsoft.com/office/drawing/2016/5/10/chartex" xmlns:cx5="http://schemas.microsoft.com/office/drawing/2016/5/11/chartex" xmlns:cx6="http://schemas.microsoft.com/office/drawing/2016/5/12/chartex" xmlns:cx7="http://schemas.microsoft.com/office/drawing/2016/5/13/chartex" xmlns:cx8="http://schemas.microsoft.com/office/drawing/2016/5/14/chartex" xmlns:mc="http://schemas.openxmlformats.org/markup-compatibility/2006" xmlns:aink="http://schemas.microsoft.com/office/drawing/2016/ink" xmlns:am3d="http://schemas.microsoft.com/office/drawing/2017/model3d" xmlns:o="urn:schemas-microsoft-com:office:office" xmlns:r="http://schemas.openxmlformats.org/officeDocument/2006/relationships" xmlns:m="http://schemas.openxmlformats.org/officeDocument/2006/math" xmlns:v="urn:schemas-microsoft-com:vml" xmlns:wp14="http://schemas.microsoft.com/office/word/2010/wordprocessingDrawing" xmlns:wp="http://schemas.openxmlformats.org/drawingml/2006/wordprocessingDrawing" xmlns:w10="urn:schemas-microsoft-com:office:word" xmlns:w="http://schemas.openxmlformats.org/wordprocessingml/2006/main" xmlns:w14="http://schemas.microsoft.com/office/word/2010/wordml" xmlns:w15="http://schemas.microsoft.com/office/word/2012/wordml" xmlns:w16cid="http://schemas.microsoft.com/office/word/2016/wordml/cid" xmlns:w16se="http://schemas.microsoft.com/office/word/2015/wordml/symex" xmlns:wpg="http://schemas.microsoft.com/office/word/2010/wordprocessingGroup" xmlns:wpi="http://schemas.microsoft.com/office/word/2010/wordprocessingInk" xmlns:wne="http://schemas.microsoft.com/office/word/2006/wordml" xmlns:wps="http://schemas.microsoft.com/office/word/2010/wordprocessingShape" mc:Ignorable="w14 w15 w16se w16cid wp14">
   <w:footnote w:type="separator" w:id="-1">
     <w:p>
       <w:pPr>
@@ -1895,7 +1939,7 @@
 </file>
 
 <file path=word/styles.xml><?xml version="1.0" encoding="utf-8"?>
-<w:styles xmlns:mc="http://schemas.openxmlformats.org/markup-compatibility/2006" xmlns:r="http://schemas.openxmlformats.org/officeDocument/2006/relationships" xmlns:w="http://schemas.openxmlformats.org/wordprocessingml/2006/main" xmlns:w14="http://schemas.microsoft.com/office/word/2010/wordml" xmlns:w15="http://schemas.microsoft.com/office/word/2012/wordml" xmlns:w16cex="http://schemas.microsoft.com/office/word/2018/wordml/cex" xmlns:w16cid="http://schemas.microsoft.com/office/word/2016/wordml/cid" xmlns:w16="http://schemas.microsoft.com/office/word/2018/wordml" xmlns:w16sdtdh="http://schemas.microsoft.com/office/word/2020/wordml/sdtdatahash" xmlns:w16se="http://schemas.microsoft.com/office/word/2015/wordml/symex" mc:Ignorable="w14 w15 w16se w16cid w16 w16cex w16sdtdh">
+<w:styles xmlns:mc="http://schemas.openxmlformats.org/markup-compatibility/2006" xmlns:r="http://schemas.openxmlformats.org/officeDocument/2006/relationships" xmlns:w="http://schemas.openxmlformats.org/wordprocessingml/2006/main" xmlns:w14="http://schemas.microsoft.com/office/word/2010/wordml" xmlns:w15="http://schemas.microsoft.com/office/word/2012/wordml" xmlns:w16cid="http://schemas.microsoft.com/office/word/2016/wordml/cid" xmlns:w16se="http://schemas.microsoft.com/office/word/2015/wordml/symex" mc:Ignorable="w14 w15 w16se w16cid">
   <w:docDefaults>
     <w:rPrDefault>
       <w:rPr>
@@ -1911,7 +1955,7 @@
       </w:pPr>
     </w:pPrDefault>
   </w:docDefaults>
-  <w:latentStyles w:defLockedState="0" w:defUIPriority="99" w:defSemiHidden="0" w:defUnhideWhenUsed="0" w:defQFormat="0" w:count="376">
+  <w:latentStyles w:defLockedState="0" w:defUIPriority="99" w:defSemiHidden="0" w:defUnhideWhenUsed="0" w:defQFormat="0" w:count="377">
     <w:lsdException w:name="Normal" w:uiPriority="0" w:qFormat="1"/>
     <w:lsdException w:name="heading 1" w:uiPriority="9" w:qFormat="1"/>
     <w:lsdException w:name="heading 2" w:semiHidden="1" w:uiPriority="9" w:unhideWhenUsed="1" w:qFormat="1"/>
@@ -2288,6 +2332,7 @@
     <w:lsdException w:name="Hashtag" w:semiHidden="1" w:unhideWhenUsed="1"/>
     <w:lsdException w:name="Unresolved Mention" w:semiHidden="1" w:unhideWhenUsed="1"/>
     <w:lsdException w:name="Smart Link" w:semiHidden="1" w:unhideWhenUsed="1"/>
+    <w:lsdException w:name="Smart Link Error" w:semiHidden="1" w:unhideWhenUsed="1"/>
   </w:latentStyles>
   <w:style w:type="paragraph" w:default="1" w:styleId="Normal">
     <w:name w:val="Normal"/>
@@ -2721,4 +2766,248 @@
   <a:objectDefaults/>
   <a:extraClrSchemeLst/>
 </a:theme>
+</file>
+
+<file path=customXml/item1.xml><?xml version="1.0" encoding="utf-8"?>
+<ct:contentTypeSchema xmlns:ct="http://schemas.microsoft.com/office/2006/metadata/contentType" xmlns:ma="http://schemas.microsoft.com/office/2006/metadata/properties/metaAttributes" ct:_="" ma:_="" ma:contentTypeName="Document" ma:contentTypeID="0x010100B414C6717266E74190F05281F89E6026" ma:contentTypeVersion="12" ma:contentTypeDescription="Create a new document." ma:contentTypeScope="" ma:versionID="9c5a627168d06f595f33ca24f35aedd4">
+  <xsd:schema xmlns:xsd="http://www.w3.org/2001/XMLSchema" xmlns:xs="http://www.w3.org/2001/XMLSchema" xmlns:p="http://schemas.microsoft.com/office/2006/metadata/properties" xmlns:ns2="06cfe00f-839a-4df9-b5c7-4ebac7d0c360" xmlns:ns3="610ec4a7-94b8-4d25-ad4b-84626814a18d" targetNamespace="http://schemas.microsoft.com/office/2006/metadata/properties" ma:root="true" ma:fieldsID="4bcf9b8f6f85f90451be37a25cf20a3b" ns2:_="" ns3:_="">
+    <xsd:import namespace="06cfe00f-839a-4df9-b5c7-4ebac7d0c360"/>
+    <xsd:import namespace="610ec4a7-94b8-4d25-ad4b-84626814a18d"/>
+    <xsd:element name="properties">
+      <xsd:complexType>
+        <xsd:sequence>
+          <xsd:element name="documentManagement">
+            <xsd:complexType>
+              <xsd:all>
+                <xsd:element ref="ns2:MediaServiceMetadata" minOccurs="0"/>
+                <xsd:element ref="ns2:MediaServiceFastMetadata" minOccurs="0"/>
+                <xsd:element ref="ns3:SharedWithUsers" minOccurs="0"/>
+                <xsd:element ref="ns3:SharedWithDetails" minOccurs="0"/>
+                <xsd:element ref="ns2:MediaServiceAutoKeyPoints" minOccurs="0"/>
+                <xsd:element ref="ns2:MediaServiceKeyPoints" minOccurs="0"/>
+                <xsd:element ref="ns2:MediaServiceAutoTags" minOccurs="0"/>
+                <xsd:element ref="ns2:MediaServiceOCR" minOccurs="0"/>
+                <xsd:element ref="ns2:MediaServiceGenerationTime" minOccurs="0"/>
+                <xsd:element ref="ns2:MediaServiceEventHashCode" minOccurs="0"/>
+                <xsd:element ref="ns2:MediaServiceDateTaken" minOccurs="0"/>
+                <xsd:element ref="ns2:MediaServiceLocation" minOccurs="0"/>
+              </xsd:all>
+            </xsd:complexType>
+          </xsd:element>
+        </xsd:sequence>
+      </xsd:complexType>
+    </xsd:element>
+  </xsd:schema>
+  <xsd:schema xmlns:xsd="http://www.w3.org/2001/XMLSchema" xmlns:xs="http://www.w3.org/2001/XMLSchema" xmlns:dms="http://schemas.microsoft.com/office/2006/documentManagement/types" xmlns:pc="http://schemas.microsoft.com/office/infopath/2007/PartnerControls" targetNamespace="06cfe00f-839a-4df9-b5c7-4ebac7d0c360" elementFormDefault="qualified">
+    <xsd:import namespace="http://schemas.microsoft.com/office/2006/documentManagement/types"/>
+    <xsd:import namespace="http://schemas.microsoft.com/office/infopath/2007/PartnerControls"/>
+    <xsd:element name="MediaServiceMetadata" ma:index="8" nillable="true" ma:displayName="MediaServiceMetadata" ma:hidden="true" ma:internalName="MediaServiceMetadata" ma:readOnly="true">
+      <xsd:simpleType>
+        <xsd:restriction base="dms:Note"/>
+      </xsd:simpleType>
+    </xsd:element>
+    <xsd:element name="MediaServiceFastMetadata" ma:index="9" nillable="true" ma:displayName="MediaServiceFastMetadata" ma:hidden="true" ma:internalName="MediaServiceFastMetadata" ma:readOnly="true">
+      <xsd:simpleType>
+        <xsd:restriction base="dms:Note"/>
+      </xsd:simpleType>
+    </xsd:element>
+    <xsd:element name="MediaServiceAutoKeyPoints" ma:index="12" nillable="true" ma:displayName="MediaServiceAutoKeyPoints" ma:hidden="true" ma:internalName="MediaServiceAutoKeyPoints" ma:readOnly="true">
+      <xsd:simpleType>
+        <xsd:restriction base="dms:Note"/>
+      </xsd:simpleType>
+    </xsd:element>
+    <xsd:element name="MediaServiceKeyPoints" ma:index="13" nillable="true" ma:displayName="KeyPoints" ma:internalName="MediaServiceKeyPoints" ma:readOnly="true">
+      <xsd:simpleType>
+        <xsd:restriction base="dms:Note">
+          <xsd:maxLength value="255"/>
+        </xsd:restriction>
+      </xsd:simpleType>
+    </xsd:element>
+    <xsd:element name="MediaServiceAutoTags" ma:index="14" nillable="true" ma:displayName="Tags" ma:internalName="MediaServiceAutoTags" ma:readOnly="true">
+      <xsd:simpleType>
+        <xsd:restriction base="dms:Text"/>
+      </xsd:simpleType>
+    </xsd:element>
+    <xsd:element name="MediaServiceOCR" ma:index="15" nillable="true" ma:displayName="Extracted Text" ma:internalName="MediaServiceOCR" ma:readOnly="true">
+      <xsd:simpleType>
+        <xsd:restriction base="dms:Note">
+          <xsd:maxLength value="255"/>
+        </xsd:restriction>
+      </xsd:simpleType>
+    </xsd:element>
+    <xsd:element name="MediaServiceGenerationTime" ma:index="16" nillable="true" ma:displayName="MediaServiceGenerationTime" ma:hidden="true" ma:internalName="MediaServiceGenerationTime" ma:readOnly="true">
+      <xsd:simpleType>
+        <xsd:restriction base="dms:Text"/>
+      </xsd:simpleType>
+    </xsd:element>
+    <xsd:element name="MediaServiceEventHashCode" ma:index="17" nillable="true" ma:displayName="MediaServiceEventHashCode" ma:hidden="true" ma:internalName="MediaServiceEventHashCode" ma:readOnly="true">
+      <xsd:simpleType>
+        <xsd:restriction base="dms:Text"/>
+      </xsd:simpleType>
+    </xsd:element>
+    <xsd:element name="MediaServiceDateTaken" ma:index="18" nillable="true" ma:displayName="MediaServiceDateTaken" ma:hidden="true" ma:internalName="MediaServiceDateTaken" ma:readOnly="true">
+      <xsd:simpleType>
+        <xsd:restriction base="dms:Text"/>
+      </xsd:simpleType>
+    </xsd:element>
+    <xsd:element name="MediaServiceLocation" ma:index="19" nillable="true" ma:displayName="Location" ma:internalName="MediaServiceLocation" ma:readOnly="true">
+      <xsd:simpleType>
+        <xsd:restriction base="dms:Text"/>
+      </xsd:simpleType>
+    </xsd:element>
+  </xsd:schema>
+  <xsd:schema xmlns:xsd="http://www.w3.org/2001/XMLSchema" xmlns:xs="http://www.w3.org/2001/XMLSchema" xmlns:dms="http://schemas.microsoft.com/office/2006/documentManagement/types" xmlns:pc="http://schemas.microsoft.com/office/infopath/2007/PartnerControls" targetNamespace="610ec4a7-94b8-4d25-ad4b-84626814a18d" elementFormDefault="qualified">
+    <xsd:import namespace="http://schemas.microsoft.com/office/2006/documentManagement/types"/>
+    <xsd:import namespace="http://schemas.microsoft.com/office/infopath/2007/PartnerControls"/>
+    <xsd:element name="SharedWithUsers" ma:index="10" nillable="true" ma:displayName="Shared With" ma:internalName="SharedWithUsers" ma:readOnly="true">
+      <xsd:complexType>
+        <xsd:complexContent>
+          <xsd:extension base="dms:UserMulti">
+            <xsd:sequence>
+              <xsd:element name="UserInfo" minOccurs="0" maxOccurs="unbounded">
+                <xsd:complexType>
+                  <xsd:sequence>
+                    <xsd:element name="DisplayName" type="xsd:string" minOccurs="0"/>
+                    <xsd:element name="AccountId" type="dms:UserId" minOccurs="0" nillable="true"/>
+                    <xsd:element name="AccountType" type="xsd:string" minOccurs="0"/>
+                  </xsd:sequence>
+                </xsd:complexType>
+              </xsd:element>
+            </xsd:sequence>
+          </xsd:extension>
+        </xsd:complexContent>
+      </xsd:complexType>
+    </xsd:element>
+    <xsd:element name="SharedWithDetails" ma:index="11" nillable="true" ma:displayName="Shared With Details" ma:internalName="SharedWithDetails" ma:readOnly="true">
+      <xsd:simpleType>
+        <xsd:restriction base="dms:Note">
+          <xsd:maxLength value="255"/>
+        </xsd:restriction>
+      </xsd:simpleType>
+    </xsd:element>
+  </xsd:schema>
+  <xsd:schema xmlns="http://schemas.openxmlformats.org/package/2006/metadata/core-properties" xmlns:xsd="http://www.w3.org/2001/XMLSchema" xmlns:xsi="http://www.w3.org/2001/XMLSchema-instance" xmlns:dc="http://purl.org/dc/elements/1.1/" xmlns:dcterms="http://purl.org/dc/terms/" xmlns:odoc="http://schemas.microsoft.com/internal/obd" targetNamespace="http://schemas.openxmlformats.org/package/2006/metadata/core-properties" elementFormDefault="qualified" attributeFormDefault="unqualified" blockDefault="#all">
+    <xsd:import namespace="http://purl.org/dc/elements/1.1/" schemaLocation="http://dublincore.org/schemas/xmls/qdc/2003/04/02/dc.xsd"/>
+    <xsd:import namespace="http://purl.org/dc/terms/" schemaLocation="http://dublincore.org/schemas/xmls/qdc/2003/04/02/dcterms.xsd"/>
+    <xsd:element name="coreProperties" type="CT_coreProperties"/>
+    <xsd:complexType name="CT_coreProperties">
+      <xsd:all>
+        <xsd:element ref="dc:creator" minOccurs="0" maxOccurs="1"/>
+        <xsd:element ref="dcterms:created" minOccurs="0" maxOccurs="1"/>
+        <xsd:element ref="dc:identifier" minOccurs="0" maxOccurs="1"/>
+        <xsd:element name="contentType" minOccurs="0" maxOccurs="1" type="xsd:string" ma:index="0" ma:displayName="Content Type"/>
+        <xsd:element ref="dc:title" minOccurs="0" maxOccurs="1" ma:index="4" ma:displayName="Title"/>
+        <xsd:element ref="dc:subject" minOccurs="0" maxOccurs="1"/>
+        <xsd:element ref="dc:description" minOccurs="0" maxOccurs="1"/>
+        <xsd:element name="keywords" minOccurs="0" maxOccurs="1" type="xsd:string"/>
+        <xsd:element ref="dc:language" minOccurs="0" maxOccurs="1"/>
+        <xsd:element name="category" minOccurs="0" maxOccurs="1" type="xsd:string"/>
+        <xsd:element name="version" minOccurs="0" maxOccurs="1" type="xsd:string"/>
+        <xsd:element name="revision" minOccurs="0" maxOccurs="1" type="xsd:string">
+          <xsd:annotation>
+            <xsd:documentation>
+                        This value indicates the number of saves or revisions. The application is responsible for updating this value after each revision.
+                    </xsd:documentation>
+          </xsd:annotation>
+        </xsd:element>
+        <xsd:element name="lastModifiedBy" minOccurs="0" maxOccurs="1" type="xsd:string"/>
+        <xsd:element ref="dcterms:modified" minOccurs="0" maxOccurs="1"/>
+        <xsd:element name="contentStatus" minOccurs="0" maxOccurs="1" type="xsd:string"/>
+      </xsd:all>
+    </xsd:complexType>
+  </xsd:schema>
+  <xs:schema xmlns:pc="http://schemas.microsoft.com/office/infopath/2007/PartnerControls" xmlns:xs="http://www.w3.org/2001/XMLSchema" targetNamespace="http://schemas.microsoft.com/office/infopath/2007/PartnerControls" elementFormDefault="qualified" attributeFormDefault="unqualified">
+    <xs:element name="Person">
+      <xs:complexType>
+        <xs:sequence>
+          <xs:element ref="pc:DisplayName" minOccurs="0"/>
+          <xs:element ref="pc:AccountId" minOccurs="0"/>
+          <xs:element ref="pc:AccountType" minOccurs="0"/>
+        </xs:sequence>
+      </xs:complexType>
+    </xs:element>
+    <xs:element name="DisplayName" type="xs:string"/>
+    <xs:element name="AccountId" type="xs:string"/>
+    <xs:element name="AccountType" type="xs:string"/>
+    <xs:element name="BDCAssociatedEntity">
+      <xs:complexType>
+        <xs:sequence>
+          <xs:element ref="pc:BDCEntity" minOccurs="0" maxOccurs="unbounded"/>
+        </xs:sequence>
+        <xs:attribute ref="pc:EntityNamespace"/>
+        <xs:attribute ref="pc:EntityName"/>
+        <xs:attribute ref="pc:SystemInstanceName"/>
+        <xs:attribute ref="pc:AssociationName"/>
+      </xs:complexType>
+    </xs:element>
+    <xs:attribute name="EntityNamespace" type="xs:string"/>
+    <xs:attribute name="EntityName" type="xs:string"/>
+    <xs:attribute name="SystemInstanceName" type="xs:string"/>
+    <xs:attribute name="AssociationName" type="xs:string"/>
+    <xs:element name="BDCEntity">
+      <xs:complexType>
+        <xs:sequence>
+          <xs:element ref="pc:EntityDisplayName" minOccurs="0"/>
+          <xs:element ref="pc:EntityInstanceReference" minOccurs="0"/>
+          <xs:element ref="pc:EntityId1" minOccurs="0"/>
+          <xs:element ref="pc:EntityId2" minOccurs="0"/>
+          <xs:element ref="pc:EntityId3" minOccurs="0"/>
+          <xs:element ref="pc:EntityId4" minOccurs="0"/>
+          <xs:element ref="pc:EntityId5" minOccurs="0"/>
+        </xs:sequence>
+      </xs:complexType>
+    </xs:element>
+    <xs:element name="EntityDisplayName" type="xs:string"/>
+    <xs:element name="EntityInstanceReference" type="xs:string"/>
+    <xs:element name="EntityId1" type="xs:string"/>
+    <xs:element name="EntityId2" type="xs:string"/>
+    <xs:element name="EntityId3" type="xs:string"/>
+    <xs:element name="EntityId4" type="xs:string"/>
+    <xs:element name="EntityId5" type="xs:string"/>
+    <xs:element name="Terms">
+      <xs:complexType>
+        <xs:sequence>
+          <xs:element ref="pc:TermInfo" minOccurs="0" maxOccurs="unbounded"/>
+        </xs:sequence>
+      </xs:complexType>
+    </xs:element>
+    <xs:element name="TermInfo">
+      <xs:complexType>
+        <xs:sequence>
+          <xs:element ref="pc:TermName" minOccurs="0"/>
+          <xs:element ref="pc:TermId" minOccurs="0"/>
+        </xs:sequence>
+      </xs:complexType>
+    </xs:element>
+    <xs:element name="TermName" type="xs:string"/>
+    <xs:element name="TermId" type="xs:string"/>
+  </xs:schema>
+</ct:contentTypeSchema>
+</file>
+
+<file path=customXml/item2.xml><?xml version="1.0" encoding="utf-8"?>
+<?mso-contentType ?>
+<FormTemplates xmlns="http://schemas.microsoft.com/sharepoint/v3/contenttype/forms">
+  <Display>DocumentLibraryForm</Display>
+  <Edit>DocumentLibraryForm</Edit>
+  <New>DocumentLibraryForm</New>
+</FormTemplates>
+</file>
+
+<file path=customXml/item3.xml><?xml version="1.0" encoding="utf-8"?>
+<p:properties xmlns:p="http://schemas.microsoft.com/office/2006/metadata/properties" xmlns:xsi="http://www.w3.org/2001/XMLSchema-instance" xmlns:pc="http://schemas.microsoft.com/office/infopath/2007/PartnerControls">
+  <documentManagement/>
+</p:properties>
+</file>
+
+<file path=customXml/itemProps1.xml><?xml version="1.0" encoding="utf-8"?>
+<ds:datastoreItem xmlns:ds="http://schemas.openxmlformats.org/officeDocument/2006/customXml" ds:itemID="{67DD1997-3D48-49E7-BA1C-DDC3A6AD492B}"/>
+</file>
+
+<file path=customXml/itemProps2.xml><?xml version="1.0" encoding="utf-8"?>
+<ds:datastoreItem xmlns:ds="http://schemas.openxmlformats.org/officeDocument/2006/customXml" ds:itemID="{720AD912-4341-4F4B-B654-2396A6F478B5}"/>
+</file>
+
+<file path=customXml/itemProps3.xml><?xml version="1.0" encoding="utf-8"?>
+<ds:datastoreItem xmlns:ds="http://schemas.openxmlformats.org/officeDocument/2006/customXml" ds:itemID="{9B8C2738-338A-4C10-A7D8-0946B0DF38F0}"/>
 </file>
--- a/arches_her/docx/No progression letter.docx
+++ b/arches_her/docx/No progression letter.docx
@@ -55,7 +55,7 @@
                           </pic:cNvPicPr>
                         </pic:nvPicPr>
                         <pic:blipFill>
-                          <a:blip r:embed="rId6" cstate="print">
+                          <a:blip r:embed="rId9" cstate="print">
                             <a:extLst>
                               <a:ext uri="{28A0092B-C50C-407E-A947-70E740481C1C}">
                                 <a14:useLocalDpi xmlns:a14="http://schemas.microsoft.com/office/drawing/2010/main" val="0"/>
@@ -189,7 +189,7 @@
           <w:szCs w:val="24"/>
         </w:rPr>
         <w:sectPr>
-          <w:footerReference w:type="default" r:id="rId7"/>
+          <w:footerReference w:type="default" r:id="rId10"/>
           <w:pgSz w:w="11906" w:h="16838"/>
           <w:pgMar w:top="1440" w:right="1440" w:bottom="1440" w:left="1440" w:header="708" w:footer="708" w:gutter="0"/>
           <w:cols w:space="708"/>
@@ -205,28 +205,28 @@
         <w:spacing w:after="0" w:line="240" w:lineRule="auto"/>
         <w:rPr>
           <w:rFonts w:ascii="Source Sans Pro Light" w:hAnsi="Source Sans Pro Light"/>
-          <w:sz w:val="24"/>
-          <w:szCs w:val="24"/>
-        </w:rPr>
-      </w:pPr>
-    </w:p>
-    <w:p>
-      <w:pPr>
-        <w:tabs>
-          <w:tab w:val="left" w:pos="5245"/>
-        </w:tabs>
-        <w:spacing w:after="0" w:line="240" w:lineRule="auto"/>
-        <w:rPr>
-          <w:rFonts w:ascii="Source Sans Pro Light" w:hAnsi="Source Sans Pro Light"/>
-          <w:sz w:val="24"/>
-          <w:szCs w:val="24"/>
-        </w:rPr>
-      </w:pPr>
-      <w:r>
-        <w:rPr>
-          <w:rFonts w:ascii="Source Sans Pro Light" w:hAnsi="Source Sans Pro Light"/>
-          <w:sz w:val="24"/>
-          <w:szCs w:val="24"/>
+          <w:sz w:val="20"/>
+          <w:szCs w:val="20"/>
+        </w:rPr>
+      </w:pPr>
+    </w:p>
+    <w:p>
+      <w:pPr>
+        <w:tabs>
+          <w:tab w:val="left" w:pos="5245"/>
+        </w:tabs>
+        <w:spacing w:after="0" w:line="240" w:lineRule="auto"/>
+        <w:rPr>
+          <w:rFonts w:ascii="Source Sans Pro Light" w:hAnsi="Source Sans Pro Light"/>
+          <w:sz w:val="20"/>
+          <w:szCs w:val="20"/>
+        </w:rPr>
+      </w:pPr>
+      <w:r>
+        <w:rPr>
+          <w:rFonts w:ascii="Source Sans Pro Light" w:hAnsi="Source Sans Pro Light"/>
+          <w:sz w:val="20"/>
+          <w:szCs w:val="20"/>
         </w:rPr>
         <w:t>&lt;Name of person consulting&gt;</w:t>
       </w:r>
@@ -239,39 +239,39 @@
         <w:spacing w:after="0" w:line="240" w:lineRule="auto"/>
         <w:rPr>
           <w:rFonts w:ascii="Source Sans Pro Light" w:hAnsi="Source Sans Pro Light"/>
-          <w:sz w:val="24"/>
-          <w:szCs w:val="24"/>
-        </w:rPr>
-      </w:pPr>
-      <w:r>
-        <w:rPr>
-          <w:rFonts w:ascii="Source Sans Pro Light" w:hAnsi="Source Sans Pro Light"/>
-          <w:sz w:val="24"/>
-          <w:szCs w:val="24"/>
+          <w:sz w:val="20"/>
+          <w:szCs w:val="20"/>
+        </w:rPr>
+      </w:pPr>
+      <w:r>
+        <w:rPr>
+          <w:rFonts w:ascii="Source Sans Pro Light" w:hAnsi="Source Sans Pro Light"/>
+          <w:sz w:val="20"/>
+          <w:szCs w:val="20"/>
         </w:rPr>
         <w:t>&lt;</w:t>
       </w:r>
       <w:r>
         <w:rPr>
           <w:rFonts w:ascii="Source Sans Pro Light" w:hAnsi="Source Sans Pro Light"/>
-          <w:sz w:val="24"/>
-          <w:szCs w:val="24"/>
+          <w:sz w:val="20"/>
+          <w:szCs w:val="20"/>
         </w:rPr>
         <w:t>Address of consulting organisation</w:t>
       </w:r>
       <w:r>
         <w:rPr>
           <w:rFonts w:ascii="Source Sans Pro Light" w:hAnsi="Source Sans Pro Light"/>
-          <w:sz w:val="24"/>
-          <w:szCs w:val="24"/>
+          <w:sz w:val="20"/>
+          <w:szCs w:val="20"/>
         </w:rPr>
         <w:t>&gt;</w:t>
       </w:r>
       <w:r>
         <w:rPr>
           <w:rFonts w:ascii="Source Sans Pro Light" w:hAnsi="Source Sans Pro Light"/>
-          <w:sz w:val="24"/>
-          <w:szCs w:val="24"/>
+          <w:sz w:val="20"/>
+          <w:szCs w:val="20"/>
         </w:rPr>
         <w:t xml:space="preserve"> </w:t>
       </w:r>
@@ -284,28 +284,28 @@
         <w:spacing w:after="0" w:line="240" w:lineRule="auto"/>
         <w:rPr>
           <w:rFonts w:ascii="Source Sans Pro Light" w:hAnsi="Source Sans Pro Light"/>
-          <w:sz w:val="24"/>
-          <w:szCs w:val="24"/>
-        </w:rPr>
-      </w:pPr>
-    </w:p>
-    <w:p>
-      <w:pPr>
-        <w:tabs>
-          <w:tab w:val="left" w:pos="5245"/>
-        </w:tabs>
-        <w:spacing w:after="0" w:line="240" w:lineRule="auto"/>
-        <w:rPr>
-          <w:rFonts w:ascii="Source Sans Pro Light" w:hAnsi="Source Sans Pro Light"/>
-          <w:sz w:val="24"/>
-          <w:szCs w:val="24"/>
-        </w:rPr>
-      </w:pPr>
-      <w:r>
-        <w:rPr>
-          <w:rFonts w:ascii="Source Sans Pro Light" w:hAnsi="Source Sans Pro Light"/>
-          <w:sz w:val="24"/>
-          <w:szCs w:val="24"/>
+          <w:sz w:val="20"/>
+          <w:szCs w:val="20"/>
+        </w:rPr>
+      </w:pPr>
+    </w:p>
+    <w:p>
+      <w:pPr>
+        <w:tabs>
+          <w:tab w:val="left" w:pos="5245"/>
+        </w:tabs>
+        <w:spacing w:after="0" w:line="240" w:lineRule="auto"/>
+        <w:rPr>
+          <w:rFonts w:ascii="Source Sans Pro Light" w:hAnsi="Source Sans Pro Light"/>
+          <w:sz w:val="20"/>
+          <w:szCs w:val="20"/>
+        </w:rPr>
+      </w:pPr>
+      <w:r>
+        <w:rPr>
+          <w:rFonts w:ascii="Source Sans Pro Light" w:hAnsi="Source Sans Pro Light"/>
+          <w:sz w:val="20"/>
+          <w:szCs w:val="20"/>
         </w:rPr>
         <w:br w:type="column"/>
       </w:r>
@@ -318,39 +318,39 @@
         <w:spacing w:after="0" w:line="240" w:lineRule="auto"/>
         <w:rPr>
           <w:rFonts w:ascii="Source Sans Pro Light" w:hAnsi="Source Sans Pro Light"/>
-          <w:sz w:val="24"/>
-          <w:szCs w:val="24"/>
-        </w:rPr>
-      </w:pPr>
-      <w:r>
-        <w:rPr>
-          <w:rFonts w:ascii="Source Sans Pro Light" w:hAnsi="Source Sans Pro Light"/>
-          <w:sz w:val="24"/>
-          <w:szCs w:val="24"/>
+          <w:sz w:val="20"/>
+          <w:szCs w:val="20"/>
+        </w:rPr>
+      </w:pPr>
+      <w:r>
+        <w:rPr>
+          <w:rFonts w:ascii="Source Sans Pro Light" w:hAnsi="Source Sans Pro Light"/>
+          <w:sz w:val="20"/>
+          <w:szCs w:val="20"/>
         </w:rPr>
         <w:t xml:space="preserve">Your Ref: </w:t>
       </w:r>
       <w:r>
         <w:rPr>
           <w:rFonts w:ascii="Source Sans Pro Light" w:hAnsi="Source Sans Pro Light"/>
-          <w:sz w:val="24"/>
-          <w:szCs w:val="24"/>
+          <w:sz w:val="20"/>
+          <w:szCs w:val="20"/>
         </w:rPr>
         <w:t>&lt;</w:t>
       </w:r>
       <w:r>
         <w:rPr>
           <w:rFonts w:ascii="Source Sans Pro Light" w:hAnsi="Source Sans Pro Light"/>
-          <w:sz w:val="24"/>
-          <w:szCs w:val="24"/>
+          <w:sz w:val="20"/>
+          <w:szCs w:val="20"/>
         </w:rPr>
         <w:t>Reference</w:t>
       </w:r>
       <w:r>
         <w:rPr>
           <w:rFonts w:ascii="Source Sans Pro Light" w:hAnsi="Source Sans Pro Light"/>
-          <w:sz w:val="24"/>
-          <w:szCs w:val="24"/>
+          <w:sz w:val="20"/>
+          <w:szCs w:val="20"/>
         </w:rPr>
         <w:t>&gt;</w:t>
       </w:r>
@@ -363,39 +363,39 @@
         <w:spacing w:after="0" w:line="240" w:lineRule="auto"/>
         <w:rPr>
           <w:rFonts w:ascii="Source Sans Pro Light" w:hAnsi="Source Sans Pro Light"/>
-          <w:sz w:val="24"/>
-          <w:szCs w:val="24"/>
-        </w:rPr>
-      </w:pPr>
-      <w:r>
-        <w:rPr>
-          <w:rFonts w:ascii="Source Sans Pro Light" w:hAnsi="Source Sans Pro Light"/>
-          <w:sz w:val="24"/>
-          <w:szCs w:val="24"/>
+          <w:sz w:val="20"/>
+          <w:szCs w:val="20"/>
+        </w:rPr>
+      </w:pPr>
+      <w:r>
+        <w:rPr>
+          <w:rFonts w:ascii="Source Sans Pro Light" w:hAnsi="Source Sans Pro Light"/>
+          <w:sz w:val="20"/>
+          <w:szCs w:val="20"/>
         </w:rPr>
         <w:t xml:space="preserve">Our Ref: </w:t>
       </w:r>
       <w:r>
         <w:rPr>
           <w:rFonts w:ascii="Source Sans Pro Light" w:hAnsi="Source Sans Pro Light"/>
-          <w:sz w:val="24"/>
-          <w:szCs w:val="24"/>
+          <w:sz w:val="20"/>
+          <w:szCs w:val="20"/>
         </w:rPr>
         <w:t>&lt;</w:t>
       </w:r>
       <w:r>
         <w:rPr>
           <w:rFonts w:ascii="Source Sans Pro Light" w:hAnsi="Source Sans Pro Light"/>
-          <w:sz w:val="24"/>
-          <w:szCs w:val="24"/>
+          <w:sz w:val="20"/>
+          <w:szCs w:val="20"/>
         </w:rPr>
         <w:t>Primary Reference Number</w:t>
       </w:r>
       <w:r>
         <w:rPr>
           <w:rFonts w:ascii="Source Sans Pro Light" w:hAnsi="Source Sans Pro Light"/>
-          <w:sz w:val="24"/>
-          <w:szCs w:val="24"/>
+          <w:sz w:val="20"/>
+          <w:szCs w:val="20"/>
         </w:rPr>
         <w:t>&gt;</w:t>
       </w:r>
@@ -408,23 +408,23 @@
         <w:spacing w:after="0" w:line="240" w:lineRule="auto"/>
         <w:rPr>
           <w:rFonts w:ascii="Source Sans Pro Light" w:hAnsi="Source Sans Pro Light"/>
-          <w:sz w:val="24"/>
-          <w:szCs w:val="24"/>
-        </w:rPr>
-      </w:pPr>
-      <w:r>
-        <w:rPr>
-          <w:rFonts w:ascii="Source Sans Pro Light" w:hAnsi="Source Sans Pro Light"/>
-          <w:sz w:val="24"/>
-          <w:szCs w:val="24"/>
+          <w:sz w:val="20"/>
+          <w:szCs w:val="20"/>
+        </w:rPr>
+      </w:pPr>
+      <w:r>
+        <w:rPr>
+          <w:rFonts w:ascii="Source Sans Pro Light" w:hAnsi="Source Sans Pro Light"/>
+          <w:sz w:val="20"/>
+          <w:szCs w:val="20"/>
         </w:rPr>
         <w:tab/>
       </w:r>
       <w:r>
         <w:rPr>
           <w:rFonts w:ascii="Source Sans Pro Light" w:hAnsi="Source Sans Pro Light"/>
-          <w:sz w:val="24"/>
-          <w:szCs w:val="24"/>
+          <w:sz w:val="20"/>
+          <w:szCs w:val="20"/>
         </w:rPr>
         <w:tab/>
       </w:r>
@@ -437,39 +437,52 @@
         <w:spacing w:after="0" w:line="240" w:lineRule="auto"/>
         <w:rPr>
           <w:rFonts w:ascii="Source Sans Pro Light" w:hAnsi="Source Sans Pro Light"/>
-          <w:sz w:val="24"/>
-          <w:szCs w:val="24"/>
-        </w:rPr>
-      </w:pPr>
-      <w:r>
-        <w:rPr>
-          <w:rFonts w:ascii="Source Sans Pro Light" w:hAnsi="Source Sans Pro Light"/>
-          <w:sz w:val="24"/>
-          <w:szCs w:val="24"/>
+          <w:sz w:val="20"/>
+          <w:szCs w:val="20"/>
+        </w:rPr>
+      </w:pPr>
+      <w:r>
+        <w:rPr>
+          <w:rFonts w:ascii="Source Sans Pro Light" w:hAnsi="Source Sans Pro Light"/>
+          <w:sz w:val="20"/>
+          <w:szCs w:val="20"/>
         </w:rPr>
         <w:t xml:space="preserve">Contact: </w:t>
       </w:r>
-      <w:r>
-        <w:rPr>
-          <w:rFonts w:ascii="Source Sans Pro Light" w:hAnsi="Source Sans Pro Light"/>
-          <w:sz w:val="24"/>
-          <w:szCs w:val="24"/>
+    </w:p>
+    <w:p>
+      <w:pPr>
+        <w:tabs>
+          <w:tab w:val="left" w:pos="5245"/>
+        </w:tabs>
+        <w:spacing w:after="0" w:line="240" w:lineRule="auto"/>
+        <w:rPr>
+          <w:rFonts w:ascii="Source Sans Pro Light" w:hAnsi="Source Sans Pro Light"/>
+          <w:sz w:val="20"/>
+          <w:szCs w:val="20"/>
+        </w:rPr>
+      </w:pPr>
+      <w:r>
+        <w:rPr>
+          <w:rFonts w:ascii="Source Sans Pro Light" w:hAnsi="Source Sans Pro Light"/>
+          <w:sz w:val="20"/>
+          <w:szCs w:val="20"/>
         </w:rPr>
         <w:t>&lt;</w:t>
       </w:r>
       <w:r>
         <w:rPr>
           <w:rFonts w:ascii="Source Sans Pro Light" w:hAnsi="Source Sans Pro Light"/>
-          <w:sz w:val="24"/>
-          <w:szCs w:val="24"/>
+          <w:sz w:val="20"/>
+          <w:szCs w:val="20"/>
         </w:rPr>
         <w:t>Casework Officer</w:t>
       </w:r>
       <w:r>
         <w:rPr>
           <w:rFonts w:ascii="Source Sans Pro Light" w:hAnsi="Source Sans Pro Light"/>
-          <w:sz w:val="24"/>
-          <w:szCs w:val="24"/>
+          <w:sz w:val="20"/>
+          <w:szCs w:val="20"/>
         </w:rPr>
         <w:t>&gt;</w:t>
       </w:r>
@@ -482,63 +495,63 @@
         <w:spacing w:after="0" w:line="240" w:lineRule="auto"/>
         <w:rPr>
           <w:rFonts w:ascii="Source Sans Pro Light" w:hAnsi="Source Sans Pro Light"/>
-          <w:sz w:val="24"/>
-          <w:szCs w:val="24"/>
-        </w:rPr>
-      </w:pPr>
-      <w:r>
-        <w:rPr>
-          <w:rFonts w:ascii="Source Sans Pro Light" w:hAnsi="Source Sans Pro Light"/>
-          <w:sz w:val="24"/>
-          <w:szCs w:val="24"/>
-        </w:rPr>
-        <w:t>Direct Dial: &lt;</w:t>
-      </w:r>
-      <w:r>
-        <w:rPr>
-          <w:rFonts w:ascii="Source Sans Pro Light" w:hAnsi="Source Sans Pro Light"/>
-          <w:sz w:val="24"/>
-          <w:szCs w:val="24"/>
+          <w:sz w:val="20"/>
+          <w:szCs w:val="20"/>
+        </w:rPr>
+      </w:pPr>
+      <w:r>
+        <w:rPr>
+          <w:rFonts w:ascii="Source Sans Pro Light" w:hAnsi="Source Sans Pro Light"/>
+          <w:sz w:val="20"/>
+          <w:szCs w:val="20"/>
+        </w:rPr>
+        <w:t>&lt;</w:t>
+      </w:r>
+      <w:r>
+        <w:rPr>
+          <w:rFonts w:ascii="Source Sans Pro Light" w:hAnsi="Source Sans Pro Light"/>
+          <w:sz w:val="20"/>
+          <w:szCs w:val="20"/>
         </w:rPr>
         <w:t>C</w:t>
       </w:r>
       <w:r>
         <w:rPr>
           <w:rFonts w:ascii="Source Sans Pro Light" w:hAnsi="Source Sans Pro Light"/>
-          <w:sz w:val="24"/>
-          <w:szCs w:val="24"/>
+          <w:sz w:val="20"/>
+          <w:szCs w:val="20"/>
         </w:rPr>
         <w:t xml:space="preserve">asework </w:t>
       </w:r>
       <w:r>
         <w:rPr>
           <w:rFonts w:ascii="Source Sans Pro Light" w:hAnsi="Source Sans Pro Light"/>
-          <w:sz w:val="24"/>
-          <w:szCs w:val="24"/>
+          <w:sz w:val="20"/>
+          <w:szCs w:val="20"/>
         </w:rPr>
         <w:t>O</w:t>
       </w:r>
       <w:r>
         <w:rPr>
           <w:rFonts w:ascii="Source Sans Pro Light" w:hAnsi="Source Sans Pro Light"/>
-          <w:sz w:val="24"/>
-          <w:szCs w:val="24"/>
+          <w:sz w:val="20"/>
+          <w:szCs w:val="20"/>
         </w:rPr>
         <w:t>fficer</w:t>
       </w:r>
       <w:r>
         <w:rPr>
           <w:rFonts w:ascii="Source Sans Pro Light" w:hAnsi="Source Sans Pro Light"/>
-          <w:sz w:val="24"/>
-          <w:szCs w:val="24"/>
+          <w:sz w:val="20"/>
+          <w:szCs w:val="20"/>
         </w:rPr>
         <w:t xml:space="preserve"> Number</w:t>
       </w:r>
       <w:r>
         <w:rPr>
           <w:rFonts w:ascii="Source Sans Pro Light" w:hAnsi="Source Sans Pro Light"/>
-          <w:sz w:val="24"/>
-          <w:szCs w:val="24"/>
+          <w:sz w:val="20"/>
+          <w:szCs w:val="20"/>
         </w:rPr>
         <w:t xml:space="preserve">&gt; </w:t>
       </w:r>
@@ -551,47 +564,41 @@
         <w:spacing w:after="0" w:line="240" w:lineRule="auto"/>
         <w:rPr>
           <w:rFonts w:ascii="Source Sans Pro Light" w:hAnsi="Source Sans Pro Light"/>
-          <w:sz w:val="24"/>
-          <w:szCs w:val="24"/>
-        </w:rPr>
-      </w:pPr>
-      <w:r>
-        <w:rPr>
-          <w:rFonts w:ascii="Source Sans Pro Light" w:hAnsi="Source Sans Pro Light"/>
-          <w:sz w:val="24"/>
-          <w:szCs w:val="24"/>
-        </w:rPr>
-        <w:t xml:space="preserve">Email: </w:t>
-      </w:r>
-      <w:r>
-        <w:rPr>
-          <w:rFonts w:ascii="Source Sans Pro Light" w:hAnsi="Source Sans Pro Light"/>
-          <w:sz w:val="24"/>
-          <w:szCs w:val="24"/>
+          <w:sz w:val="20"/>
+          <w:szCs w:val="20"/>
+        </w:rPr>
+      </w:pPr>
+      <w:bookmarkStart w:id="3" w:name="_GoBack"/>
+      <w:bookmarkEnd w:id="3"/>
+      <w:r>
+        <w:rPr>
+          <w:rFonts w:ascii="Source Sans Pro Light" w:hAnsi="Source Sans Pro Light"/>
+          <w:sz w:val="20"/>
+          <w:szCs w:val="20"/>
         </w:rPr>
         <w:t>&lt;</w:t>
       </w:r>
       <w:r>
         <w:rPr>
           <w:rFonts w:ascii="Source Sans Pro Light" w:hAnsi="Source Sans Pro Light"/>
-          <w:sz w:val="24"/>
-          <w:szCs w:val="24"/>
+          <w:sz w:val="20"/>
+          <w:szCs w:val="20"/>
         </w:rPr>
         <w:t>Casework Officer</w:t>
       </w:r>
       <w:r>
         <w:rPr>
           <w:rFonts w:ascii="Source Sans Pro Light" w:hAnsi="Source Sans Pro Light"/>
-          <w:sz w:val="24"/>
-          <w:szCs w:val="24"/>
+          <w:sz w:val="20"/>
+          <w:szCs w:val="20"/>
         </w:rPr>
         <w:t xml:space="preserve"> Email</w:t>
       </w:r>
       <w:r>
         <w:rPr>
           <w:rFonts w:ascii="Source Sans Pro Light" w:hAnsi="Source Sans Pro Light"/>
-          <w:sz w:val="24"/>
-          <w:szCs w:val="24"/>
+          <w:sz w:val="20"/>
+          <w:szCs w:val="20"/>
         </w:rPr>
         <w:t>&gt;</w:t>
       </w:r>
@@ -604,8 +611,8 @@
         <w:spacing w:after="0" w:line="240" w:lineRule="auto"/>
         <w:rPr>
           <w:rFonts w:ascii="Source Sans Pro Light" w:hAnsi="Source Sans Pro Light"/>
-          <w:sz w:val="24"/>
-          <w:szCs w:val="24"/>
+          <w:sz w:val="20"/>
+          <w:szCs w:val="20"/>
         </w:rPr>
       </w:pPr>
     </w:p>
@@ -624,10 +631,7 @@
           <w:type w:val="continuous"/>
           <w:pgSz w:w="11906" w:h="16838"/>
           <w:pgMar w:top="1440" w:right="1440" w:bottom="1440" w:left="1440" w:header="708" w:footer="708" w:gutter="0"/>
-          <w:cols w:num="2" w:space="708" w:equalWidth="0">
-            <w:col w:w="5004" w:space="720"/>
-            <w:col w:w="3300"/>
-          </w:cols>
+          <w:cols w:num="2" w:space="720"/>
           <w:docGrid w:linePitch="360"/>
         </w:sectPr>
       </w:pPr>
@@ -744,7 +748,6 @@
           <w:szCs w:val="24"/>
         </w:rPr>
       </w:pPr>
-      <w:bookmarkStart w:id="3" w:name="_GoBack"/>
       <w:r>
         <w:rPr>
           <w:rFonts w:ascii="Source Sans Pro Light" w:hAnsi="Source Sans Pro Light"/>
@@ -780,7 +783,6 @@
         <w:t>,</w:t>
       </w:r>
     </w:p>
-    <w:bookmarkEnd w:id="3"/>
     <w:p>
       <w:pPr>
         <w:tabs>
@@ -1151,16 +1153,7 @@
           <w:sz w:val="24"/>
           <w:szCs w:val="24"/>
         </w:rPr>
-        <w:t xml:space="preserve">Having considered the proposals with reference to information held in the Greater London Historic Environment Record and/or made available in connection with this application, I </w:t>
-      </w:r>
-      <w:r>
-        <w:rPr>
-          <w:rFonts w:ascii="Source Sans Pro Light" w:hAnsi="Source Sans Pro Light"/>
-          <w:sz w:val="24"/>
-          <w:szCs w:val="24"/>
-        </w:rPr>
-        <w:lastRenderedPageBreak/>
-        <w:t xml:space="preserve">conclude that the proposal is unlikely to have a significant effect on heritage assets of archaeological interest.  </w:t>
+        <w:t xml:space="preserve">Having considered the proposals with reference to information held in the Greater London Historic Environment Record and/or made available in connection with this application, I conclude that the proposal is unlikely to have a significant effect on heritage assets of archaeological interest.  </w:t>
       </w:r>
     </w:p>
     <w:p>
@@ -1659,25 +1652,7 @@
               <w:spacing w:val="5"/>
               <w:sz w:val="16"/>
             </w:rPr>
-            <w:t xml:space="preserve">25 </w:t>
-          </w:r>
-          <w:proofErr w:type="spellStart"/>
-          <w:r>
-            <w:rPr>
-              <w:rFonts w:eastAsia="Calibri"/>
-              <w:spacing w:val="5"/>
-              <w:sz w:val="16"/>
-            </w:rPr>
-            <w:t>Dowgate</w:t>
-          </w:r>
-          <w:proofErr w:type="spellEnd"/>
-          <w:r>
-            <w:rPr>
-              <w:rFonts w:eastAsia="Calibri"/>
-              <w:spacing w:val="5"/>
-              <w:sz w:val="16"/>
-            </w:rPr>
-            <w:t xml:space="preserve"> Hill, </w:t>
+            <w:t xml:space="preserve">25 Dowgate Hill, </w:t>
           </w:r>
           <w:r>
             <w:rPr>
@@ -1728,25 +1703,7 @@
               <w:spacing w:val="5"/>
               <w:sz w:val="16"/>
             </w:rPr>
-            <w:t xml:space="preserve">Telephone 020 7973 </w:t>
-          </w:r>
-          <w:proofErr w:type="gramStart"/>
-          <w:r>
-            <w:rPr>
-              <w:rFonts w:eastAsia="Calibri"/>
-              <w:spacing w:val="5"/>
-              <w:sz w:val="16"/>
-            </w:rPr>
-            <w:t>3700  Facsimile</w:t>
-          </w:r>
-          <w:proofErr w:type="gramEnd"/>
-          <w:r>
-            <w:rPr>
-              <w:rFonts w:eastAsia="Calibri"/>
-              <w:spacing w:val="5"/>
-              <w:sz w:val="16"/>
-            </w:rPr>
-            <w:t xml:space="preserve"> 020 7973 3001</w:t>
+            <w:t>Telephone 020 7973 3700  Facsimile 020 7973 3001</w:t>
           </w:r>
         </w:p>
         <w:p>
@@ -2769,6 +2726,21 @@
 </file>
 
 <file path=customXml/item1.xml><?xml version="1.0" encoding="utf-8"?>
+<p:properties xmlns:p="http://schemas.microsoft.com/office/2006/metadata/properties" xmlns:xsi="http://www.w3.org/2001/XMLSchema-instance" xmlns:pc="http://schemas.microsoft.com/office/infopath/2007/PartnerControls">
+  <documentManagement/>
+</p:properties>
+</file>
+
+<file path=customXml/item2.xml><?xml version="1.0" encoding="utf-8"?>
+<?mso-contentType ?>
+<FormTemplates xmlns="http://schemas.microsoft.com/sharepoint/v3/contenttype/forms">
+  <Display>DocumentLibraryForm</Display>
+  <Edit>DocumentLibraryForm</Edit>
+  <New>DocumentLibraryForm</New>
+</FormTemplates>
+</file>
+
+<file path=customXml/item3.xml><?xml version="1.0" encoding="utf-8"?>
 <ct:contentTypeSchema xmlns:ct="http://schemas.microsoft.com/office/2006/metadata/contentType" xmlns:ma="http://schemas.microsoft.com/office/2006/metadata/properties/metaAttributes" ct:_="" ma:_="" ma:contentTypeName="Document" ma:contentTypeID="0x010100B414C6717266E74190F05281F89E6026" ma:contentTypeVersion="12" ma:contentTypeDescription="Create a new document." ma:contentTypeScope="" ma:versionID="9c5a627168d06f595f33ca24f35aedd4">
   <xsd:schema xmlns:xsd="http://www.w3.org/2001/XMLSchema" xmlns:xs="http://www.w3.org/2001/XMLSchema" xmlns:p="http://schemas.microsoft.com/office/2006/metadata/properties" xmlns:ns2="06cfe00f-839a-4df9-b5c7-4ebac7d0c360" xmlns:ns3="610ec4a7-94b8-4d25-ad4b-84626814a18d" targetNamespace="http://schemas.microsoft.com/office/2006/metadata/properties" ma:root="true" ma:fieldsID="4bcf9b8f6f85f90451be37a25cf20a3b" ns2:_="" ns3:_="">
     <xsd:import namespace="06cfe00f-839a-4df9-b5c7-4ebac7d0c360"/>
@@ -2985,29 +2957,38 @@
 </ct:contentTypeSchema>
 </file>
 
-<file path=customXml/item2.xml><?xml version="1.0" encoding="utf-8"?>
-<?mso-contentType ?>
-<FormTemplates xmlns="http://schemas.microsoft.com/sharepoint/v3/contenttype/forms">
-  <Display>DocumentLibraryForm</Display>
-  <Edit>DocumentLibraryForm</Edit>
-  <New>DocumentLibraryForm</New>
-</FormTemplates>
-</file>
-
-<file path=customXml/item3.xml><?xml version="1.0" encoding="utf-8"?>
-<p:properties xmlns:p="http://schemas.microsoft.com/office/2006/metadata/properties" xmlns:xsi="http://www.w3.org/2001/XMLSchema-instance" xmlns:pc="http://schemas.microsoft.com/office/infopath/2007/PartnerControls">
-  <documentManagement/>
-</p:properties>
-</file>
-
 <file path=customXml/itemProps1.xml><?xml version="1.0" encoding="utf-8"?>
-<ds:datastoreItem xmlns:ds="http://schemas.openxmlformats.org/officeDocument/2006/customXml" ds:itemID="{67DD1997-3D48-49E7-BA1C-DDC3A6AD492B}"/>
+<ds:datastoreItem xmlns:ds="http://schemas.openxmlformats.org/officeDocument/2006/customXml" ds:itemID="{9B8C2738-338A-4C10-A7D8-0946B0DF38F0}">
+  <ds:schemaRefs>
+    <ds:schemaRef ds:uri="http://schemas.microsoft.com/office/2006/metadata/properties"/>
+    <ds:schemaRef ds:uri="http://schemas.microsoft.com/office/infopath/2007/PartnerControls"/>
+  </ds:schemaRefs>
+</ds:datastoreItem>
 </file>
 
 <file path=customXml/itemProps2.xml><?xml version="1.0" encoding="utf-8"?>
-<ds:datastoreItem xmlns:ds="http://schemas.openxmlformats.org/officeDocument/2006/customXml" ds:itemID="{720AD912-4341-4F4B-B654-2396A6F478B5}"/>
+<ds:datastoreItem xmlns:ds="http://schemas.openxmlformats.org/officeDocument/2006/customXml" ds:itemID="{720AD912-4341-4F4B-B654-2396A6F478B5}">
+  <ds:schemaRefs>
+    <ds:schemaRef ds:uri="http://schemas.microsoft.com/sharepoint/v3/contenttype/forms"/>
+  </ds:schemaRefs>
+</ds:datastoreItem>
 </file>
 
 <file path=customXml/itemProps3.xml><?xml version="1.0" encoding="utf-8"?>
-<ds:datastoreItem xmlns:ds="http://schemas.openxmlformats.org/officeDocument/2006/customXml" ds:itemID="{9B8C2738-338A-4C10-A7D8-0946B0DF38F0}"/>
+<ds:datastoreItem xmlns:ds="http://schemas.openxmlformats.org/officeDocument/2006/customXml" ds:itemID="{67DD1997-3D48-49E7-BA1C-DDC3A6AD492B}">
+  <ds:schemaRefs>
+    <ds:schemaRef ds:uri="http://schemas.microsoft.com/office/2006/metadata/contentType"/>
+    <ds:schemaRef ds:uri="http://schemas.microsoft.com/office/2006/metadata/properties/metaAttributes"/>
+    <ds:schemaRef ds:uri="http://www.w3.org/2001/XMLSchema"/>
+    <ds:schemaRef ds:uri="http://schemas.microsoft.com/office/2006/metadata/properties"/>
+    <ds:schemaRef ds:uri="06cfe00f-839a-4df9-b5c7-4ebac7d0c360"/>
+    <ds:schemaRef ds:uri="610ec4a7-94b8-4d25-ad4b-84626814a18d"/>
+    <ds:schemaRef ds:uri="http://schemas.microsoft.com/office/2006/documentManagement/types"/>
+    <ds:schemaRef ds:uri="http://schemas.microsoft.com/office/infopath/2007/PartnerControls"/>
+    <ds:schemaRef ds:uri="http://schemas.openxmlformats.org/package/2006/metadata/core-properties"/>
+    <ds:schemaRef ds:uri="http://purl.org/dc/elements/1.1/"/>
+    <ds:schemaRef ds:uri="http://purl.org/dc/terms/"/>
+    <ds:schemaRef ds:uri="http://schemas.microsoft.com/internal/obd"/>
+  </ds:schemaRefs>
+</ds:datastoreItem>
 </file>
--- a/arches_her/docx/No progression letter.docx
+++ b/arches_her/docx/No progression letter.docx
@@ -25,15 +25,10 @@
               </w:tabs>
               <w:ind w:right="176"/>
               <w:jc w:val="center"/>
-              <w:rPr>
-                <w:rFonts w:ascii="Source Sans Pro Light" w:hAnsi="Source Sans Pro Light"/>
-                <w:sz w:val="24"/>
-              </w:rPr>
             </w:pPr>
             <w:bookmarkStart w:id="0" w:name="bklogo1"/>
             <w:r>
               <w:rPr>
-                <w:rFonts w:ascii="Source Sans Pro Light" w:hAnsi="Source Sans Pro Light"/>
                 <w:noProof/>
                 <w:lang w:eastAsia="en-GB"/>
               </w:rPr>
@@ -88,10 +83,6 @@
             </w:r>
             <w:bookmarkEnd w:id="0"/>
             <w:r>
-              <w:rPr>
-                <w:rFonts w:ascii="Source Sans Pro Light" w:hAnsi="Source Sans Pro Light"/>
-                <w:sz w:val="24"/>
-              </w:rPr>
               <w:br/>
             </w:r>
           </w:p>
@@ -102,10 +93,6 @@
               </w:tabs>
               <w:ind w:right="176"/>
               <w:jc w:val="center"/>
-              <w:rPr>
-                <w:rFonts w:ascii="Source Sans Pro Light" w:hAnsi="Source Sans Pro Light"/>
-                <w:sz w:val="24"/>
-              </w:rPr>
             </w:pPr>
           </w:p>
           <w:p>
@@ -115,10 +102,6 @@
               </w:tabs>
               <w:ind w:right="176"/>
               <w:jc w:val="center"/>
-              <w:rPr>
-                <w:rFonts w:ascii="Source Sans Pro Light" w:hAnsi="Source Sans Pro Light"/>
-                <w:sz w:val="24"/>
-              </w:rPr>
             </w:pPr>
           </w:p>
           <w:p>
@@ -128,10 +111,6 @@
               </w:tabs>
               <w:ind w:right="176"/>
               <w:jc w:val="center"/>
-              <w:rPr>
-                <w:rFonts w:ascii="Source Sans Pro Light" w:hAnsi="Source Sans Pro Light"/>
-                <w:sz w:val="24"/>
-              </w:rPr>
             </w:pPr>
           </w:p>
           <w:p>
@@ -141,10 +120,6 @@
               </w:tabs>
               <w:ind w:right="176"/>
               <w:jc w:val="center"/>
-              <w:rPr>
-                <w:rFonts w:ascii="Source Sans Pro Light" w:hAnsi="Source Sans Pro Light"/>
-                <w:sz w:val="24"/>
-              </w:rPr>
             </w:pPr>
           </w:p>
           <w:p>
@@ -153,10 +128,6 @@
                 <w:tab w:val="left" w:pos="5245"/>
               </w:tabs>
               <w:jc w:val="center"/>
-              <w:rPr>
-                <w:rFonts w:ascii="Source Sans Pro Light" w:hAnsi="Source Sans Pro Light"/>
-                <w:sz w:val="24"/>
-              </w:rPr>
             </w:pPr>
           </w:p>
         </w:tc>
@@ -168,9 +139,6 @@
           <w:tab w:val="left" w:pos="5245"/>
         </w:tabs>
         <w:spacing w:after="0" w:line="240" w:lineRule="auto"/>
-        <w:rPr>
-          <w:rFonts w:ascii="Source Sans Pro Light" w:hAnsi="Source Sans Pro Light"/>
-        </w:rPr>
       </w:pPr>
       <w:bookmarkStart w:id="1" w:name="bksal"/>
       <w:bookmarkStart w:id="2" w:name="bkpara"/>
@@ -183,11 +151,6 @@
           <w:tab w:val="left" w:pos="5245"/>
         </w:tabs>
         <w:spacing w:after="0" w:line="240" w:lineRule="auto"/>
-        <w:rPr>
-          <w:rFonts w:ascii="Source Sans Pro Light" w:hAnsi="Source Sans Pro Light"/>
-          <w:sz w:val="24"/>
-          <w:szCs w:val="24"/>
-        </w:rPr>
         <w:sectPr>
           <w:footerReference w:type="default" r:id="rId10"/>
           <w:pgSz w:w="11906" w:h="16838"/>
@@ -204,7 +167,6 @@
         </w:tabs>
         <w:spacing w:after="0" w:line="240" w:lineRule="auto"/>
         <w:rPr>
-          <w:rFonts w:ascii="Source Sans Pro Light" w:hAnsi="Source Sans Pro Light"/>
           <w:sz w:val="20"/>
           <w:szCs w:val="20"/>
         </w:rPr>
@@ -212,421 +174,110 @@
     </w:p>
     <w:p>
       <w:pPr>
+        <w:pStyle w:val="KeyHeadDetails"/>
+      </w:pPr>
+      <w:r>
+        <w:t>&lt;Name of person consulting&gt;</w:t>
+      </w:r>
+    </w:p>
+    <w:p>
+      <w:pPr>
+        <w:pStyle w:val="KeyHeadDetails"/>
+      </w:pPr>
+      <w:r>
+        <w:t>&lt;Address of consulting organisation&gt;</w:t>
+      </w:r>
+    </w:p>
+    <w:p>
+      <w:pPr>
+        <w:pStyle w:val="KeyHeadDetails"/>
+      </w:pPr>
+    </w:p>
+    <w:p>
+      <w:pPr>
+        <w:pStyle w:val="KeyHeadDetails"/>
+      </w:pPr>
+      <w:r>
+        <w:br w:type="column"/>
+      </w:r>
+    </w:p>
+    <w:p>
+      <w:pPr>
+        <w:pStyle w:val="KeyHeadDetails"/>
+      </w:pPr>
+      <w:r>
+        <w:t xml:space="preserve">Your Ref: </w:t>
+      </w:r>
+      <w:r>
+        <w:t>&lt;Reference&gt;</w:t>
+      </w:r>
+    </w:p>
+    <w:p>
+      <w:pPr>
+        <w:pStyle w:val="KeyHeadDetails"/>
+      </w:pPr>
+      <w:r>
+        <w:t xml:space="preserve">Our Ref: </w:t>
+      </w:r>
+      <w:r>
+        <w:t>&lt;Primary Reference Number&gt;</w:t>
+      </w:r>
+    </w:p>
+    <w:p>
+      <w:pPr>
+        <w:pStyle w:val="KeyHeadDetails"/>
+      </w:pPr>
+    </w:p>
+    <w:p>
+      <w:pPr>
+        <w:pStyle w:val="KeyHeadDetails"/>
+      </w:pPr>
+      <w:r>
+        <w:t xml:space="preserve">Contact: </w:t>
+      </w:r>
+    </w:p>
+    <w:p>
+      <w:pPr>
+        <w:pStyle w:val="KeyHeadDetails"/>
+      </w:pPr>
+      <w:r>
+        <w:t>&lt;Casework Officer&gt;</w:t>
+      </w:r>
+    </w:p>
+    <w:p>
+      <w:pPr>
+        <w:pStyle w:val="KeyHeadDetails"/>
+      </w:pPr>
+      <w:r>
+        <w:t>&lt;Casework Officer Number&gt;</w:t>
+      </w:r>
+    </w:p>
+    <w:p>
+      <w:pPr>
+        <w:pStyle w:val="KeyHeadDetails"/>
+      </w:pPr>
+      <w:r>
+        <w:t>&lt;Casework Officer Email&gt;</w:t>
+      </w:r>
+    </w:p>
+    <w:p>
+      <w:pPr>
         <w:tabs>
           <w:tab w:val="left" w:pos="5245"/>
         </w:tabs>
         <w:spacing w:after="0" w:line="240" w:lineRule="auto"/>
         <w:rPr>
-          <w:rFonts w:ascii="Source Sans Pro Light" w:hAnsi="Source Sans Pro Light"/>
           <w:sz w:val="20"/>
           <w:szCs w:val="20"/>
         </w:rPr>
       </w:pPr>
-      <w:r>
-        <w:rPr>
-          <w:rFonts w:ascii="Source Sans Pro Light" w:hAnsi="Source Sans Pro Light"/>
-          <w:sz w:val="20"/>
-          <w:szCs w:val="20"/>
-        </w:rPr>
-        <w:t>&lt;Name of person consulting&gt;</w:t>
-      </w:r>
-    </w:p>
-    <w:p>
-      <w:pPr>
-        <w:tabs>
-          <w:tab w:val="left" w:pos="5245"/>
-        </w:tabs>
-        <w:spacing w:after="0" w:line="240" w:lineRule="auto"/>
-        <w:rPr>
-          <w:rFonts w:ascii="Source Sans Pro Light" w:hAnsi="Source Sans Pro Light"/>
-          <w:sz w:val="20"/>
-          <w:szCs w:val="20"/>
-        </w:rPr>
-      </w:pPr>
-      <w:r>
-        <w:rPr>
-          <w:rFonts w:ascii="Source Sans Pro Light" w:hAnsi="Source Sans Pro Light"/>
-          <w:sz w:val="20"/>
-          <w:szCs w:val="20"/>
-        </w:rPr>
-        <w:t>&lt;</w:t>
-      </w:r>
-      <w:r>
-        <w:rPr>
-          <w:rFonts w:ascii="Source Sans Pro Light" w:hAnsi="Source Sans Pro Light"/>
-          <w:sz w:val="20"/>
-          <w:szCs w:val="20"/>
-        </w:rPr>
-        <w:t>Address of consulting organisation</w:t>
-      </w:r>
-      <w:r>
-        <w:rPr>
-          <w:rFonts w:ascii="Source Sans Pro Light" w:hAnsi="Source Sans Pro Light"/>
-          <w:sz w:val="20"/>
-          <w:szCs w:val="20"/>
-        </w:rPr>
-        <w:t>&gt;</w:t>
-      </w:r>
-      <w:r>
-        <w:rPr>
-          <w:rFonts w:ascii="Source Sans Pro Light" w:hAnsi="Source Sans Pro Light"/>
-          <w:sz w:val="20"/>
-          <w:szCs w:val="20"/>
-        </w:rPr>
-        <w:t xml:space="preserve"> </w:t>
-      </w:r>
-    </w:p>
-    <w:p>
-      <w:pPr>
-        <w:tabs>
-          <w:tab w:val="left" w:pos="5245"/>
-        </w:tabs>
-        <w:spacing w:after="0" w:line="240" w:lineRule="auto"/>
-        <w:rPr>
-          <w:rFonts w:ascii="Source Sans Pro Light" w:hAnsi="Source Sans Pro Light"/>
-          <w:sz w:val="20"/>
-          <w:szCs w:val="20"/>
-        </w:rPr>
-      </w:pPr>
-    </w:p>
-    <w:p>
-      <w:pPr>
-        <w:tabs>
-          <w:tab w:val="left" w:pos="5245"/>
-        </w:tabs>
-        <w:spacing w:after="0" w:line="240" w:lineRule="auto"/>
-        <w:rPr>
-          <w:rFonts w:ascii="Source Sans Pro Light" w:hAnsi="Source Sans Pro Light"/>
-          <w:sz w:val="20"/>
-          <w:szCs w:val="20"/>
-        </w:rPr>
-      </w:pPr>
-      <w:r>
-        <w:rPr>
-          <w:rFonts w:ascii="Source Sans Pro Light" w:hAnsi="Source Sans Pro Light"/>
-          <w:sz w:val="20"/>
-          <w:szCs w:val="20"/>
-        </w:rPr>
-        <w:br w:type="column"/>
-      </w:r>
-    </w:p>
-    <w:p>
-      <w:pPr>
-        <w:tabs>
-          <w:tab w:val="left" w:pos="5245"/>
-        </w:tabs>
-        <w:spacing w:after="0" w:line="240" w:lineRule="auto"/>
-        <w:rPr>
-          <w:rFonts w:ascii="Source Sans Pro Light" w:hAnsi="Source Sans Pro Light"/>
-          <w:sz w:val="20"/>
-          <w:szCs w:val="20"/>
-        </w:rPr>
-      </w:pPr>
-      <w:r>
-        <w:rPr>
-          <w:rFonts w:ascii="Source Sans Pro Light" w:hAnsi="Source Sans Pro Light"/>
-          <w:sz w:val="20"/>
-          <w:szCs w:val="20"/>
-        </w:rPr>
-        <w:t xml:space="preserve">Your Ref: </w:t>
-      </w:r>
-      <w:r>
-        <w:rPr>
-          <w:rFonts w:ascii="Source Sans Pro Light" w:hAnsi="Source Sans Pro Light"/>
-          <w:sz w:val="20"/>
-          <w:szCs w:val="20"/>
-        </w:rPr>
-        <w:t>&lt;</w:t>
-      </w:r>
-      <w:r>
-        <w:rPr>
-          <w:rFonts w:ascii="Source Sans Pro Light" w:hAnsi="Source Sans Pro Light"/>
-          <w:sz w:val="20"/>
-          <w:szCs w:val="20"/>
-        </w:rPr>
-        <w:t>Reference</w:t>
-      </w:r>
-      <w:r>
-        <w:rPr>
-          <w:rFonts w:ascii="Source Sans Pro Light" w:hAnsi="Source Sans Pro Light"/>
-          <w:sz w:val="20"/>
-          <w:szCs w:val="20"/>
-        </w:rPr>
-        <w:t>&gt;</w:t>
-      </w:r>
-    </w:p>
-    <w:p>
-      <w:pPr>
-        <w:tabs>
-          <w:tab w:val="left" w:pos="5245"/>
-        </w:tabs>
-        <w:spacing w:after="0" w:line="240" w:lineRule="auto"/>
-        <w:rPr>
-          <w:rFonts w:ascii="Source Sans Pro Light" w:hAnsi="Source Sans Pro Light"/>
-          <w:sz w:val="20"/>
-          <w:szCs w:val="20"/>
-        </w:rPr>
-      </w:pPr>
-      <w:r>
-        <w:rPr>
-          <w:rFonts w:ascii="Source Sans Pro Light" w:hAnsi="Source Sans Pro Light"/>
-          <w:sz w:val="20"/>
-          <w:szCs w:val="20"/>
-        </w:rPr>
-        <w:t xml:space="preserve">Our Ref: </w:t>
-      </w:r>
-      <w:r>
-        <w:rPr>
-          <w:rFonts w:ascii="Source Sans Pro Light" w:hAnsi="Source Sans Pro Light"/>
-          <w:sz w:val="20"/>
-          <w:szCs w:val="20"/>
-        </w:rPr>
-        <w:t>&lt;</w:t>
-      </w:r>
-      <w:r>
-        <w:rPr>
-          <w:rFonts w:ascii="Source Sans Pro Light" w:hAnsi="Source Sans Pro Light"/>
-          <w:sz w:val="20"/>
-          <w:szCs w:val="20"/>
-        </w:rPr>
-        <w:t>Primary Reference Number</w:t>
-      </w:r>
-      <w:r>
-        <w:rPr>
-          <w:rFonts w:ascii="Source Sans Pro Light" w:hAnsi="Source Sans Pro Light"/>
-          <w:sz w:val="20"/>
-          <w:szCs w:val="20"/>
-        </w:rPr>
-        <w:t>&gt;</w:t>
-      </w:r>
-    </w:p>
-    <w:p>
-      <w:pPr>
-        <w:tabs>
-          <w:tab w:val="left" w:pos="5245"/>
-        </w:tabs>
-        <w:spacing w:after="0" w:line="240" w:lineRule="auto"/>
-        <w:rPr>
-          <w:rFonts w:ascii="Source Sans Pro Light" w:hAnsi="Source Sans Pro Light"/>
-          <w:sz w:val="20"/>
-          <w:szCs w:val="20"/>
-        </w:rPr>
-      </w:pPr>
-      <w:r>
-        <w:rPr>
-          <w:rFonts w:ascii="Source Sans Pro Light" w:hAnsi="Source Sans Pro Light"/>
-          <w:sz w:val="20"/>
-          <w:szCs w:val="20"/>
-        </w:rPr>
-        <w:tab/>
-      </w:r>
-      <w:r>
-        <w:rPr>
-          <w:rFonts w:ascii="Source Sans Pro Light" w:hAnsi="Source Sans Pro Light"/>
-          <w:sz w:val="20"/>
-          <w:szCs w:val="20"/>
-        </w:rPr>
-        <w:tab/>
-      </w:r>
-    </w:p>
-    <w:p>
-      <w:pPr>
-        <w:tabs>
-          <w:tab w:val="left" w:pos="5245"/>
-        </w:tabs>
-        <w:spacing w:after="0" w:line="240" w:lineRule="auto"/>
-        <w:rPr>
-          <w:rFonts w:ascii="Source Sans Pro Light" w:hAnsi="Source Sans Pro Light"/>
-          <w:sz w:val="20"/>
-          <w:szCs w:val="20"/>
-        </w:rPr>
-      </w:pPr>
-      <w:r>
-        <w:rPr>
-          <w:rFonts w:ascii="Source Sans Pro Light" w:hAnsi="Source Sans Pro Light"/>
-          <w:sz w:val="20"/>
-          <w:szCs w:val="20"/>
-        </w:rPr>
-        <w:t xml:space="preserve">Contact: </w:t>
-      </w:r>
-    </w:p>
-    <w:p>
-      <w:pPr>
-        <w:tabs>
-          <w:tab w:val="left" w:pos="5245"/>
-        </w:tabs>
-        <w:spacing w:after="0" w:line="240" w:lineRule="auto"/>
-        <w:rPr>
-          <w:rFonts w:ascii="Source Sans Pro Light" w:hAnsi="Source Sans Pro Light"/>
-          <w:sz w:val="20"/>
-          <w:szCs w:val="20"/>
-        </w:rPr>
-      </w:pPr>
-      <w:r>
-        <w:rPr>
-          <w:rFonts w:ascii="Source Sans Pro Light" w:hAnsi="Source Sans Pro Light"/>
-          <w:sz w:val="20"/>
-          <w:szCs w:val="20"/>
-        </w:rPr>
-        <w:t>&lt;</w:t>
-      </w:r>
-      <w:r>
-        <w:rPr>
-          <w:rFonts w:ascii="Source Sans Pro Light" w:hAnsi="Source Sans Pro Light"/>
-          <w:sz w:val="20"/>
-          <w:szCs w:val="20"/>
-        </w:rPr>
-        <w:t>Casework Officer</w:t>
-      </w:r>
-      <w:r>
-        <w:rPr>
-          <w:rFonts w:ascii="Source Sans Pro Light" w:hAnsi="Source Sans Pro Light"/>
-          <w:sz w:val="20"/>
-          <w:szCs w:val="20"/>
-        </w:rPr>
-        <w:t>&gt;</w:t>
-      </w:r>
-    </w:p>
-    <w:p>
-      <w:pPr>
-        <w:tabs>
-          <w:tab w:val="left" w:pos="5245"/>
-        </w:tabs>
-        <w:spacing w:after="0" w:line="240" w:lineRule="auto"/>
-        <w:rPr>
-          <w:rFonts w:ascii="Source Sans Pro Light" w:hAnsi="Source Sans Pro Light"/>
-          <w:sz w:val="20"/>
-          <w:szCs w:val="20"/>
-        </w:rPr>
-      </w:pPr>
-      <w:r>
-        <w:rPr>
-          <w:rFonts w:ascii="Source Sans Pro Light" w:hAnsi="Source Sans Pro Light"/>
-          <w:sz w:val="20"/>
-          <w:szCs w:val="20"/>
-        </w:rPr>
-        <w:t>&lt;</w:t>
-      </w:r>
-      <w:r>
-        <w:rPr>
-          <w:rFonts w:ascii="Source Sans Pro Light" w:hAnsi="Source Sans Pro Light"/>
-          <w:sz w:val="20"/>
-          <w:szCs w:val="20"/>
-        </w:rPr>
-        <w:t>C</w:t>
-      </w:r>
-      <w:r>
-        <w:rPr>
-          <w:rFonts w:ascii="Source Sans Pro Light" w:hAnsi="Source Sans Pro Light"/>
-          <w:sz w:val="20"/>
-          <w:szCs w:val="20"/>
-        </w:rPr>
-        <w:t xml:space="preserve">asework </w:t>
-      </w:r>
-      <w:r>
-        <w:rPr>
-          <w:rFonts w:ascii="Source Sans Pro Light" w:hAnsi="Source Sans Pro Light"/>
-          <w:sz w:val="20"/>
-          <w:szCs w:val="20"/>
-        </w:rPr>
-        <w:t>O</w:t>
-      </w:r>
-      <w:r>
-        <w:rPr>
-          <w:rFonts w:ascii="Source Sans Pro Light" w:hAnsi="Source Sans Pro Light"/>
-          <w:sz w:val="20"/>
-          <w:szCs w:val="20"/>
-        </w:rPr>
-        <w:t>fficer</w:t>
-      </w:r>
-      <w:r>
-        <w:rPr>
-          <w:rFonts w:ascii="Source Sans Pro Light" w:hAnsi="Source Sans Pro Light"/>
-          <w:sz w:val="20"/>
-          <w:szCs w:val="20"/>
-        </w:rPr>
-        <w:t xml:space="preserve"> Number</w:t>
-      </w:r>
-      <w:r>
-        <w:rPr>
-          <w:rFonts w:ascii="Source Sans Pro Light" w:hAnsi="Source Sans Pro Light"/>
-          <w:sz w:val="20"/>
-          <w:szCs w:val="20"/>
-        </w:rPr>
-        <w:t xml:space="preserve">&gt; </w:t>
-      </w:r>
-    </w:p>
-    <w:p>
-      <w:pPr>
-        <w:tabs>
-          <w:tab w:val="left" w:pos="5245"/>
-        </w:tabs>
-        <w:spacing w:after="0" w:line="240" w:lineRule="auto"/>
-        <w:rPr>
-          <w:rFonts w:ascii="Source Sans Pro Light" w:hAnsi="Source Sans Pro Light"/>
-          <w:sz w:val="20"/>
-          <w:szCs w:val="20"/>
-        </w:rPr>
-      </w:pPr>
-      <w:bookmarkStart w:id="3" w:name="_GoBack"/>
-      <w:bookmarkEnd w:id="3"/>
-      <w:r>
-        <w:rPr>
-          <w:rFonts w:ascii="Source Sans Pro Light" w:hAnsi="Source Sans Pro Light"/>
-          <w:sz w:val="20"/>
-          <w:szCs w:val="20"/>
-        </w:rPr>
-        <w:t>&lt;</w:t>
-      </w:r>
-      <w:r>
-        <w:rPr>
-          <w:rFonts w:ascii="Source Sans Pro Light" w:hAnsi="Source Sans Pro Light"/>
-          <w:sz w:val="20"/>
-          <w:szCs w:val="20"/>
-        </w:rPr>
-        <w:t>Casework Officer</w:t>
-      </w:r>
-      <w:r>
-        <w:rPr>
-          <w:rFonts w:ascii="Source Sans Pro Light" w:hAnsi="Source Sans Pro Light"/>
-          <w:sz w:val="20"/>
-          <w:szCs w:val="20"/>
-        </w:rPr>
-        <w:t xml:space="preserve"> Email</w:t>
-      </w:r>
-      <w:r>
-        <w:rPr>
-          <w:rFonts w:ascii="Source Sans Pro Light" w:hAnsi="Source Sans Pro Light"/>
-          <w:sz w:val="20"/>
-          <w:szCs w:val="20"/>
-        </w:rPr>
-        <w:t>&gt;</w:t>
-      </w:r>
-    </w:p>
-    <w:p>
-      <w:pPr>
-        <w:tabs>
-          <w:tab w:val="left" w:pos="5245"/>
-        </w:tabs>
-        <w:spacing w:after="0" w:line="240" w:lineRule="auto"/>
-        <w:rPr>
-          <w:rFonts w:ascii="Source Sans Pro Light" w:hAnsi="Source Sans Pro Light"/>
-          <w:sz w:val="20"/>
-          <w:szCs w:val="20"/>
-        </w:rPr>
-      </w:pPr>
-    </w:p>
-    <w:p>
-      <w:pPr>
-        <w:tabs>
-          <w:tab w:val="left" w:pos="5245"/>
-        </w:tabs>
-        <w:spacing w:after="0" w:line="240" w:lineRule="auto"/>
-        <w:rPr>
-          <w:rFonts w:ascii="Source Sans Pro Light" w:hAnsi="Source Sans Pro Light"/>
-          <w:sz w:val="24"/>
-          <w:szCs w:val="24"/>
-        </w:rPr>
+    </w:p>
+    <w:p>
+      <w:pPr>
+        <w:tabs>
+          <w:tab w:val="left" w:pos="5245"/>
+        </w:tabs>
+        <w:spacing w:after="0" w:line="240" w:lineRule="auto"/>
         <w:sectPr>
           <w:type w:val="continuous"/>
           <w:pgSz w:w="11906" w:h="16838"/>
@@ -642,179 +293,79 @@
           <w:tab w:val="left" w:pos="5245"/>
         </w:tabs>
         <w:spacing w:after="0" w:line="240" w:lineRule="auto"/>
+      </w:pPr>
+    </w:p>
+    <w:p>
+      <w:pPr>
+        <w:pStyle w:val="Keybody"/>
+      </w:pPr>
+      <w:r>
+        <w:t xml:space="preserve">                                                                                             </w:t>
+      </w:r>
+      <w:r>
+        <w:tab/>
+      </w:r>
+      <w:r>
+        <w:tab/>
+      </w:r>
+      <w:r>
+        <w:t>&lt;Completion Date&gt;</w:t>
+      </w:r>
+    </w:p>
+    <w:p>
+      <w:pPr>
+        <w:tabs>
+          <w:tab w:val="left" w:pos="5245"/>
+        </w:tabs>
+        <w:spacing w:after="0" w:line="240" w:lineRule="auto"/>
+      </w:pPr>
+    </w:p>
+    <w:p>
+      <w:pPr>
+        <w:tabs>
+          <w:tab w:val="left" w:pos="5245"/>
+        </w:tabs>
+        <w:spacing w:after="0" w:line="240" w:lineRule="auto"/>
+      </w:pPr>
+    </w:p>
+    <w:p>
+      <w:pPr>
+        <w:pStyle w:val="Keybody"/>
+      </w:pPr>
+      <w:r>
+        <w:t>Dear</w:t>
+      </w:r>
+      <w:r>
+        <w:t xml:space="preserve"> </w:t>
+      </w:r>
+      <w:r>
+        <w:t>&lt;Contact Name&gt;</w:t>
+      </w:r>
+      <w:r>
+        <w:t>,</w:t>
+      </w:r>
+    </w:p>
+    <w:p>
+      <w:pPr>
+        <w:tabs>
+          <w:tab w:val="left" w:pos="5245"/>
+        </w:tabs>
+        <w:spacing w:after="0" w:line="240" w:lineRule="auto"/>
+      </w:pPr>
+    </w:p>
+    <w:p>
+      <w:pPr>
+        <w:tabs>
+          <w:tab w:val="left" w:pos="5245"/>
+        </w:tabs>
+        <w:spacing w:after="0" w:line="240" w:lineRule="auto"/>
         <w:rPr>
-          <w:rFonts w:ascii="Source Sans Pro Light" w:hAnsi="Source Sans Pro Light"/>
-          <w:sz w:val="24"/>
-          <w:szCs w:val="24"/>
+          <w:b/>
         </w:rPr>
       </w:pPr>
-    </w:p>
-    <w:p>
-      <w:pPr>
-        <w:tabs>
-          <w:tab w:val="left" w:pos="5245"/>
-        </w:tabs>
-        <w:spacing w:after="0" w:line="240" w:lineRule="auto"/>
+      <w:r>
         <w:rPr>
-          <w:rFonts w:ascii="Source Sans Pro Light" w:hAnsi="Source Sans Pro Light"/>
-          <w:sz w:val="24"/>
-          <w:szCs w:val="24"/>
-        </w:rPr>
-      </w:pPr>
-      <w:r>
-        <w:rPr>
-          <w:rFonts w:ascii="Source Sans Pro Light" w:hAnsi="Source Sans Pro Light"/>
-          <w:sz w:val="24"/>
-          <w:szCs w:val="24"/>
-        </w:rPr>
-        <w:t xml:space="preserve">                                                                                             </w:t>
-      </w:r>
-      <w:r>
-        <w:rPr>
-          <w:rFonts w:ascii="Source Sans Pro Light" w:hAnsi="Source Sans Pro Light"/>
-          <w:sz w:val="24"/>
-          <w:szCs w:val="24"/>
-        </w:rPr>
-        <w:tab/>
-      </w:r>
-      <w:r>
-        <w:rPr>
-          <w:rFonts w:ascii="Source Sans Pro Light" w:hAnsi="Source Sans Pro Light"/>
-          <w:sz w:val="24"/>
-          <w:szCs w:val="24"/>
-        </w:rPr>
-        <w:tab/>
-      </w:r>
-      <w:r>
-        <w:rPr>
-          <w:rFonts w:ascii="Source Sans Pro Light" w:hAnsi="Source Sans Pro Light"/>
-          <w:sz w:val="24"/>
-          <w:szCs w:val="24"/>
-        </w:rPr>
-        <w:t>&lt;</w:t>
-      </w:r>
-      <w:r>
-        <w:rPr>
-          <w:rFonts w:ascii="Source Sans Pro Light" w:hAnsi="Source Sans Pro Light"/>
-          <w:sz w:val="24"/>
-          <w:szCs w:val="24"/>
-        </w:rPr>
-        <w:t>Completion Date</w:t>
-      </w:r>
-      <w:r>
-        <w:rPr>
-          <w:rFonts w:ascii="Source Sans Pro Light" w:hAnsi="Source Sans Pro Light"/>
-          <w:sz w:val="24"/>
-          <w:szCs w:val="24"/>
-        </w:rPr>
-        <w:t>&gt;</w:t>
-      </w:r>
-    </w:p>
-    <w:p>
-      <w:pPr>
-        <w:tabs>
-          <w:tab w:val="left" w:pos="5245"/>
-        </w:tabs>
-        <w:spacing w:after="0" w:line="240" w:lineRule="auto"/>
-        <w:rPr>
-          <w:rFonts w:ascii="Source Sans Pro Light" w:hAnsi="Source Sans Pro Light"/>
-          <w:sz w:val="24"/>
-          <w:szCs w:val="24"/>
-        </w:rPr>
-      </w:pPr>
-    </w:p>
-    <w:p>
-      <w:pPr>
-        <w:tabs>
-          <w:tab w:val="left" w:pos="5245"/>
-        </w:tabs>
-        <w:spacing w:after="0" w:line="240" w:lineRule="auto"/>
-        <w:rPr>
-          <w:rFonts w:ascii="Source Sans Pro Light" w:hAnsi="Source Sans Pro Light"/>
-          <w:sz w:val="24"/>
-          <w:szCs w:val="24"/>
-        </w:rPr>
-      </w:pPr>
-    </w:p>
-    <w:p>
-      <w:pPr>
-        <w:tabs>
-          <w:tab w:val="left" w:pos="5245"/>
-        </w:tabs>
-        <w:spacing w:after="0" w:line="240" w:lineRule="auto"/>
-        <w:rPr>
-          <w:rFonts w:ascii="Source Sans Pro Light" w:hAnsi="Source Sans Pro Light"/>
-          <w:sz w:val="24"/>
-          <w:szCs w:val="24"/>
-        </w:rPr>
-      </w:pPr>
-      <w:r>
-        <w:rPr>
-          <w:rFonts w:ascii="Source Sans Pro Light" w:hAnsi="Source Sans Pro Light"/>
-          <w:sz w:val="24"/>
-          <w:szCs w:val="24"/>
-        </w:rPr>
-        <w:t xml:space="preserve">Dear </w:t>
-      </w:r>
-      <w:r>
-        <w:rPr>
-          <w:rFonts w:ascii="Source Sans Pro Light" w:hAnsi="Source Sans Pro Light" w:cs="Arial"/>
-          <w:noProof/>
-          <w:sz w:val="24"/>
-          <w:szCs w:val="24"/>
-        </w:rPr>
-        <w:t>&lt;</w:t>
-      </w:r>
-      <w:r>
-        <w:rPr>
-          <w:rFonts w:ascii="Source Sans Pro Light" w:hAnsi="Source Sans Pro Light" w:cs="Arial"/>
-          <w:noProof/>
-          <w:sz w:val="24"/>
-          <w:szCs w:val="24"/>
-        </w:rPr>
-        <w:t>Contact Name&gt;</w:t>
-      </w:r>
-      <w:r>
-        <w:rPr>
-          <w:rFonts w:ascii="Source Sans Pro Light" w:hAnsi="Source Sans Pro Light" w:cs="Arial"/>
-          <w:sz w:val="24"/>
-          <w:szCs w:val="24"/>
-        </w:rPr>
-        <w:t>,</w:t>
-      </w:r>
-    </w:p>
-    <w:p>
-      <w:pPr>
-        <w:tabs>
-          <w:tab w:val="left" w:pos="5245"/>
-        </w:tabs>
-        <w:spacing w:after="0" w:line="240" w:lineRule="auto"/>
-        <w:rPr>
-          <w:rFonts w:ascii="Source Sans Pro Light" w:hAnsi="Source Sans Pro Light"/>
-          <w:sz w:val="24"/>
-          <w:szCs w:val="24"/>
-        </w:rPr>
-      </w:pPr>
-    </w:p>
-    <w:p>
-      <w:pPr>
-        <w:tabs>
-          <w:tab w:val="left" w:pos="5245"/>
-        </w:tabs>
-        <w:spacing w:after="0" w:line="240" w:lineRule="auto"/>
-        <w:rPr>
-          <w:rFonts w:ascii="Source Sans Pro Light" w:hAnsi="Source Sans Pro Light"/>
           <w:b/>
-          <w:sz w:val="24"/>
-          <w:szCs w:val="24"/>
-        </w:rPr>
-      </w:pPr>
-      <w:r>
-        <w:rPr>
-          <w:rFonts w:ascii="Source Sans Pro Light" w:hAnsi="Source Sans Pro Light"/>
-          <w:b/>
-          <w:sz w:val="24"/>
-          <w:szCs w:val="24"/>
         </w:rPr>
         <w:t>TOWN &amp; COUNTRY PLANNING ACT 1990 (AS AMENDED)</w:t>
       </w:r>
@@ -826,27 +377,18 @@
         </w:tabs>
         <w:spacing w:after="0" w:line="240" w:lineRule="auto"/>
         <w:rPr>
-          <w:rFonts w:ascii="Source Sans Pro Light" w:hAnsi="Source Sans Pro Light"/>
           <w:b/>
-          <w:sz w:val="24"/>
-          <w:szCs w:val="24"/>
         </w:rPr>
       </w:pPr>
       <w:r>
         <w:rPr>
-          <w:rFonts w:ascii="Source Sans Pro Light" w:hAnsi="Source Sans Pro Light"/>
           <w:b/>
-          <w:sz w:val="24"/>
-          <w:szCs w:val="24"/>
         </w:rPr>
         <w:t>NATIONAL PLANNING POLICY FRAMEWORK 20</w:t>
       </w:r>
       <w:r>
         <w:rPr>
-          <w:rFonts w:ascii="Source Sans Pro Light" w:hAnsi="Source Sans Pro Light"/>
           <w:b/>
-          <w:sz w:val="24"/>
-          <w:szCs w:val="24"/>
         </w:rPr>
         <w:t>21</w:t>
       </w:r>
@@ -857,116 +399,64 @@
           <w:tab w:val="left" w:pos="5245"/>
         </w:tabs>
         <w:spacing w:after="0" w:line="240" w:lineRule="auto"/>
+      </w:pPr>
+    </w:p>
+    <w:p>
+      <w:pPr>
+        <w:pStyle w:val="Keybody"/>
         <w:rPr>
-          <w:rFonts w:ascii="Source Sans Pro Light" w:hAnsi="Source Sans Pro Light"/>
-          <w:sz w:val="24"/>
-          <w:szCs w:val="24"/>
+          <w:b/>
+          <w:bCs/>
         </w:rPr>
       </w:pPr>
-    </w:p>
-    <w:p>
-      <w:pPr>
-        <w:tabs>
-          <w:tab w:val="left" w:pos="5245"/>
-        </w:tabs>
-        <w:spacing w:after="0" w:line="240" w:lineRule="auto"/>
+      <w:r>
         <w:rPr>
-          <w:rFonts w:ascii="Source Sans Pro Light" w:hAnsi="Source Sans Pro Light"/>
           <w:b/>
-          <w:sz w:val="24"/>
-          <w:szCs w:val="24"/>
-        </w:rPr>
-      </w:pPr>
-      <w:r>
-        <w:rPr>
-          <w:rFonts w:ascii="Source Sans Pro Light" w:hAnsi="Source Sans Pro Light"/>
-          <w:b/>
-          <w:sz w:val="24"/>
-          <w:szCs w:val="24"/>
+          <w:bCs/>
         </w:rPr>
         <w:t>&lt;Consultation Name&gt;</w:t>
       </w:r>
     </w:p>
     <w:p>
       <w:pPr>
-        <w:tabs>
-          <w:tab w:val="left" w:pos="5245"/>
-        </w:tabs>
-        <w:spacing w:after="0" w:line="240" w:lineRule="auto"/>
+        <w:pStyle w:val="Keybody"/>
         <w:rPr>
-          <w:rFonts w:ascii="Source Sans Pro Light" w:hAnsi="Source Sans Pro Light"/>
-          <w:sz w:val="24"/>
-          <w:szCs w:val="24"/>
+          <w:i/>
+          <w:iCs/>
         </w:rPr>
       </w:pPr>
+      <w:bookmarkStart w:id="3" w:name="_GoBack"/>
       <w:r>
         <w:rPr>
-          <w:rFonts w:ascii="Source Sans Pro Light" w:hAnsi="Source Sans Pro Light"/>
-          <w:sz w:val="24"/>
-          <w:szCs w:val="24"/>
+          <w:i/>
+          <w:iCs/>
         </w:rPr>
-        <w:t>&lt;</w:t>
-      </w:r>
-      <w:r>
+        <w:t>&lt;Proposal Description&gt;</w:t>
+      </w:r>
+      <w:bookmarkEnd w:id="3"/>
+    </w:p>
+    <w:p>
+      <w:pPr>
+        <w:tabs>
+          <w:tab w:val="left" w:pos="5245"/>
+        </w:tabs>
+        <w:spacing w:after="0" w:line="240" w:lineRule="auto"/>
+      </w:pPr>
+    </w:p>
+    <w:p>
+      <w:pPr>
+        <w:tabs>
+          <w:tab w:val="left" w:pos="5245"/>
+        </w:tabs>
+        <w:spacing w:after="0" w:line="240" w:lineRule="auto"/>
         <w:rPr>
-          <w:rFonts w:ascii="Source Sans Pro Light" w:hAnsi="Source Sans Pro Light"/>
-          <w:i/>
-          <w:sz w:val="24"/>
-          <w:szCs w:val="24"/>
-        </w:rPr>
-        <w:t>Proposal</w:t>
-      </w:r>
-      <w:r>
-        <w:rPr>
-          <w:rFonts w:ascii="Source Sans Pro Light" w:hAnsi="Source Sans Pro Light"/>
-          <w:i/>
-          <w:sz w:val="24"/>
-          <w:szCs w:val="24"/>
-        </w:rPr>
-        <w:t xml:space="preserve"> Description</w:t>
-      </w:r>
-      <w:r>
-        <w:rPr>
-          <w:rFonts w:ascii="Source Sans Pro Light" w:hAnsi="Source Sans Pro Light"/>
-          <w:sz w:val="24"/>
-          <w:szCs w:val="24"/>
-        </w:rPr>
-        <w:t>&gt;</w:t>
-      </w:r>
-    </w:p>
-    <w:p>
-      <w:pPr>
-        <w:tabs>
-          <w:tab w:val="left" w:pos="5245"/>
-        </w:tabs>
-        <w:spacing w:after="0" w:line="240" w:lineRule="auto"/>
-        <w:rPr>
-          <w:rFonts w:ascii="Source Sans Pro Light" w:hAnsi="Source Sans Pro Light"/>
-          <w:sz w:val="24"/>
-          <w:szCs w:val="24"/>
-        </w:rPr>
-      </w:pPr>
-    </w:p>
-    <w:p>
-      <w:pPr>
-        <w:tabs>
-          <w:tab w:val="left" w:pos="5245"/>
-        </w:tabs>
-        <w:spacing w:after="0" w:line="240" w:lineRule="auto"/>
-        <w:rPr>
-          <w:rFonts w:ascii="Source Sans Pro Light" w:hAnsi="Source Sans Pro Light"/>
           <w:b/>
-          <w:sz w:val="24"/>
-          <w:szCs w:val="24"/>
           <w:u w:val="single"/>
         </w:rPr>
       </w:pPr>
       <w:r>
         <w:rPr>
-          <w:rFonts w:ascii="Source Sans Pro Light" w:hAnsi="Source Sans Pro Light"/>
           <w:b/>
-          <w:sz w:val="24"/>
-          <w:szCs w:val="24"/>
           <w:u w:val="single"/>
         </w:rPr>
         <w:t>Recommend No Archaeological Requirement</w:t>
@@ -978,97 +468,44 @@
           <w:tab w:val="left" w:pos="5245"/>
         </w:tabs>
         <w:spacing w:after="0" w:line="240" w:lineRule="auto"/>
-        <w:rPr>
-          <w:rFonts w:ascii="Source Sans Pro Light" w:hAnsi="Source Sans Pro Light"/>
-          <w:sz w:val="24"/>
-          <w:szCs w:val="24"/>
-        </w:rPr>
-      </w:pPr>
-    </w:p>
-    <w:p>
-      <w:pPr>
-        <w:tabs>
-          <w:tab w:val="left" w:pos="5245"/>
-        </w:tabs>
-        <w:spacing w:after="0" w:line="240" w:lineRule="auto"/>
-        <w:rPr>
-          <w:rFonts w:ascii="Source Sans Pro Light" w:hAnsi="Source Sans Pro Light"/>
-          <w:sz w:val="24"/>
-          <w:szCs w:val="24"/>
-        </w:rPr>
-      </w:pPr>
-      <w:r>
-        <w:rPr>
-          <w:rFonts w:ascii="Source Sans Pro Light" w:hAnsi="Source Sans Pro Light"/>
-          <w:sz w:val="24"/>
-          <w:szCs w:val="24"/>
-        </w:rPr>
-        <w:t>Thank you for your consultation received on &lt;</w:t>
-      </w:r>
-      <w:r>
-        <w:rPr>
-          <w:rFonts w:ascii="Source Sans Pro Light" w:hAnsi="Source Sans Pro Light"/>
-          <w:sz w:val="24"/>
-          <w:szCs w:val="24"/>
-        </w:rPr>
-        <w:t>Log</w:t>
-      </w:r>
-      <w:r>
-        <w:rPr>
-          <w:rFonts w:ascii="Source Sans Pro Light" w:hAnsi="Source Sans Pro Light"/>
-          <w:sz w:val="24"/>
-          <w:szCs w:val="24"/>
-        </w:rPr>
+      </w:pPr>
+    </w:p>
+    <w:p>
+      <w:pPr>
+        <w:tabs>
+          <w:tab w:val="left" w:pos="5245"/>
+        </w:tabs>
+        <w:spacing w:after="0" w:line="240" w:lineRule="auto"/>
+      </w:pPr>
+      <w:r>
+        <w:t>Thank you for your consultation received on</w:t>
+      </w:r>
+      <w:r>
         <w:t xml:space="preserve"> </w:t>
       </w:r>
       <w:r>
-        <w:rPr>
-          <w:rFonts w:ascii="Source Sans Pro Light" w:hAnsi="Source Sans Pro Light"/>
-          <w:sz w:val="24"/>
-          <w:szCs w:val="24"/>
-        </w:rPr>
-        <w:t>D</w:t>
-      </w:r>
-      <w:r>
-        <w:rPr>
-          <w:rFonts w:ascii="Source Sans Pro Light" w:hAnsi="Source Sans Pro Light"/>
-          <w:sz w:val="24"/>
-          <w:szCs w:val="24"/>
-        </w:rPr>
-        <w:t>ate&gt;.</w:t>
-      </w:r>
-    </w:p>
-    <w:p>
-      <w:pPr>
-        <w:tabs>
-          <w:tab w:val="left" w:pos="5245"/>
-        </w:tabs>
-        <w:spacing w:after="0" w:line="240" w:lineRule="auto"/>
-        <w:rPr>
-          <w:rFonts w:ascii="Source Sans Pro Light" w:hAnsi="Source Sans Pro Light"/>
-          <w:sz w:val="24"/>
-          <w:szCs w:val="24"/>
-        </w:rPr>
-      </w:pPr>
-    </w:p>
-    <w:p>
-      <w:pPr>
-        <w:tabs>
-          <w:tab w:val="left" w:pos="5245"/>
-        </w:tabs>
-        <w:spacing w:after="0" w:line="240" w:lineRule="auto"/>
-        <w:rPr>
-          <w:rFonts w:ascii="Source Sans Pro Light" w:hAnsi="Source Sans Pro Light"/>
-          <w:sz w:val="24"/>
-          <w:szCs w:val="24"/>
-        </w:rPr>
-      </w:pPr>
-      <w:r>
-        <w:rPr>
-          <w:rFonts w:ascii="Source Sans Pro Light" w:hAnsi="Source Sans Pro Light"/>
-          <w:sz w:val="24"/>
-          <w:szCs w:val="24"/>
-        </w:rPr>
+        <w:t>&lt;Log Date&gt;</w:t>
+      </w:r>
+      <w:r>
+        <w:t>.</w:t>
+      </w:r>
+    </w:p>
+    <w:p>
+      <w:pPr>
+        <w:tabs>
+          <w:tab w:val="left" w:pos="5245"/>
+        </w:tabs>
+        <w:spacing w:after="0" w:line="240" w:lineRule="auto"/>
+      </w:pPr>
+    </w:p>
+    <w:p>
+      <w:pPr>
+        <w:tabs>
+          <w:tab w:val="left" w:pos="5245"/>
+        </w:tabs>
+        <w:spacing w:after="0" w:line="240" w:lineRule="auto"/>
+      </w:pPr>
+      <w:r>
         <w:t>The Greater London Archaeological Advisory Service (GLAAS) gives advice on archaeology and planning.  Our advice follows the National Planning Policy Framework (NPPF) and the GLAAS Charter.</w:t>
       </w:r>
     </w:p>
@@ -1078,47 +515,22 @@
           <w:tab w:val="left" w:pos="5245"/>
         </w:tabs>
         <w:spacing w:after="0" w:line="240" w:lineRule="auto"/>
-        <w:rPr>
-          <w:rFonts w:ascii="Source Sans Pro Light" w:hAnsi="Source Sans Pro Light"/>
-          <w:sz w:val="24"/>
-          <w:szCs w:val="24"/>
-        </w:rPr>
-      </w:pPr>
-    </w:p>
-    <w:p>
-      <w:pPr>
-        <w:tabs>
-          <w:tab w:val="left" w:pos="5245"/>
-        </w:tabs>
-        <w:spacing w:after="0" w:line="240" w:lineRule="auto"/>
-        <w:rPr>
-          <w:rFonts w:ascii="Source Sans Pro Light" w:hAnsi="Source Sans Pro Light"/>
-          <w:sz w:val="24"/>
-          <w:szCs w:val="24"/>
-        </w:rPr>
-      </w:pPr>
-      <w:r>
-        <w:rPr>
-          <w:rFonts w:ascii="Source Sans Pro Light" w:hAnsi="Source Sans Pro Light"/>
-          <w:sz w:val="24"/>
-          <w:szCs w:val="24"/>
-        </w:rPr>
+      </w:pPr>
+    </w:p>
+    <w:p>
+      <w:pPr>
+        <w:tabs>
+          <w:tab w:val="left" w:pos="5245"/>
+        </w:tabs>
+        <w:spacing w:after="0" w:line="240" w:lineRule="auto"/>
+      </w:pPr>
+      <w:r>
         <w:t>NPPF section 16 and the London Plan (20</w:t>
       </w:r>
       <w:r>
-        <w:rPr>
-          <w:rFonts w:ascii="Source Sans Pro Light" w:hAnsi="Source Sans Pro Light"/>
-          <w:sz w:val="24"/>
-          <w:szCs w:val="24"/>
-        </w:rPr>
         <w:t>21</w:t>
       </w:r>
       <w:r>
-        <w:rPr>
-          <w:rFonts w:ascii="Source Sans Pro Light" w:hAnsi="Source Sans Pro Light"/>
-          <w:sz w:val="24"/>
-          <w:szCs w:val="24"/>
-        </w:rPr>
         <w:t xml:space="preserve"> Policy HC1) make the conservation of archaeological interest a material planning consideration.  </w:t>
       </w:r>
     </w:p>
@@ -1128,31 +540,16 @@
           <w:tab w:val="left" w:pos="5245"/>
         </w:tabs>
         <w:spacing w:after="0" w:line="240" w:lineRule="auto"/>
-        <w:rPr>
-          <w:rFonts w:ascii="Source Sans Pro Light" w:hAnsi="Source Sans Pro Light"/>
-          <w:sz w:val="24"/>
-          <w:szCs w:val="24"/>
-        </w:rPr>
-      </w:pPr>
-    </w:p>
-    <w:p>
-      <w:pPr>
-        <w:tabs>
-          <w:tab w:val="left" w:pos="5245"/>
-        </w:tabs>
-        <w:spacing w:after="0" w:line="240" w:lineRule="auto"/>
-        <w:rPr>
-          <w:rFonts w:ascii="Source Sans Pro Light" w:hAnsi="Source Sans Pro Light"/>
-          <w:sz w:val="24"/>
-          <w:szCs w:val="24"/>
-        </w:rPr>
-      </w:pPr>
-      <w:r>
-        <w:rPr>
-          <w:rFonts w:ascii="Source Sans Pro Light" w:hAnsi="Source Sans Pro Light"/>
-          <w:sz w:val="24"/>
-          <w:szCs w:val="24"/>
-        </w:rPr>
+      </w:pPr>
+    </w:p>
+    <w:p>
+      <w:pPr>
+        <w:tabs>
+          <w:tab w:val="left" w:pos="5245"/>
+        </w:tabs>
+        <w:spacing w:after="0" w:line="240" w:lineRule="auto"/>
+      </w:pPr>
+      <w:r>
         <w:t xml:space="preserve">Having considered the proposals with reference to information held in the Greater London Historic Environment Record and/or made available in connection with this application, I conclude that the proposal is unlikely to have a significant effect on heritage assets of archaeological interest.  </w:t>
       </w:r>
     </w:p>
@@ -1162,81 +559,33 @@
           <w:tab w:val="left" w:pos="5245"/>
         </w:tabs>
         <w:spacing w:after="0" w:line="240" w:lineRule="auto"/>
-        <w:rPr>
-          <w:rFonts w:ascii="Source Sans Pro Light" w:hAnsi="Source Sans Pro Light"/>
-          <w:sz w:val="24"/>
-          <w:szCs w:val="24"/>
-        </w:rPr>
-      </w:pPr>
-    </w:p>
-    <w:p>
-      <w:pPr>
-        <w:tabs>
-          <w:tab w:val="left" w:pos="5245"/>
-        </w:tabs>
-        <w:spacing w:after="0" w:line="240" w:lineRule="auto"/>
-        <w:rPr>
-          <w:rFonts w:ascii="Source Sans Pro Light" w:hAnsi="Source Sans Pro Light"/>
-          <w:sz w:val="24"/>
-          <w:szCs w:val="24"/>
-        </w:rPr>
-      </w:pPr>
-      <w:r>
-        <w:rPr>
-          <w:rFonts w:ascii="Source Sans Pro Light" w:hAnsi="Source Sans Pro Light" w:cs="Arial"/>
-          <w:sz w:val="24"/>
-          <w:szCs w:val="24"/>
-        </w:rPr>
-        <w:t>&lt;</w:t>
-      </w:r>
-      <w:r>
-        <w:rPr>
-          <w:rFonts w:ascii="Source Sans Pro Light" w:hAnsi="Source Sans Pro Light" w:cs="Arial"/>
-          <w:sz w:val="24"/>
-          <w:szCs w:val="24"/>
-        </w:rPr>
-        <w:t>Assessment of Significance</w:t>
-      </w:r>
-      <w:r>
-        <w:rPr>
-          <w:rFonts w:ascii="Source Sans Pro Light" w:hAnsi="Source Sans Pro Light" w:cs="Arial"/>
-          <w:sz w:val="24"/>
-          <w:szCs w:val="24"/>
-        </w:rPr>
-        <w:t>&gt;</w:t>
-      </w:r>
-    </w:p>
-    <w:p>
-      <w:pPr>
-        <w:tabs>
-          <w:tab w:val="left" w:pos="5245"/>
-        </w:tabs>
-        <w:spacing w:after="0" w:line="240" w:lineRule="auto"/>
-        <w:rPr>
-          <w:rFonts w:ascii="Source Sans Pro Light" w:hAnsi="Source Sans Pro Light"/>
-          <w:sz w:val="24"/>
-          <w:szCs w:val="24"/>
-        </w:rPr>
-      </w:pPr>
-    </w:p>
-    <w:p>
-      <w:pPr>
-        <w:tabs>
-          <w:tab w:val="left" w:pos="5245"/>
-        </w:tabs>
-        <w:spacing w:after="0" w:line="240" w:lineRule="auto"/>
-        <w:rPr>
-          <w:rFonts w:ascii="Source Sans Pro Light" w:hAnsi="Source Sans Pro Light"/>
-          <w:sz w:val="24"/>
-          <w:szCs w:val="24"/>
-        </w:rPr>
-      </w:pPr>
-      <w:r>
-        <w:rPr>
-          <w:rFonts w:ascii="Source Sans Pro Light" w:hAnsi="Source Sans Pro Light"/>
-          <w:sz w:val="24"/>
-          <w:szCs w:val="24"/>
-        </w:rPr>
+      </w:pPr>
+    </w:p>
+    <w:p>
+      <w:pPr>
+        <w:pStyle w:val="Keybody"/>
+      </w:pPr>
+      <w:r>
+        <w:t>&lt;Assessment of Significance&gt;</w:t>
+      </w:r>
+    </w:p>
+    <w:p>
+      <w:pPr>
+        <w:tabs>
+          <w:tab w:val="left" w:pos="5245"/>
+        </w:tabs>
+        <w:spacing w:after="0" w:line="240" w:lineRule="auto"/>
+      </w:pPr>
+    </w:p>
+    <w:p>
+      <w:pPr>
+        <w:tabs>
+          <w:tab w:val="left" w:pos="5245"/>
+        </w:tabs>
+        <w:spacing w:after="0" w:line="240" w:lineRule="auto"/>
+      </w:pPr>
+      <w:r>
+        <w:lastRenderedPageBreak/>
         <w:t xml:space="preserve">No further assessment or conditions are therefore necessary.  </w:t>
       </w:r>
     </w:p>
@@ -1246,31 +595,16 @@
           <w:tab w:val="left" w:pos="5245"/>
         </w:tabs>
         <w:spacing w:after="0" w:line="240" w:lineRule="auto"/>
-        <w:rPr>
-          <w:rFonts w:ascii="Source Sans Pro Light" w:hAnsi="Source Sans Pro Light"/>
-          <w:sz w:val="24"/>
-          <w:szCs w:val="24"/>
-        </w:rPr>
-      </w:pPr>
-    </w:p>
-    <w:p>
-      <w:pPr>
-        <w:tabs>
-          <w:tab w:val="left" w:pos="5245"/>
-        </w:tabs>
-        <w:spacing w:after="0" w:line="240" w:lineRule="auto"/>
-        <w:rPr>
-          <w:rFonts w:ascii="Source Sans Pro Light" w:hAnsi="Source Sans Pro Light"/>
-          <w:sz w:val="24"/>
-          <w:szCs w:val="24"/>
-        </w:rPr>
-      </w:pPr>
-      <w:r>
-        <w:rPr>
-          <w:rFonts w:ascii="Source Sans Pro Light" w:hAnsi="Source Sans Pro Light"/>
-          <w:sz w:val="24"/>
-          <w:szCs w:val="24"/>
-        </w:rPr>
+      </w:pPr>
+    </w:p>
+    <w:p>
+      <w:pPr>
+        <w:tabs>
+          <w:tab w:val="left" w:pos="5245"/>
+        </w:tabs>
+        <w:spacing w:after="0" w:line="240" w:lineRule="auto"/>
+      </w:pPr>
+      <w:r>
         <w:t>This response relates solely to archaeological considerations.  If necessary, Historic England’s Development Advice Team should be consulted separately regarding statutory matters.</w:t>
       </w:r>
     </w:p>
@@ -1280,31 +614,16 @@
           <w:tab w:val="left" w:pos="5245"/>
         </w:tabs>
         <w:spacing w:after="0" w:line="240" w:lineRule="auto"/>
-        <w:rPr>
-          <w:rFonts w:ascii="Source Sans Pro Light" w:hAnsi="Source Sans Pro Light"/>
-          <w:sz w:val="24"/>
-          <w:szCs w:val="24"/>
-        </w:rPr>
-      </w:pPr>
-    </w:p>
-    <w:p>
-      <w:pPr>
-        <w:tabs>
-          <w:tab w:val="left" w:pos="5245"/>
-        </w:tabs>
-        <w:spacing w:after="0" w:line="240" w:lineRule="auto"/>
-        <w:rPr>
-          <w:rFonts w:ascii="Source Sans Pro Light" w:hAnsi="Source Sans Pro Light"/>
-          <w:sz w:val="24"/>
-          <w:szCs w:val="24"/>
-        </w:rPr>
-      </w:pPr>
-      <w:r>
-        <w:rPr>
-          <w:rFonts w:ascii="Source Sans Pro Light" w:hAnsi="Source Sans Pro Light"/>
-          <w:sz w:val="24"/>
-          <w:szCs w:val="24"/>
-        </w:rPr>
+      </w:pPr>
+    </w:p>
+    <w:p>
+      <w:pPr>
+        <w:tabs>
+          <w:tab w:val="left" w:pos="5245"/>
+        </w:tabs>
+        <w:spacing w:after="0" w:line="240" w:lineRule="auto"/>
+      </w:pPr>
+      <w:r>
         <w:t>Yours sincerely</w:t>
       </w:r>
     </w:p>
@@ -1314,92 +633,33 @@
           <w:tab w:val="left" w:pos="5245"/>
         </w:tabs>
         <w:spacing w:after="0" w:line="240" w:lineRule="auto"/>
-        <w:rPr>
-          <w:rFonts w:ascii="Source Sans Pro Light" w:hAnsi="Source Sans Pro Light"/>
-          <w:sz w:val="24"/>
-          <w:szCs w:val="24"/>
-        </w:rPr>
-      </w:pPr>
-    </w:p>
-    <w:p>
-      <w:pPr>
-        <w:tabs>
-          <w:tab w:val="left" w:pos="5245"/>
-        </w:tabs>
-        <w:spacing w:after="0" w:line="240" w:lineRule="auto"/>
-        <w:rPr>
-          <w:rFonts w:ascii="Source Sans Pro Light" w:hAnsi="Source Sans Pro Light"/>
-          <w:i/>
-          <w:iCs/>
-          <w:sz w:val="24"/>
-          <w:szCs w:val="24"/>
-        </w:rPr>
-      </w:pPr>
-      <w:r>
-        <w:rPr>
-          <w:rFonts w:ascii="Source Sans Pro Light" w:hAnsi="Source Sans Pro Light"/>
-          <w:i/>
-          <w:iCs/>
-          <w:sz w:val="24"/>
-          <w:szCs w:val="24"/>
-        </w:rPr>
-        <w:t>&lt;</w:t>
-      </w:r>
-      <w:r>
-        <w:rPr>
-          <w:rFonts w:ascii="Source Sans Pro Light" w:hAnsi="Source Sans Pro Light"/>
-          <w:i/>
-          <w:iCs/>
-          <w:sz w:val="24"/>
-          <w:szCs w:val="24"/>
-        </w:rPr>
-        <w:t>Casework Officer</w:t>
-      </w:r>
-      <w:r>
-        <w:rPr>
-          <w:rFonts w:ascii="Source Sans Pro Light" w:hAnsi="Source Sans Pro Light"/>
-          <w:i/>
-          <w:iCs/>
-          <w:sz w:val="24"/>
-          <w:szCs w:val="24"/>
-        </w:rPr>
-        <w:t>&gt;</w:t>
-      </w:r>
-    </w:p>
-    <w:p>
-      <w:pPr>
-        <w:tabs>
-          <w:tab w:val="left" w:pos="5245"/>
-        </w:tabs>
-        <w:spacing w:after="0" w:line="240" w:lineRule="auto"/>
-        <w:rPr>
-          <w:rFonts w:ascii="Source Sans Pro Light" w:hAnsi="Source Sans Pro Light"/>
-          <w:sz w:val="24"/>
-          <w:szCs w:val="24"/>
-        </w:rPr>
-      </w:pPr>
-      <w:r>
-        <w:rPr>
-          <w:rFonts w:ascii="Source Sans Pro Light" w:hAnsi="Source Sans Pro Light"/>
-          <w:sz w:val="24"/>
-          <w:szCs w:val="24"/>
-        </w:rPr>
+      </w:pPr>
+    </w:p>
+    <w:p>
+      <w:pPr>
+        <w:pStyle w:val="KeySig"/>
+      </w:pPr>
+      <w:r>
+        <w:t>&lt;Casework Officer&gt;</w:t>
+      </w:r>
+      <w:r>
+        <w:t xml:space="preserve"> </w:t>
+      </w:r>
+    </w:p>
+    <w:p>
+      <w:pPr>
+        <w:tabs>
+          <w:tab w:val="left" w:pos="5245"/>
+        </w:tabs>
+        <w:spacing w:after="0" w:line="240" w:lineRule="auto"/>
+      </w:pPr>
+      <w:r>
         <w:t>Archaeology Advis</w:t>
       </w:r>
       <w:r>
-        <w:rPr>
-          <w:rFonts w:ascii="Source Sans Pro Light" w:hAnsi="Source Sans Pro Light"/>
-          <w:sz w:val="24"/>
-          <w:szCs w:val="24"/>
-        </w:rPr>
         <w:t>e</w:t>
       </w:r>
       <w:r>
-        <w:rPr>
-          <w:rFonts w:ascii="Source Sans Pro Light" w:hAnsi="Source Sans Pro Light"/>
-          <w:sz w:val="24"/>
-          <w:szCs w:val="24"/>
-        </w:rPr>
         <w:t>r</w:t>
       </w:r>
     </w:p>
@@ -1409,18 +669,8 @@
           <w:tab w:val="left" w:pos="5245"/>
         </w:tabs>
         <w:spacing w:after="0" w:line="240" w:lineRule="auto"/>
-        <w:rPr>
-          <w:rFonts w:ascii="Source Sans Pro Light" w:hAnsi="Source Sans Pro Light"/>
-          <w:sz w:val="24"/>
-          <w:szCs w:val="24"/>
-        </w:rPr>
-      </w:pPr>
-      <w:r>
-        <w:rPr>
-          <w:rFonts w:ascii="Source Sans Pro Light" w:hAnsi="Source Sans Pro Light"/>
-          <w:sz w:val="24"/>
-          <w:szCs w:val="24"/>
-        </w:rPr>
+      </w:pPr>
+      <w:r>
         <w:t>Greater London Archaeological Advisory Service</w:t>
       </w:r>
     </w:p>
@@ -1430,18 +680,8 @@
           <w:tab w:val="left" w:pos="5245"/>
         </w:tabs>
         <w:spacing w:after="0" w:line="240" w:lineRule="auto"/>
-        <w:rPr>
-          <w:rFonts w:ascii="Source Sans Pro Light" w:hAnsi="Source Sans Pro Light"/>
-          <w:sz w:val="24"/>
-          <w:szCs w:val="24"/>
-        </w:rPr>
-      </w:pPr>
-      <w:r>
-        <w:rPr>
-          <w:rFonts w:ascii="Source Sans Pro Light" w:hAnsi="Source Sans Pro Light"/>
-          <w:sz w:val="24"/>
-          <w:szCs w:val="24"/>
-        </w:rPr>
+      </w:pPr>
+      <w:r>
         <w:t>London and South East Region</w:t>
       </w:r>
     </w:p>
@@ -1451,9 +691,6 @@
           <w:tab w:val="left" w:pos="5245"/>
         </w:tabs>
         <w:spacing w:after="0" w:line="240" w:lineRule="auto"/>
-        <w:rPr>
-          <w:rFonts w:ascii="Source Sans Pro Light" w:hAnsi="Source Sans Pro Light"/>
-        </w:rPr>
       </w:pPr>
     </w:p>
     <w:p>
@@ -1652,7 +889,25 @@
               <w:spacing w:val="5"/>
               <w:sz w:val="16"/>
             </w:rPr>
-            <w:t xml:space="preserve">25 Dowgate Hill, </w:t>
+            <w:t xml:space="preserve">25 </w:t>
+          </w:r>
+          <w:proofErr w:type="spellStart"/>
+          <w:r>
+            <w:rPr>
+              <w:rFonts w:eastAsia="Calibri"/>
+              <w:spacing w:val="5"/>
+              <w:sz w:val="16"/>
+            </w:rPr>
+            <w:t>Dowgate</w:t>
+          </w:r>
+          <w:proofErr w:type="spellEnd"/>
+          <w:r>
+            <w:rPr>
+              <w:rFonts w:eastAsia="Calibri"/>
+              <w:spacing w:val="5"/>
+              <w:sz w:val="16"/>
+            </w:rPr>
+            <w:t xml:space="preserve"> Hill, </w:t>
           </w:r>
           <w:r>
             <w:rPr>
@@ -1736,7 +991,7 @@
             <w:spacing w:after="40"/>
             <w:jc w:val="center"/>
             <w:rPr>
-              <w:rFonts w:ascii="Source Sans Pro Light" w:eastAsia="Calibri" w:hAnsi="Source Sans Pro Light"/>
+              <w:rFonts w:eastAsia="Calibri"/>
               <w:snapToGrid w:val="0"/>
               <w:spacing w:val="5"/>
               <w:sz w:val="16"/>
@@ -1745,7 +1000,7 @@
           </w:pPr>
           <w:r>
             <w:rPr>
-              <w:rFonts w:ascii="Source Sans Pro Light" w:eastAsia="Calibri" w:hAnsi="Source Sans Pro Light"/>
+              <w:rFonts w:eastAsia="Calibri"/>
               <w:snapToGrid w:val="0"/>
               <w:spacing w:val="5"/>
               <w:sz w:val="16"/>
@@ -1759,7 +1014,7 @@
             <w:spacing w:after="40"/>
             <w:jc w:val="center"/>
             <w:rPr>
-              <w:rFonts w:ascii="Source Sans Pro Light" w:eastAsia="Calibri" w:hAnsi="Source Sans Pro Light"/>
+              <w:rFonts w:eastAsia="Calibri"/>
               <w:i/>
               <w:spacing w:val="5"/>
               <w:sz w:val="16"/>
@@ -1767,7 +1022,7 @@
           </w:pPr>
           <w:r>
             <w:rPr>
-              <w:rFonts w:ascii="Source Sans Pro Light" w:eastAsia="Calibri" w:hAnsi="Source Sans Pro Light"/>
+              <w:rFonts w:eastAsia="Calibri"/>
               <w:snapToGrid w:val="0"/>
               <w:spacing w:val="5"/>
               <w:sz w:val="16"/>
@@ -1900,9 +1155,9 @@
   <w:docDefaults>
     <w:rPrDefault>
       <w:rPr>
-        <w:rFonts w:asciiTheme="minorHAnsi" w:eastAsiaTheme="minorHAnsi" w:hAnsiTheme="minorHAnsi" w:cstheme="minorBidi"/>
-        <w:sz w:val="22"/>
-        <w:szCs w:val="22"/>
+        <w:rFonts w:ascii="Source Sans Pro Light" w:eastAsiaTheme="minorHAnsi" w:hAnsi="Source Sans Pro Light" w:cs="Source Sans Pro"/>
+        <w:sz w:val="24"/>
+        <w:szCs w:val="24"/>
         <w:lang w:val="en-GB" w:eastAsia="en-US" w:bidi="ar-SA"/>
       </w:rPr>
     </w:rPrDefault>
@@ -2294,10 +1549,7 @@
   <w:style w:type="paragraph" w:default="1" w:styleId="Normal">
     <w:name w:val="Normal"/>
     <w:qFormat/>
-    <w:rsid w:val="004B5646"/>
-    <w:rPr>
-      <w:rFonts w:ascii="Source Sans Pro" w:eastAsia="Source Sans Pro" w:hAnsi="Source Sans Pro" w:cs="Source Sans Pro"/>
-    </w:rPr>
+    <w:rsid w:val="00260A16"/>
   </w:style>
   <w:style w:type="character" w:default="1" w:styleId="DefaultParagraphFont">
     <w:name w:val="Default Paragraph Font"/>
@@ -2436,6 +1688,85 @@
     <w:link w:val="Footer"/>
     <w:uiPriority w:val="99"/>
     <w:rsid w:val="007C672C"/>
+  </w:style>
+  <w:style w:type="paragraph" w:customStyle="1" w:styleId="KeyHeadDetails">
+    <w:name w:val="Key_HeadDetails"/>
+    <w:basedOn w:val="Normal"/>
+    <w:link w:val="KeyHeadDetailsChar"/>
+    <w:qFormat/>
+    <w:rsid w:val="00260A16"/>
+    <w:pPr>
+      <w:tabs>
+        <w:tab w:val="left" w:pos="5245"/>
+      </w:tabs>
+      <w:spacing w:after="0" w:line="240" w:lineRule="auto"/>
+    </w:pPr>
+    <w:rPr>
+      <w:sz w:val="20"/>
+      <w:szCs w:val="20"/>
+    </w:rPr>
+  </w:style>
+  <w:style w:type="character" w:customStyle="1" w:styleId="KeyHeadDetailsChar">
+    <w:name w:val="Key_HeadDetails Char"/>
+    <w:basedOn w:val="DefaultParagraphFont"/>
+    <w:link w:val="KeyHeadDetails"/>
+    <w:rsid w:val="00260A16"/>
+    <w:rPr>
+      <w:rFonts w:ascii="Source Sans Pro Light" w:eastAsia="Source Sans Pro" w:hAnsi="Source Sans Pro Light" w:cs="Source Sans Pro"/>
+      <w:sz w:val="20"/>
+      <w:szCs w:val="20"/>
+    </w:rPr>
+  </w:style>
+  <w:style w:type="paragraph" w:customStyle="1" w:styleId="Keybody">
+    <w:name w:val="Key_body"/>
+    <w:basedOn w:val="Normal"/>
+    <w:link w:val="KeybodyChar"/>
+    <w:qFormat/>
+    <w:rsid w:val="00260A16"/>
+    <w:pPr>
+      <w:tabs>
+        <w:tab w:val="left" w:pos="5245"/>
+      </w:tabs>
+      <w:spacing w:after="0" w:line="240" w:lineRule="auto"/>
+    </w:pPr>
+    <w:rPr>
+      <w:rFonts w:cs="Arial"/>
+      <w:noProof/>
+    </w:rPr>
+  </w:style>
+  <w:style w:type="character" w:customStyle="1" w:styleId="KeybodyChar">
+    <w:name w:val="Key_body Char"/>
+    <w:basedOn w:val="DefaultParagraphFont"/>
+    <w:link w:val="Keybody"/>
+    <w:rsid w:val="00260A16"/>
+    <w:rPr>
+      <w:rFonts w:ascii="Source Sans Pro Light" w:eastAsia="Source Sans Pro" w:hAnsi="Source Sans Pro Light" w:cs="Arial"/>
+      <w:noProof/>
+      <w:sz w:val="24"/>
+      <w:szCs w:val="24"/>
+    </w:rPr>
+  </w:style>
+  <w:style w:type="paragraph" w:customStyle="1" w:styleId="KeySig">
+    <w:name w:val="Key_Sig"/>
+    <w:basedOn w:val="Keybody"/>
+    <w:link w:val="KeySigChar"/>
+    <w:qFormat/>
+    <w:rsid w:val="00260A16"/>
+    <w:rPr>
+      <w:rFonts w:ascii="Source Sans Pro" w:hAnsi="Source Sans Pro"/>
+    </w:rPr>
+  </w:style>
+  <w:style w:type="character" w:customStyle="1" w:styleId="KeySigChar">
+    <w:name w:val="Key_Sig Char"/>
+    <w:basedOn w:val="KeybodyChar"/>
+    <w:link w:val="KeySig"/>
+    <w:rsid w:val="00260A16"/>
+    <w:rPr>
+      <w:rFonts w:ascii="Source Sans Pro" w:eastAsia="Source Sans Pro" w:hAnsi="Source Sans Pro" w:cs="Arial"/>
+      <w:noProof/>
+      <w:sz w:val="24"/>
+      <w:szCs w:val="24"/>
+    </w:rPr>
   </w:style>
 </w:styles>
 </file>

--- a/arches_her/docx/No progression letter.docx
+++ b/arches_her/docx/No progression letter.docx
@@ -425,7 +425,17 @@
           <w:iCs/>
         </w:rPr>
       </w:pPr>
+    </w:p>
+    <w:p>
+      <w:pPr>
+        <w:pStyle w:val="Keybody"/>
+        <w:rPr>
+          <w:i/>
+          <w:iCs/>
+        </w:rPr>
+      </w:pPr>
       <w:bookmarkStart w:id="3" w:name="_GoBack"/>
+      <w:bookmarkEnd w:id="3"/>
       <w:r>
         <w:rPr>
           <w:i/>
@@ -433,7 +443,6 @@
         </w:rPr>
         <w:t>&lt;Proposal Description&gt;</w:t>
       </w:r>
-      <w:bookmarkEnd w:id="3"/>
     </w:p>
     <w:p>
       <w:pPr>
@@ -585,7 +594,6 @@
         <w:spacing w:after="0" w:line="240" w:lineRule="auto"/>
       </w:pPr>
       <w:r>
-        <w:lastRenderedPageBreak/>
         <w:t xml:space="preserve">No further assessment or conditions are therefore necessary.  </w:t>
       </w:r>
     </w:p>
@@ -2057,18 +2065,18 @@
 </file>
 
 <file path=customXml/item1.xml><?xml version="1.0" encoding="utf-8"?>
-<p:properties xmlns:p="http://schemas.microsoft.com/office/2006/metadata/properties" xmlns:xsi="http://www.w3.org/2001/XMLSchema-instance" xmlns:pc="http://schemas.microsoft.com/office/infopath/2007/PartnerControls">
-  <documentManagement/>
-</p:properties>
-</file>
-
-<file path=customXml/item2.xml><?xml version="1.0" encoding="utf-8"?>
 <?mso-contentType ?>
 <FormTemplates xmlns="http://schemas.microsoft.com/sharepoint/v3/contenttype/forms">
   <Display>DocumentLibraryForm</Display>
   <Edit>DocumentLibraryForm</Edit>
   <New>DocumentLibraryForm</New>
 </FormTemplates>
+</file>
+
+<file path=customXml/item2.xml><?xml version="1.0" encoding="utf-8"?>
+<p:properties xmlns:p="http://schemas.microsoft.com/office/2006/metadata/properties" xmlns:xsi="http://www.w3.org/2001/XMLSchema-instance" xmlns:pc="http://schemas.microsoft.com/office/infopath/2007/PartnerControls">
+  <documentManagement/>
+</p:properties>
 </file>
 
 <file path=customXml/item3.xml><?xml version="1.0" encoding="utf-8"?>
@@ -2289,18 +2297,18 @@
 </file>
 
 <file path=customXml/itemProps1.xml><?xml version="1.0" encoding="utf-8"?>
-<ds:datastoreItem xmlns:ds="http://schemas.openxmlformats.org/officeDocument/2006/customXml" ds:itemID="{9B8C2738-338A-4C10-A7D8-0946B0DF38F0}">
+<ds:datastoreItem xmlns:ds="http://schemas.openxmlformats.org/officeDocument/2006/customXml" ds:itemID="{720AD912-4341-4F4B-B654-2396A6F478B5}">
   <ds:schemaRefs>
-    <ds:schemaRef ds:uri="http://schemas.microsoft.com/office/2006/metadata/properties"/>
-    <ds:schemaRef ds:uri="http://schemas.microsoft.com/office/infopath/2007/PartnerControls"/>
+    <ds:schemaRef ds:uri="http://schemas.microsoft.com/sharepoint/v3/contenttype/forms"/>
   </ds:schemaRefs>
 </ds:datastoreItem>
 </file>
 
 <file path=customXml/itemProps2.xml><?xml version="1.0" encoding="utf-8"?>
-<ds:datastoreItem xmlns:ds="http://schemas.openxmlformats.org/officeDocument/2006/customXml" ds:itemID="{720AD912-4341-4F4B-B654-2396A6F478B5}">
+<ds:datastoreItem xmlns:ds="http://schemas.openxmlformats.org/officeDocument/2006/customXml" ds:itemID="{9B8C2738-338A-4C10-A7D8-0946B0DF38F0}">
   <ds:schemaRefs>
-    <ds:schemaRef ds:uri="http://schemas.microsoft.com/sharepoint/v3/contenttype/forms"/>
+    <ds:schemaRef ds:uri="http://schemas.microsoft.com/office/2006/metadata/properties"/>
+    <ds:schemaRef ds:uri="http://schemas.microsoft.com/office/infopath/2007/PartnerControls"/>
   </ds:schemaRefs>
 </ds:datastoreItem>
 </file>

--- a/arches_her/docx/No progression letter.docx
+++ b/arches_her/docx/No progression letter.docx
@@ -25,10 +25,15 @@
               </w:tabs>
               <w:ind w:right="176"/>
               <w:jc w:val="center"/>
+              <w:rPr>
+                <w:rFonts w:ascii="Source Sans Pro Light" w:hAnsi="Source Sans Pro Light"/>
+                <w:sz w:val="24"/>
+              </w:rPr>
             </w:pPr>
             <w:bookmarkStart w:id="0" w:name="bklogo1"/>
             <w:r>
               <w:rPr>
+                <w:rFonts w:ascii="Source Sans Pro Light" w:hAnsi="Source Sans Pro Light"/>
                 <w:noProof/>
                 <w:lang w:eastAsia="en-GB"/>
               </w:rPr>
@@ -83,6 +88,10 @@
             </w:r>
             <w:bookmarkEnd w:id="0"/>
             <w:r>
+              <w:rPr>
+                <w:rFonts w:ascii="Source Sans Pro Light" w:hAnsi="Source Sans Pro Light"/>
+                <w:sz w:val="24"/>
+              </w:rPr>
               <w:br/>
             </w:r>
           </w:p>
@@ -93,6 +102,10 @@
               </w:tabs>
               <w:ind w:right="176"/>
               <w:jc w:val="center"/>
+              <w:rPr>
+                <w:rFonts w:ascii="Source Sans Pro Light" w:hAnsi="Source Sans Pro Light"/>
+                <w:sz w:val="24"/>
+              </w:rPr>
             </w:pPr>
           </w:p>
           <w:p>
@@ -102,6 +115,10 @@
               </w:tabs>
               <w:ind w:right="176"/>
               <w:jc w:val="center"/>
+              <w:rPr>
+                <w:rFonts w:ascii="Source Sans Pro Light" w:hAnsi="Source Sans Pro Light"/>
+                <w:sz w:val="24"/>
+              </w:rPr>
             </w:pPr>
           </w:p>
           <w:p>
@@ -111,6 +128,10 @@
               </w:tabs>
               <w:ind w:right="176"/>
               <w:jc w:val="center"/>
+              <w:rPr>
+                <w:rFonts w:ascii="Source Sans Pro Light" w:hAnsi="Source Sans Pro Light"/>
+                <w:sz w:val="24"/>
+              </w:rPr>
             </w:pPr>
           </w:p>
           <w:p>
@@ -120,6 +141,10 @@
               </w:tabs>
               <w:ind w:right="176"/>
               <w:jc w:val="center"/>
+              <w:rPr>
+                <w:rFonts w:ascii="Source Sans Pro Light" w:hAnsi="Source Sans Pro Light"/>
+                <w:sz w:val="24"/>
+              </w:rPr>
             </w:pPr>
           </w:p>
           <w:p>
@@ -128,6 +153,10 @@
                 <w:tab w:val="left" w:pos="5245"/>
               </w:tabs>
               <w:jc w:val="center"/>
+              <w:rPr>
+                <w:rFonts w:ascii="Source Sans Pro Light" w:hAnsi="Source Sans Pro Light"/>
+                <w:sz w:val="24"/>
+              </w:rPr>
             </w:pPr>
           </w:p>
         </w:tc>
@@ -139,6 +168,9 @@
           <w:tab w:val="left" w:pos="5245"/>
         </w:tabs>
         <w:spacing w:after="0" w:line="240" w:lineRule="auto"/>
+        <w:rPr>
+          <w:rFonts w:ascii="Source Sans Pro Light" w:hAnsi="Source Sans Pro Light"/>
+        </w:rPr>
       </w:pPr>
       <w:bookmarkStart w:id="1" w:name="bksal"/>
       <w:bookmarkStart w:id="2" w:name="bkpara"/>
@@ -151,6 +183,11 @@
           <w:tab w:val="left" w:pos="5245"/>
         </w:tabs>
         <w:spacing w:after="0" w:line="240" w:lineRule="auto"/>
+        <w:rPr>
+          <w:rFonts w:ascii="Source Sans Pro Light" w:hAnsi="Source Sans Pro Light"/>
+          <w:sz w:val="24"/>
+          <w:szCs w:val="24"/>
+        </w:rPr>
         <w:sectPr>
           <w:footerReference w:type="default" r:id="rId10"/>
           <w:pgSz w:w="11906" w:h="16838"/>
@@ -167,122 +204,521 @@
         </w:tabs>
         <w:spacing w:after="0" w:line="240" w:lineRule="auto"/>
         <w:rPr>
-          <w:sz w:val="20"/>
-          <w:szCs w:val="20"/>
-        </w:rPr>
-      </w:pPr>
-    </w:p>
-    <w:p>
-      <w:pPr>
-        <w:pStyle w:val="KeyHeadDetails"/>
-      </w:pPr>
-      <w:r>
+          <w:rFonts w:ascii="Source Sans Pro Light" w:hAnsi="Source Sans Pro Light"/>
+          <w:sz w:val="24"/>
+          <w:szCs w:val="24"/>
+        </w:rPr>
+      </w:pPr>
+    </w:p>
+    <w:p>
+      <w:pPr>
+        <w:tabs>
+          <w:tab w:val="left" w:pos="5245"/>
+        </w:tabs>
+        <w:spacing w:after="0" w:line="240" w:lineRule="auto"/>
+        <w:rPr>
+          <w:rFonts w:ascii="Source Sans Pro Light" w:hAnsi="Source Sans Pro Light"/>
+          <w:sz w:val="24"/>
+          <w:szCs w:val="24"/>
+        </w:rPr>
+      </w:pPr>
+      <w:r>
+        <w:rPr>
+          <w:rFonts w:ascii="Source Sans Pro Light" w:hAnsi="Source Sans Pro Light"/>
+          <w:sz w:val="24"/>
+          <w:szCs w:val="24"/>
+        </w:rPr>
         <w:t>&lt;Name of person consulting&gt;</w:t>
       </w:r>
     </w:p>
     <w:p>
       <w:pPr>
-        <w:pStyle w:val="KeyHeadDetails"/>
-      </w:pPr>
-      <w:r>
+        <w:tabs>
+          <w:tab w:val="left" w:pos="5245"/>
+        </w:tabs>
+        <w:spacing w:after="0" w:line="240" w:lineRule="auto"/>
+        <w:rPr>
+          <w:rFonts w:ascii="Source Sans Pro Light" w:hAnsi="Source Sans Pro Light"/>
+          <w:sz w:val="24"/>
+          <w:szCs w:val="24"/>
+        </w:rPr>
+      </w:pPr>
+      <w:r>
+        <w:rPr>
+          <w:rFonts w:ascii="Source Sans Pro Light" w:hAnsi="Source Sans Pro Light"/>
+          <w:sz w:val="24"/>
+          <w:szCs w:val="24"/>
+        </w:rPr>
         <w:t>&lt;Address of consulting organisation&gt;</w:t>
       </w:r>
-    </w:p>
-    <w:p>
-      <w:pPr>
-        <w:pStyle w:val="KeyHeadDetails"/>
-      </w:pPr>
-    </w:p>
-    <w:p>
-      <w:pPr>
-        <w:pStyle w:val="KeyHeadDetails"/>
-      </w:pPr>
-      <w:r>
+      <w:r>
+        <w:rPr>
+          <w:rFonts w:ascii="Source Sans Pro Light" w:hAnsi="Source Sans Pro Light"/>
+          <w:sz w:val="24"/>
+          <w:szCs w:val="24"/>
+        </w:rPr>
+      </w:r>
+      <w:r>
+        <w:rPr>
+          <w:rFonts w:ascii="Source Sans Pro Light" w:hAnsi="Source Sans Pro Light"/>
+          <w:sz w:val="24"/>
+          <w:szCs w:val="24"/>
+        </w:rPr>
+      </w:r>
+      <w:r>
+        <w:rPr>
+          <w:rFonts w:ascii="Source Sans Pro Light" w:hAnsi="Source Sans Pro Light"/>
+          <w:sz w:val="24"/>
+          <w:szCs w:val="24"/>
+        </w:rPr>
+        <w:t xml:space="preserve"> </w:t>
+      </w:r>
+    </w:p>
+    <w:p>
+      <w:pPr>
+        <w:tabs>
+          <w:tab w:val="left" w:pos="5245"/>
+        </w:tabs>
+        <w:spacing w:after="0" w:line="240" w:lineRule="auto"/>
+        <w:rPr>
+          <w:rFonts w:ascii="Source Sans Pro Light" w:hAnsi="Source Sans Pro Light"/>
+          <w:sz w:val="24"/>
+          <w:szCs w:val="24"/>
+        </w:rPr>
+      </w:pPr>
+    </w:p>
+    <w:p>
+      <w:pPr>
+        <w:tabs>
+          <w:tab w:val="left" w:pos="5245"/>
+        </w:tabs>
+        <w:spacing w:after="0" w:line="240" w:lineRule="auto"/>
+        <w:rPr>
+          <w:rFonts w:ascii="Source Sans Pro Light" w:hAnsi="Source Sans Pro Light"/>
+          <w:sz w:val="24"/>
+          <w:szCs w:val="24"/>
+        </w:rPr>
+      </w:pPr>
+      <w:r>
+        <w:rPr>
+          <w:rFonts w:ascii="Source Sans Pro Light" w:hAnsi="Source Sans Pro Light"/>
+          <w:sz w:val="24"/>
+          <w:szCs w:val="24"/>
+        </w:rPr>
         <w:br w:type="column"/>
       </w:r>
     </w:p>
     <w:p>
       <w:pPr>
-        <w:pStyle w:val="KeyHeadDetails"/>
-      </w:pPr>
-      <w:r>
-        <w:t xml:space="preserve">Your Ref: </w:t>
-      </w:r>
-      <w:r>
+        <w:tabs>
+          <w:tab w:val="left" w:pos="5245"/>
+        </w:tabs>
+        <w:spacing w:after="0" w:line="240" w:lineRule="auto"/>
+        <w:rPr>
+          <w:rFonts w:ascii="Source Sans Pro Light" w:hAnsi="Source Sans Pro Light"/>
+          <w:sz w:val="24"/>
+          <w:szCs w:val="24"/>
+        </w:rPr>
+      </w:pPr>
+      <w:r>
+        <w:rPr>
+          <w:rFonts w:ascii="Source Sans Pro Light" w:hAnsi="Source Sans Pro Light"/>
+          <w:sz w:val="24"/>
+          <w:szCs w:val="24"/>
+        </w:rPr>
+        <w:t>Your Ref:</w:t>
+      </w:r>
+      <w:ins w:id="3" w:author="Author">
+        <w:r>
+          <w:rPr>
+            <w:rFonts w:ascii="Source Sans Pro Light" w:hAnsi="Source Sans Pro Light"/>
+            <w:sz w:val="24"/>
+            <w:szCs w:val="24"/>
+          </w:rPr>
+          <w:t> </w:t>
+        </w:r>
+      </w:ins>
+      <w:del w:id="4" w:author="Author">
+        <w:r>
+          <w:rPr>
+            <w:rFonts w:ascii="Source Sans Pro Light" w:hAnsi="Source Sans Pro Light"/>
+            <w:sz w:val="24"/>
+            <w:szCs w:val="24"/>
+          </w:rPr>
+          <w:delText xml:space="preserve"> </w:delText>
+        </w:r>
+      </w:del>
+      <w:r>
+        <w:rPr>
+          <w:rFonts w:ascii="Source Sans Pro Light" w:hAnsi="Source Sans Pro Light"/>
+          <w:sz w:val="24"/>
+          <w:szCs w:val="24"/>
+        </w:rPr>
         <w:t>&lt;Reference&gt;</w:t>
       </w:r>
-    </w:p>
-    <w:p>
-      <w:pPr>
-        <w:pStyle w:val="KeyHeadDetails"/>
-      </w:pPr>
-      <w:r>
-        <w:t xml:space="preserve">Our Ref: </w:t>
-      </w:r>
-      <w:r>
+      <w:r>
+        <w:rPr>
+          <w:rFonts w:ascii="Source Sans Pro Light" w:hAnsi="Source Sans Pro Light"/>
+          <w:sz w:val="24"/>
+          <w:szCs w:val="24"/>
+        </w:rPr>
+      </w:r>
+      <w:r>
+        <w:rPr>
+          <w:rFonts w:ascii="Source Sans Pro Light" w:hAnsi="Source Sans Pro Light"/>
+          <w:sz w:val="24"/>
+          <w:szCs w:val="24"/>
+        </w:rPr>
+      </w:r>
+    </w:p>
+    <w:p>
+      <w:pPr>
+        <w:tabs>
+          <w:tab w:val="left" w:pos="5245"/>
+        </w:tabs>
+        <w:spacing w:after="0" w:line="240" w:lineRule="auto"/>
+        <w:rPr>
+          <w:rFonts w:ascii="Source Sans Pro Light" w:hAnsi="Source Sans Pro Light"/>
+          <w:sz w:val="24"/>
+          <w:szCs w:val="24"/>
+        </w:rPr>
+      </w:pPr>
+      <w:r>
+        <w:rPr>
+          <w:rFonts w:ascii="Source Sans Pro Light" w:hAnsi="Source Sans Pro Light"/>
+          <w:sz w:val="24"/>
+          <w:szCs w:val="24"/>
+        </w:rPr>
+        <w:t>Our Ref:</w:t>
+      </w:r>
+      <w:ins w:id="5" w:author="Author">
+        <w:r>
+          <w:rPr>
+            <w:rFonts w:ascii="Source Sans Pro Light" w:hAnsi="Source Sans Pro Light"/>
+            <w:sz w:val="24"/>
+            <w:szCs w:val="24"/>
+          </w:rPr>
+          <w:t> </w:t>
+        </w:r>
+      </w:ins>
+      <w:del w:id="6" w:author="Author">
+        <w:r>
+          <w:rPr>
+            <w:rFonts w:ascii="Source Sans Pro Light" w:hAnsi="Source Sans Pro Light"/>
+            <w:sz w:val="24"/>
+            <w:szCs w:val="24"/>
+          </w:rPr>
+          <w:delText xml:space="preserve"> </w:delText>
+        </w:r>
+      </w:del>
+      <w:r>
+        <w:rPr>
+          <w:rFonts w:ascii="Source Sans Pro Light" w:hAnsi="Source Sans Pro Light"/>
+          <w:sz w:val="24"/>
+          <w:szCs w:val="24"/>
+        </w:rPr>
         <w:t>&lt;Primary Reference Number&gt;</w:t>
       </w:r>
-    </w:p>
-    <w:p>
-      <w:pPr>
-        <w:pStyle w:val="KeyHeadDetails"/>
-      </w:pPr>
-    </w:p>
-    <w:p>
-      <w:pPr>
-        <w:pStyle w:val="KeyHeadDetails"/>
-      </w:pPr>
-      <w:r>
-        <w:t xml:space="preserve">Contact: </w:t>
-      </w:r>
-    </w:p>
-    <w:p>
-      <w:pPr>
-        <w:pStyle w:val="KeyHeadDetails"/>
-      </w:pPr>
-      <w:r>
+      <w:r>
+        <w:rPr>
+          <w:rFonts w:ascii="Source Sans Pro Light" w:hAnsi="Source Sans Pro Light"/>
+          <w:sz w:val="24"/>
+          <w:szCs w:val="24"/>
+        </w:rPr>
+      </w:r>
+      <w:r>
+        <w:rPr>
+          <w:rFonts w:ascii="Source Sans Pro Light" w:hAnsi="Source Sans Pro Light"/>
+          <w:sz w:val="24"/>
+          <w:szCs w:val="24"/>
+        </w:rPr>
+      </w:r>
+    </w:p>
+    <w:p>
+      <w:pPr>
+        <w:tabs>
+          <w:tab w:val="left" w:pos="5245"/>
+        </w:tabs>
+        <w:spacing w:after="0" w:line="240" w:lineRule="auto"/>
+        <w:rPr>
+          <w:rFonts w:ascii="Source Sans Pro Light" w:hAnsi="Source Sans Pro Light"/>
+          <w:sz w:val="24"/>
+          <w:szCs w:val="24"/>
+        </w:rPr>
+      </w:pPr>
+      <w:r>
+        <w:rPr>
+          <w:rFonts w:ascii="Source Sans Pro Light" w:hAnsi="Source Sans Pro Light"/>
+          <w:sz w:val="24"/>
+          <w:szCs w:val="24"/>
+        </w:rPr>
+        <w:tab/>
+      </w:r>
+      <w:r>
+        <w:rPr>
+          <w:rFonts w:ascii="Source Sans Pro Light" w:hAnsi="Source Sans Pro Light"/>
+          <w:sz w:val="24"/>
+          <w:szCs w:val="24"/>
+        </w:rPr>
+        <w:tab/>
+      </w:r>
+    </w:p>
+    <w:p>
+      <w:pPr>
+        <w:tabs>
+          <w:tab w:val="left" w:pos="5245"/>
+        </w:tabs>
+        <w:spacing w:after="0" w:line="240" w:lineRule="auto"/>
+        <w:rPr>
+          <w:rFonts w:ascii="Source Sans Pro Light" w:hAnsi="Source Sans Pro Light"/>
+          <w:sz w:val="24"/>
+          <w:szCs w:val="24"/>
+        </w:rPr>
+      </w:pPr>
+      <w:r>
+        <w:rPr>
+          <w:rFonts w:ascii="Source Sans Pro Light" w:hAnsi="Source Sans Pro Light"/>
+          <w:sz w:val="24"/>
+          <w:szCs w:val="24"/>
+        </w:rPr>
+        <w:t>Contact:</w:t>
+      </w:r>
+      <w:ins w:id="7" w:author="Author">
+        <w:r>
+          <w:rPr>
+            <w:rFonts w:ascii="Source Sans Pro Light" w:hAnsi="Source Sans Pro Light"/>
+            <w:sz w:val="24"/>
+            <w:szCs w:val="24"/>
+          </w:rPr>
+          <w:t> </w:t>
+        </w:r>
+      </w:ins>
+      <w:del w:id="8" w:author="Author">
+        <w:r>
+          <w:rPr>
+            <w:rFonts w:ascii="Source Sans Pro Light" w:hAnsi="Source Sans Pro Light"/>
+            <w:sz w:val="24"/>
+            <w:szCs w:val="24"/>
+          </w:rPr>
+          <w:delText xml:space="preserve"> </w:delText>
+        </w:r>
+      </w:del>
+      <w:r>
+        <w:rPr>
+          <w:rFonts w:ascii="Source Sans Pro Light" w:hAnsi="Source Sans Pro Light"/>
+          <w:sz w:val="24"/>
+          <w:szCs w:val="24"/>
+        </w:rPr>
         <w:t>&lt;Casework Officer&gt;</w:t>
       </w:r>
-    </w:p>
-    <w:p>
-      <w:pPr>
-        <w:pStyle w:val="KeyHeadDetails"/>
-      </w:pPr>
-      <w:r>
-        <w:t>&lt;Casework Officer Number&gt;</w:t>
-      </w:r>
-    </w:p>
-    <w:p>
-      <w:pPr>
-        <w:pStyle w:val="KeyHeadDetails"/>
-      </w:pPr>
-      <w:r>
+      <w:r>
+        <w:rPr>
+          <w:rFonts w:ascii="Source Sans Pro Light" w:hAnsi="Source Sans Pro Light"/>
+          <w:sz w:val="24"/>
+          <w:szCs w:val="24"/>
+        </w:rPr>
+      </w:r>
+      <w:r>
+        <w:rPr>
+          <w:rFonts w:ascii="Source Sans Pro Light" w:hAnsi="Source Sans Pro Light"/>
+          <w:sz w:val="24"/>
+          <w:szCs w:val="24"/>
+        </w:rPr>
+      </w:r>
+    </w:p>
+    <w:p>
+      <w:pPr>
+        <w:tabs>
+          <w:tab w:val="left" w:pos="5245"/>
+        </w:tabs>
+        <w:spacing w:after="0" w:line="240" w:lineRule="auto"/>
+        <w:rPr>
+          <w:rFonts w:ascii="Source Sans Pro Light" w:hAnsi="Source Sans Pro Light"/>
+          <w:sz w:val="24"/>
+          <w:szCs w:val="24"/>
+        </w:rPr>
+      </w:pPr>
+      <w:r>
+        <w:rPr>
+          <w:rFonts w:ascii="Source Sans Pro Light" w:hAnsi="Source Sans Pro Light"/>
+          <w:sz w:val="24"/>
+          <w:szCs w:val="24"/>
+        </w:rPr>
+        <w:t>Direct Dial:</w:t>
+      </w:r>
+      <w:ins w:id="9" w:author="Author">
+        <w:r>
+          <w:rPr>
+            <w:rFonts w:ascii="Source Sans Pro Light" w:hAnsi="Source Sans Pro Light"/>
+            <w:sz w:val="24"/>
+            <w:szCs w:val="24"/>
+          </w:rPr>
+          <w:t> </w:t>
+        </w:r>
+      </w:ins>
+      <w:del w:id="10" w:author="Author">
+        <w:r>
+          <w:rPr>
+            <w:rFonts w:ascii="Source Sans Pro Light" w:hAnsi="Source Sans Pro Light"/>
+            <w:sz w:val="24"/>
+            <w:szCs w:val="24"/>
+          </w:rPr>
+          <w:delText xml:space="preserve"> </w:delText>
+        </w:r>
+      </w:del>
+      <w:r>
+        <w:rPr>
+          <w:rFonts w:ascii="Source Sans Pro Light" w:hAnsi="Source Sans Pro Light"/>
+          <w:sz w:val="24"/>
+          <w:szCs w:val="24"/>
+        </w:rPr>
+        <w:t xml:space="preserve">&lt;Casework Officer Number&gt; </w:t>
+      </w:r>
+      <w:r>
+        <w:rPr>
+          <w:rFonts w:ascii="Source Sans Pro Light" w:hAnsi="Source Sans Pro Light"/>
+          <w:sz w:val="24"/>
+          <w:szCs w:val="24"/>
+        </w:rPr>
+      </w:r>
+      <w:r>
+        <w:rPr>
+          <w:rFonts w:ascii="Source Sans Pro Light" w:hAnsi="Source Sans Pro Light"/>
+          <w:sz w:val="24"/>
+          <w:szCs w:val="24"/>
+        </w:rPr>
+      </w:r>
+      <w:r>
+        <w:rPr>
+          <w:rFonts w:ascii="Source Sans Pro Light" w:hAnsi="Source Sans Pro Light"/>
+          <w:sz w:val="24"/>
+          <w:szCs w:val="24"/>
+        </w:rPr>
+      </w:r>
+      <w:r>
+        <w:rPr>
+          <w:rFonts w:ascii="Source Sans Pro Light" w:hAnsi="Source Sans Pro Light"/>
+          <w:sz w:val="24"/>
+          <w:szCs w:val="24"/>
+        </w:rPr>
+      </w:r>
+      <w:r>
+        <w:rPr>
+          <w:rFonts w:ascii="Source Sans Pro Light" w:hAnsi="Source Sans Pro Light"/>
+          <w:sz w:val="24"/>
+          <w:szCs w:val="24"/>
+        </w:rPr>
+      </w:r>
+      <w:r>
+        <w:rPr>
+          <w:rFonts w:ascii="Source Sans Pro Light" w:hAnsi="Source Sans Pro Light"/>
+          <w:sz w:val="24"/>
+          <w:szCs w:val="24"/>
+        </w:rPr>
+      </w:r>
+    </w:p>
+    <w:p>
+      <w:pPr>
+        <w:tabs>
+          <w:tab w:val="left" w:pos="5245"/>
+        </w:tabs>
+        <w:spacing w:after="0" w:line="240" w:lineRule="auto"/>
+        <w:rPr>
+          <w:rFonts w:ascii="Source Sans Pro Light" w:hAnsi="Source Sans Pro Light"/>
+          <w:sz w:val="24"/>
+          <w:szCs w:val="24"/>
+        </w:rPr>
+      </w:pPr>
+      <w:r>
+        <w:rPr>
+          <w:rFonts w:ascii="Source Sans Pro Light" w:hAnsi="Source Sans Pro Light"/>
+          <w:sz w:val="24"/>
+          <w:szCs w:val="24"/>
+        </w:rPr>
+        <w:t>Email:</w:t>
+      </w:r>
+      <w:ins w:id="11" w:author="Author">
+        <w:r>
+          <w:rPr>
+            <w:rFonts w:ascii="Source Sans Pro Light" w:hAnsi="Source Sans Pro Light"/>
+            <w:sz w:val="24"/>
+            <w:szCs w:val="24"/>
+          </w:rPr>
+          <w:t> </w:t>
+        </w:r>
+      </w:ins>
+      <w:del w:id="12" w:author="Author">
+        <w:r>
+          <w:rPr>
+            <w:rFonts w:ascii="Source Sans Pro Light" w:hAnsi="Source Sans Pro Light"/>
+            <w:sz w:val="24"/>
+            <w:szCs w:val="24"/>
+          </w:rPr>
+          <w:delText xml:space="preserve"> </w:delText>
+        </w:r>
+      </w:del>
+      <w:r>
+        <w:rPr>
+          <w:rFonts w:ascii="Source Sans Pro Light" w:hAnsi="Source Sans Pro Light"/>
+          <w:sz w:val="24"/>
+          <w:szCs w:val="24"/>
+        </w:rPr>
         <w:t>&lt;Casework Officer Email&gt;</w:t>
       </w:r>
-    </w:p>
-    <w:p>
-      <w:pPr>
-        <w:tabs>
-          <w:tab w:val="left" w:pos="5245"/>
-        </w:tabs>
-        <w:spacing w:after="0" w:line="240" w:lineRule="auto"/>
-        <w:rPr>
-          <w:sz w:val="20"/>
-          <w:szCs w:val="20"/>
-        </w:rPr>
-      </w:pPr>
-    </w:p>
-    <w:p>
-      <w:pPr>
-        <w:tabs>
-          <w:tab w:val="left" w:pos="5245"/>
-        </w:tabs>
-        <w:spacing w:after="0" w:line="240" w:lineRule="auto"/>
+      <w:r>
+        <w:rPr>
+          <w:rFonts w:ascii="Source Sans Pro Light" w:hAnsi="Source Sans Pro Light"/>
+          <w:sz w:val="24"/>
+          <w:szCs w:val="24"/>
+        </w:rPr>
+      </w:r>
+      <w:r>
+        <w:rPr>
+          <w:rFonts w:ascii="Source Sans Pro Light" w:hAnsi="Source Sans Pro Light"/>
+          <w:sz w:val="24"/>
+          <w:szCs w:val="24"/>
+        </w:rPr>
+      </w:r>
+      <w:r>
+        <w:rPr>
+          <w:rFonts w:ascii="Source Sans Pro Light" w:hAnsi="Source Sans Pro Light"/>
+          <w:sz w:val="24"/>
+          <w:szCs w:val="24"/>
+        </w:rPr>
+      </w:r>
+    </w:p>
+    <w:p>
+      <w:pPr>
+        <w:tabs>
+          <w:tab w:val="left" w:pos="5245"/>
+        </w:tabs>
+        <w:spacing w:after="0" w:line="240" w:lineRule="auto"/>
+        <w:rPr>
+          <w:rFonts w:ascii="Source Sans Pro Light" w:hAnsi="Source Sans Pro Light"/>
+          <w:sz w:val="24"/>
+          <w:szCs w:val="24"/>
+        </w:rPr>
+      </w:pPr>
+    </w:p>
+    <w:p>
+      <w:pPr>
+        <w:tabs>
+          <w:tab w:val="left" w:pos="5245"/>
+        </w:tabs>
+        <w:spacing w:after="0" w:line="240" w:lineRule="auto"/>
+        <w:rPr>
+          <w:rFonts w:ascii="Source Sans Pro Light" w:hAnsi="Source Sans Pro Light"/>
+          <w:sz w:val="24"/>
+          <w:szCs w:val="24"/>
+        </w:rPr>
         <w:sectPr>
           <w:type w:val="continuous"/>
           <w:pgSz w:w="11906" w:h="16838"/>
           <w:pgMar w:top="1440" w:right="1440" w:bottom="1440" w:left="1440" w:header="708" w:footer="708" w:gutter="0"/>
-          <w:cols w:num="2" w:space="720"/>
+          <w:cols w:num="2" w:space="708" w:equalWidth="0">
+            <w:col w:w="5004" w:space="720"/>
+            <w:col w:w="3300"/>
+          </w:cols>
           <w:docGrid w:linePitch="360"/>
         </w:sectPr>
       </w:pPr>
@@ -293,55 +729,154 @@
           <w:tab w:val="left" w:pos="5245"/>
         </w:tabs>
         <w:spacing w:after="0" w:line="240" w:lineRule="auto"/>
-      </w:pPr>
-    </w:p>
-    <w:p>
-      <w:pPr>
-        <w:pStyle w:val="Keybody"/>
-      </w:pPr>
-      <w:r>
-        <w:t xml:space="preserve">                                                                                             </w:t>
-      </w:r>
-      <w:r>
-        <w:tab/>
-      </w:r>
-      <w:r>
-        <w:tab/>
-      </w:r>
-      <w:r>
+        <w:rPr>
+          <w:rFonts w:ascii="Source Sans Pro Light" w:hAnsi="Source Sans Pro Light"/>
+          <w:sz w:val="24"/>
+          <w:szCs w:val="24"/>
+        </w:rPr>
+      </w:pPr>
+    </w:p>
+    <w:p>
+      <w:pPr>
+        <w:tabs>
+          <w:tab w:val="left" w:pos="5245"/>
+        </w:tabs>
+        <w:spacing w:after="0" w:line="240" w:lineRule="auto"/>
+        <w:ind w:left="1235" w:firstLine="4525"/>
+        <w:rPr>
+          <w:rFonts w:ascii="Source Sans Pro Light" w:hAnsi="Source Sans Pro Light"/>
+          <w:sz w:val="24"/>
+          <w:szCs w:val="24"/>
+        </w:rPr>
+        <w:pPrChange w:id="13" w:author="Author">
+          <w:pPr>
+            <w:tabs>
+              <w:tab w:val="left" w:pos="5245"/>
+            </w:tabs>
+            <w:spacing w:after="0" w:line="240" w:lineRule="auto"/>
+          </w:pPr>
+        </w:pPrChange>
+      </w:pPr>
+      <w:del w:id="14" w:author="Author">
+        <w:r>
+          <w:rPr>
+            <w:rFonts w:ascii="Source Sans Pro Light" w:hAnsi="Source Sans Pro Light"/>
+            <w:sz w:val="24"/>
+            <w:szCs w:val="24"/>
+          </w:rPr>
+          <w:delText xml:space="preserve">                                                                                             </w:delText>
+        </w:r>
+        <w:r>
+          <w:rPr>
+            <w:rFonts w:ascii="Source Sans Pro Light" w:hAnsi="Source Sans Pro Light"/>
+            <w:sz w:val="24"/>
+            <w:szCs w:val="24"/>
+          </w:rPr>
+          <w:tab/>
+        </w:r>
+        <w:r>
+          <w:rPr>
+            <w:rFonts w:ascii="Source Sans Pro Light" w:hAnsi="Source Sans Pro Light"/>
+            <w:sz w:val="24"/>
+            <w:szCs w:val="24"/>
+          </w:rPr>
+          <w:tab/>
+        </w:r>
+      </w:del>
+      <w:bookmarkStart w:id="15" w:name="_GoBack"/>
+      <w:bookmarkEnd w:id="15"/>
+      <w:r>
+        <w:rPr>
+          <w:rFonts w:ascii="Source Sans Pro Light" w:hAnsi="Source Sans Pro Light"/>
+          <w:sz w:val="24"/>
+          <w:szCs w:val="24"/>
+        </w:rPr>
         <w:t>&lt;Completion Date&gt;</w:t>
       </w:r>
-    </w:p>
-    <w:p>
-      <w:pPr>
-        <w:tabs>
-          <w:tab w:val="left" w:pos="5245"/>
-        </w:tabs>
-        <w:spacing w:after="0" w:line="240" w:lineRule="auto"/>
-      </w:pPr>
-    </w:p>
-    <w:p>
-      <w:pPr>
-        <w:tabs>
-          <w:tab w:val="left" w:pos="5245"/>
-        </w:tabs>
-        <w:spacing w:after="0" w:line="240" w:lineRule="auto"/>
-      </w:pPr>
-    </w:p>
-    <w:p>
-      <w:pPr>
-        <w:pStyle w:val="Keybody"/>
-      </w:pPr>
-      <w:r>
-        <w:t>Dear</w:t>
-      </w:r>
-      <w:r>
-        <w:t xml:space="preserve"> </w:t>
-      </w:r>
-      <w:r>
+      <w:r>
+        <w:rPr>
+          <w:rFonts w:ascii="Source Sans Pro Light" w:hAnsi="Source Sans Pro Light"/>
+          <w:sz w:val="24"/>
+          <w:szCs w:val="24"/>
+        </w:rPr>
+      </w:r>
+      <w:r>
+        <w:rPr>
+          <w:rFonts w:ascii="Source Sans Pro Light" w:hAnsi="Source Sans Pro Light"/>
+          <w:sz w:val="24"/>
+          <w:szCs w:val="24"/>
+        </w:rPr>
+      </w:r>
+    </w:p>
+    <w:p>
+      <w:pPr>
+        <w:tabs>
+          <w:tab w:val="left" w:pos="5245"/>
+        </w:tabs>
+        <w:spacing w:after="0" w:line="240" w:lineRule="auto"/>
+        <w:rPr>
+          <w:rFonts w:ascii="Source Sans Pro Light" w:hAnsi="Source Sans Pro Light"/>
+          <w:sz w:val="24"/>
+          <w:szCs w:val="24"/>
+        </w:rPr>
+      </w:pPr>
+    </w:p>
+    <w:p>
+      <w:pPr>
+        <w:tabs>
+          <w:tab w:val="left" w:pos="5245"/>
+        </w:tabs>
+        <w:spacing w:after="0" w:line="240" w:lineRule="auto"/>
+        <w:rPr>
+          <w:rFonts w:ascii="Source Sans Pro Light" w:hAnsi="Source Sans Pro Light"/>
+          <w:sz w:val="24"/>
+          <w:szCs w:val="24"/>
+        </w:rPr>
+      </w:pPr>
+    </w:p>
+    <w:p>
+      <w:pPr>
+        <w:tabs>
+          <w:tab w:val="left" w:pos="5245"/>
+        </w:tabs>
+        <w:spacing w:after="0" w:line="240" w:lineRule="auto"/>
+        <w:rPr>
+          <w:rFonts w:ascii="Source Sans Pro Light" w:hAnsi="Source Sans Pro Light"/>
+          <w:sz w:val="24"/>
+          <w:szCs w:val="24"/>
+        </w:rPr>
+      </w:pPr>
+      <w:r>
+        <w:rPr>
+          <w:rFonts w:ascii="Source Sans Pro Light" w:hAnsi="Source Sans Pro Light"/>
+          <w:sz w:val="24"/>
+          <w:szCs w:val="24"/>
+        </w:rPr>
+        <w:t xml:space="preserve">Dear </w:t>
+      </w:r>
+      <w:r>
+        <w:rPr>
+          <w:rFonts w:ascii="Source Sans Pro Light" w:hAnsi="Source Sans Pro Light" w:cs="Arial"/>
+          <w:noProof/>
+          <w:sz w:val="24"/>
+          <w:szCs w:val="24"/>
+        </w:rPr>
         <w:t>&lt;Contact Name&gt;</w:t>
       </w:r>
       <w:r>
+        <w:rPr>
+          <w:rFonts w:ascii="Source Sans Pro Light" w:hAnsi="Source Sans Pro Light" w:cs="Arial"/>
+          <w:noProof/>
+          <w:sz w:val="24"/>
+          <w:szCs w:val="24"/>
+        </w:rPr>
+      </w:r>
+      <w:r>
+        <w:rPr>
+          <w:rFonts w:ascii="Source Sans Pro Light" w:hAnsi="Source Sans Pro Light" w:cs="Arial"/>
+          <w:sz w:val="24"/>
+          <w:szCs w:val="24"/>
+        </w:rPr>
         <w:t>,</w:t>
       </w:r>
     </w:p>
@@ -351,21 +886,32 @@
           <w:tab w:val="left" w:pos="5245"/>
         </w:tabs>
         <w:spacing w:after="0" w:line="240" w:lineRule="auto"/>
-      </w:pPr>
-    </w:p>
-    <w:p>
-      <w:pPr>
-        <w:tabs>
-          <w:tab w:val="left" w:pos="5245"/>
-        </w:tabs>
-        <w:spacing w:after="0" w:line="240" w:lineRule="auto"/>
-        <w:rPr>
+        <w:rPr>
+          <w:rFonts w:ascii="Source Sans Pro Light" w:hAnsi="Source Sans Pro Light"/>
+          <w:sz w:val="24"/>
+          <w:szCs w:val="24"/>
+        </w:rPr>
+      </w:pPr>
+    </w:p>
+    <w:p>
+      <w:pPr>
+        <w:tabs>
+          <w:tab w:val="left" w:pos="5245"/>
+        </w:tabs>
+        <w:spacing w:after="0" w:line="240" w:lineRule="auto"/>
+        <w:rPr>
+          <w:rFonts w:ascii="Source Sans Pro Light" w:hAnsi="Source Sans Pro Light"/>
           <w:b/>
-        </w:rPr>
-      </w:pPr>
-      <w:r>
-        <w:rPr>
+          <w:sz w:val="24"/>
+          <w:szCs w:val="24"/>
+        </w:rPr>
+      </w:pPr>
+      <w:r>
+        <w:rPr>
+          <w:rFonts w:ascii="Source Sans Pro Light" w:hAnsi="Source Sans Pro Light"/>
           <w:b/>
+          <w:sz w:val="24"/>
+          <w:szCs w:val="24"/>
         </w:rPr>
         <w:t>TOWN &amp; COUNTRY PLANNING ACT 1990 (AS AMENDED)</w:t>
       </w:r>
@@ -377,18 +923,27 @@
         </w:tabs>
         <w:spacing w:after="0" w:line="240" w:lineRule="auto"/>
         <w:rPr>
+          <w:rFonts w:ascii="Source Sans Pro Light" w:hAnsi="Source Sans Pro Light"/>
           <w:b/>
-        </w:rPr>
-      </w:pPr>
-      <w:r>
-        <w:rPr>
+          <w:sz w:val="24"/>
+          <w:szCs w:val="24"/>
+        </w:rPr>
+      </w:pPr>
+      <w:r>
+        <w:rPr>
+          <w:rFonts w:ascii="Source Sans Pro Light" w:hAnsi="Source Sans Pro Light"/>
           <w:b/>
+          <w:sz w:val="24"/>
+          <w:szCs w:val="24"/>
         </w:rPr>
         <w:t>NATIONAL PLANNING POLICY FRAMEWORK 20</w:t>
       </w:r>
       <w:r>
         <w:rPr>
+          <w:rFonts w:ascii="Source Sans Pro Light" w:hAnsi="Source Sans Pro Light"/>
           <w:b/>
+          <w:sz w:val="24"/>
+          <w:szCs w:val="24"/>
         </w:rPr>
         <w:t>21</w:t>
       </w:r>
@@ -399,275 +954,563 @@
           <w:tab w:val="left" w:pos="5245"/>
         </w:tabs>
         <w:spacing w:after="0" w:line="240" w:lineRule="auto"/>
-      </w:pPr>
-    </w:p>
-    <w:p>
-      <w:pPr>
-        <w:pStyle w:val="Keybody"/>
-        <w:rPr>
+        <w:rPr>
+          <w:rFonts w:ascii="Source Sans Pro Light" w:hAnsi="Source Sans Pro Light"/>
+          <w:sz w:val="24"/>
+          <w:szCs w:val="24"/>
+        </w:rPr>
+      </w:pPr>
+    </w:p>
+    <w:p>
+      <w:pPr>
+        <w:tabs>
+          <w:tab w:val="left" w:pos="5245"/>
+        </w:tabs>
+        <w:spacing w:after="0" w:line="240" w:lineRule="auto"/>
+        <w:rPr>
+          <w:rFonts w:ascii="Source Sans Pro Light" w:hAnsi="Source Sans Pro Light"/>
           <w:b/>
-          <w:bCs/>
-        </w:rPr>
-      </w:pPr>
-      <w:r>
-        <w:rPr>
+          <w:sz w:val="24"/>
+          <w:szCs w:val="24"/>
+        </w:rPr>
+      </w:pPr>
+      <w:r>
+        <w:rPr>
+          <w:rFonts w:ascii="Source Sans Pro Light" w:hAnsi="Source Sans Pro Light"/>
           <w:b/>
-          <w:bCs/>
+          <w:sz w:val="24"/>
+          <w:szCs w:val="24"/>
         </w:rPr>
         <w:t>&lt;Consultation Name&gt;</w:t>
       </w:r>
     </w:p>
     <w:p>
       <w:pPr>
-        <w:pStyle w:val="Keybody"/>
-        <w:rPr>
+        <w:tabs>
+          <w:tab w:val="left" w:pos="5245"/>
+        </w:tabs>
+        <w:spacing w:after="0" w:line="240" w:lineRule="auto"/>
+        <w:rPr>
+          <w:rFonts w:ascii="Source Sans Pro Light" w:hAnsi="Source Sans Pro Light"/>
+          <w:sz w:val="24"/>
+          <w:szCs w:val="24"/>
+        </w:rPr>
+      </w:pPr>
+      <w:r>
+        <w:rPr>
+          <w:rFonts w:ascii="Source Sans Pro Light" w:hAnsi="Source Sans Pro Light"/>
+          <w:sz w:val="24"/>
+          <w:szCs w:val="24"/>
+        </w:rPr>
+        <w:t>&lt;Proposal Description&gt;</w:t>
+      </w:r>
+      <w:r>
+        <w:rPr>
+          <w:rFonts w:ascii="Source Sans Pro Light" w:hAnsi="Source Sans Pro Light"/>
+          <w:i/>
+          <w:sz w:val="24"/>
+          <w:szCs w:val="24"/>
+        </w:rPr>
+      </w:r>
+      <w:r>
+        <w:rPr>
+          <w:rFonts w:ascii="Source Sans Pro Light" w:hAnsi="Source Sans Pro Light"/>
+          <w:i/>
+          <w:sz w:val="24"/>
+          <w:szCs w:val="24"/>
+        </w:rPr>
+      </w:r>
+      <w:r>
+        <w:rPr>
+          <w:rFonts w:ascii="Source Sans Pro Light" w:hAnsi="Source Sans Pro Light"/>
+          <w:sz w:val="24"/>
+          <w:szCs w:val="24"/>
+        </w:rPr>
+      </w:r>
+    </w:p>
+    <w:p>
+      <w:pPr>
+        <w:tabs>
+          <w:tab w:val="left" w:pos="5245"/>
+        </w:tabs>
+        <w:spacing w:after="0" w:line="240" w:lineRule="auto"/>
+        <w:rPr>
+          <w:rFonts w:ascii="Source Sans Pro Light" w:hAnsi="Source Sans Pro Light"/>
+          <w:sz w:val="24"/>
+          <w:szCs w:val="24"/>
+        </w:rPr>
+      </w:pPr>
+    </w:p>
+    <w:p>
+      <w:pPr>
+        <w:tabs>
+          <w:tab w:val="left" w:pos="5245"/>
+        </w:tabs>
+        <w:spacing w:after="0" w:line="240" w:lineRule="auto"/>
+        <w:rPr>
+          <w:rFonts w:ascii="Source Sans Pro Light" w:hAnsi="Source Sans Pro Light"/>
+          <w:b/>
+          <w:sz w:val="24"/>
+          <w:szCs w:val="24"/>
+          <w:u w:val="single"/>
+        </w:rPr>
+      </w:pPr>
+      <w:r>
+        <w:rPr>
+          <w:rFonts w:ascii="Source Sans Pro Light" w:hAnsi="Source Sans Pro Light"/>
+          <w:b/>
+          <w:sz w:val="24"/>
+          <w:szCs w:val="24"/>
+          <w:u w:val="single"/>
+        </w:rPr>
+        <w:t>Recommend No Archaeological Requirement</w:t>
+      </w:r>
+    </w:p>
+    <w:p>
+      <w:pPr>
+        <w:tabs>
+          <w:tab w:val="left" w:pos="5245"/>
+        </w:tabs>
+        <w:spacing w:after="0" w:line="240" w:lineRule="auto"/>
+        <w:rPr>
+          <w:rFonts w:ascii="Source Sans Pro Light" w:hAnsi="Source Sans Pro Light"/>
+          <w:sz w:val="24"/>
+          <w:szCs w:val="24"/>
+        </w:rPr>
+      </w:pPr>
+    </w:p>
+    <w:p>
+      <w:pPr>
+        <w:tabs>
+          <w:tab w:val="left" w:pos="5245"/>
+        </w:tabs>
+        <w:spacing w:after="0" w:line="240" w:lineRule="auto"/>
+        <w:rPr>
+          <w:rFonts w:ascii="Source Sans Pro Light" w:hAnsi="Source Sans Pro Light"/>
+          <w:sz w:val="24"/>
+          <w:szCs w:val="24"/>
+        </w:rPr>
+      </w:pPr>
+      <w:r>
+        <w:rPr>
+          <w:rFonts w:ascii="Source Sans Pro Light" w:hAnsi="Source Sans Pro Light"/>
+          <w:sz w:val="24"/>
+          <w:szCs w:val="24"/>
+        </w:rPr>
+        <w:t>Thank you for your consultation received on &lt;Log Date&gt;.</w:t>
+      </w:r>
+      <w:r>
+        <w:rPr>
+          <w:rFonts w:ascii="Source Sans Pro Light" w:hAnsi="Source Sans Pro Light"/>
+          <w:sz w:val="24"/>
+          <w:szCs w:val="24"/>
+        </w:rPr>
+      </w:r>
+      <w:r>
+        <w:rPr>
+          <w:rFonts w:ascii="Source Sans Pro Light" w:hAnsi="Source Sans Pro Light"/>
+          <w:sz w:val="24"/>
+          <w:szCs w:val="24"/>
+        </w:rPr>
+      </w:r>
+      <w:r>
+        <w:rPr>
+          <w:rFonts w:ascii="Source Sans Pro Light" w:hAnsi="Source Sans Pro Light"/>
+          <w:sz w:val="24"/>
+          <w:szCs w:val="24"/>
+        </w:rPr>
+      </w:r>
+      <w:r>
+        <w:rPr>
+          <w:rFonts w:ascii="Source Sans Pro Light" w:hAnsi="Source Sans Pro Light"/>
+          <w:sz w:val="24"/>
+          <w:szCs w:val="24"/>
+        </w:rPr>
+      </w:r>
+    </w:p>
+    <w:p>
+      <w:pPr>
+        <w:tabs>
+          <w:tab w:val="left" w:pos="5245"/>
+        </w:tabs>
+        <w:spacing w:after="0" w:line="240" w:lineRule="auto"/>
+        <w:rPr>
+          <w:rFonts w:ascii="Source Sans Pro Light" w:hAnsi="Source Sans Pro Light"/>
+          <w:sz w:val="24"/>
+          <w:szCs w:val="24"/>
+        </w:rPr>
+      </w:pPr>
+    </w:p>
+    <w:p>
+      <w:pPr>
+        <w:tabs>
+          <w:tab w:val="left" w:pos="5245"/>
+        </w:tabs>
+        <w:spacing w:after="0" w:line="240" w:lineRule="auto"/>
+        <w:rPr>
+          <w:rFonts w:ascii="Source Sans Pro Light" w:hAnsi="Source Sans Pro Light"/>
+          <w:sz w:val="24"/>
+          <w:szCs w:val="24"/>
+        </w:rPr>
+      </w:pPr>
+      <w:r>
+        <w:rPr>
+          <w:rFonts w:ascii="Source Sans Pro Light" w:hAnsi="Source Sans Pro Light"/>
+          <w:sz w:val="24"/>
+          <w:szCs w:val="24"/>
+        </w:rPr>
+        <w:t>The Greater London Archaeological Advisory Service (GLAAS) gives advice on archaeology and planning.  Our advice follows the National Planning Policy Framework (NPPF) and the GLAAS Charter.</w:t>
+      </w:r>
+    </w:p>
+    <w:p>
+      <w:pPr>
+        <w:tabs>
+          <w:tab w:val="left" w:pos="5245"/>
+        </w:tabs>
+        <w:spacing w:after="0" w:line="240" w:lineRule="auto"/>
+        <w:rPr>
+          <w:rFonts w:ascii="Source Sans Pro Light" w:hAnsi="Source Sans Pro Light"/>
+          <w:sz w:val="24"/>
+          <w:szCs w:val="24"/>
+        </w:rPr>
+      </w:pPr>
+    </w:p>
+    <w:p>
+      <w:pPr>
+        <w:tabs>
+          <w:tab w:val="left" w:pos="5245"/>
+        </w:tabs>
+        <w:spacing w:after="0" w:line="240" w:lineRule="auto"/>
+        <w:rPr>
+          <w:rFonts w:ascii="Source Sans Pro Light" w:hAnsi="Source Sans Pro Light"/>
+          <w:sz w:val="24"/>
+          <w:szCs w:val="24"/>
+        </w:rPr>
+      </w:pPr>
+      <w:r>
+        <w:rPr>
+          <w:rFonts w:ascii="Source Sans Pro Light" w:hAnsi="Source Sans Pro Light"/>
+          <w:sz w:val="24"/>
+          <w:szCs w:val="24"/>
+        </w:rPr>
+        <w:t>NPPF section 16 and the London Plan (20</w:t>
+      </w:r>
+      <w:r>
+        <w:rPr>
+          <w:rFonts w:ascii="Source Sans Pro Light" w:hAnsi="Source Sans Pro Light"/>
+          <w:sz w:val="24"/>
+          <w:szCs w:val="24"/>
+        </w:rPr>
+        <w:t>21</w:t>
+      </w:r>
+      <w:r>
+        <w:rPr>
+          <w:rFonts w:ascii="Source Sans Pro Light" w:hAnsi="Source Sans Pro Light"/>
+          <w:sz w:val="24"/>
+          <w:szCs w:val="24"/>
+        </w:rPr>
+        <w:t xml:space="preserve"> Policy HC1) make the conservation of archaeological interest a material planning consideration.  </w:t>
+      </w:r>
+    </w:p>
+    <w:p>
+      <w:pPr>
+        <w:tabs>
+          <w:tab w:val="left" w:pos="5245"/>
+        </w:tabs>
+        <w:spacing w:after="0" w:line="240" w:lineRule="auto"/>
+        <w:rPr>
+          <w:rFonts w:ascii="Source Sans Pro Light" w:hAnsi="Source Sans Pro Light"/>
+          <w:sz w:val="24"/>
+          <w:szCs w:val="24"/>
+        </w:rPr>
+      </w:pPr>
+    </w:p>
+    <w:p>
+      <w:pPr>
+        <w:tabs>
+          <w:tab w:val="left" w:pos="5245"/>
+        </w:tabs>
+        <w:spacing w:after="0" w:line="240" w:lineRule="auto"/>
+        <w:rPr>
+          <w:rFonts w:ascii="Source Sans Pro Light" w:hAnsi="Source Sans Pro Light"/>
+          <w:sz w:val="24"/>
+          <w:szCs w:val="24"/>
+        </w:rPr>
+      </w:pPr>
+      <w:r>
+        <w:rPr>
+          <w:rFonts w:ascii="Source Sans Pro Light" w:hAnsi="Source Sans Pro Light"/>
+          <w:sz w:val="24"/>
+          <w:szCs w:val="24"/>
+        </w:rPr>
+        <w:t xml:space="preserve">Having considered the proposals with reference to information held in the Greater London Historic Environment Record and/or made available in connection with this application, I </w:t>
+      </w:r>
+      <w:r>
+        <w:rPr>
+          <w:rFonts w:ascii="Source Sans Pro Light" w:hAnsi="Source Sans Pro Light"/>
+          <w:sz w:val="24"/>
+          <w:szCs w:val="24"/>
+        </w:rPr>
+        <w:lastRenderedPageBreak/>
+        <w:t xml:space="preserve">conclude that the proposal is unlikely to have a significant effect on heritage assets of archaeological interest.  </w:t>
+      </w:r>
+    </w:p>
+    <w:p>
+      <w:pPr>
+        <w:tabs>
+          <w:tab w:val="left" w:pos="5245"/>
+        </w:tabs>
+        <w:spacing w:after="0" w:line="240" w:lineRule="auto"/>
+        <w:rPr>
+          <w:rFonts w:ascii="Source Sans Pro Light" w:hAnsi="Source Sans Pro Light"/>
+          <w:sz w:val="24"/>
+          <w:szCs w:val="24"/>
+        </w:rPr>
+      </w:pPr>
+    </w:p>
+    <w:p>
+      <w:pPr>
+        <w:tabs>
+          <w:tab w:val="left" w:pos="5245"/>
+        </w:tabs>
+        <w:spacing w:after="0" w:line="240" w:lineRule="auto"/>
+        <w:rPr>
+          <w:rFonts w:ascii="Source Sans Pro Light" w:hAnsi="Source Sans Pro Light"/>
+          <w:sz w:val="24"/>
+          <w:szCs w:val="24"/>
+        </w:rPr>
+      </w:pPr>
+      <w:r>
+        <w:rPr>
+          <w:rFonts w:ascii="Source Sans Pro Light" w:hAnsi="Source Sans Pro Light" w:cs="Arial"/>
+          <w:sz w:val="24"/>
+          <w:szCs w:val="24"/>
+        </w:rPr>
+        <w:t>&lt;Assessment of Significance&gt;</w:t>
+      </w:r>
+      <w:r>
+        <w:rPr>
+          <w:rFonts w:ascii="Source Sans Pro Light" w:hAnsi="Source Sans Pro Light" w:cs="Arial"/>
+          <w:sz w:val="24"/>
+          <w:szCs w:val="24"/>
+        </w:rPr>
+      </w:r>
+      <w:r>
+        <w:rPr>
+          <w:rFonts w:ascii="Source Sans Pro Light" w:hAnsi="Source Sans Pro Light" w:cs="Arial"/>
+          <w:sz w:val="24"/>
+          <w:szCs w:val="24"/>
+        </w:rPr>
+      </w:r>
+    </w:p>
+    <w:p>
+      <w:pPr>
+        <w:tabs>
+          <w:tab w:val="left" w:pos="5245"/>
+        </w:tabs>
+        <w:spacing w:after="0" w:line="240" w:lineRule="auto"/>
+        <w:rPr>
+          <w:rFonts w:ascii="Source Sans Pro Light" w:hAnsi="Source Sans Pro Light"/>
+          <w:sz w:val="24"/>
+          <w:szCs w:val="24"/>
+        </w:rPr>
+      </w:pPr>
+    </w:p>
+    <w:p>
+      <w:pPr>
+        <w:tabs>
+          <w:tab w:val="left" w:pos="5245"/>
+        </w:tabs>
+        <w:spacing w:after="0" w:line="240" w:lineRule="auto"/>
+        <w:rPr>
+          <w:rFonts w:ascii="Source Sans Pro Light" w:hAnsi="Source Sans Pro Light"/>
+          <w:sz w:val="24"/>
+          <w:szCs w:val="24"/>
+        </w:rPr>
+      </w:pPr>
+      <w:r>
+        <w:rPr>
+          <w:rFonts w:ascii="Source Sans Pro Light" w:hAnsi="Source Sans Pro Light"/>
+          <w:sz w:val="24"/>
+          <w:szCs w:val="24"/>
+        </w:rPr>
+        <w:t xml:space="preserve">No further assessment or conditions are therefore necessary.  </w:t>
+      </w:r>
+    </w:p>
+    <w:p>
+      <w:pPr>
+        <w:tabs>
+          <w:tab w:val="left" w:pos="5245"/>
+        </w:tabs>
+        <w:spacing w:after="0" w:line="240" w:lineRule="auto"/>
+        <w:rPr>
+          <w:rFonts w:ascii="Source Sans Pro Light" w:hAnsi="Source Sans Pro Light"/>
+          <w:sz w:val="24"/>
+          <w:szCs w:val="24"/>
+        </w:rPr>
+      </w:pPr>
+    </w:p>
+    <w:p>
+      <w:pPr>
+        <w:tabs>
+          <w:tab w:val="left" w:pos="5245"/>
+        </w:tabs>
+        <w:spacing w:after="0" w:line="240" w:lineRule="auto"/>
+        <w:rPr>
+          <w:rFonts w:ascii="Source Sans Pro Light" w:hAnsi="Source Sans Pro Light"/>
+          <w:sz w:val="24"/>
+          <w:szCs w:val="24"/>
+        </w:rPr>
+      </w:pPr>
+      <w:r>
+        <w:rPr>
+          <w:rFonts w:ascii="Source Sans Pro Light" w:hAnsi="Source Sans Pro Light"/>
+          <w:sz w:val="24"/>
+          <w:szCs w:val="24"/>
+        </w:rPr>
+        <w:t>This response relates solely to archaeological considerations.  If necessary, Historic England’s Development Advice Team should be consulted separately regarding statutory matters.</w:t>
+      </w:r>
+    </w:p>
+    <w:p>
+      <w:pPr>
+        <w:tabs>
+          <w:tab w:val="left" w:pos="5245"/>
+        </w:tabs>
+        <w:spacing w:after="0" w:line="240" w:lineRule="auto"/>
+        <w:rPr>
+          <w:rFonts w:ascii="Source Sans Pro Light" w:hAnsi="Source Sans Pro Light"/>
+          <w:sz w:val="24"/>
+          <w:szCs w:val="24"/>
+        </w:rPr>
+      </w:pPr>
+    </w:p>
+    <w:p>
+      <w:pPr>
+        <w:tabs>
+          <w:tab w:val="left" w:pos="5245"/>
+        </w:tabs>
+        <w:spacing w:after="0" w:line="240" w:lineRule="auto"/>
+        <w:rPr>
+          <w:rFonts w:ascii="Source Sans Pro Light" w:hAnsi="Source Sans Pro Light"/>
+          <w:sz w:val="24"/>
+          <w:szCs w:val="24"/>
+        </w:rPr>
+      </w:pPr>
+      <w:r>
+        <w:rPr>
+          <w:rFonts w:ascii="Source Sans Pro Light" w:hAnsi="Source Sans Pro Light"/>
+          <w:sz w:val="24"/>
+          <w:szCs w:val="24"/>
+        </w:rPr>
+        <w:t>Yours sincerely</w:t>
+      </w:r>
+    </w:p>
+    <w:p>
+      <w:pPr>
+        <w:tabs>
+          <w:tab w:val="left" w:pos="5245"/>
+        </w:tabs>
+        <w:spacing w:after="0" w:line="240" w:lineRule="auto"/>
+        <w:rPr>
+          <w:rFonts w:ascii="Source Sans Pro Light" w:hAnsi="Source Sans Pro Light"/>
+          <w:sz w:val="24"/>
+          <w:szCs w:val="24"/>
+        </w:rPr>
+      </w:pPr>
+    </w:p>
+    <w:p>
+      <w:pPr>
+        <w:tabs>
+          <w:tab w:val="left" w:pos="5245"/>
+        </w:tabs>
+        <w:spacing w:after="0" w:line="240" w:lineRule="auto"/>
+        <w:rPr>
+          <w:ins w:id="16" w:author="Author"/>
+          <w:rFonts w:ascii="Source Sans Pro Light" w:hAnsi="Source Sans Pro Light"/>
           <w:i/>
           <w:iCs/>
-        </w:rPr>
-      </w:pPr>
-    </w:p>
-    <w:p>
-      <w:pPr>
-        <w:pStyle w:val="Keybody"/>
-        <w:rPr>
+          <w:sz w:val="24"/>
+          <w:szCs w:val="24"/>
+        </w:rPr>
+      </w:pPr>
+      <w:r>
+        <w:rPr>
+          <w:rFonts w:ascii="Source Sans Pro Light" w:hAnsi="Source Sans Pro Light"/>
           <w:i/>
           <w:iCs/>
-        </w:rPr>
-      </w:pPr>
-      <w:bookmarkStart w:id="3" w:name="_GoBack"/>
-      <w:bookmarkEnd w:id="3"/>
-      <w:r>
-        <w:rPr>
+          <w:sz w:val="24"/>
+          <w:szCs w:val="24"/>
+        </w:rPr>
+        <w:t>&lt;Casework Officer&gt;</w:t>
+      </w:r>
+      <w:r>
+        <w:rPr>
+          <w:rFonts w:ascii="Source Sans Pro Light" w:hAnsi="Source Sans Pro Light"/>
           <w:i/>
           <w:iCs/>
-        </w:rPr>
-        <w:t>&lt;Proposal Description&gt;</w:t>
-      </w:r>
-    </w:p>
-    <w:p>
-      <w:pPr>
-        <w:tabs>
-          <w:tab w:val="left" w:pos="5245"/>
-        </w:tabs>
-        <w:spacing w:after="0" w:line="240" w:lineRule="auto"/>
-      </w:pPr>
-    </w:p>
-    <w:p>
-      <w:pPr>
-        <w:tabs>
-          <w:tab w:val="left" w:pos="5245"/>
-        </w:tabs>
-        <w:spacing w:after="0" w:line="240" w:lineRule="auto"/>
-        <w:rPr>
-          <w:b/>
-          <w:u w:val="single"/>
-        </w:rPr>
-      </w:pPr>
-      <w:r>
-        <w:rPr>
-          <w:b/>
-          <w:u w:val="single"/>
-        </w:rPr>
-        <w:t>Recommend No Archaeological Requirement</w:t>
-      </w:r>
-    </w:p>
-    <w:p>
-      <w:pPr>
-        <w:tabs>
-          <w:tab w:val="left" w:pos="5245"/>
-        </w:tabs>
-        <w:spacing w:after="0" w:line="240" w:lineRule="auto"/>
-      </w:pPr>
-    </w:p>
-    <w:p>
-      <w:pPr>
-        <w:tabs>
-          <w:tab w:val="left" w:pos="5245"/>
-        </w:tabs>
-        <w:spacing w:after="0" w:line="240" w:lineRule="auto"/>
-      </w:pPr>
-      <w:r>
-        <w:t>Thank you for your consultation received on</w:t>
-      </w:r>
-      <w:r>
-        <w:t xml:space="preserve"> </w:t>
-      </w:r>
-      <w:r>
-        <w:t>&lt;Log Date&gt;</w:t>
-      </w:r>
-      <w:r>
-        <w:t>.</w:t>
-      </w:r>
-    </w:p>
-    <w:p>
-      <w:pPr>
-        <w:tabs>
-          <w:tab w:val="left" w:pos="5245"/>
-        </w:tabs>
-        <w:spacing w:after="0" w:line="240" w:lineRule="auto"/>
-      </w:pPr>
-    </w:p>
-    <w:p>
-      <w:pPr>
-        <w:tabs>
-          <w:tab w:val="left" w:pos="5245"/>
-        </w:tabs>
-        <w:spacing w:after="0" w:line="240" w:lineRule="auto"/>
-      </w:pPr>
-      <w:r>
-        <w:t>The Greater London Archaeological Advisory Service (GLAAS) gives advice on archaeology and planning.  Our advice follows the National Planning Policy Framework (NPPF) and the GLAAS Charter.</w:t>
-      </w:r>
-    </w:p>
-    <w:p>
-      <w:pPr>
-        <w:tabs>
-          <w:tab w:val="left" w:pos="5245"/>
-        </w:tabs>
-        <w:spacing w:after="0" w:line="240" w:lineRule="auto"/>
-      </w:pPr>
-    </w:p>
-    <w:p>
-      <w:pPr>
-        <w:tabs>
-          <w:tab w:val="left" w:pos="5245"/>
-        </w:tabs>
-        <w:spacing w:after="0" w:line="240" w:lineRule="auto"/>
-      </w:pPr>
-      <w:r>
-        <w:t>NPPF section 16 and the London Plan (20</w:t>
-      </w:r>
-      <w:r>
-        <w:t>21</w:t>
-      </w:r>
-      <w:r>
-        <w:t xml:space="preserve"> Policy HC1) make the conservation of archaeological interest a material planning consideration.  </w:t>
-      </w:r>
-    </w:p>
-    <w:p>
-      <w:pPr>
-        <w:tabs>
-          <w:tab w:val="left" w:pos="5245"/>
-        </w:tabs>
-        <w:spacing w:after="0" w:line="240" w:lineRule="auto"/>
-      </w:pPr>
-    </w:p>
-    <w:p>
-      <w:pPr>
-        <w:tabs>
-          <w:tab w:val="left" w:pos="5245"/>
-        </w:tabs>
-        <w:spacing w:after="0" w:line="240" w:lineRule="auto"/>
-      </w:pPr>
-      <w:r>
-        <w:t xml:space="preserve">Having considered the proposals with reference to information held in the Greater London Historic Environment Record and/or made available in connection with this application, I conclude that the proposal is unlikely to have a significant effect on heritage assets of archaeological interest.  </w:t>
-      </w:r>
-    </w:p>
-    <w:p>
-      <w:pPr>
-        <w:tabs>
-          <w:tab w:val="left" w:pos="5245"/>
-        </w:tabs>
-        <w:spacing w:after="0" w:line="240" w:lineRule="auto"/>
-      </w:pPr>
-    </w:p>
-    <w:p>
-      <w:pPr>
-        <w:pStyle w:val="Keybody"/>
-      </w:pPr>
-      <w:r>
-        <w:t>&lt;Assessment of Significance&gt;</w:t>
-      </w:r>
-    </w:p>
-    <w:p>
-      <w:pPr>
-        <w:tabs>
-          <w:tab w:val="left" w:pos="5245"/>
-        </w:tabs>
-        <w:spacing w:after="0" w:line="240" w:lineRule="auto"/>
-      </w:pPr>
-    </w:p>
-    <w:p>
-      <w:pPr>
-        <w:tabs>
-          <w:tab w:val="left" w:pos="5245"/>
-        </w:tabs>
-        <w:spacing w:after="0" w:line="240" w:lineRule="auto"/>
-      </w:pPr>
-      <w:r>
-        <w:t xml:space="preserve">No further assessment or conditions are therefore necessary.  </w:t>
-      </w:r>
-    </w:p>
-    <w:p>
-      <w:pPr>
-        <w:tabs>
-          <w:tab w:val="left" w:pos="5245"/>
-        </w:tabs>
-        <w:spacing w:after="0" w:line="240" w:lineRule="auto"/>
-      </w:pPr>
-    </w:p>
-    <w:p>
-      <w:pPr>
-        <w:tabs>
-          <w:tab w:val="left" w:pos="5245"/>
-        </w:tabs>
-        <w:spacing w:after="0" w:line="240" w:lineRule="auto"/>
-      </w:pPr>
-      <w:r>
-        <w:t>This response relates solely to archaeological considerations.  If necessary, Historic England’s Development Advice Team should be consulted separately regarding statutory matters.</w:t>
-      </w:r>
-    </w:p>
-    <w:p>
-      <w:pPr>
-        <w:tabs>
-          <w:tab w:val="left" w:pos="5245"/>
-        </w:tabs>
-        <w:spacing w:after="0" w:line="240" w:lineRule="auto"/>
-      </w:pPr>
-    </w:p>
-    <w:p>
-      <w:pPr>
-        <w:tabs>
-          <w:tab w:val="left" w:pos="5245"/>
-        </w:tabs>
-        <w:spacing w:after="0" w:line="240" w:lineRule="auto"/>
-      </w:pPr>
-      <w:r>
-        <w:t>Yours sincerely</w:t>
-      </w:r>
-    </w:p>
-    <w:p>
-      <w:pPr>
-        <w:tabs>
-          <w:tab w:val="left" w:pos="5245"/>
-        </w:tabs>
-        <w:spacing w:after="0" w:line="240" w:lineRule="auto"/>
-      </w:pPr>
-    </w:p>
-    <w:p>
-      <w:pPr>
-        <w:pStyle w:val="KeySig"/>
-      </w:pPr>
-      <w:r>
-        <w:t>&lt;Casework Officer&gt;</w:t>
-      </w:r>
-      <w:r>
-        <w:t xml:space="preserve"> </w:t>
-      </w:r>
-    </w:p>
-    <w:p>
-      <w:pPr>
-        <w:tabs>
-          <w:tab w:val="left" w:pos="5245"/>
-        </w:tabs>
-        <w:spacing w:after="0" w:line="240" w:lineRule="auto"/>
-      </w:pPr>
-      <w:r>
+          <w:sz w:val="24"/>
+          <w:szCs w:val="24"/>
+        </w:rPr>
+      </w:r>
+      <w:r>
+        <w:rPr>
+          <w:rFonts w:ascii="Source Sans Pro Light" w:hAnsi="Source Sans Pro Light"/>
+          <w:i/>
+          <w:iCs/>
+          <w:sz w:val="24"/>
+          <w:szCs w:val="24"/>
+        </w:rPr>
+      </w:r>
+    </w:p>
+    <w:p>
+      <w:pPr>
+        <w:tabs>
+          <w:tab w:val="left" w:pos="5245"/>
+        </w:tabs>
+        <w:spacing w:after="0" w:line="240" w:lineRule="auto"/>
+        <w:rPr>
+          <w:rFonts w:ascii="Source Sans Pro Light" w:hAnsi="Source Sans Pro Light"/>
+          <w:i/>
+          <w:iCs/>
+          <w:sz w:val="24"/>
+          <w:szCs w:val="24"/>
+        </w:rPr>
+      </w:pPr>
+    </w:p>
+    <w:p>
+      <w:pPr>
+        <w:tabs>
+          <w:tab w:val="left" w:pos="5245"/>
+        </w:tabs>
+        <w:spacing w:after="0" w:line="240" w:lineRule="auto"/>
+        <w:rPr>
+          <w:rFonts w:ascii="Source Sans Pro Light" w:hAnsi="Source Sans Pro Light"/>
+          <w:sz w:val="24"/>
+          <w:szCs w:val="24"/>
+        </w:rPr>
+      </w:pPr>
+      <w:r>
+        <w:rPr>
+          <w:rFonts w:ascii="Source Sans Pro Light" w:hAnsi="Source Sans Pro Light"/>
+          <w:sz w:val="24"/>
+          <w:szCs w:val="24"/>
+        </w:rPr>
         <w:t>Archaeology Advis</w:t>
       </w:r>
       <w:r>
+        <w:rPr>
+          <w:rFonts w:ascii="Source Sans Pro Light" w:hAnsi="Source Sans Pro Light"/>
+          <w:sz w:val="24"/>
+          <w:szCs w:val="24"/>
+        </w:rPr>
         <w:t>e</w:t>
       </w:r>
       <w:r>
+        <w:rPr>
+          <w:rFonts w:ascii="Source Sans Pro Light" w:hAnsi="Source Sans Pro Light"/>
+          <w:sz w:val="24"/>
+          <w:szCs w:val="24"/>
+        </w:rPr>
         <w:t>r</w:t>
       </w:r>
     </w:p>
@@ -677,8 +1520,18 @@
           <w:tab w:val="left" w:pos="5245"/>
         </w:tabs>
         <w:spacing w:after="0" w:line="240" w:lineRule="auto"/>
-      </w:pPr>
-      <w:r>
+        <w:rPr>
+          <w:rFonts w:ascii="Source Sans Pro Light" w:hAnsi="Source Sans Pro Light"/>
+          <w:sz w:val="24"/>
+          <w:szCs w:val="24"/>
+        </w:rPr>
+      </w:pPr>
+      <w:r>
+        <w:rPr>
+          <w:rFonts w:ascii="Source Sans Pro Light" w:hAnsi="Source Sans Pro Light"/>
+          <w:sz w:val="24"/>
+          <w:szCs w:val="24"/>
+        </w:rPr>
         <w:t>Greater London Archaeological Advisory Service</w:t>
       </w:r>
     </w:p>
@@ -688,8 +1541,18 @@
           <w:tab w:val="left" w:pos="5245"/>
         </w:tabs>
         <w:spacing w:after="0" w:line="240" w:lineRule="auto"/>
-      </w:pPr>
-      <w:r>
+        <w:rPr>
+          <w:rFonts w:ascii="Source Sans Pro Light" w:hAnsi="Source Sans Pro Light"/>
+          <w:sz w:val="24"/>
+          <w:szCs w:val="24"/>
+        </w:rPr>
+      </w:pPr>
+      <w:r>
+        <w:rPr>
+          <w:rFonts w:ascii="Source Sans Pro Light" w:hAnsi="Source Sans Pro Light"/>
+          <w:sz w:val="24"/>
+          <w:szCs w:val="24"/>
+        </w:rPr>
         <w:t>London and South East Region</w:t>
       </w:r>
     </w:p>
@@ -699,6 +1562,9 @@
           <w:tab w:val="left" w:pos="5245"/>
         </w:tabs>
         <w:spacing w:after="0" w:line="240" w:lineRule="auto"/>
+        <w:rPr>
+          <w:rFonts w:ascii="Source Sans Pro Light" w:hAnsi="Source Sans Pro Light"/>
+        </w:rPr>
       </w:pPr>
     </w:p>
     <w:p>
@@ -897,25 +1763,7 @@
               <w:spacing w:val="5"/>
               <w:sz w:val="16"/>
             </w:rPr>
-            <w:t xml:space="preserve">25 </w:t>
-          </w:r>
-          <w:proofErr w:type="spellStart"/>
-          <w:r>
-            <w:rPr>
-              <w:rFonts w:eastAsia="Calibri"/>
-              <w:spacing w:val="5"/>
-              <w:sz w:val="16"/>
-            </w:rPr>
-            <w:t>Dowgate</w:t>
-          </w:r>
-          <w:proofErr w:type="spellEnd"/>
-          <w:r>
-            <w:rPr>
-              <w:rFonts w:eastAsia="Calibri"/>
-              <w:spacing w:val="5"/>
-              <w:sz w:val="16"/>
-            </w:rPr>
-            <w:t xml:space="preserve"> Hill, </w:t>
+            <w:t xml:space="preserve">25 Dowgate Hill, </w:t>
           </w:r>
           <w:r>
             <w:rPr>
@@ -966,7 +1814,25 @@
               <w:spacing w:val="5"/>
               <w:sz w:val="16"/>
             </w:rPr>
-            <w:t>Telephone 020 7973 3700  Facsimile 020 7973 3001</w:t>
+            <w:t xml:space="preserve">Telephone 020 7973 </w:t>
+          </w:r>
+          <w:proofErr w:type="gramStart"/>
+          <w:r>
+            <w:rPr>
+              <w:rFonts w:eastAsia="Calibri"/>
+              <w:spacing w:val="5"/>
+              <w:sz w:val="16"/>
+            </w:rPr>
+            <w:t>3700  Facsimile</w:t>
+          </w:r>
+          <w:proofErr w:type="gramEnd"/>
+          <w:r>
+            <w:rPr>
+              <w:rFonts w:eastAsia="Calibri"/>
+              <w:spacing w:val="5"/>
+              <w:sz w:val="16"/>
+            </w:rPr>
+            <w:t xml:space="preserve"> 020 7973 3001</w:t>
           </w:r>
         </w:p>
         <w:p>
@@ -999,7 +1865,7 @@
             <w:spacing w:after="40"/>
             <w:jc w:val="center"/>
             <w:rPr>
-              <w:rFonts w:eastAsia="Calibri"/>
+              <w:rFonts w:ascii="Source Sans Pro Light" w:eastAsia="Calibri" w:hAnsi="Source Sans Pro Light"/>
               <w:snapToGrid w:val="0"/>
               <w:spacing w:val="5"/>
               <w:sz w:val="16"/>
@@ -1008,7 +1874,7 @@
           </w:pPr>
           <w:r>
             <w:rPr>
-              <w:rFonts w:eastAsia="Calibri"/>
+              <w:rFonts w:ascii="Source Sans Pro Light" w:eastAsia="Calibri" w:hAnsi="Source Sans Pro Light"/>
               <w:snapToGrid w:val="0"/>
               <w:spacing w:val="5"/>
               <w:sz w:val="16"/>
@@ -1022,7 +1888,7 @@
             <w:spacing w:after="40"/>
             <w:jc w:val="center"/>
             <w:rPr>
-              <w:rFonts w:eastAsia="Calibri"/>
+              <w:rFonts w:ascii="Source Sans Pro Light" w:eastAsia="Calibri" w:hAnsi="Source Sans Pro Light"/>
               <w:i/>
               <w:spacing w:val="5"/>
               <w:sz w:val="16"/>
@@ -1030,7 +1896,7 @@
           </w:pPr>
           <w:r>
             <w:rPr>
-              <w:rFonts w:eastAsia="Calibri"/>
+              <w:rFonts w:ascii="Source Sans Pro Light" w:eastAsia="Calibri" w:hAnsi="Source Sans Pro Light"/>
               <w:snapToGrid w:val="0"/>
               <w:spacing w:val="5"/>
               <w:sz w:val="16"/>
@@ -1163,9 +2029,9 @@
   <w:docDefaults>
     <w:rPrDefault>
       <w:rPr>
-        <w:rFonts w:ascii="Source Sans Pro Light" w:eastAsiaTheme="minorHAnsi" w:hAnsi="Source Sans Pro Light" w:cs="Source Sans Pro"/>
-        <w:sz w:val="24"/>
-        <w:szCs w:val="24"/>
+        <w:rFonts w:asciiTheme="minorHAnsi" w:eastAsiaTheme="minorHAnsi" w:hAnsiTheme="minorHAnsi" w:cstheme="minorBidi"/>
+        <w:sz w:val="22"/>
+        <w:szCs w:val="22"/>
         <w:lang w:val="en-GB" w:eastAsia="en-US" w:bidi="ar-SA"/>
       </w:rPr>
     </w:rPrDefault>
@@ -1557,7 +2423,10 @@
   <w:style w:type="paragraph" w:default="1" w:styleId="Normal">
     <w:name w:val="Normal"/>
     <w:qFormat/>
-    <w:rsid w:val="00260A16"/>
+    <w:rsid w:val="004B5646"/>
+    <w:rPr>
+      <w:rFonts w:ascii="Source Sans Pro" w:eastAsia="Source Sans Pro" w:hAnsi="Source Sans Pro" w:cs="Source Sans Pro"/>
+    </w:rPr>
   </w:style>
   <w:style w:type="character" w:default="1" w:styleId="DefaultParagraphFont">
     <w:name w:val="Default Paragraph Font"/>
@@ -1696,85 +2565,6 @@
     <w:link w:val="Footer"/>
     <w:uiPriority w:val="99"/>
     <w:rsid w:val="007C672C"/>
-  </w:style>
-  <w:style w:type="paragraph" w:customStyle="1" w:styleId="KeyHeadDetails">
-    <w:name w:val="Key_HeadDetails"/>
-    <w:basedOn w:val="Normal"/>
-    <w:link w:val="KeyHeadDetailsChar"/>
-    <w:qFormat/>
-    <w:rsid w:val="00260A16"/>
-    <w:pPr>
-      <w:tabs>
-        <w:tab w:val="left" w:pos="5245"/>
-      </w:tabs>
-      <w:spacing w:after="0" w:line="240" w:lineRule="auto"/>
-    </w:pPr>
-    <w:rPr>
-      <w:sz w:val="20"/>
-      <w:szCs w:val="20"/>
-    </w:rPr>
-  </w:style>
-  <w:style w:type="character" w:customStyle="1" w:styleId="KeyHeadDetailsChar">
-    <w:name w:val="Key_HeadDetails Char"/>
-    <w:basedOn w:val="DefaultParagraphFont"/>
-    <w:link w:val="KeyHeadDetails"/>
-    <w:rsid w:val="00260A16"/>
-    <w:rPr>
-      <w:rFonts w:ascii="Source Sans Pro Light" w:eastAsia="Source Sans Pro" w:hAnsi="Source Sans Pro Light" w:cs="Source Sans Pro"/>
-      <w:sz w:val="20"/>
-      <w:szCs w:val="20"/>
-    </w:rPr>
-  </w:style>
-  <w:style w:type="paragraph" w:customStyle="1" w:styleId="Keybody">
-    <w:name w:val="Key_body"/>
-    <w:basedOn w:val="Normal"/>
-    <w:link w:val="KeybodyChar"/>
-    <w:qFormat/>
-    <w:rsid w:val="00260A16"/>
-    <w:pPr>
-      <w:tabs>
-        <w:tab w:val="left" w:pos="5245"/>
-      </w:tabs>
-      <w:spacing w:after="0" w:line="240" w:lineRule="auto"/>
-    </w:pPr>
-    <w:rPr>
-      <w:rFonts w:cs="Arial"/>
-      <w:noProof/>
-    </w:rPr>
-  </w:style>
-  <w:style w:type="character" w:customStyle="1" w:styleId="KeybodyChar">
-    <w:name w:val="Key_body Char"/>
-    <w:basedOn w:val="DefaultParagraphFont"/>
-    <w:link w:val="Keybody"/>
-    <w:rsid w:val="00260A16"/>
-    <w:rPr>
-      <w:rFonts w:ascii="Source Sans Pro Light" w:eastAsia="Source Sans Pro" w:hAnsi="Source Sans Pro Light" w:cs="Arial"/>
-      <w:noProof/>
-      <w:sz w:val="24"/>
-      <w:szCs w:val="24"/>
-    </w:rPr>
-  </w:style>
-  <w:style w:type="paragraph" w:customStyle="1" w:styleId="KeySig">
-    <w:name w:val="Key_Sig"/>
-    <w:basedOn w:val="Keybody"/>
-    <w:link w:val="KeySigChar"/>
-    <w:qFormat/>
-    <w:rsid w:val="00260A16"/>
-    <w:rPr>
-      <w:rFonts w:ascii="Source Sans Pro" w:hAnsi="Source Sans Pro"/>
-    </w:rPr>
-  </w:style>
-  <w:style w:type="character" w:customStyle="1" w:styleId="KeySigChar">
-    <w:name w:val="Key_Sig Char"/>
-    <w:basedOn w:val="KeybodyChar"/>
-    <w:link w:val="KeySig"/>
-    <w:rsid w:val="00260A16"/>
-    <w:rPr>
-      <w:rFonts w:ascii="Source Sans Pro" w:eastAsia="Source Sans Pro" w:hAnsi="Source Sans Pro" w:cs="Arial"/>
-      <w:noProof/>
-      <w:sz w:val="24"/>
-      <w:szCs w:val="24"/>
-    </w:rPr>
   </w:style>
 </w:styles>
 </file>
@@ -2065,25 +2855,11 @@
 </file>
 
 <file path=customXml/item1.xml><?xml version="1.0" encoding="utf-8"?>
-<?mso-contentType ?>
-<FormTemplates xmlns="http://schemas.microsoft.com/sharepoint/v3/contenttype/forms">
-  <Display>DocumentLibraryForm</Display>
-  <Edit>DocumentLibraryForm</Edit>
-  <New>DocumentLibraryForm</New>
-</FormTemplates>
-</file>
-
-<file path=customXml/item2.xml><?xml version="1.0" encoding="utf-8"?>
-<p:properties xmlns:p="http://schemas.microsoft.com/office/2006/metadata/properties" xmlns:xsi="http://www.w3.org/2001/XMLSchema-instance" xmlns:pc="http://schemas.microsoft.com/office/infopath/2007/PartnerControls">
-  <documentManagement/>
-</p:properties>
-</file>
-
-<file path=customXml/item3.xml><?xml version="1.0" encoding="utf-8"?>
-<ct:contentTypeSchema xmlns:ct="http://schemas.microsoft.com/office/2006/metadata/contentType" xmlns:ma="http://schemas.microsoft.com/office/2006/metadata/properties/metaAttributes" ct:_="" ma:_="" ma:contentTypeName="Document" ma:contentTypeID="0x010100B414C6717266E74190F05281F89E6026" ma:contentTypeVersion="12" ma:contentTypeDescription="Create a new document." ma:contentTypeScope="" ma:versionID="9c5a627168d06f595f33ca24f35aedd4">
-  <xsd:schema xmlns:xsd="http://www.w3.org/2001/XMLSchema" xmlns:xs="http://www.w3.org/2001/XMLSchema" xmlns:p="http://schemas.microsoft.com/office/2006/metadata/properties" xmlns:ns2="06cfe00f-839a-4df9-b5c7-4ebac7d0c360" xmlns:ns3="610ec4a7-94b8-4d25-ad4b-84626814a18d" targetNamespace="http://schemas.microsoft.com/office/2006/metadata/properties" ma:root="true" ma:fieldsID="4bcf9b8f6f85f90451be37a25cf20a3b" ns2:_="" ns3:_="">
+<ct:contentTypeSchema xmlns:ct="http://schemas.microsoft.com/office/2006/metadata/contentType" xmlns:ma="http://schemas.microsoft.com/office/2006/metadata/properties/metaAttributes" ct:_="" ma:_="" ma:contentTypeName="Document" ma:contentTypeID="0x010100B414C6717266E74190F05281F89E6026" ma:contentTypeVersion="17" ma:contentTypeDescription="Create a new document." ma:contentTypeScope="" ma:versionID="2343acd8ed4986af9035717c377e987b">
+  <xsd:schema xmlns:xsd="http://www.w3.org/2001/XMLSchema" xmlns:xs="http://www.w3.org/2001/XMLSchema" xmlns:p="http://schemas.microsoft.com/office/2006/metadata/properties" xmlns:ns2="06cfe00f-839a-4df9-b5c7-4ebac7d0c360" xmlns:ns3="610ec4a7-94b8-4d25-ad4b-84626814a18d" xmlns:ns4="bb952b06-3268-4e55-b0fe-9eb49669fc08" targetNamespace="http://schemas.microsoft.com/office/2006/metadata/properties" ma:root="true" ma:fieldsID="80560962e75b60efe544312e13b264a5" ns2:_="" ns3:_="" ns4:_="">
     <xsd:import namespace="06cfe00f-839a-4df9-b5c7-4ebac7d0c360"/>
     <xsd:import namespace="610ec4a7-94b8-4d25-ad4b-84626814a18d"/>
+    <xsd:import namespace="bb952b06-3268-4e55-b0fe-9eb49669fc08"/>
     <xsd:element name="properties">
       <xsd:complexType>
         <xsd:sequence>
@@ -2102,6 +2878,10 @@
                 <xsd:element ref="ns2:MediaServiceEventHashCode" minOccurs="0"/>
                 <xsd:element ref="ns2:MediaServiceDateTaken" minOccurs="0"/>
                 <xsd:element ref="ns2:MediaServiceLocation" minOccurs="0"/>
+                <xsd:element ref="ns2:lcf76f155ced4ddcb4097134ff3c332f" minOccurs="0"/>
+                <xsd:element ref="ns4:TaxCatchAll" minOccurs="0"/>
+                <xsd:element ref="ns2:MediaLengthInSeconds" minOccurs="0"/>
+                <xsd:element ref="ns2:SoftwareVersion" minOccurs="0"/>
               </xsd:all>
             </xsd:complexType>
           </xsd:element>
@@ -2166,6 +2946,25 @@
         <xsd:restriction base="dms:Text"/>
       </xsd:simpleType>
     </xsd:element>
+    <xsd:element name="lcf76f155ced4ddcb4097134ff3c332f" ma:index="21" nillable="true" ma:taxonomy="true" ma:internalName="lcf76f155ced4ddcb4097134ff3c332f" ma:taxonomyFieldName="MediaServiceImageTags" ma:displayName="Image Tags" ma:readOnly="false" ma:fieldId="{5cf76f15-5ced-4ddc-b409-7134ff3c332f}" ma:taxonomyMulti="true" ma:sspId="9af4335e-c6cf-4429-aa3a-f62cbecd1b58" ma:termSetId="09814cd3-568e-fe90-9814-8d621ff8fb84" ma:anchorId="fba54fb3-c3e1-fe81-a776-ca4b69148c4d" ma:open="true" ma:isKeyword="false">
+      <xsd:complexType>
+        <xsd:sequence>
+          <xsd:element ref="pc:Terms" minOccurs="0" maxOccurs="1"/>
+        </xsd:sequence>
+      </xsd:complexType>
+    </xsd:element>
+    <xsd:element name="MediaLengthInSeconds" ma:index="23" nillable="true" ma:displayName="MediaLengthInSeconds" ma:hidden="true" ma:internalName="MediaLengthInSeconds" ma:readOnly="true">
+      <xsd:simpleType>
+        <xsd:restriction base="dms:Unknown"/>
+      </xsd:simpleType>
+    </xsd:element>
+    <xsd:element name="SoftwareVersion" ma:index="24" nillable="true" ma:displayName="Software Version" ma:default="2.105.1143.0 64-bit (May 2022)" ma:format="Dropdown" ma:internalName="SoftwareVersion">
+      <xsd:simpleType>
+        <xsd:restriction base="dms:Text">
+          <xsd:maxLength value="255"/>
+        </xsd:restriction>
+      </xsd:simpleType>
+    </xsd:element>
   </xsd:schema>
   <xsd:schema xmlns:xsd="http://www.w3.org/2001/XMLSchema" xmlns:xs="http://www.w3.org/2001/XMLSchema" xmlns:dms="http://schemas.microsoft.com/office/2006/documentManagement/types" xmlns:pc="http://schemas.microsoft.com/office/infopath/2007/PartnerControls" targetNamespace="610ec4a7-94b8-4d25-ad4b-84626814a18d" elementFormDefault="qualified">
     <xsd:import namespace="http://schemas.microsoft.com/office/2006/documentManagement/types"/>
@@ -2195,6 +2994,21 @@
           <xsd:maxLength value="255"/>
         </xsd:restriction>
       </xsd:simpleType>
+    </xsd:element>
+  </xsd:schema>
+  <xsd:schema xmlns:xsd="http://www.w3.org/2001/XMLSchema" xmlns:xs="http://www.w3.org/2001/XMLSchema" xmlns:dms="http://schemas.microsoft.com/office/2006/documentManagement/types" xmlns:pc="http://schemas.microsoft.com/office/infopath/2007/PartnerControls" targetNamespace="bb952b06-3268-4e55-b0fe-9eb49669fc08" elementFormDefault="qualified">
+    <xsd:import namespace="http://schemas.microsoft.com/office/2006/documentManagement/types"/>
+    <xsd:import namespace="http://schemas.microsoft.com/office/infopath/2007/PartnerControls"/>
+    <xsd:element name="TaxCatchAll" ma:index="22" nillable="true" ma:displayName="Taxonomy Catch All Column" ma:hidden="true" ma:list="{00bbf865-c16c-4465-8fc5-8b9e44be09a1}" ma:internalName="TaxCatchAll" ma:showField="CatchAllData" ma:web="610ec4a7-94b8-4d25-ad4b-84626814a18d">
+      <xsd:complexType>
+        <xsd:complexContent>
+          <xsd:extension base="dms:MultiChoiceLookup">
+            <xsd:sequence>
+              <xsd:element name="Value" type="dms:Lookup" maxOccurs="unbounded" minOccurs="0" nillable="true"/>
+            </xsd:sequence>
+          </xsd:extension>
+        </xsd:complexContent>
+      </xsd:complexType>
     </xsd:element>
   </xsd:schema>
   <xsd:schema xmlns="http://schemas.openxmlformats.org/package/2006/metadata/core-properties" xmlns:xsd="http://www.w3.org/2001/XMLSchema" xmlns:xsi="http://www.w3.org/2001/XMLSchema-instance" xmlns:dc="http://purl.org/dc/elements/1.1/" xmlns:dcterms="http://purl.org/dc/terms/" xmlns:odoc="http://schemas.microsoft.com/internal/obd" targetNamespace="http://schemas.openxmlformats.org/package/2006/metadata/core-properties" elementFormDefault="qualified" attributeFormDefault="unqualified" blockDefault="#all">
@@ -2296,25 +3110,29 @@
 </ct:contentTypeSchema>
 </file>
 
-<file path=customXml/itemProps1.xml><?xml version="1.0" encoding="utf-8"?>
-<ds:datastoreItem xmlns:ds="http://schemas.openxmlformats.org/officeDocument/2006/customXml" ds:itemID="{720AD912-4341-4F4B-B654-2396A6F478B5}">
-  <ds:schemaRefs>
-    <ds:schemaRef ds:uri="http://schemas.microsoft.com/sharepoint/v3/contenttype/forms"/>
-  </ds:schemaRefs>
-</ds:datastoreItem>
+<file path=customXml/item2.xml><?xml version="1.0" encoding="utf-8"?>
+<?mso-contentType ?>
+<FormTemplates xmlns="http://schemas.microsoft.com/sharepoint/v3/contenttype/forms">
+  <Display>DocumentLibraryForm</Display>
+  <Edit>DocumentLibraryForm</Edit>
+  <New>DocumentLibraryForm</New>
+</FormTemplates>
 </file>
 
-<file path=customXml/itemProps2.xml><?xml version="1.0" encoding="utf-8"?>
-<ds:datastoreItem xmlns:ds="http://schemas.openxmlformats.org/officeDocument/2006/customXml" ds:itemID="{9B8C2738-338A-4C10-A7D8-0946B0DF38F0}">
-  <ds:schemaRefs>
-    <ds:schemaRef ds:uri="http://schemas.microsoft.com/office/2006/metadata/properties"/>
-    <ds:schemaRef ds:uri="http://schemas.microsoft.com/office/infopath/2007/PartnerControls"/>
-  </ds:schemaRefs>
-</ds:datastoreItem>
+<file path=customXml/item3.xml><?xml version="1.0" encoding="utf-8"?>
+<p:properties xmlns:p="http://schemas.microsoft.com/office/2006/metadata/properties" xmlns:xsi="http://www.w3.org/2001/XMLSchema-instance" xmlns:pc="http://schemas.microsoft.com/office/infopath/2007/PartnerControls">
+  <documentManagement>
+    <lcf76f155ced4ddcb4097134ff3c332f xmlns="06cfe00f-839a-4df9-b5c7-4ebac7d0c360">
+      <Terms xmlns="http://schemas.microsoft.com/office/infopath/2007/PartnerControls"/>
+    </lcf76f155ced4ddcb4097134ff3c332f>
+    <SoftwareVersion xmlns="06cfe00f-839a-4df9-b5c7-4ebac7d0c360">2.105.1143.0 64-bit (May 2022)</SoftwareVersion>
+    <TaxCatchAll xmlns="bb952b06-3268-4e55-b0fe-9eb49669fc08" xsi:nil="true"/>
+  </documentManagement>
+</p:properties>
 </file>
 
-<file path=customXml/itemProps3.xml><?xml version="1.0" encoding="utf-8"?>
-<ds:datastoreItem xmlns:ds="http://schemas.openxmlformats.org/officeDocument/2006/customXml" ds:itemID="{67DD1997-3D48-49E7-BA1C-DDC3A6AD492B}">
+<file path=customXml/itemProps1.xml><?xml version="1.0" encoding="utf-8"?>
+<ds:datastoreItem xmlns:ds="http://schemas.openxmlformats.org/officeDocument/2006/customXml" ds:itemID="{A5543DDB-A8B2-4BB5-A184-5276E7AA629C}">
   <ds:schemaRefs>
     <ds:schemaRef ds:uri="http://schemas.microsoft.com/office/2006/metadata/contentType"/>
     <ds:schemaRef ds:uri="http://schemas.microsoft.com/office/2006/metadata/properties/metaAttributes"/>
@@ -2322,6 +3140,7 @@
     <ds:schemaRef ds:uri="http://schemas.microsoft.com/office/2006/metadata/properties"/>
     <ds:schemaRef ds:uri="06cfe00f-839a-4df9-b5c7-4ebac7d0c360"/>
     <ds:schemaRef ds:uri="610ec4a7-94b8-4d25-ad4b-84626814a18d"/>
+    <ds:schemaRef ds:uri="bb952b06-3268-4e55-b0fe-9eb49669fc08"/>
     <ds:schemaRef ds:uri="http://schemas.microsoft.com/office/2006/documentManagement/types"/>
     <ds:schemaRef ds:uri="http://schemas.microsoft.com/office/infopath/2007/PartnerControls"/>
     <ds:schemaRef ds:uri="http://schemas.openxmlformats.org/package/2006/metadata/core-properties"/>
@@ -2330,4 +3149,23 @@
     <ds:schemaRef ds:uri="http://schemas.microsoft.com/internal/obd"/>
   </ds:schemaRefs>
 </ds:datastoreItem>
+</file>
+
+<file path=customXml/itemProps2.xml><?xml version="1.0" encoding="utf-8"?>
+<ds:datastoreItem xmlns:ds="http://schemas.openxmlformats.org/officeDocument/2006/customXml" ds:itemID="{720AD912-4341-4F4B-B654-2396A6F478B5}">
+  <ds:schemaRefs>
+    <ds:schemaRef ds:uri="http://schemas.microsoft.com/sharepoint/v3/contenttype/forms"/>
+  </ds:schemaRefs>
+</ds:datastoreItem>
+</file>
+
+<file path=customXml/itemProps3.xml><?xml version="1.0" encoding="utf-8"?>
+<ds:datastoreItem xmlns:ds="http://schemas.openxmlformats.org/officeDocument/2006/customXml" ds:itemID="{9B8C2738-338A-4C10-A7D8-0946B0DF38F0}">
+  <ds:schemaRefs>
+    <ds:schemaRef ds:uri="http://schemas.microsoft.com/office/2006/metadata/properties"/>
+    <ds:schemaRef ds:uri="http://schemas.microsoft.com/office/infopath/2007/PartnerControls"/>
+    <ds:schemaRef ds:uri="06cfe00f-839a-4df9-b5c7-4ebac7d0c360"/>
+    <ds:schemaRef ds:uri="bb952b06-3268-4e55-b0fe-9eb49669fc08"/>
+  </ds:schemaRefs>
+</ds:datastoreItem>
 </file>
--- a/arches_her/docx/No progression letter.docx
+++ b/arches_her/docx/No progression letter.docx
@@ -170,12 +170,29 @@
         <w:spacing w:after="0" w:line="240" w:lineRule="auto"/>
         <w:rPr>
           <w:rFonts w:ascii="Source Sans Pro Light" w:hAnsi="Source Sans Pro Light"/>
+          <w:sz w:val="24"/>
+          <w:szCs w:val="24"/>
         </w:rPr>
       </w:pPr>
       <w:bookmarkStart w:id="1" w:name="bksal"/>
       <w:bookmarkStart w:id="2" w:name="bkpara"/>
       <w:bookmarkEnd w:id="1"/>
       <w:bookmarkEnd w:id="2"/>
+    </w:p>
+    <w:p>
+      <w:pPr>
+        <w:tabs>
+          <w:tab w:val="left" w:pos="5245"/>
+        </w:tabs>
+        <w:spacing w:after="0" w:line="240" w:lineRule="auto"/>
+        <w:rPr>
+          <w:rFonts w:ascii="Source Sans Pro Light" w:hAnsi="Source Sans Pro Light"/>
+          <w:sz w:val="24"/>
+          <w:szCs w:val="24"/>
+        </w:rPr>
+      </w:pPr>
+      <w:bookmarkStart w:id="3" w:name="_GoBack"/>
+      <w:bookmarkEnd w:id="3"/>
     </w:p>
     <w:p>
       <w:pPr>
@@ -209,19 +226,6 @@
           <w:szCs w:val="24"/>
         </w:rPr>
       </w:pPr>
-    </w:p>
-    <w:p>
-      <w:pPr>
-        <w:tabs>
-          <w:tab w:val="left" w:pos="5245"/>
-        </w:tabs>
-        <w:spacing w:after="0" w:line="240" w:lineRule="auto"/>
-        <w:rPr>
-          <w:rFonts w:ascii="Source Sans Pro Light" w:hAnsi="Source Sans Pro Light"/>
-          <w:sz w:val="24"/>
-          <w:szCs w:val="24"/>
-        </w:rPr>
-      </w:pPr>
       <w:r>
         <w:rPr>
           <w:rFonts w:ascii="Source Sans Pro Light" w:hAnsi="Source Sans Pro Light"/>
@@ -257,20 +261,6 @@
           <w:sz w:val="24"/>
           <w:szCs w:val="24"/>
         </w:rPr>
-      </w:r>
-      <w:r>
-        <w:rPr>
-          <w:rFonts w:ascii="Source Sans Pro Light" w:hAnsi="Source Sans Pro Light"/>
-          <w:sz w:val="24"/>
-          <w:szCs w:val="24"/>
-        </w:rPr>
-      </w:r>
-      <w:r>
-        <w:rPr>
-          <w:rFonts w:ascii="Source Sans Pro Light" w:hAnsi="Source Sans Pro Light"/>
-          <w:sz w:val="24"/>
-          <w:szCs w:val="24"/>
-        </w:rPr>
         <w:t xml:space="preserve"> </w:t>
       </w:r>
     </w:p>
@@ -307,19 +297,6 @@
         </w:rPr>
         <w:br w:type="column"/>
       </w:r>
-    </w:p>
-    <w:p>
-      <w:pPr>
-        <w:tabs>
-          <w:tab w:val="left" w:pos="5245"/>
-        </w:tabs>
-        <w:spacing w:after="0" w:line="240" w:lineRule="auto"/>
-        <w:rPr>
-          <w:rFonts w:ascii="Source Sans Pro Light" w:hAnsi="Source Sans Pro Light"/>
-          <w:sz w:val="24"/>
-          <w:szCs w:val="24"/>
-        </w:rPr>
-      </w:pPr>
       <w:r>
         <w:rPr>
           <w:rFonts w:ascii="Source Sans Pro Light" w:hAnsi="Source Sans Pro Light"/>
@@ -328,26 +305,14 @@
         </w:rPr>
         <w:t>Your Ref:</w:t>
       </w:r>
-      <w:ins w:id="3" w:author="Author">
-        <w:r>
-          <w:rPr>
-            <w:rFonts w:ascii="Source Sans Pro Light" w:hAnsi="Source Sans Pro Light"/>
-            <w:sz w:val="24"/>
-            <w:szCs w:val="24"/>
-          </w:rPr>
-          <w:t> </w:t>
-        </w:r>
-      </w:ins>
-      <w:del w:id="4" w:author="Author">
-        <w:r>
-          <w:rPr>
-            <w:rFonts w:ascii="Source Sans Pro Light" w:hAnsi="Source Sans Pro Light"/>
-            <w:sz w:val="24"/>
-            <w:szCs w:val="24"/>
-          </w:rPr>
-          <w:delText xml:space="preserve"> </w:delText>
-        </w:r>
-      </w:del>
+      <w:r>
+        <w:rPr>
+          <w:rFonts w:ascii="Source Sans Pro Light" w:hAnsi="Source Sans Pro Light"/>
+          <w:sz w:val="24"/>
+          <w:szCs w:val="24"/>
+        </w:rPr>
+        <w:t> </w:t>
+      </w:r>
       <w:r>
         <w:rPr>
           <w:rFonts w:ascii="Source Sans Pro Light" w:hAnsi="Source Sans Pro Light"/>
@@ -356,20 +321,6 @@
         </w:rPr>
         <w:t>&lt;Reference&gt;</w:t>
       </w:r>
-      <w:r>
-        <w:rPr>
-          <w:rFonts w:ascii="Source Sans Pro Light" w:hAnsi="Source Sans Pro Light"/>
-          <w:sz w:val="24"/>
-          <w:szCs w:val="24"/>
-        </w:rPr>
-      </w:r>
-      <w:r>
-        <w:rPr>
-          <w:rFonts w:ascii="Source Sans Pro Light" w:hAnsi="Source Sans Pro Light"/>
-          <w:sz w:val="24"/>
-          <w:szCs w:val="24"/>
-        </w:rPr>
-      </w:r>
     </w:p>
     <w:p>
       <w:pPr>
@@ -391,26 +342,14 @@
         </w:rPr>
         <w:t>Our Ref:</w:t>
       </w:r>
-      <w:ins w:id="5" w:author="Author">
-        <w:r>
-          <w:rPr>
-            <w:rFonts w:ascii="Source Sans Pro Light" w:hAnsi="Source Sans Pro Light"/>
-            <w:sz w:val="24"/>
-            <w:szCs w:val="24"/>
-          </w:rPr>
-          <w:t> </w:t>
-        </w:r>
-      </w:ins>
-      <w:del w:id="6" w:author="Author">
-        <w:r>
-          <w:rPr>
-            <w:rFonts w:ascii="Source Sans Pro Light" w:hAnsi="Source Sans Pro Light"/>
-            <w:sz w:val="24"/>
-            <w:szCs w:val="24"/>
-          </w:rPr>
-          <w:delText xml:space="preserve"> </w:delText>
-        </w:r>
-      </w:del>
+      <w:r>
+        <w:rPr>
+          <w:rFonts w:ascii="Source Sans Pro Light" w:hAnsi="Source Sans Pro Light"/>
+          <w:sz w:val="24"/>
+          <w:szCs w:val="24"/>
+        </w:rPr>
+        <w:t> </w:t>
+      </w:r>
       <w:r>
         <w:rPr>
           <w:rFonts w:ascii="Source Sans Pro Light" w:hAnsi="Source Sans Pro Light"/>
@@ -419,20 +358,6 @@
         </w:rPr>
         <w:t>&lt;Primary Reference Number&gt;</w:t>
       </w:r>
-      <w:r>
-        <w:rPr>
-          <w:rFonts w:ascii="Source Sans Pro Light" w:hAnsi="Source Sans Pro Light"/>
-          <w:sz w:val="24"/>
-          <w:szCs w:val="24"/>
-        </w:rPr>
-      </w:r>
-      <w:r>
-        <w:rPr>
-          <w:rFonts w:ascii="Source Sans Pro Light" w:hAnsi="Source Sans Pro Light"/>
-          <w:sz w:val="24"/>
-          <w:szCs w:val="24"/>
-        </w:rPr>
-      </w:r>
     </w:p>
     <w:p>
       <w:pPr>
@@ -454,14 +379,6 @@
         </w:rPr>
         <w:tab/>
       </w:r>
-      <w:r>
-        <w:rPr>
-          <w:rFonts w:ascii="Source Sans Pro Light" w:hAnsi="Source Sans Pro Light"/>
-          <w:sz w:val="24"/>
-          <w:szCs w:val="24"/>
-        </w:rPr>
-        <w:tab/>
-      </w:r>
     </w:p>
     <w:p>
       <w:pPr>
@@ -483,26 +400,14 @@
         </w:rPr>
         <w:t>Contact:</w:t>
       </w:r>
-      <w:ins w:id="7" w:author="Author">
-        <w:r>
-          <w:rPr>
-            <w:rFonts w:ascii="Source Sans Pro Light" w:hAnsi="Source Sans Pro Light"/>
-            <w:sz w:val="24"/>
-            <w:szCs w:val="24"/>
-          </w:rPr>
-          <w:t> </w:t>
-        </w:r>
-      </w:ins>
-      <w:del w:id="8" w:author="Author">
-        <w:r>
-          <w:rPr>
-            <w:rFonts w:ascii="Source Sans Pro Light" w:hAnsi="Source Sans Pro Light"/>
-            <w:sz w:val="24"/>
-            <w:szCs w:val="24"/>
-          </w:rPr>
-          <w:delText xml:space="preserve"> </w:delText>
-        </w:r>
-      </w:del>
+      <w:r>
+        <w:rPr>
+          <w:rFonts w:ascii="Source Sans Pro Light" w:hAnsi="Source Sans Pro Light"/>
+          <w:sz w:val="24"/>
+          <w:szCs w:val="24"/>
+        </w:rPr>
+        <w:t> </w:t>
+      </w:r>
       <w:r>
         <w:rPr>
           <w:rFonts w:ascii="Source Sans Pro Light" w:hAnsi="Source Sans Pro Light"/>
@@ -511,20 +416,6 @@
         </w:rPr>
         <w:t>&lt;Casework Officer&gt;</w:t>
       </w:r>
-      <w:r>
-        <w:rPr>
-          <w:rFonts w:ascii="Source Sans Pro Light" w:hAnsi="Source Sans Pro Light"/>
-          <w:sz w:val="24"/>
-          <w:szCs w:val="24"/>
-        </w:rPr>
-      </w:r>
-      <w:r>
-        <w:rPr>
-          <w:rFonts w:ascii="Source Sans Pro Light" w:hAnsi="Source Sans Pro Light"/>
-          <w:sz w:val="24"/>
-          <w:szCs w:val="24"/>
-        </w:rPr>
-      </w:r>
     </w:p>
     <w:p>
       <w:pPr>
@@ -546,26 +437,14 @@
         </w:rPr>
         <w:t>Direct Dial:</w:t>
       </w:r>
-      <w:ins w:id="9" w:author="Author">
-        <w:r>
-          <w:rPr>
-            <w:rFonts w:ascii="Source Sans Pro Light" w:hAnsi="Source Sans Pro Light"/>
-            <w:sz w:val="24"/>
-            <w:szCs w:val="24"/>
-          </w:rPr>
-          <w:t> </w:t>
-        </w:r>
-      </w:ins>
-      <w:del w:id="10" w:author="Author">
-        <w:r>
-          <w:rPr>
-            <w:rFonts w:ascii="Source Sans Pro Light" w:hAnsi="Source Sans Pro Light"/>
-            <w:sz w:val="24"/>
-            <w:szCs w:val="24"/>
-          </w:rPr>
-          <w:delText xml:space="preserve"> </w:delText>
-        </w:r>
-      </w:del>
+      <w:r>
+        <w:rPr>
+          <w:rFonts w:ascii="Source Sans Pro Light" w:hAnsi="Source Sans Pro Light"/>
+          <w:sz w:val="24"/>
+          <w:szCs w:val="24"/>
+        </w:rPr>
+        <w:t> </w:t>
+      </w:r>
       <w:r>
         <w:rPr>
           <w:rFonts w:ascii="Source Sans Pro Light" w:hAnsi="Source Sans Pro Light"/>
@@ -574,48 +453,6 @@
         </w:rPr>
         <w:t xml:space="preserve">&lt;Casework Officer Number&gt; </w:t>
       </w:r>
-      <w:r>
-        <w:rPr>
-          <w:rFonts w:ascii="Source Sans Pro Light" w:hAnsi="Source Sans Pro Light"/>
-          <w:sz w:val="24"/>
-          <w:szCs w:val="24"/>
-        </w:rPr>
-      </w:r>
-      <w:r>
-        <w:rPr>
-          <w:rFonts w:ascii="Source Sans Pro Light" w:hAnsi="Source Sans Pro Light"/>
-          <w:sz w:val="24"/>
-          <w:szCs w:val="24"/>
-        </w:rPr>
-      </w:r>
-      <w:r>
-        <w:rPr>
-          <w:rFonts w:ascii="Source Sans Pro Light" w:hAnsi="Source Sans Pro Light"/>
-          <w:sz w:val="24"/>
-          <w:szCs w:val="24"/>
-        </w:rPr>
-      </w:r>
-      <w:r>
-        <w:rPr>
-          <w:rFonts w:ascii="Source Sans Pro Light" w:hAnsi="Source Sans Pro Light"/>
-          <w:sz w:val="24"/>
-          <w:szCs w:val="24"/>
-        </w:rPr>
-      </w:r>
-      <w:r>
-        <w:rPr>
-          <w:rFonts w:ascii="Source Sans Pro Light" w:hAnsi="Source Sans Pro Light"/>
-          <w:sz w:val="24"/>
-          <w:szCs w:val="24"/>
-        </w:rPr>
-      </w:r>
-      <w:r>
-        <w:rPr>
-          <w:rFonts w:ascii="Source Sans Pro Light" w:hAnsi="Source Sans Pro Light"/>
-          <w:sz w:val="24"/>
-          <w:szCs w:val="24"/>
-        </w:rPr>
-      </w:r>
     </w:p>
     <w:p>
       <w:pPr>
@@ -637,26 +474,14 @@
         </w:rPr>
         <w:t>Email:</w:t>
       </w:r>
-      <w:ins w:id="11" w:author="Author">
-        <w:r>
-          <w:rPr>
-            <w:rFonts w:ascii="Source Sans Pro Light" w:hAnsi="Source Sans Pro Light"/>
-            <w:sz w:val="24"/>
-            <w:szCs w:val="24"/>
-          </w:rPr>
-          <w:t> </w:t>
-        </w:r>
-      </w:ins>
-      <w:del w:id="12" w:author="Author">
-        <w:r>
-          <w:rPr>
-            <w:rFonts w:ascii="Source Sans Pro Light" w:hAnsi="Source Sans Pro Light"/>
-            <w:sz w:val="24"/>
-            <w:szCs w:val="24"/>
-          </w:rPr>
-          <w:delText xml:space="preserve"> </w:delText>
-        </w:r>
-      </w:del>
+      <w:r>
+        <w:rPr>
+          <w:rFonts w:ascii="Source Sans Pro Light" w:hAnsi="Source Sans Pro Light"/>
+          <w:sz w:val="24"/>
+          <w:szCs w:val="24"/>
+        </w:rPr>
+        <w:t> </w:t>
+      </w:r>
       <w:r>
         <w:rPr>
           <w:rFonts w:ascii="Source Sans Pro Light" w:hAnsi="Source Sans Pro Light"/>
@@ -664,27 +489,6 @@
           <w:szCs w:val="24"/>
         </w:rPr>
         <w:t>&lt;Casework Officer Email&gt;</w:t>
-      </w:r>
-      <w:r>
-        <w:rPr>
-          <w:rFonts w:ascii="Source Sans Pro Light" w:hAnsi="Source Sans Pro Light"/>
-          <w:sz w:val="24"/>
-          <w:szCs w:val="24"/>
-        </w:rPr>
-      </w:r>
-      <w:r>
-        <w:rPr>
-          <w:rFonts w:ascii="Source Sans Pro Light" w:hAnsi="Source Sans Pro Light"/>
-          <w:sz w:val="24"/>
-          <w:szCs w:val="24"/>
-        </w:rPr>
-      </w:r>
-      <w:r>
-        <w:rPr>
-          <w:rFonts w:ascii="Source Sans Pro Light" w:hAnsi="Source Sans Pro Light"/>
-          <w:sz w:val="24"/>
-          <w:szCs w:val="24"/>
-        </w:rPr>
       </w:r>
     </w:p>
     <w:p>
@@ -748,43 +552,7 @@
           <w:sz w:val="24"/>
           <w:szCs w:val="24"/>
         </w:rPr>
-        <w:pPrChange w:id="13" w:author="Author">
-          <w:pPr>
-            <w:tabs>
-              <w:tab w:val="left" w:pos="5245"/>
-            </w:tabs>
-            <w:spacing w:after="0" w:line="240" w:lineRule="auto"/>
-          </w:pPr>
-        </w:pPrChange>
-      </w:pPr>
-      <w:del w:id="14" w:author="Author">
-        <w:r>
-          <w:rPr>
-            <w:rFonts w:ascii="Source Sans Pro Light" w:hAnsi="Source Sans Pro Light"/>
-            <w:sz w:val="24"/>
-            <w:szCs w:val="24"/>
-          </w:rPr>
-          <w:delText xml:space="preserve">                                                                                             </w:delText>
-        </w:r>
-        <w:r>
-          <w:rPr>
-            <w:rFonts w:ascii="Source Sans Pro Light" w:hAnsi="Source Sans Pro Light"/>
-            <w:sz w:val="24"/>
-            <w:szCs w:val="24"/>
-          </w:rPr>
-          <w:tab/>
-        </w:r>
-        <w:r>
-          <w:rPr>
-            <w:rFonts w:ascii="Source Sans Pro Light" w:hAnsi="Source Sans Pro Light"/>
-            <w:sz w:val="24"/>
-            <w:szCs w:val="24"/>
-          </w:rPr>
-          <w:tab/>
-        </w:r>
-      </w:del>
-      <w:bookmarkStart w:id="15" w:name="_GoBack"/>
-      <w:bookmarkEnd w:id="15"/>
+      </w:pPr>
       <w:r>
         <w:rPr>
           <w:rFonts w:ascii="Source Sans Pro Light" w:hAnsi="Source Sans Pro Light"/>
@@ -792,20 +560,6 @@
           <w:szCs w:val="24"/>
         </w:rPr>
         <w:t>&lt;Completion Date&gt;</w:t>
-      </w:r>
-      <w:r>
-        <w:rPr>
-          <w:rFonts w:ascii="Source Sans Pro Light" w:hAnsi="Source Sans Pro Light"/>
-          <w:sz w:val="24"/>
-          <w:szCs w:val="24"/>
-        </w:rPr>
-      </w:r>
-      <w:r>
-        <w:rPr>
-          <w:rFonts w:ascii="Source Sans Pro Light" w:hAnsi="Source Sans Pro Light"/>
-          <w:sz w:val="24"/>
-          <w:szCs w:val="24"/>
-        </w:rPr>
       </w:r>
     </w:p>
     <w:p>
@@ -866,14 +620,6 @@
       <w:r>
         <w:rPr>
           <w:rFonts w:ascii="Source Sans Pro Light" w:hAnsi="Source Sans Pro Light" w:cs="Arial"/>
-          <w:noProof/>
-          <w:sz w:val="24"/>
-          <w:szCs w:val="24"/>
-        </w:rPr>
-      </w:r>
-      <w:r>
-        <w:rPr>
-          <w:rFonts w:ascii="Source Sans Pro Light" w:hAnsi="Source Sans Pro Light" w:cs="Arial"/>
           <w:sz w:val="24"/>
           <w:szCs w:val="24"/>
         </w:rPr>
@@ -968,7 +714,6 @@
         </w:tabs>
         <w:spacing w:after="0" w:line="240" w:lineRule="auto"/>
         <w:rPr>
-          <w:rFonts w:ascii="Source Sans Pro Light" w:hAnsi="Source Sans Pro Light"/>
           <w:b/>
           <w:sz w:val="24"/>
           <w:szCs w:val="24"/>
@@ -976,7 +721,6 @@
       </w:pPr>
       <w:r>
         <w:rPr>
-          <w:rFonts w:ascii="Source Sans Pro Light" w:hAnsi="Source Sans Pro Light"/>
           <w:b/>
           <w:sz w:val="24"/>
           <w:szCs w:val="24"/>
@@ -991,42 +735,19 @@
         </w:tabs>
         <w:spacing w:after="0" w:line="240" w:lineRule="auto"/>
         <w:rPr>
-          <w:rFonts w:ascii="Source Sans Pro Light" w:hAnsi="Source Sans Pro Light"/>
-          <w:sz w:val="24"/>
-          <w:szCs w:val="24"/>
-        </w:rPr>
-      </w:pPr>
-      <w:r>
-        <w:rPr>
-          <w:rFonts w:ascii="Source Sans Pro Light" w:hAnsi="Source Sans Pro Light"/>
+          <w:i/>
+          <w:sz w:val="24"/>
+          <w:szCs w:val="24"/>
+        </w:rPr>
+      </w:pPr>
+      <w:r>
+        <w:rPr>
+          <w:i/>
           <w:sz w:val="24"/>
           <w:szCs w:val="24"/>
         </w:rPr>
         <w:t>&lt;Proposal Description&gt;</w:t>
       </w:r>
-      <w:r>
-        <w:rPr>
-          <w:rFonts w:ascii="Source Sans Pro Light" w:hAnsi="Source Sans Pro Light"/>
-          <w:i/>
-          <w:sz w:val="24"/>
-          <w:szCs w:val="24"/>
-        </w:rPr>
-      </w:r>
-      <w:r>
-        <w:rPr>
-          <w:rFonts w:ascii="Source Sans Pro Light" w:hAnsi="Source Sans Pro Light"/>
-          <w:i/>
-          <w:sz w:val="24"/>
-          <w:szCs w:val="24"/>
-        </w:rPr>
-      </w:r>
-      <w:r>
-        <w:rPr>
-          <w:rFonts w:ascii="Source Sans Pro Light" w:hAnsi="Source Sans Pro Light"/>
-          <w:sz w:val="24"/>
-          <w:szCs w:val="24"/>
-        </w:rPr>
-      </w:r>
     </w:p>
     <w:p>
       <w:pPr>
@@ -1099,34 +820,6 @@
         </w:rPr>
         <w:t>Thank you for your consultation received on &lt;Log Date&gt;.</w:t>
       </w:r>
-      <w:r>
-        <w:rPr>
-          <w:rFonts w:ascii="Source Sans Pro Light" w:hAnsi="Source Sans Pro Light"/>
-          <w:sz w:val="24"/>
-          <w:szCs w:val="24"/>
-        </w:rPr>
-      </w:r>
-      <w:r>
-        <w:rPr>
-          <w:rFonts w:ascii="Source Sans Pro Light" w:hAnsi="Source Sans Pro Light"/>
-          <w:sz w:val="24"/>
-          <w:szCs w:val="24"/>
-        </w:rPr>
-      </w:r>
-      <w:r>
-        <w:rPr>
-          <w:rFonts w:ascii="Source Sans Pro Light" w:hAnsi="Source Sans Pro Light"/>
-          <w:sz w:val="24"/>
-          <w:szCs w:val="24"/>
-        </w:rPr>
-      </w:r>
-      <w:r>
-        <w:rPr>
-          <w:rFonts w:ascii="Source Sans Pro Light" w:hAnsi="Source Sans Pro Light"/>
-          <w:sz w:val="24"/>
-          <w:szCs w:val="24"/>
-        </w:rPr>
-      </w:r>
     </w:p>
     <w:p>
       <w:pPr>
@@ -1243,65 +936,41 @@
           <w:sz w:val="24"/>
           <w:szCs w:val="24"/>
         </w:rPr>
-        <w:t xml:space="preserve">Having considered the proposals with reference to information held in the Greater London Historic Environment Record and/or made available in connection with this application, I </w:t>
-      </w:r>
-      <w:r>
-        <w:rPr>
-          <w:rFonts w:ascii="Source Sans Pro Light" w:hAnsi="Source Sans Pro Light"/>
-          <w:sz w:val="24"/>
-          <w:szCs w:val="24"/>
-        </w:rPr>
-        <w:lastRenderedPageBreak/>
-        <w:t xml:space="preserve">conclude that the proposal is unlikely to have a significant effect on heritage assets of archaeological interest.  </w:t>
-      </w:r>
-    </w:p>
-    <w:p>
-      <w:pPr>
-        <w:tabs>
-          <w:tab w:val="left" w:pos="5245"/>
-        </w:tabs>
-        <w:spacing w:after="0" w:line="240" w:lineRule="auto"/>
-        <w:rPr>
-          <w:rFonts w:ascii="Source Sans Pro Light" w:hAnsi="Source Sans Pro Light"/>
-          <w:sz w:val="24"/>
-          <w:szCs w:val="24"/>
-        </w:rPr>
-      </w:pPr>
-    </w:p>
-    <w:p>
-      <w:pPr>
-        <w:tabs>
-          <w:tab w:val="left" w:pos="5245"/>
-        </w:tabs>
-        <w:spacing w:after="0" w:line="240" w:lineRule="auto"/>
-        <w:rPr>
-          <w:rFonts w:ascii="Source Sans Pro Light" w:hAnsi="Source Sans Pro Light"/>
-          <w:sz w:val="24"/>
-          <w:szCs w:val="24"/>
-        </w:rPr>
-      </w:pPr>
-      <w:r>
-        <w:rPr>
-          <w:rFonts w:ascii="Source Sans Pro Light" w:hAnsi="Source Sans Pro Light" w:cs="Arial"/>
+        <w:t xml:space="preserve">Having considered the proposals with reference to information held in the Greater London Historic Environment Record and/or made available in connection with this application, I conclude that the proposal is unlikely to have a significant effect on heritage assets of archaeological interest.  </w:t>
+      </w:r>
+    </w:p>
+    <w:p>
+      <w:pPr>
+        <w:tabs>
+          <w:tab w:val="left" w:pos="5245"/>
+        </w:tabs>
+        <w:spacing w:after="0" w:line="240" w:lineRule="auto"/>
+        <w:rPr>
+          <w:rFonts w:ascii="Source Sans Pro Light" w:hAnsi="Source Sans Pro Light"/>
+          <w:sz w:val="24"/>
+          <w:szCs w:val="24"/>
+        </w:rPr>
+      </w:pPr>
+    </w:p>
+    <w:p>
+      <w:pPr>
+        <w:tabs>
+          <w:tab w:val="left" w:pos="5245"/>
+        </w:tabs>
+        <w:spacing w:after="0" w:line="240" w:lineRule="auto"/>
+        <w:rPr>
+          <w:sz w:val="24"/>
+          <w:szCs w:val="24"/>
+        </w:rPr>
+      </w:pPr>
+      <w:r>
+        <w:rPr>
+          <w:rFonts w:cs="Arial"/>
           <w:sz w:val="24"/>
           <w:szCs w:val="24"/>
         </w:rPr>
         <w:t>&lt;Assessment of Significance&gt;</w:t>
       </w:r>
-      <w:r>
-        <w:rPr>
-          <w:rFonts w:ascii="Source Sans Pro Light" w:hAnsi="Source Sans Pro Light" w:cs="Arial"/>
-          <w:sz w:val="24"/>
-          <w:szCs w:val="24"/>
-        </w:rPr>
-      </w:r>
-      <w:r>
-        <w:rPr>
-          <w:rFonts w:ascii="Source Sans Pro Light" w:hAnsi="Source Sans Pro Light" w:cs="Arial"/>
-          <w:sz w:val="24"/>
-          <w:szCs w:val="24"/>
-        </w:rPr>
-      </w:r>
     </w:p>
     <w:p>
       <w:pPr>
@@ -1425,7 +1094,6 @@
         </w:tabs>
         <w:spacing w:after="0" w:line="240" w:lineRule="auto"/>
         <w:rPr>
-          <w:ins w:id="16" w:author="Author"/>
           <w:rFonts w:ascii="Source Sans Pro Light" w:hAnsi="Source Sans Pro Light"/>
           <w:i/>
           <w:iCs/>
@@ -1442,24 +1110,6 @@
           <w:szCs w:val="24"/>
         </w:rPr>
         <w:t>&lt;Casework Officer&gt;</w:t>
-      </w:r>
-      <w:r>
-        <w:rPr>
-          <w:rFonts w:ascii="Source Sans Pro Light" w:hAnsi="Source Sans Pro Light"/>
-          <w:i/>
-          <w:iCs/>
-          <w:sz w:val="24"/>
-          <w:szCs w:val="24"/>
-        </w:rPr>
-      </w:r>
-      <w:r>
-        <w:rPr>
-          <w:rFonts w:ascii="Source Sans Pro Light" w:hAnsi="Source Sans Pro Light"/>
-          <w:i/>
-          <w:iCs/>
-          <w:sz w:val="24"/>
-          <w:szCs w:val="24"/>
-        </w:rPr>
       </w:r>
     </w:p>
     <w:p>
@@ -1763,7 +1413,25 @@
               <w:spacing w:val="5"/>
               <w:sz w:val="16"/>
             </w:rPr>
-            <w:t xml:space="preserve">25 Dowgate Hill, </w:t>
+            <w:t xml:space="preserve">25 </w:t>
+          </w:r>
+          <w:proofErr w:type="spellStart"/>
+          <w:r>
+            <w:rPr>
+              <w:rFonts w:eastAsia="Calibri"/>
+              <w:spacing w:val="5"/>
+              <w:sz w:val="16"/>
+            </w:rPr>
+            <w:t>Dowgate</w:t>
+          </w:r>
+          <w:proofErr w:type="spellEnd"/>
+          <w:r>
+            <w:rPr>
+              <w:rFonts w:eastAsia="Calibri"/>
+              <w:spacing w:val="5"/>
+              <w:sz w:val="16"/>
+            </w:rPr>
+            <w:t xml:space="preserve"> Hill, </w:t>
           </w:r>
           <w:r>
             <w:rPr>
@@ -2855,6 +2523,27 @@
 </file>
 
 <file path=customXml/item1.xml><?xml version="1.0" encoding="utf-8"?>
+<p:properties xmlns:p="http://schemas.microsoft.com/office/2006/metadata/properties" xmlns:xsi="http://www.w3.org/2001/XMLSchema-instance" xmlns:pc="http://schemas.microsoft.com/office/infopath/2007/PartnerControls">
+  <documentManagement>
+    <lcf76f155ced4ddcb4097134ff3c332f xmlns="06cfe00f-839a-4df9-b5c7-4ebac7d0c360">
+      <Terms xmlns="http://schemas.microsoft.com/office/infopath/2007/PartnerControls"/>
+    </lcf76f155ced4ddcb4097134ff3c332f>
+    <SoftwareVersion xmlns="06cfe00f-839a-4df9-b5c7-4ebac7d0c360">2.105.1143.0 64-bit (May 2022)</SoftwareVersion>
+    <TaxCatchAll xmlns="bb952b06-3268-4e55-b0fe-9eb49669fc08" xsi:nil="true"/>
+  </documentManagement>
+</p:properties>
+</file>
+
+<file path=customXml/item2.xml><?xml version="1.0" encoding="utf-8"?>
+<?mso-contentType ?>
+<FormTemplates xmlns="http://schemas.microsoft.com/sharepoint/v3/contenttype/forms">
+  <Display>DocumentLibraryForm</Display>
+  <Edit>DocumentLibraryForm</Edit>
+  <New>DocumentLibraryForm</New>
+</FormTemplates>
+</file>
+
+<file path=customXml/item3.xml><?xml version="1.0" encoding="utf-8"?>
 <ct:contentTypeSchema xmlns:ct="http://schemas.microsoft.com/office/2006/metadata/contentType" xmlns:ma="http://schemas.microsoft.com/office/2006/metadata/properties/metaAttributes" ct:_="" ma:_="" ma:contentTypeName="Document" ma:contentTypeID="0x010100B414C6717266E74190F05281F89E6026" ma:contentTypeVersion="17" ma:contentTypeDescription="Create a new document." ma:contentTypeScope="" ma:versionID="2343acd8ed4986af9035717c377e987b">
   <xsd:schema xmlns:xsd="http://www.w3.org/2001/XMLSchema" xmlns:xs="http://www.w3.org/2001/XMLSchema" xmlns:p="http://schemas.microsoft.com/office/2006/metadata/properties" xmlns:ns2="06cfe00f-839a-4df9-b5c7-4ebac7d0c360" xmlns:ns3="610ec4a7-94b8-4d25-ad4b-84626814a18d" xmlns:ns4="bb952b06-3268-4e55-b0fe-9eb49669fc08" targetNamespace="http://schemas.microsoft.com/office/2006/metadata/properties" ma:root="true" ma:fieldsID="80560962e75b60efe544312e13b264a5" ns2:_="" ns3:_="" ns4:_="">
     <xsd:import namespace="06cfe00f-839a-4df9-b5c7-4ebac7d0c360"/>
@@ -3110,28 +2799,26 @@
 </ct:contentTypeSchema>
 </file>
 
-<file path=customXml/item2.xml><?xml version="1.0" encoding="utf-8"?>
-<?mso-contentType ?>
-<FormTemplates xmlns="http://schemas.microsoft.com/sharepoint/v3/contenttype/forms">
-  <Display>DocumentLibraryForm</Display>
-  <Edit>DocumentLibraryForm</Edit>
-  <New>DocumentLibraryForm</New>
-</FormTemplates>
+<file path=customXml/itemProps1.xml><?xml version="1.0" encoding="utf-8"?>
+<ds:datastoreItem xmlns:ds="http://schemas.openxmlformats.org/officeDocument/2006/customXml" ds:itemID="{9B8C2738-338A-4C10-A7D8-0946B0DF38F0}">
+  <ds:schemaRefs>
+    <ds:schemaRef ds:uri="http://schemas.microsoft.com/office/2006/metadata/properties"/>
+    <ds:schemaRef ds:uri="http://schemas.microsoft.com/office/infopath/2007/PartnerControls"/>
+    <ds:schemaRef ds:uri="06cfe00f-839a-4df9-b5c7-4ebac7d0c360"/>
+    <ds:schemaRef ds:uri="bb952b06-3268-4e55-b0fe-9eb49669fc08"/>
+  </ds:schemaRefs>
+</ds:datastoreItem>
 </file>
 
-<file path=customXml/item3.xml><?xml version="1.0" encoding="utf-8"?>
-<p:properties xmlns:p="http://schemas.microsoft.com/office/2006/metadata/properties" xmlns:xsi="http://www.w3.org/2001/XMLSchema-instance" xmlns:pc="http://schemas.microsoft.com/office/infopath/2007/PartnerControls">
-  <documentManagement>
-    <lcf76f155ced4ddcb4097134ff3c332f xmlns="06cfe00f-839a-4df9-b5c7-4ebac7d0c360">
-      <Terms xmlns="http://schemas.microsoft.com/office/infopath/2007/PartnerControls"/>
-    </lcf76f155ced4ddcb4097134ff3c332f>
-    <SoftwareVersion xmlns="06cfe00f-839a-4df9-b5c7-4ebac7d0c360">2.105.1143.0 64-bit (May 2022)</SoftwareVersion>
-    <TaxCatchAll xmlns="bb952b06-3268-4e55-b0fe-9eb49669fc08" xsi:nil="true"/>
-  </documentManagement>
-</p:properties>
+<file path=customXml/itemProps2.xml><?xml version="1.0" encoding="utf-8"?>
+<ds:datastoreItem xmlns:ds="http://schemas.openxmlformats.org/officeDocument/2006/customXml" ds:itemID="{720AD912-4341-4F4B-B654-2396A6F478B5}">
+  <ds:schemaRefs>
+    <ds:schemaRef ds:uri="http://schemas.microsoft.com/sharepoint/v3/contenttype/forms"/>
+  </ds:schemaRefs>
+</ds:datastoreItem>
 </file>
 
-<file path=customXml/itemProps1.xml><?xml version="1.0" encoding="utf-8"?>
+<file path=customXml/itemProps3.xml><?xml version="1.0" encoding="utf-8"?>
 <ds:datastoreItem xmlns:ds="http://schemas.openxmlformats.org/officeDocument/2006/customXml" ds:itemID="{A5543DDB-A8B2-4BB5-A184-5276E7AA629C}">
   <ds:schemaRefs>
     <ds:schemaRef ds:uri="http://schemas.microsoft.com/office/2006/metadata/contentType"/>
@@ -3149,23 +2836,4 @@
     <ds:schemaRef ds:uri="http://schemas.microsoft.com/internal/obd"/>
   </ds:schemaRefs>
 </ds:datastoreItem>
-</file>
-
-<file path=customXml/itemProps2.xml><?xml version="1.0" encoding="utf-8"?>
-<ds:datastoreItem xmlns:ds="http://schemas.openxmlformats.org/officeDocument/2006/customXml" ds:itemID="{720AD912-4341-4F4B-B654-2396A6F478B5}">
-  <ds:schemaRefs>
-    <ds:schemaRef ds:uri="http://schemas.microsoft.com/sharepoint/v3/contenttype/forms"/>
-  </ds:schemaRefs>
-</ds:datastoreItem>
-</file>
-
-<file path=customXml/itemProps3.xml><?xml version="1.0" encoding="utf-8"?>
-<ds:datastoreItem xmlns:ds="http://schemas.openxmlformats.org/officeDocument/2006/customXml" ds:itemID="{9B8C2738-338A-4C10-A7D8-0946B0DF38F0}">
-  <ds:schemaRefs>
-    <ds:schemaRef ds:uri="http://schemas.microsoft.com/office/2006/metadata/properties"/>
-    <ds:schemaRef ds:uri="http://schemas.microsoft.com/office/infopath/2007/PartnerControls"/>
-    <ds:schemaRef ds:uri="06cfe00f-839a-4df9-b5c7-4ebac7d0c360"/>
-    <ds:schemaRef ds:uri="bb952b06-3268-4e55-b0fe-9eb49669fc08"/>
-  </ds:schemaRefs>
-</ds:datastoreItem>
 </file>
--- a/arches_her/docx/No progression letter.docx
+++ b/arches_her/docx/No progression letter.docx
@@ -25,15 +25,10 @@
               </w:tabs>
               <w:ind w:right="176"/>
               <w:jc w:val="center"/>
-              <w:rPr>
-                <w:rFonts w:ascii="Source Sans Pro Light" w:hAnsi="Source Sans Pro Light"/>
-                <w:sz w:val="24"/>
-              </w:rPr>
             </w:pPr>
             <w:bookmarkStart w:id="0" w:name="bklogo1"/>
             <w:r>
               <w:rPr>
-                <w:rFonts w:ascii="Source Sans Pro Light" w:hAnsi="Source Sans Pro Light"/>
                 <w:noProof/>
                 <w:lang w:eastAsia="en-GB"/>
               </w:rPr>
@@ -88,10 +83,6 @@
             </w:r>
             <w:bookmarkEnd w:id="0"/>
             <w:r>
-              <w:rPr>
-                <w:rFonts w:ascii="Source Sans Pro Light" w:hAnsi="Source Sans Pro Light"/>
-                <w:sz w:val="24"/>
-              </w:rPr>
               <w:br/>
             </w:r>
           </w:p>
@@ -102,10 +93,6 @@
               </w:tabs>
               <w:ind w:right="176"/>
               <w:jc w:val="center"/>
-              <w:rPr>
-                <w:rFonts w:ascii="Source Sans Pro Light" w:hAnsi="Source Sans Pro Light"/>
-                <w:sz w:val="24"/>
-              </w:rPr>
             </w:pPr>
           </w:p>
           <w:p>
@@ -115,10 +102,6 @@
               </w:tabs>
               <w:ind w:right="176"/>
               <w:jc w:val="center"/>
-              <w:rPr>
-                <w:rFonts w:ascii="Source Sans Pro Light" w:hAnsi="Source Sans Pro Light"/>
-                <w:sz w:val="24"/>
-              </w:rPr>
             </w:pPr>
           </w:p>
           <w:p>
@@ -128,10 +111,6 @@
               </w:tabs>
               <w:ind w:right="176"/>
               <w:jc w:val="center"/>
-              <w:rPr>
-                <w:rFonts w:ascii="Source Sans Pro Light" w:hAnsi="Source Sans Pro Light"/>
-                <w:sz w:val="24"/>
-              </w:rPr>
             </w:pPr>
           </w:p>
           <w:p>
@@ -141,10 +120,6 @@
               </w:tabs>
               <w:ind w:right="176"/>
               <w:jc w:val="center"/>
-              <w:rPr>
-                <w:rFonts w:ascii="Source Sans Pro Light" w:hAnsi="Source Sans Pro Light"/>
-                <w:sz w:val="24"/>
-              </w:rPr>
             </w:pPr>
           </w:p>
           <w:p>
@@ -153,10 +128,6 @@
                 <w:tab w:val="left" w:pos="5245"/>
               </w:tabs>
               <w:jc w:val="center"/>
-              <w:rPr>
-                <w:rFonts w:ascii="Source Sans Pro Light" w:hAnsi="Source Sans Pro Light"/>
-                <w:sz w:val="24"/>
-              </w:rPr>
             </w:pPr>
           </w:p>
         </w:tc>
@@ -169,8 +140,6 @@
         </w:tabs>
         <w:spacing w:after="0" w:line="240" w:lineRule="auto"/>
         <w:rPr>
-          <w:rFonts w:ascii="Source Sans Pro Light" w:hAnsi="Source Sans Pro Light"/>
-          <w:sz w:val="24"/>
           <w:szCs w:val="24"/>
         </w:rPr>
       </w:pPr>
@@ -186,23 +155,17 @@
         </w:tabs>
         <w:spacing w:after="0" w:line="240" w:lineRule="auto"/>
         <w:rPr>
-          <w:rFonts w:ascii="Source Sans Pro Light" w:hAnsi="Source Sans Pro Light"/>
-          <w:sz w:val="24"/>
-          <w:szCs w:val="24"/>
-        </w:rPr>
-      </w:pPr>
-      <w:bookmarkStart w:id="3" w:name="_GoBack"/>
-      <w:bookmarkEnd w:id="3"/>
-    </w:p>
-    <w:p>
-      <w:pPr>
-        <w:tabs>
-          <w:tab w:val="left" w:pos="5245"/>
-        </w:tabs>
-        <w:spacing w:after="0" w:line="240" w:lineRule="auto"/>
-        <w:rPr>
-          <w:rFonts w:ascii="Source Sans Pro Light" w:hAnsi="Source Sans Pro Light"/>
-          <w:sz w:val="24"/>
+          <w:szCs w:val="24"/>
+        </w:rPr>
+      </w:pPr>
+    </w:p>
+    <w:p>
+      <w:pPr>
+        <w:tabs>
+          <w:tab w:val="left" w:pos="5245"/>
+        </w:tabs>
+        <w:spacing w:after="0" w:line="240" w:lineRule="auto"/>
+        <w:rPr>
           <w:szCs w:val="24"/>
         </w:rPr>
         <w:sectPr>
@@ -216,304 +179,105 @@
     </w:p>
     <w:p>
       <w:pPr>
-        <w:tabs>
-          <w:tab w:val="left" w:pos="5245"/>
-        </w:tabs>
-        <w:spacing w:after="0" w:line="240" w:lineRule="auto"/>
-        <w:rPr>
-          <w:rFonts w:ascii="Source Sans Pro Light" w:hAnsi="Source Sans Pro Light"/>
+        <w:pStyle w:val="KeyHeadDetails"/>
+      </w:pPr>
+      <w:r>
+        <w:t>&lt;Name of person consulting&gt;</w:t>
+      </w:r>
+    </w:p>
+    <w:p>
+      <w:pPr>
+        <w:pStyle w:val="KeyHeadDetails"/>
+      </w:pPr>
+      <w:r>
+        <w:t>&lt;Address of consulting organisation&gt;</w:t>
+      </w:r>
+    </w:p>
+    <w:p>
+      <w:pPr>
+        <w:pStyle w:val="KeyHeadDetails"/>
+      </w:pPr>
+    </w:p>
+    <w:p>
+      <w:pPr>
+        <w:pStyle w:val="KeyHeadDetails"/>
+      </w:pPr>
+      <w:r>
+        <w:br w:type="column"/>
+      </w:r>
+      <w:r>
+        <w:t>Your Ref: &lt;Reference&gt;</w:t>
+      </w:r>
+    </w:p>
+    <w:p>
+      <w:pPr>
+        <w:pStyle w:val="KeyHeadDetails"/>
+      </w:pPr>
+      <w:r>
+        <w:t>Our Ref: &lt;Primary Reference Number&gt;</w:t>
+      </w:r>
+    </w:p>
+    <w:p>
+      <w:pPr>
+        <w:pStyle w:val="KeyHeadDetails"/>
+      </w:pPr>
+      <w:r>
+        <w:tab/>
+      </w:r>
+    </w:p>
+    <w:p>
+      <w:pPr>
+        <w:pStyle w:val="KeyHeadDetails"/>
+      </w:pPr>
+      <w:r>
+        <w:t xml:space="preserve">Contact: </w:t>
+      </w:r>
+    </w:p>
+    <w:p>
+      <w:pPr>
+        <w:pStyle w:val="KeyHeadDetails"/>
+      </w:pPr>
+      <w:r>
+        <w:t>&lt;Casework Officer&gt;</w:t>
+      </w:r>
+    </w:p>
+    <w:p>
+      <w:pPr>
+        <w:pStyle w:val="KeyHeadDetails"/>
+      </w:pPr>
+      <w:r>
+        <w:t>&lt;Casework Officer Number&gt;</w:t>
+      </w:r>
+    </w:p>
+    <w:p>
+      <w:pPr>
+        <w:pStyle w:val="KeyHeadDetails"/>
+      </w:pPr>
+      <w:r>
+        <w:t>&lt;Casework Officer Email&gt;</w:t>
+      </w:r>
+    </w:p>
+    <w:p>
+      <w:pPr>
+        <w:pStyle w:val="KeyHeadDetails"/>
+        <w:rPr>
           <w:sz w:val="24"/>
-          <w:szCs w:val="24"/>
-        </w:rPr>
-      </w:pPr>
-      <w:r>
-        <w:rPr>
-          <w:rFonts w:ascii="Source Sans Pro Light" w:hAnsi="Source Sans Pro Light"/>
+        </w:rPr>
+      </w:pPr>
+    </w:p>
+    <w:p>
+      <w:pPr>
+        <w:pStyle w:val="KeyHeadDetails"/>
+        <w:rPr>
           <w:sz w:val="24"/>
-          <w:szCs w:val="24"/>
-        </w:rPr>
-        <w:t>&lt;Name of person consulting&gt;</w:t>
-      </w:r>
-    </w:p>
-    <w:p>
-      <w:pPr>
-        <w:tabs>
-          <w:tab w:val="left" w:pos="5245"/>
-        </w:tabs>
-        <w:spacing w:after="0" w:line="240" w:lineRule="auto"/>
-        <w:rPr>
-          <w:rFonts w:ascii="Source Sans Pro Light" w:hAnsi="Source Sans Pro Light"/>
+        </w:rPr>
+      </w:pPr>
+    </w:p>
+    <w:p>
+      <w:pPr>
+        <w:pStyle w:val="KeyHeadDetails"/>
+        <w:rPr>
           <w:sz w:val="24"/>
-          <w:szCs w:val="24"/>
-        </w:rPr>
-      </w:pPr>
-      <w:r>
-        <w:rPr>
-          <w:rFonts w:ascii="Source Sans Pro Light" w:hAnsi="Source Sans Pro Light"/>
-          <w:sz w:val="24"/>
-          <w:szCs w:val="24"/>
-        </w:rPr>
-        <w:t>&lt;Address of consulting organisation&gt;</w:t>
-      </w:r>
-      <w:r>
-        <w:rPr>
-          <w:rFonts w:ascii="Source Sans Pro Light" w:hAnsi="Source Sans Pro Light"/>
-          <w:sz w:val="24"/>
-          <w:szCs w:val="24"/>
-        </w:rPr>
-        <w:t xml:space="preserve"> </w:t>
-      </w:r>
-    </w:p>
-    <w:p>
-      <w:pPr>
-        <w:tabs>
-          <w:tab w:val="left" w:pos="5245"/>
-        </w:tabs>
-        <w:spacing w:after="0" w:line="240" w:lineRule="auto"/>
-        <w:rPr>
-          <w:rFonts w:ascii="Source Sans Pro Light" w:hAnsi="Source Sans Pro Light"/>
-          <w:sz w:val="24"/>
-          <w:szCs w:val="24"/>
-        </w:rPr>
-      </w:pPr>
-    </w:p>
-    <w:p>
-      <w:pPr>
-        <w:tabs>
-          <w:tab w:val="left" w:pos="5245"/>
-        </w:tabs>
-        <w:spacing w:after="0" w:line="240" w:lineRule="auto"/>
-        <w:rPr>
-          <w:rFonts w:ascii="Source Sans Pro Light" w:hAnsi="Source Sans Pro Light"/>
-          <w:sz w:val="24"/>
-          <w:szCs w:val="24"/>
-        </w:rPr>
-      </w:pPr>
-      <w:r>
-        <w:rPr>
-          <w:rFonts w:ascii="Source Sans Pro Light" w:hAnsi="Source Sans Pro Light"/>
-          <w:sz w:val="24"/>
-          <w:szCs w:val="24"/>
-        </w:rPr>
-        <w:br w:type="column"/>
-      </w:r>
-      <w:r>
-        <w:rPr>
-          <w:rFonts w:ascii="Source Sans Pro Light" w:hAnsi="Source Sans Pro Light"/>
-          <w:sz w:val="24"/>
-          <w:szCs w:val="24"/>
-        </w:rPr>
-        <w:t>Your Ref:</w:t>
-      </w:r>
-      <w:r>
-        <w:rPr>
-          <w:rFonts w:ascii="Source Sans Pro Light" w:hAnsi="Source Sans Pro Light"/>
-          <w:sz w:val="24"/>
-          <w:szCs w:val="24"/>
-        </w:rPr>
-        <w:t> </w:t>
-      </w:r>
-      <w:r>
-        <w:rPr>
-          <w:rFonts w:ascii="Source Sans Pro Light" w:hAnsi="Source Sans Pro Light"/>
-          <w:sz w:val="24"/>
-          <w:szCs w:val="24"/>
-        </w:rPr>
-        <w:t>&lt;Reference&gt;</w:t>
-      </w:r>
-    </w:p>
-    <w:p>
-      <w:pPr>
-        <w:tabs>
-          <w:tab w:val="left" w:pos="5245"/>
-        </w:tabs>
-        <w:spacing w:after="0" w:line="240" w:lineRule="auto"/>
-        <w:rPr>
-          <w:rFonts w:ascii="Source Sans Pro Light" w:hAnsi="Source Sans Pro Light"/>
-          <w:sz w:val="24"/>
-          <w:szCs w:val="24"/>
-        </w:rPr>
-      </w:pPr>
-      <w:r>
-        <w:rPr>
-          <w:rFonts w:ascii="Source Sans Pro Light" w:hAnsi="Source Sans Pro Light"/>
-          <w:sz w:val="24"/>
-          <w:szCs w:val="24"/>
-        </w:rPr>
-        <w:t>Our Ref:</w:t>
-      </w:r>
-      <w:r>
-        <w:rPr>
-          <w:rFonts w:ascii="Source Sans Pro Light" w:hAnsi="Source Sans Pro Light"/>
-          <w:sz w:val="24"/>
-          <w:szCs w:val="24"/>
-        </w:rPr>
-        <w:t> </w:t>
-      </w:r>
-      <w:r>
-        <w:rPr>
-          <w:rFonts w:ascii="Source Sans Pro Light" w:hAnsi="Source Sans Pro Light"/>
-          <w:sz w:val="24"/>
-          <w:szCs w:val="24"/>
-        </w:rPr>
-        <w:t>&lt;Primary Reference Number&gt;</w:t>
-      </w:r>
-    </w:p>
-    <w:p>
-      <w:pPr>
-        <w:tabs>
-          <w:tab w:val="left" w:pos="5245"/>
-        </w:tabs>
-        <w:spacing w:after="0" w:line="240" w:lineRule="auto"/>
-        <w:rPr>
-          <w:rFonts w:ascii="Source Sans Pro Light" w:hAnsi="Source Sans Pro Light"/>
-          <w:sz w:val="24"/>
-          <w:szCs w:val="24"/>
-        </w:rPr>
-      </w:pPr>
-      <w:r>
-        <w:rPr>
-          <w:rFonts w:ascii="Source Sans Pro Light" w:hAnsi="Source Sans Pro Light"/>
-          <w:sz w:val="24"/>
-          <w:szCs w:val="24"/>
-        </w:rPr>
-        <w:tab/>
-      </w:r>
-    </w:p>
-    <w:p>
-      <w:pPr>
-        <w:tabs>
-          <w:tab w:val="left" w:pos="5245"/>
-        </w:tabs>
-        <w:spacing w:after="0" w:line="240" w:lineRule="auto"/>
-        <w:rPr>
-          <w:rFonts w:ascii="Source Sans Pro Light" w:hAnsi="Source Sans Pro Light"/>
-          <w:sz w:val="24"/>
-          <w:szCs w:val="24"/>
-        </w:rPr>
-      </w:pPr>
-      <w:r>
-        <w:rPr>
-          <w:rFonts w:ascii="Source Sans Pro Light" w:hAnsi="Source Sans Pro Light"/>
-          <w:sz w:val="24"/>
-          <w:szCs w:val="24"/>
-        </w:rPr>
-        <w:t>Contact:</w:t>
-      </w:r>
-      <w:r>
-        <w:rPr>
-          <w:rFonts w:ascii="Source Sans Pro Light" w:hAnsi="Source Sans Pro Light"/>
-          <w:sz w:val="24"/>
-          <w:szCs w:val="24"/>
-        </w:rPr>
-        <w:t> </w:t>
-      </w:r>
-      <w:r>
-        <w:rPr>
-          <w:rFonts w:ascii="Source Sans Pro Light" w:hAnsi="Source Sans Pro Light"/>
-          <w:sz w:val="24"/>
-          <w:szCs w:val="24"/>
-        </w:rPr>
-        <w:t>&lt;Casework Officer&gt;</w:t>
-      </w:r>
-    </w:p>
-    <w:p>
-      <w:pPr>
-        <w:tabs>
-          <w:tab w:val="left" w:pos="5245"/>
-        </w:tabs>
-        <w:spacing w:after="0" w:line="240" w:lineRule="auto"/>
-        <w:rPr>
-          <w:rFonts w:ascii="Source Sans Pro Light" w:hAnsi="Source Sans Pro Light"/>
-          <w:sz w:val="24"/>
-          <w:szCs w:val="24"/>
-        </w:rPr>
-      </w:pPr>
-      <w:r>
-        <w:rPr>
-          <w:rFonts w:ascii="Source Sans Pro Light" w:hAnsi="Source Sans Pro Light"/>
-          <w:sz w:val="24"/>
-          <w:szCs w:val="24"/>
-        </w:rPr>
-        <w:t>Direct Dial:</w:t>
-      </w:r>
-      <w:r>
-        <w:rPr>
-          <w:rFonts w:ascii="Source Sans Pro Light" w:hAnsi="Source Sans Pro Light"/>
-          <w:sz w:val="24"/>
-          <w:szCs w:val="24"/>
-        </w:rPr>
-        <w:t> </w:t>
-      </w:r>
-      <w:r>
-        <w:rPr>
-          <w:rFonts w:ascii="Source Sans Pro Light" w:hAnsi="Source Sans Pro Light"/>
-          <w:sz w:val="24"/>
-          <w:szCs w:val="24"/>
-        </w:rPr>
-        <w:t xml:space="preserve">&lt;Casework Officer Number&gt; </w:t>
-      </w:r>
-    </w:p>
-    <w:p>
-      <w:pPr>
-        <w:tabs>
-          <w:tab w:val="left" w:pos="5245"/>
-        </w:tabs>
-        <w:spacing w:after="0" w:line="240" w:lineRule="auto"/>
-        <w:rPr>
-          <w:rFonts w:ascii="Source Sans Pro Light" w:hAnsi="Source Sans Pro Light"/>
-          <w:sz w:val="24"/>
-          <w:szCs w:val="24"/>
-        </w:rPr>
-      </w:pPr>
-      <w:r>
-        <w:rPr>
-          <w:rFonts w:ascii="Source Sans Pro Light" w:hAnsi="Source Sans Pro Light"/>
-          <w:sz w:val="24"/>
-          <w:szCs w:val="24"/>
-        </w:rPr>
-        <w:t>Email:</w:t>
-      </w:r>
-      <w:r>
-        <w:rPr>
-          <w:rFonts w:ascii="Source Sans Pro Light" w:hAnsi="Source Sans Pro Light"/>
-          <w:sz w:val="24"/>
-          <w:szCs w:val="24"/>
-        </w:rPr>
-        <w:t> </w:t>
-      </w:r>
-      <w:r>
-        <w:rPr>
-          <w:rFonts w:ascii="Source Sans Pro Light" w:hAnsi="Source Sans Pro Light"/>
-          <w:sz w:val="24"/>
-          <w:szCs w:val="24"/>
-        </w:rPr>
-        <w:t>&lt;Casework Officer Email&gt;</w:t>
-      </w:r>
-    </w:p>
-    <w:p>
-      <w:pPr>
-        <w:tabs>
-          <w:tab w:val="left" w:pos="5245"/>
-        </w:tabs>
-        <w:spacing w:after="0" w:line="240" w:lineRule="auto"/>
-        <w:rPr>
-          <w:rFonts w:ascii="Source Sans Pro Light" w:hAnsi="Source Sans Pro Light"/>
-          <w:sz w:val="24"/>
-          <w:szCs w:val="24"/>
-        </w:rPr>
-      </w:pPr>
-    </w:p>
-    <w:p>
-      <w:pPr>
-        <w:tabs>
-          <w:tab w:val="left" w:pos="5245"/>
-        </w:tabs>
-        <w:spacing w:after="0" w:line="240" w:lineRule="auto"/>
-        <w:rPr>
-          <w:rFonts w:ascii="Source Sans Pro Light" w:hAnsi="Source Sans Pro Light"/>
-          <w:sz w:val="24"/>
-          <w:szCs w:val="24"/>
         </w:rPr>
         <w:sectPr>
           <w:type w:val="continuous"/>
@@ -526,38 +290,9 @@
           <w:docGrid w:linePitch="360"/>
         </w:sectPr>
       </w:pPr>
-    </w:p>
-    <w:p>
-      <w:pPr>
-        <w:tabs>
-          <w:tab w:val="left" w:pos="5245"/>
-        </w:tabs>
-        <w:spacing w:after="0" w:line="240" w:lineRule="auto"/>
-        <w:rPr>
-          <w:rFonts w:ascii="Source Sans Pro Light" w:hAnsi="Source Sans Pro Light"/>
+      <w:r>
+        <w:rPr>
           <w:sz w:val="24"/>
-          <w:szCs w:val="24"/>
-        </w:rPr>
-      </w:pPr>
-    </w:p>
-    <w:p>
-      <w:pPr>
-        <w:tabs>
-          <w:tab w:val="left" w:pos="5245"/>
-        </w:tabs>
-        <w:spacing w:after="0" w:line="240" w:lineRule="auto"/>
-        <w:ind w:left="1235" w:firstLine="4525"/>
-        <w:rPr>
-          <w:rFonts w:ascii="Source Sans Pro Light" w:hAnsi="Source Sans Pro Light"/>
-          <w:sz w:val="24"/>
-          <w:szCs w:val="24"/>
-        </w:rPr>
-      </w:pPr>
-      <w:r>
-        <w:rPr>
-          <w:rFonts w:ascii="Source Sans Pro Light" w:hAnsi="Source Sans Pro Light"/>
-          <w:sz w:val="24"/>
-          <w:szCs w:val="24"/>
         </w:rPr>
         <w:t>&lt;Completion Date&gt;</w:t>
       </w:r>
@@ -569,58 +304,48 @@
         </w:tabs>
         <w:spacing w:after="0" w:line="240" w:lineRule="auto"/>
         <w:rPr>
-          <w:rFonts w:ascii="Source Sans Pro Light" w:hAnsi="Source Sans Pro Light"/>
-          <w:sz w:val="24"/>
-          <w:szCs w:val="24"/>
-        </w:rPr>
-      </w:pPr>
-    </w:p>
-    <w:p>
-      <w:pPr>
-        <w:tabs>
-          <w:tab w:val="left" w:pos="5245"/>
-        </w:tabs>
-        <w:spacing w:after="0" w:line="240" w:lineRule="auto"/>
-        <w:rPr>
-          <w:rFonts w:ascii="Source Sans Pro Light" w:hAnsi="Source Sans Pro Light"/>
-          <w:sz w:val="24"/>
-          <w:szCs w:val="24"/>
-        </w:rPr>
-      </w:pPr>
-    </w:p>
-    <w:p>
-      <w:pPr>
-        <w:tabs>
-          <w:tab w:val="left" w:pos="5245"/>
-        </w:tabs>
-        <w:spacing w:after="0" w:line="240" w:lineRule="auto"/>
-        <w:rPr>
-          <w:rFonts w:ascii="Source Sans Pro Light" w:hAnsi="Source Sans Pro Light"/>
-          <w:sz w:val="24"/>
-          <w:szCs w:val="24"/>
-        </w:rPr>
-      </w:pPr>
-      <w:r>
-        <w:rPr>
-          <w:rFonts w:ascii="Source Sans Pro Light" w:hAnsi="Source Sans Pro Light"/>
-          <w:sz w:val="24"/>
+          <w:szCs w:val="24"/>
+        </w:rPr>
+      </w:pPr>
+    </w:p>
+    <w:p>
+      <w:pPr>
+        <w:tabs>
+          <w:tab w:val="left" w:pos="5245"/>
+        </w:tabs>
+        <w:spacing w:after="0" w:line="240" w:lineRule="auto"/>
+        <w:rPr>
+          <w:szCs w:val="24"/>
+        </w:rPr>
+      </w:pPr>
+    </w:p>
+    <w:p>
+      <w:pPr>
+        <w:tabs>
+          <w:tab w:val="left" w:pos="5245"/>
+        </w:tabs>
+        <w:spacing w:after="0" w:line="240" w:lineRule="auto"/>
+        <w:rPr>
+          <w:szCs w:val="24"/>
+        </w:rPr>
+      </w:pPr>
+      <w:r>
+        <w:rPr>
           <w:szCs w:val="24"/>
         </w:rPr>
         <w:t xml:space="preserve">Dear </w:t>
       </w:r>
       <w:r>
         <w:rPr>
-          <w:rFonts w:ascii="Source Sans Pro Light" w:hAnsi="Source Sans Pro Light" w:cs="Arial"/>
+          <w:rFonts w:cs="Arial"/>
           <w:noProof/>
-          <w:sz w:val="24"/>
           <w:szCs w:val="24"/>
         </w:rPr>
         <w:t>&lt;Contact Name&gt;</w:t>
       </w:r>
       <w:r>
         <w:rPr>
-          <w:rFonts w:ascii="Source Sans Pro Light" w:hAnsi="Source Sans Pro Light" w:cs="Arial"/>
-          <w:sz w:val="24"/>
+          <w:rFonts w:cs="Arial"/>
           <w:szCs w:val="24"/>
         </w:rPr>
         <w:t>,</w:t>
@@ -633,30 +358,24 @@
         </w:tabs>
         <w:spacing w:after="0" w:line="240" w:lineRule="auto"/>
         <w:rPr>
-          <w:rFonts w:ascii="Source Sans Pro Light" w:hAnsi="Source Sans Pro Light"/>
-          <w:sz w:val="24"/>
-          <w:szCs w:val="24"/>
-        </w:rPr>
-      </w:pPr>
-    </w:p>
-    <w:p>
-      <w:pPr>
-        <w:tabs>
-          <w:tab w:val="left" w:pos="5245"/>
-        </w:tabs>
-        <w:spacing w:after="0" w:line="240" w:lineRule="auto"/>
-        <w:rPr>
-          <w:rFonts w:ascii="Source Sans Pro Light" w:hAnsi="Source Sans Pro Light"/>
+          <w:szCs w:val="24"/>
+        </w:rPr>
+      </w:pPr>
+    </w:p>
+    <w:p>
+      <w:pPr>
+        <w:tabs>
+          <w:tab w:val="left" w:pos="5245"/>
+        </w:tabs>
+        <w:spacing w:after="0" w:line="240" w:lineRule="auto"/>
+        <w:rPr>
           <w:b/>
-          <w:sz w:val="24"/>
-          <w:szCs w:val="24"/>
-        </w:rPr>
-      </w:pPr>
-      <w:r>
-        <w:rPr>
-          <w:rFonts w:ascii="Source Sans Pro Light" w:hAnsi="Source Sans Pro Light"/>
+          <w:szCs w:val="24"/>
+        </w:rPr>
+      </w:pPr>
+      <w:r>
+        <w:rPr>
           <w:b/>
-          <w:sz w:val="24"/>
           <w:szCs w:val="24"/>
         </w:rPr>
         <w:t>TOWN &amp; COUNTRY PLANNING ACT 1990 (AS AMENDED)</w:t>
@@ -669,26 +388,20 @@
         </w:tabs>
         <w:spacing w:after="0" w:line="240" w:lineRule="auto"/>
         <w:rPr>
-          <w:rFonts w:ascii="Source Sans Pro Light" w:hAnsi="Source Sans Pro Light"/>
           <w:b/>
-          <w:sz w:val="24"/>
-          <w:szCs w:val="24"/>
-        </w:rPr>
-      </w:pPr>
-      <w:r>
-        <w:rPr>
-          <w:rFonts w:ascii="Source Sans Pro Light" w:hAnsi="Source Sans Pro Light"/>
+          <w:szCs w:val="24"/>
+        </w:rPr>
+      </w:pPr>
+      <w:r>
+        <w:rPr>
           <w:b/>
-          <w:sz w:val="24"/>
           <w:szCs w:val="24"/>
         </w:rPr>
         <w:t>NATIONAL PLANNING POLICY FRAMEWORK 20</w:t>
       </w:r>
       <w:r>
         <w:rPr>
-          <w:rFonts w:ascii="Source Sans Pro Light" w:hAnsi="Source Sans Pro Light"/>
           <w:b/>
-          <w:sz w:val="24"/>
           <w:szCs w:val="24"/>
         </w:rPr>
         <w:t>21</w:t>
@@ -701,8 +414,6 @@
         </w:tabs>
         <w:spacing w:after="0" w:line="240" w:lineRule="auto"/>
         <w:rPr>
-          <w:rFonts w:ascii="Source Sans Pro Light" w:hAnsi="Source Sans Pro Light"/>
-          <w:sz w:val="24"/>
           <w:szCs w:val="24"/>
         </w:rPr>
       </w:pPr>
@@ -715,14 +426,12 @@
         <w:spacing w:after="0" w:line="240" w:lineRule="auto"/>
         <w:rPr>
           <w:b/>
-          <w:sz w:val="24"/>
           <w:szCs w:val="24"/>
         </w:rPr>
       </w:pPr>
       <w:r>
         <w:rPr>
           <w:b/>
-          <w:sz w:val="24"/>
           <w:szCs w:val="24"/>
         </w:rPr>
         <w:t>&lt;Consultation Name&gt;</w:t>
@@ -735,15 +444,13 @@
         </w:tabs>
         <w:spacing w:after="0" w:line="240" w:lineRule="auto"/>
         <w:rPr>
-          <w:i/>
-          <w:sz w:val="24"/>
-          <w:szCs w:val="24"/>
-        </w:rPr>
-      </w:pPr>
-      <w:r>
-        <w:rPr>
-          <w:i/>
-          <w:sz w:val="24"/>
+          <w:b/>
+          <w:szCs w:val="24"/>
+        </w:rPr>
+      </w:pPr>
+      <w:r>
+        <w:rPr>
+          <w:b/>
           <w:szCs w:val="24"/>
         </w:rPr>
         <w:t>&lt;Proposal Description&gt;</w:t>
@@ -756,31 +463,25 @@
         </w:tabs>
         <w:spacing w:after="0" w:line="240" w:lineRule="auto"/>
         <w:rPr>
-          <w:rFonts w:ascii="Source Sans Pro Light" w:hAnsi="Source Sans Pro Light"/>
-          <w:sz w:val="24"/>
-          <w:szCs w:val="24"/>
-        </w:rPr>
-      </w:pPr>
-    </w:p>
-    <w:p>
-      <w:pPr>
-        <w:tabs>
-          <w:tab w:val="left" w:pos="5245"/>
-        </w:tabs>
-        <w:spacing w:after="0" w:line="240" w:lineRule="auto"/>
-        <w:rPr>
-          <w:rFonts w:ascii="Source Sans Pro Light" w:hAnsi="Source Sans Pro Light"/>
+          <w:szCs w:val="24"/>
+        </w:rPr>
+      </w:pPr>
+    </w:p>
+    <w:p>
+      <w:pPr>
+        <w:tabs>
+          <w:tab w:val="left" w:pos="5245"/>
+        </w:tabs>
+        <w:spacing w:after="0" w:line="240" w:lineRule="auto"/>
+        <w:rPr>
           <w:b/>
-          <w:sz w:val="24"/>
           <w:szCs w:val="24"/>
           <w:u w:val="single"/>
         </w:rPr>
       </w:pPr>
       <w:r>
         <w:rPr>
-          <w:rFonts w:ascii="Source Sans Pro Light" w:hAnsi="Source Sans Pro Light"/>
           <w:b/>
-          <w:sz w:val="24"/>
           <w:szCs w:val="24"/>
           <w:u w:val="single"/>
         </w:rPr>
@@ -794,28 +495,22 @@
         </w:tabs>
         <w:spacing w:after="0" w:line="240" w:lineRule="auto"/>
         <w:rPr>
-          <w:rFonts w:ascii="Source Sans Pro Light" w:hAnsi="Source Sans Pro Light"/>
-          <w:sz w:val="24"/>
-          <w:szCs w:val="24"/>
-        </w:rPr>
-      </w:pPr>
-    </w:p>
-    <w:p>
-      <w:pPr>
-        <w:tabs>
-          <w:tab w:val="left" w:pos="5245"/>
-        </w:tabs>
-        <w:spacing w:after="0" w:line="240" w:lineRule="auto"/>
-        <w:rPr>
-          <w:rFonts w:ascii="Source Sans Pro Light" w:hAnsi="Source Sans Pro Light"/>
-          <w:sz w:val="24"/>
-          <w:szCs w:val="24"/>
-        </w:rPr>
-      </w:pPr>
-      <w:r>
-        <w:rPr>
-          <w:rFonts w:ascii="Source Sans Pro Light" w:hAnsi="Source Sans Pro Light"/>
-          <w:sz w:val="24"/>
+          <w:szCs w:val="24"/>
+        </w:rPr>
+      </w:pPr>
+    </w:p>
+    <w:p>
+      <w:pPr>
+        <w:tabs>
+          <w:tab w:val="left" w:pos="5245"/>
+        </w:tabs>
+        <w:spacing w:after="0" w:line="240" w:lineRule="auto"/>
+        <w:rPr>
+          <w:szCs w:val="24"/>
+        </w:rPr>
+      </w:pPr>
+      <w:r>
+        <w:rPr>
           <w:szCs w:val="24"/>
         </w:rPr>
         <w:t>Thank you for your consultation received on &lt;Log Date&gt;.</w:t>
@@ -828,28 +523,22 @@
         </w:tabs>
         <w:spacing w:after="0" w:line="240" w:lineRule="auto"/>
         <w:rPr>
-          <w:rFonts w:ascii="Source Sans Pro Light" w:hAnsi="Source Sans Pro Light"/>
-          <w:sz w:val="24"/>
-          <w:szCs w:val="24"/>
-        </w:rPr>
-      </w:pPr>
-    </w:p>
-    <w:p>
-      <w:pPr>
-        <w:tabs>
-          <w:tab w:val="left" w:pos="5245"/>
-        </w:tabs>
-        <w:spacing w:after="0" w:line="240" w:lineRule="auto"/>
-        <w:rPr>
-          <w:rFonts w:ascii="Source Sans Pro Light" w:hAnsi="Source Sans Pro Light"/>
-          <w:sz w:val="24"/>
-          <w:szCs w:val="24"/>
-        </w:rPr>
-      </w:pPr>
-      <w:r>
-        <w:rPr>
-          <w:rFonts w:ascii="Source Sans Pro Light" w:hAnsi="Source Sans Pro Light"/>
-          <w:sz w:val="24"/>
+          <w:szCs w:val="24"/>
+        </w:rPr>
+      </w:pPr>
+    </w:p>
+    <w:p>
+      <w:pPr>
+        <w:tabs>
+          <w:tab w:val="left" w:pos="5245"/>
+        </w:tabs>
+        <w:spacing w:after="0" w:line="240" w:lineRule="auto"/>
+        <w:rPr>
+          <w:szCs w:val="24"/>
+        </w:rPr>
+      </w:pPr>
+      <w:r>
+        <w:rPr>
           <w:szCs w:val="24"/>
         </w:rPr>
         <w:t>The Greater London Archaeological Advisory Service (GLAAS) gives advice on archaeology and planning.  Our advice follows the National Planning Policy Framework (NPPF) and the GLAAS Charter.</w:t>
@@ -862,44 +551,34 @@
         </w:tabs>
         <w:spacing w:after="0" w:line="240" w:lineRule="auto"/>
         <w:rPr>
-          <w:rFonts w:ascii="Source Sans Pro Light" w:hAnsi="Source Sans Pro Light"/>
-          <w:sz w:val="24"/>
-          <w:szCs w:val="24"/>
-        </w:rPr>
-      </w:pPr>
-    </w:p>
-    <w:p>
-      <w:pPr>
-        <w:tabs>
-          <w:tab w:val="left" w:pos="5245"/>
-        </w:tabs>
-        <w:spacing w:after="0" w:line="240" w:lineRule="auto"/>
-        <w:rPr>
-          <w:rFonts w:ascii="Source Sans Pro Light" w:hAnsi="Source Sans Pro Light"/>
-          <w:sz w:val="24"/>
-          <w:szCs w:val="24"/>
-        </w:rPr>
-      </w:pPr>
-      <w:r>
-        <w:rPr>
-          <w:rFonts w:ascii="Source Sans Pro Light" w:hAnsi="Source Sans Pro Light"/>
-          <w:sz w:val="24"/>
+          <w:szCs w:val="24"/>
+        </w:rPr>
+      </w:pPr>
+    </w:p>
+    <w:p>
+      <w:pPr>
+        <w:tabs>
+          <w:tab w:val="left" w:pos="5245"/>
+        </w:tabs>
+        <w:spacing w:after="0" w:line="240" w:lineRule="auto"/>
+        <w:rPr>
+          <w:szCs w:val="24"/>
+        </w:rPr>
+      </w:pPr>
+      <w:r>
+        <w:rPr>
           <w:szCs w:val="24"/>
         </w:rPr>
         <w:t>NPPF section 16 and the London Plan (20</w:t>
       </w:r>
       <w:r>
         <w:rPr>
-          <w:rFonts w:ascii="Source Sans Pro Light" w:hAnsi="Source Sans Pro Light"/>
-          <w:sz w:val="24"/>
           <w:szCs w:val="24"/>
         </w:rPr>
         <w:t>21</w:t>
       </w:r>
       <w:r>
         <w:rPr>
-          <w:rFonts w:ascii="Source Sans Pro Light" w:hAnsi="Source Sans Pro Light"/>
-          <w:sz w:val="24"/>
           <w:szCs w:val="24"/>
         </w:rPr>
         <w:t xml:space="preserve"> Policy HC1) make the conservation of archaeological interest a material planning consideration.  </w:t>
@@ -912,28 +591,22 @@
         </w:tabs>
         <w:spacing w:after="0" w:line="240" w:lineRule="auto"/>
         <w:rPr>
-          <w:rFonts w:ascii="Source Sans Pro Light" w:hAnsi="Source Sans Pro Light"/>
-          <w:sz w:val="24"/>
-          <w:szCs w:val="24"/>
-        </w:rPr>
-      </w:pPr>
-    </w:p>
-    <w:p>
-      <w:pPr>
-        <w:tabs>
-          <w:tab w:val="left" w:pos="5245"/>
-        </w:tabs>
-        <w:spacing w:after="0" w:line="240" w:lineRule="auto"/>
-        <w:rPr>
-          <w:rFonts w:ascii="Source Sans Pro Light" w:hAnsi="Source Sans Pro Light"/>
-          <w:sz w:val="24"/>
-          <w:szCs w:val="24"/>
-        </w:rPr>
-      </w:pPr>
-      <w:r>
-        <w:rPr>
-          <w:rFonts w:ascii="Source Sans Pro Light" w:hAnsi="Source Sans Pro Light"/>
-          <w:sz w:val="24"/>
+          <w:szCs w:val="24"/>
+        </w:rPr>
+      </w:pPr>
+    </w:p>
+    <w:p>
+      <w:pPr>
+        <w:tabs>
+          <w:tab w:val="left" w:pos="5245"/>
+        </w:tabs>
+        <w:spacing w:after="0" w:line="240" w:lineRule="auto"/>
+        <w:rPr>
+          <w:szCs w:val="24"/>
+        </w:rPr>
+      </w:pPr>
+      <w:r>
+        <w:rPr>
           <w:szCs w:val="24"/>
         </w:rPr>
         <w:t xml:space="preserve">Having considered the proposals with reference to information held in the Greater London Historic Environment Record and/or made available in connection with this application, I conclude that the proposal is unlikely to have a significant effect on heritage assets of archaeological interest.  </w:t>
@@ -946,61 +619,68 @@
         </w:tabs>
         <w:spacing w:after="0" w:line="240" w:lineRule="auto"/>
         <w:rPr>
-          <w:rFonts w:ascii="Source Sans Pro Light" w:hAnsi="Source Sans Pro Light"/>
-          <w:sz w:val="24"/>
-          <w:szCs w:val="24"/>
-        </w:rPr>
-      </w:pPr>
-    </w:p>
-    <w:p>
-      <w:pPr>
-        <w:tabs>
-          <w:tab w:val="left" w:pos="5245"/>
-        </w:tabs>
-        <w:spacing w:after="0" w:line="240" w:lineRule="auto"/>
-        <w:rPr>
-          <w:sz w:val="24"/>
+          <w:szCs w:val="24"/>
+        </w:rPr>
+      </w:pPr>
+    </w:p>
+    <w:p>
+      <w:pPr>
+        <w:pStyle w:val="Keybody"/>
+        <w:ind w:left="5245" w:hanging="5245"/>
+      </w:pPr>
+      <w:r>
+        <w:t>&lt;Archaeological Priority Area&gt;</w:t>
+      </w:r>
+    </w:p>
+    <w:p>
+      <w:pPr>
+        <w:tabs>
+          <w:tab w:val="left" w:pos="5245"/>
+        </w:tabs>
+        <w:spacing w:after="0" w:line="240" w:lineRule="auto"/>
+        <w:rPr>
           <w:szCs w:val="24"/>
         </w:rPr>
       </w:pPr>
       <w:r>
         <w:rPr>
           <w:rFonts w:cs="Arial"/>
-          <w:sz w:val="24"/>
           <w:szCs w:val="24"/>
         </w:rPr>
         <w:t>&lt;Assessment of Significance&gt;</w:t>
       </w:r>
-    </w:p>
-    <w:p>
-      <w:pPr>
-        <w:tabs>
-          <w:tab w:val="left" w:pos="5245"/>
-        </w:tabs>
-        <w:spacing w:after="0" w:line="240" w:lineRule="auto"/>
-        <w:rPr>
-          <w:rFonts w:ascii="Source Sans Pro Light" w:hAnsi="Source Sans Pro Light"/>
-          <w:sz w:val="24"/>
-          <w:szCs w:val="24"/>
-        </w:rPr>
-      </w:pPr>
-    </w:p>
-    <w:p>
-      <w:pPr>
-        <w:tabs>
-          <w:tab w:val="left" w:pos="5245"/>
-        </w:tabs>
-        <w:spacing w:after="0" w:line="240" w:lineRule="auto"/>
-        <w:rPr>
-          <w:rFonts w:ascii="Source Sans Pro Light" w:hAnsi="Source Sans Pro Light"/>
-          <w:sz w:val="24"/>
-          <w:szCs w:val="24"/>
-        </w:rPr>
-      </w:pPr>
-      <w:r>
-        <w:rPr>
-          <w:rFonts w:ascii="Source Sans Pro Light" w:hAnsi="Source Sans Pro Light"/>
-          <w:sz w:val="24"/>
+      <w:bookmarkStart w:id="3" w:name="_GoBack"/>
+      <w:bookmarkEnd w:id="3"/>
+      <w:r>
+        <w:rPr>
+          <w:rFonts w:cs="Arial"/>
+          <w:szCs w:val="24"/>
+        </w:rPr>
+      </w:r>
+    </w:p>
+    <w:p>
+      <w:pPr>
+        <w:tabs>
+          <w:tab w:val="left" w:pos="5245"/>
+        </w:tabs>
+        <w:spacing w:after="0" w:line="240" w:lineRule="auto"/>
+        <w:rPr>
+          <w:szCs w:val="24"/>
+        </w:rPr>
+      </w:pPr>
+    </w:p>
+    <w:p>
+      <w:pPr>
+        <w:tabs>
+          <w:tab w:val="left" w:pos="5245"/>
+        </w:tabs>
+        <w:spacing w:after="0" w:line="240" w:lineRule="auto"/>
+        <w:rPr>
+          <w:szCs w:val="24"/>
+        </w:rPr>
+      </w:pPr>
+      <w:r>
+        <w:rPr>
           <w:szCs w:val="24"/>
         </w:rPr>
         <w:t xml:space="preserve">No further assessment or conditions are therefore necessary.  </w:t>
@@ -1013,28 +693,22 @@
         </w:tabs>
         <w:spacing w:after="0" w:line="240" w:lineRule="auto"/>
         <w:rPr>
-          <w:rFonts w:ascii="Source Sans Pro Light" w:hAnsi="Source Sans Pro Light"/>
-          <w:sz w:val="24"/>
-          <w:szCs w:val="24"/>
-        </w:rPr>
-      </w:pPr>
-    </w:p>
-    <w:p>
-      <w:pPr>
-        <w:tabs>
-          <w:tab w:val="left" w:pos="5245"/>
-        </w:tabs>
-        <w:spacing w:after="0" w:line="240" w:lineRule="auto"/>
-        <w:rPr>
-          <w:rFonts w:ascii="Source Sans Pro Light" w:hAnsi="Source Sans Pro Light"/>
-          <w:sz w:val="24"/>
-          <w:szCs w:val="24"/>
-        </w:rPr>
-      </w:pPr>
-      <w:r>
-        <w:rPr>
-          <w:rFonts w:ascii="Source Sans Pro Light" w:hAnsi="Source Sans Pro Light"/>
-          <w:sz w:val="24"/>
+          <w:szCs w:val="24"/>
+        </w:rPr>
+      </w:pPr>
+    </w:p>
+    <w:p>
+      <w:pPr>
+        <w:tabs>
+          <w:tab w:val="left" w:pos="5245"/>
+        </w:tabs>
+        <w:spacing w:after="0" w:line="240" w:lineRule="auto"/>
+        <w:rPr>
+          <w:szCs w:val="24"/>
+        </w:rPr>
+      </w:pPr>
+      <w:r>
+        <w:rPr>
           <w:szCs w:val="24"/>
         </w:rPr>
         <w:t>This response relates solely to archaeological considerations.  If necessary, Historic England’s Development Advice Team should be consulted separately regarding statutory matters.</w:t>
@@ -1047,28 +721,22 @@
         </w:tabs>
         <w:spacing w:after="0" w:line="240" w:lineRule="auto"/>
         <w:rPr>
-          <w:rFonts w:ascii="Source Sans Pro Light" w:hAnsi="Source Sans Pro Light"/>
-          <w:sz w:val="24"/>
-          <w:szCs w:val="24"/>
-        </w:rPr>
-      </w:pPr>
-    </w:p>
-    <w:p>
-      <w:pPr>
-        <w:tabs>
-          <w:tab w:val="left" w:pos="5245"/>
-        </w:tabs>
-        <w:spacing w:after="0" w:line="240" w:lineRule="auto"/>
-        <w:rPr>
-          <w:rFonts w:ascii="Source Sans Pro Light" w:hAnsi="Source Sans Pro Light"/>
-          <w:sz w:val="24"/>
-          <w:szCs w:val="24"/>
-        </w:rPr>
-      </w:pPr>
-      <w:r>
-        <w:rPr>
-          <w:rFonts w:ascii="Source Sans Pro Light" w:hAnsi="Source Sans Pro Light"/>
-          <w:sz w:val="24"/>
+          <w:szCs w:val="24"/>
+        </w:rPr>
+      </w:pPr>
+    </w:p>
+    <w:p>
+      <w:pPr>
+        <w:tabs>
+          <w:tab w:val="left" w:pos="5245"/>
+        </w:tabs>
+        <w:spacing w:after="0" w:line="240" w:lineRule="auto"/>
+        <w:rPr>
+          <w:szCs w:val="24"/>
+        </w:rPr>
+      </w:pPr>
+      <w:r>
+        <w:rPr>
           <w:szCs w:val="24"/>
         </w:rPr>
         <w:t>Yours sincerely</w:t>
@@ -1081,84 +749,66 @@
         </w:tabs>
         <w:spacing w:after="0" w:line="240" w:lineRule="auto"/>
         <w:rPr>
-          <w:rFonts w:ascii="Source Sans Pro Light" w:hAnsi="Source Sans Pro Light"/>
-          <w:sz w:val="24"/>
-          <w:szCs w:val="24"/>
-        </w:rPr>
-      </w:pPr>
-    </w:p>
-    <w:p>
-      <w:pPr>
-        <w:tabs>
-          <w:tab w:val="left" w:pos="5245"/>
-        </w:tabs>
-        <w:spacing w:after="0" w:line="240" w:lineRule="auto"/>
-        <w:rPr>
-          <w:rFonts w:ascii="Source Sans Pro Light" w:hAnsi="Source Sans Pro Light"/>
+          <w:szCs w:val="24"/>
+        </w:rPr>
+      </w:pPr>
+    </w:p>
+    <w:p>
+      <w:pPr>
+        <w:tabs>
+          <w:tab w:val="left" w:pos="5245"/>
+        </w:tabs>
+        <w:spacing w:after="0" w:line="240" w:lineRule="auto"/>
+        <w:rPr>
+          <w:iCs/>
+          <w:szCs w:val="24"/>
+        </w:rPr>
+      </w:pPr>
+      <w:r>
+        <w:rPr>
+          <w:iCs/>
+          <w:szCs w:val="24"/>
+        </w:rPr>
+        <w:t>&lt;Casework Officer&gt;</w:t>
+      </w:r>
+    </w:p>
+    <w:p>
+      <w:pPr>
+        <w:tabs>
+          <w:tab w:val="left" w:pos="5245"/>
+        </w:tabs>
+        <w:spacing w:after="0" w:line="240" w:lineRule="auto"/>
+        <w:rPr>
           <w:i/>
           <w:iCs/>
-          <w:sz w:val="24"/>
-          <w:szCs w:val="24"/>
-        </w:rPr>
-      </w:pPr>
-      <w:r>
-        <w:rPr>
-          <w:rFonts w:ascii="Source Sans Pro Light" w:hAnsi="Source Sans Pro Light"/>
-          <w:i/>
-          <w:iCs/>
-          <w:sz w:val="24"/>
-          <w:szCs w:val="24"/>
-        </w:rPr>
-        <w:t>&lt;Casework Officer&gt;</w:t>
-      </w:r>
-    </w:p>
-    <w:p>
-      <w:pPr>
-        <w:tabs>
-          <w:tab w:val="left" w:pos="5245"/>
-        </w:tabs>
-        <w:spacing w:after="0" w:line="240" w:lineRule="auto"/>
-        <w:rPr>
-          <w:rFonts w:ascii="Source Sans Pro Light" w:hAnsi="Source Sans Pro Light"/>
-          <w:i/>
-          <w:iCs/>
-          <w:sz w:val="24"/>
-          <w:szCs w:val="24"/>
-        </w:rPr>
-      </w:pPr>
-    </w:p>
-    <w:p>
-      <w:pPr>
-        <w:tabs>
-          <w:tab w:val="left" w:pos="5245"/>
-        </w:tabs>
-        <w:spacing w:after="0" w:line="240" w:lineRule="auto"/>
-        <w:rPr>
-          <w:rFonts w:ascii="Source Sans Pro Light" w:hAnsi="Source Sans Pro Light"/>
-          <w:sz w:val="24"/>
-          <w:szCs w:val="24"/>
-        </w:rPr>
-      </w:pPr>
-      <w:r>
-        <w:rPr>
-          <w:rFonts w:ascii="Source Sans Pro Light" w:hAnsi="Source Sans Pro Light"/>
-          <w:sz w:val="24"/>
+          <w:szCs w:val="24"/>
+        </w:rPr>
+      </w:pPr>
+    </w:p>
+    <w:p>
+      <w:pPr>
+        <w:tabs>
+          <w:tab w:val="left" w:pos="5245"/>
+        </w:tabs>
+        <w:spacing w:after="0" w:line="240" w:lineRule="auto"/>
+        <w:rPr>
+          <w:szCs w:val="24"/>
+        </w:rPr>
+      </w:pPr>
+      <w:r>
+        <w:rPr>
           <w:szCs w:val="24"/>
         </w:rPr>
         <w:t>Archaeology Advis</w:t>
       </w:r>
       <w:r>
         <w:rPr>
-          <w:rFonts w:ascii="Source Sans Pro Light" w:hAnsi="Source Sans Pro Light"/>
-          <w:sz w:val="24"/>
           <w:szCs w:val="24"/>
         </w:rPr>
         <w:t>e</w:t>
       </w:r>
       <w:r>
         <w:rPr>
-          <w:rFonts w:ascii="Source Sans Pro Light" w:hAnsi="Source Sans Pro Light"/>
-          <w:sz w:val="24"/>
           <w:szCs w:val="24"/>
         </w:rPr>
         <w:t>r</w:t>
@@ -1171,15 +821,11 @@
         </w:tabs>
         <w:spacing w:after="0" w:line="240" w:lineRule="auto"/>
         <w:rPr>
-          <w:rFonts w:ascii="Source Sans Pro Light" w:hAnsi="Source Sans Pro Light"/>
-          <w:sz w:val="24"/>
-          <w:szCs w:val="24"/>
-        </w:rPr>
-      </w:pPr>
-      <w:r>
-        <w:rPr>
-          <w:rFonts w:ascii="Source Sans Pro Light" w:hAnsi="Source Sans Pro Light"/>
-          <w:sz w:val="24"/>
+          <w:szCs w:val="24"/>
+        </w:rPr>
+      </w:pPr>
+      <w:r>
+        <w:rPr>
           <w:szCs w:val="24"/>
         </w:rPr>
         <w:t>Greater London Archaeological Advisory Service</w:t>
@@ -1192,15 +838,11 @@
         </w:tabs>
         <w:spacing w:after="0" w:line="240" w:lineRule="auto"/>
         <w:rPr>
-          <w:rFonts w:ascii="Source Sans Pro Light" w:hAnsi="Source Sans Pro Light"/>
-          <w:sz w:val="24"/>
-          <w:szCs w:val="24"/>
-        </w:rPr>
-      </w:pPr>
-      <w:r>
-        <w:rPr>
-          <w:rFonts w:ascii="Source Sans Pro Light" w:hAnsi="Source Sans Pro Light"/>
-          <w:sz w:val="24"/>
+          <w:szCs w:val="24"/>
+        </w:rPr>
+      </w:pPr>
+      <w:r>
+        <w:rPr>
           <w:szCs w:val="24"/>
         </w:rPr>
         <w:t>London and South East Region</w:t>
@@ -1212,9 +854,6 @@
           <w:tab w:val="left" w:pos="5245"/>
         </w:tabs>
         <w:spacing w:after="0" w:line="240" w:lineRule="auto"/>
-        <w:rPr>
-          <w:rFonts w:ascii="Source Sans Pro Light" w:hAnsi="Source Sans Pro Light"/>
-        </w:rPr>
       </w:pPr>
     </w:p>
     <w:p>
@@ -1533,7 +1172,7 @@
             <w:spacing w:after="40"/>
             <w:jc w:val="center"/>
             <w:rPr>
-              <w:rFonts w:ascii="Source Sans Pro Light" w:eastAsia="Calibri" w:hAnsi="Source Sans Pro Light"/>
+              <w:rFonts w:eastAsia="Calibri"/>
               <w:snapToGrid w:val="0"/>
               <w:spacing w:val="5"/>
               <w:sz w:val="16"/>
@@ -1542,7 +1181,7 @@
           </w:pPr>
           <w:r>
             <w:rPr>
-              <w:rFonts w:ascii="Source Sans Pro Light" w:eastAsia="Calibri" w:hAnsi="Source Sans Pro Light"/>
+              <w:rFonts w:eastAsia="Calibri"/>
               <w:snapToGrid w:val="0"/>
               <w:spacing w:val="5"/>
               <w:sz w:val="16"/>
@@ -1556,7 +1195,7 @@
             <w:spacing w:after="40"/>
             <w:jc w:val="center"/>
             <w:rPr>
-              <w:rFonts w:ascii="Source Sans Pro Light" w:eastAsia="Calibri" w:hAnsi="Source Sans Pro Light"/>
+              <w:rFonts w:eastAsia="Calibri"/>
               <w:i/>
               <w:spacing w:val="5"/>
               <w:sz w:val="16"/>
@@ -1564,7 +1203,7 @@
           </w:pPr>
           <w:r>
             <w:rPr>
-              <w:rFonts w:ascii="Source Sans Pro Light" w:eastAsia="Calibri" w:hAnsi="Source Sans Pro Light"/>
+              <w:rFonts w:eastAsia="Calibri"/>
               <w:snapToGrid w:val="0"/>
               <w:spacing w:val="5"/>
               <w:sz w:val="16"/>
@@ -2091,9 +1730,10 @@
   <w:style w:type="paragraph" w:default="1" w:styleId="Normal">
     <w:name w:val="Normal"/>
     <w:qFormat/>
-    <w:rsid w:val="004B5646"/>
+    <w:rsid w:val="00E12CB9"/>
     <w:rPr>
-      <w:rFonts w:ascii="Source Sans Pro" w:eastAsia="Source Sans Pro" w:hAnsi="Source Sans Pro" w:cs="Source Sans Pro"/>
+      <w:rFonts w:ascii="Source Sans Pro Light" w:eastAsia="Source Sans Pro" w:hAnsi="Source Sans Pro Light" w:cs="Source Sans Pro"/>
+      <w:sz w:val="24"/>
     </w:rPr>
   </w:style>
   <w:style w:type="character" w:default="1" w:styleId="DefaultParagraphFont">
@@ -2233,6 +1873,65 @@
     <w:link w:val="Footer"/>
     <w:uiPriority w:val="99"/>
     <w:rsid w:val="007C672C"/>
+  </w:style>
+  <w:style w:type="paragraph" w:customStyle="1" w:styleId="Keybody">
+    <w:name w:val="Key_body"/>
+    <w:basedOn w:val="Normal"/>
+    <w:link w:val="KeybodyChar"/>
+    <w:qFormat/>
+    <w:rsid w:val="008C1B3B"/>
+    <w:pPr>
+      <w:tabs>
+        <w:tab w:val="left" w:pos="5245"/>
+      </w:tabs>
+      <w:spacing w:after="0" w:line="240" w:lineRule="auto"/>
+    </w:pPr>
+    <w:rPr>
+      <w:rFonts w:eastAsiaTheme="minorHAnsi" w:cs="Arial"/>
+      <w:noProof/>
+      <w:szCs w:val="24"/>
+    </w:rPr>
+  </w:style>
+  <w:style w:type="character" w:customStyle="1" w:styleId="KeybodyChar">
+    <w:name w:val="Key_body Char"/>
+    <w:basedOn w:val="DefaultParagraphFont"/>
+    <w:link w:val="Keybody"/>
+    <w:rsid w:val="008C1B3B"/>
+    <w:rPr>
+      <w:rFonts w:ascii="Source Sans Pro Light" w:hAnsi="Source Sans Pro Light" w:cs="Arial"/>
+      <w:noProof/>
+      <w:sz w:val="24"/>
+      <w:szCs w:val="24"/>
+    </w:rPr>
+  </w:style>
+  <w:style w:type="paragraph" w:customStyle="1" w:styleId="KeyHeadDetails">
+    <w:name w:val="Key_HeadDetails"/>
+    <w:basedOn w:val="Normal"/>
+    <w:link w:val="KeyHeadDetailsChar"/>
+    <w:qFormat/>
+    <w:rsid w:val="008C1B3B"/>
+    <w:pPr>
+      <w:tabs>
+        <w:tab w:val="left" w:pos="5245"/>
+      </w:tabs>
+      <w:spacing w:after="0" w:line="240" w:lineRule="auto"/>
+    </w:pPr>
+    <w:rPr>
+      <w:rFonts w:eastAsiaTheme="minorHAnsi"/>
+      <w:sz w:val="20"/>
+      <w:szCs w:val="20"/>
+    </w:rPr>
+  </w:style>
+  <w:style w:type="character" w:customStyle="1" w:styleId="KeyHeadDetailsChar">
+    <w:name w:val="Key_HeadDetails Char"/>
+    <w:basedOn w:val="DefaultParagraphFont"/>
+    <w:link w:val="KeyHeadDetails"/>
+    <w:rsid w:val="008C1B3B"/>
+    <w:rPr>
+      <w:rFonts w:ascii="Source Sans Pro Light" w:hAnsi="Source Sans Pro Light" w:cs="Source Sans Pro"/>
+      <w:sz w:val="20"/>
+      <w:szCs w:val="20"/>
+    </w:rPr>
   </w:style>
 </w:styles>
 </file>

--- a/arches_her/docx/No progression letter.docx
+++ b/arches_her/docx/No progression letter.docx
@@ -1,6 +1,6 @@
 
 <file path=word/document.xml><?xml version="1.0" encoding="utf-8"?>
-<w:document xmlns:wpc="http://schemas.microsoft.com/office/word/2010/wordprocessingCanvas" xmlns:cx="http://schemas.microsoft.com/office/drawing/2014/chartex" xmlns:cx1="http://schemas.microsoft.com/office/drawing/2015/9/8/chartex" xmlns:cx2="http://schemas.microsoft.com/office/drawing/2015/10/21/chartex" xmlns:cx3="http://schemas.microsoft.com/office/drawing/2016/5/9/chartex" xmlns:cx4="http://schemas.microsoft.com/office/drawing/2016/5/10/chartex" xmlns:cx5="http://schemas.microsoft.com/office/drawing/2016/5/11/chartex" xmlns:cx6="http://schemas.microsoft.com/office/drawing/2016/5/12/chartex" xmlns:cx7="http://schemas.microsoft.com/office/drawing/2016/5/13/chartex" xmlns:cx8="http://schemas.microsoft.com/office/drawing/2016/5/14/chartex" xmlns:mc="http://schemas.openxmlformats.org/markup-compatibility/2006" xmlns:aink="http://schemas.microsoft.com/office/drawing/2016/ink" xmlns:am3d="http://schemas.microsoft.com/office/drawing/2017/model3d" xmlns:o="urn:schemas-microsoft-com:office:office" xmlns:r="http://schemas.openxmlformats.org/officeDocument/2006/relationships" xmlns:m="http://schemas.openxmlformats.org/officeDocument/2006/math" xmlns:v="urn:schemas-microsoft-com:vml" xmlns:wp14="http://schemas.microsoft.com/office/word/2010/wordprocessingDrawing" xmlns:wp="http://schemas.openxmlformats.org/drawingml/2006/wordprocessingDrawing" xmlns:w10="urn:schemas-microsoft-com:office:word" xmlns:w="http://schemas.openxmlformats.org/wordprocessingml/2006/main" xmlns:w14="http://schemas.microsoft.com/office/word/2010/wordml" xmlns:w15="http://schemas.microsoft.com/office/word/2012/wordml" xmlns:w16cid="http://schemas.microsoft.com/office/word/2016/wordml/cid" xmlns:w16se="http://schemas.microsoft.com/office/word/2015/wordml/symex" xmlns:wpg="http://schemas.microsoft.com/office/word/2010/wordprocessingGroup" xmlns:wpi="http://schemas.microsoft.com/office/word/2010/wordprocessingInk" xmlns:wne="http://schemas.microsoft.com/office/word/2006/wordml" xmlns:wps="http://schemas.microsoft.com/office/word/2010/wordprocessingShape" mc:Ignorable="w14 w15 w16se w16cid wp14">
+<w:document xmlns:wpc="http://schemas.microsoft.com/office/word/2010/wordprocessingCanvas" xmlns:cx="http://schemas.microsoft.com/office/drawing/2014/chartex" xmlns:cx1="http://schemas.microsoft.com/office/drawing/2015/9/8/chartex" xmlns:cx2="http://schemas.microsoft.com/office/drawing/2015/10/21/chartex" xmlns:cx3="http://schemas.microsoft.com/office/drawing/2016/5/9/chartex" xmlns:cx4="http://schemas.microsoft.com/office/drawing/2016/5/10/chartex" xmlns:cx5="http://schemas.microsoft.com/office/drawing/2016/5/11/chartex" xmlns:cx6="http://schemas.microsoft.com/office/drawing/2016/5/12/chartex" xmlns:cx7="http://schemas.microsoft.com/office/drawing/2016/5/13/chartex" xmlns:cx8="http://schemas.microsoft.com/office/drawing/2016/5/14/chartex" xmlns:mc="http://schemas.openxmlformats.org/markup-compatibility/2006" xmlns:aink="http://schemas.microsoft.com/office/drawing/2016/ink" xmlns:am3d="http://schemas.microsoft.com/office/drawing/2017/model3d" xmlns:o="urn:schemas-microsoft-com:office:office" xmlns:oel="http://schemas.microsoft.com/office/2019/extlst" xmlns:r="http://schemas.openxmlformats.org/officeDocument/2006/relationships" xmlns:m="http://schemas.openxmlformats.org/officeDocument/2006/math" xmlns:v="urn:schemas-microsoft-com:vml" xmlns:wp14="http://schemas.microsoft.com/office/word/2010/wordprocessingDrawing" xmlns:wp="http://schemas.openxmlformats.org/drawingml/2006/wordprocessingDrawing" xmlns:w10="urn:schemas-microsoft-com:office:word" xmlns:w="http://schemas.openxmlformats.org/wordprocessingml/2006/main" xmlns:w14="http://schemas.microsoft.com/office/word/2010/wordml" xmlns:w15="http://schemas.microsoft.com/office/word/2012/wordml" xmlns:w16cex="http://schemas.microsoft.com/office/word/2018/wordml/cex" xmlns:w16cid="http://schemas.microsoft.com/office/word/2016/wordml/cid" xmlns:w16="http://schemas.microsoft.com/office/word/2018/wordml" xmlns:w16sdtdh="http://schemas.microsoft.com/office/word/2020/wordml/sdtdatahash" xmlns:w16se="http://schemas.microsoft.com/office/word/2015/wordml/symex" xmlns:wpg="http://schemas.microsoft.com/office/word/2010/wordprocessingGroup" xmlns:wpi="http://schemas.microsoft.com/office/word/2010/wordprocessingInk" xmlns:wne="http://schemas.microsoft.com/office/word/2006/wordml" xmlns:wps="http://schemas.microsoft.com/office/word/2010/wordprocessingShape" mc:Ignorable="w14 w15 w16se w16cid w16 w16cex w16sdtdh wp14">
   <w:body>
     <w:tbl>
       <w:tblPr>
@@ -647,27 +647,9 @@
           <w:rFonts w:cs="Arial"/>
           <w:szCs w:val="24"/>
         </w:rPr>
+        <w:lastRenderedPageBreak/>
         <w:t>&lt;Assessment of Significance&gt;</w:t>
       </w:r>
-      <w:bookmarkStart w:id="3" w:name="_GoBack"/>
-      <w:bookmarkEnd w:id="3"/>
-      <w:r>
-        <w:rPr>
-          <w:rFonts w:cs="Arial"/>
-          <w:szCs w:val="24"/>
-        </w:rPr>
-      </w:r>
-    </w:p>
-    <w:p>
-      <w:pPr>
-        <w:tabs>
-          <w:tab w:val="left" w:pos="5245"/>
-        </w:tabs>
-        <w:spacing w:after="0" w:line="240" w:lineRule="auto"/>
-        <w:rPr>
-          <w:szCs w:val="24"/>
-        </w:rPr>
-      </w:pPr>
     </w:p>
     <w:p>
       <w:pPr>
@@ -875,7 +857,7 @@
 </file>
 
 <file path=word/endnotes.xml><?xml version="1.0" encoding="utf-8"?>
-<w:endnotes xmlns:wpc="http://schemas.microsoft.com/office/word/2010/wordprocessingCanvas" xmlns:cx="http://schemas.microsoft.com/office/drawing/2014/chartex" xmlns:cx1="http://schemas.microsoft.com/office/drawing/2015/9/8/chartex" xmlns:cx2="http://schemas.microsoft.com/office/drawing/2015/10/21/chartex" xmlns:cx3="http://schemas.microsoft.com/office/drawing/2016/5/9/chartex" xmlns:cx4="http://schemas.microsoft.com/office/drawing/2016/5/10/chartex" xmlns:cx5="http://schemas.microsoft.com/office/drawing/2016/5/11/chartex" xmlns:cx6="http://schemas.microsoft.com/office/drawing/2016/5/12/chartex" xmlns:cx7="http://schemas.microsoft.com/office/drawing/2016/5/13/chartex" xmlns:cx8="http://schemas.microsoft.com/office/drawing/2016/5/14/chartex" xmlns:mc="http://schemas.openxmlformats.org/markup-compatibility/2006" xmlns:aink="http://schemas.microsoft.com/office/drawing/2016/ink" xmlns:am3d="http://schemas.microsoft.com/office/drawing/2017/model3d" xmlns:o="urn:schemas-microsoft-com:office:office" xmlns:r="http://schemas.openxmlformats.org/officeDocument/2006/relationships" xmlns:m="http://schemas.openxmlformats.org/officeDocument/2006/math" xmlns:v="urn:schemas-microsoft-com:vml" xmlns:wp14="http://schemas.microsoft.com/office/word/2010/wordprocessingDrawing" xmlns:wp="http://schemas.openxmlformats.org/drawingml/2006/wordprocessingDrawing" xmlns:w10="urn:schemas-microsoft-com:office:word" xmlns:w="http://schemas.openxmlformats.org/wordprocessingml/2006/main" xmlns:w14="http://schemas.microsoft.com/office/word/2010/wordml" xmlns:w15="http://schemas.microsoft.com/office/word/2012/wordml" xmlns:w16cid="http://schemas.microsoft.com/office/word/2016/wordml/cid" xmlns:w16se="http://schemas.microsoft.com/office/word/2015/wordml/symex" xmlns:wpg="http://schemas.microsoft.com/office/word/2010/wordprocessingGroup" xmlns:wpi="http://schemas.microsoft.com/office/word/2010/wordprocessingInk" xmlns:wne="http://schemas.microsoft.com/office/word/2006/wordml" xmlns:wps="http://schemas.microsoft.com/office/word/2010/wordprocessingShape" mc:Ignorable="w14 w15 w16se w16cid wp14">
+<w:endnotes xmlns:wpc="http://schemas.microsoft.com/office/word/2010/wordprocessingCanvas" xmlns:cx="http://schemas.microsoft.com/office/drawing/2014/chartex" xmlns:cx1="http://schemas.microsoft.com/office/drawing/2015/9/8/chartex" xmlns:cx2="http://schemas.microsoft.com/office/drawing/2015/10/21/chartex" xmlns:cx3="http://schemas.microsoft.com/office/drawing/2016/5/9/chartex" xmlns:cx4="http://schemas.microsoft.com/office/drawing/2016/5/10/chartex" xmlns:cx5="http://schemas.microsoft.com/office/drawing/2016/5/11/chartex" xmlns:cx6="http://schemas.microsoft.com/office/drawing/2016/5/12/chartex" xmlns:cx7="http://schemas.microsoft.com/office/drawing/2016/5/13/chartex" xmlns:cx8="http://schemas.microsoft.com/office/drawing/2016/5/14/chartex" xmlns:mc="http://schemas.openxmlformats.org/markup-compatibility/2006" xmlns:aink="http://schemas.microsoft.com/office/drawing/2016/ink" xmlns:am3d="http://schemas.microsoft.com/office/drawing/2017/model3d" xmlns:o="urn:schemas-microsoft-com:office:office" xmlns:oel="http://schemas.microsoft.com/office/2019/extlst" xmlns:r="http://schemas.openxmlformats.org/officeDocument/2006/relationships" xmlns:m="http://schemas.openxmlformats.org/officeDocument/2006/math" xmlns:v="urn:schemas-microsoft-com:vml" xmlns:wp14="http://schemas.microsoft.com/office/word/2010/wordprocessingDrawing" xmlns:wp="http://schemas.openxmlformats.org/drawingml/2006/wordprocessingDrawing" xmlns:w10="urn:schemas-microsoft-com:office:word" xmlns:w="http://schemas.openxmlformats.org/wordprocessingml/2006/main" xmlns:w14="http://schemas.microsoft.com/office/word/2010/wordml" xmlns:w15="http://schemas.microsoft.com/office/word/2012/wordml" xmlns:w16cex="http://schemas.microsoft.com/office/word/2018/wordml/cex" xmlns:w16cid="http://schemas.microsoft.com/office/word/2016/wordml/cid" xmlns:w16="http://schemas.microsoft.com/office/word/2018/wordml" xmlns:w16sdtdh="http://schemas.microsoft.com/office/word/2020/wordml/sdtdatahash" xmlns:w16se="http://schemas.microsoft.com/office/word/2015/wordml/symex" xmlns:wpg="http://schemas.microsoft.com/office/word/2010/wordprocessingGroup" xmlns:wpi="http://schemas.microsoft.com/office/word/2010/wordprocessingInk" xmlns:wne="http://schemas.microsoft.com/office/word/2006/wordml" xmlns:wps="http://schemas.microsoft.com/office/word/2010/wordprocessingShape" mc:Ignorable="w14 w15 w16se w16cid w16 w16cex w16sdtdh wp14">
   <w:endnote w:type="separator" w:id="-1">
     <w:p>
       <w:pPr>
@@ -900,7 +882,7 @@
 </file>
 
 <file path=word/footer1.xml><?xml version="1.0" encoding="utf-8"?>
-<w:ftr xmlns:wpc="http://schemas.microsoft.com/office/word/2010/wordprocessingCanvas" xmlns:cx="http://schemas.microsoft.com/office/drawing/2014/chartex" xmlns:cx1="http://schemas.microsoft.com/office/drawing/2015/9/8/chartex" xmlns:cx2="http://schemas.microsoft.com/office/drawing/2015/10/21/chartex" xmlns:cx3="http://schemas.microsoft.com/office/drawing/2016/5/9/chartex" xmlns:cx4="http://schemas.microsoft.com/office/drawing/2016/5/10/chartex" xmlns:cx5="http://schemas.microsoft.com/office/drawing/2016/5/11/chartex" xmlns:cx6="http://schemas.microsoft.com/office/drawing/2016/5/12/chartex" xmlns:cx7="http://schemas.microsoft.com/office/drawing/2016/5/13/chartex" xmlns:cx8="http://schemas.microsoft.com/office/drawing/2016/5/14/chartex" xmlns:mc="http://schemas.openxmlformats.org/markup-compatibility/2006" xmlns:aink="http://schemas.microsoft.com/office/drawing/2016/ink" xmlns:am3d="http://schemas.microsoft.com/office/drawing/2017/model3d" xmlns:o="urn:schemas-microsoft-com:office:office" xmlns:r="http://schemas.openxmlformats.org/officeDocument/2006/relationships" xmlns:m="http://schemas.openxmlformats.org/officeDocument/2006/math" xmlns:v="urn:schemas-microsoft-com:vml" xmlns:wp14="http://schemas.microsoft.com/office/word/2010/wordprocessingDrawing" xmlns:wp="http://schemas.openxmlformats.org/drawingml/2006/wordprocessingDrawing" xmlns:w10="urn:schemas-microsoft-com:office:word" xmlns:w="http://schemas.openxmlformats.org/wordprocessingml/2006/main" xmlns:w14="http://schemas.microsoft.com/office/word/2010/wordml" xmlns:w15="http://schemas.microsoft.com/office/word/2012/wordml" xmlns:w16cid="http://schemas.microsoft.com/office/word/2016/wordml/cid" xmlns:w16se="http://schemas.microsoft.com/office/word/2015/wordml/symex" xmlns:wpg="http://schemas.microsoft.com/office/word/2010/wordprocessingGroup" xmlns:wpi="http://schemas.microsoft.com/office/word/2010/wordprocessingInk" xmlns:wne="http://schemas.microsoft.com/office/word/2006/wordml" xmlns:wps="http://schemas.microsoft.com/office/word/2010/wordprocessingShape" mc:Ignorable="w14 w15 w16se w16cid wp14">
+<w:ftr xmlns:wpc="http://schemas.microsoft.com/office/word/2010/wordprocessingCanvas" xmlns:cx="http://schemas.microsoft.com/office/drawing/2014/chartex" xmlns:cx1="http://schemas.microsoft.com/office/drawing/2015/9/8/chartex" xmlns:cx2="http://schemas.microsoft.com/office/drawing/2015/10/21/chartex" xmlns:cx3="http://schemas.microsoft.com/office/drawing/2016/5/9/chartex" xmlns:cx4="http://schemas.microsoft.com/office/drawing/2016/5/10/chartex" xmlns:cx5="http://schemas.microsoft.com/office/drawing/2016/5/11/chartex" xmlns:cx6="http://schemas.microsoft.com/office/drawing/2016/5/12/chartex" xmlns:cx7="http://schemas.microsoft.com/office/drawing/2016/5/13/chartex" xmlns:cx8="http://schemas.microsoft.com/office/drawing/2016/5/14/chartex" xmlns:mc="http://schemas.openxmlformats.org/markup-compatibility/2006" xmlns:aink="http://schemas.microsoft.com/office/drawing/2016/ink" xmlns:am3d="http://schemas.microsoft.com/office/drawing/2017/model3d" xmlns:o="urn:schemas-microsoft-com:office:office" xmlns:oel="http://schemas.microsoft.com/office/2019/extlst" xmlns:r="http://schemas.openxmlformats.org/officeDocument/2006/relationships" xmlns:m="http://schemas.openxmlformats.org/officeDocument/2006/math" xmlns:v="urn:schemas-microsoft-com:vml" xmlns:wp14="http://schemas.microsoft.com/office/word/2010/wordprocessingDrawing" xmlns:wp="http://schemas.openxmlformats.org/drawingml/2006/wordprocessingDrawing" xmlns:w10="urn:schemas-microsoft-com:office:word" xmlns:w="http://schemas.openxmlformats.org/wordprocessingml/2006/main" xmlns:w14="http://schemas.microsoft.com/office/word/2010/wordml" xmlns:w15="http://schemas.microsoft.com/office/word/2012/wordml" xmlns:w16cex="http://schemas.microsoft.com/office/word/2018/wordml/cex" xmlns:w16cid="http://schemas.microsoft.com/office/word/2016/wordml/cid" xmlns:w16="http://schemas.microsoft.com/office/word/2018/wordml" xmlns:w16sdtdh="http://schemas.microsoft.com/office/word/2020/wordml/sdtdatahash" xmlns:w16se="http://schemas.microsoft.com/office/word/2015/wordml/symex" xmlns:wpg="http://schemas.microsoft.com/office/word/2010/wordprocessingGroup" xmlns:wpi="http://schemas.microsoft.com/office/word/2010/wordprocessingInk" xmlns:wne="http://schemas.microsoft.com/office/word/2006/wordml" xmlns:wps="http://schemas.microsoft.com/office/word/2010/wordprocessingShape" mc:Ignorable="w14 w15 w16se w16cid w16 w16cex w16sdtdh wp14">
   <w:tbl>
     <w:tblPr>
       <w:tblW w:w="10438" w:type="dxa"/>
@@ -1307,7 +1289,7 @@
 </file>
 
 <file path=word/footnotes.xml><?xml version="1.0" encoding="utf-8"?>
-<w:footnotes xmlns:wpc="http://schemas.microsoft.com/office/word/2010/wordprocessingCanvas" xmlns:cx="http://schemas.microsoft.com/office/drawing/2014/chartex" xmlns:cx1="http://schemas.microsoft.com/office/drawing/2015/9/8/chartex" xmlns:cx2="http://schemas.microsoft.com/office/drawing/2015/10/21/chartex" xmlns:cx3="http://schemas.microsoft.com/office/drawing/2016/5/9/chartex" xmlns:cx4="http://schemas.microsoft.com/office/drawing/2016/5/10/chartex" xmlns:cx5="http://schemas.microsoft.com/office/drawing/2016/5/11/chartex" xmlns:cx6="http://schemas.microsoft.com/office/drawing/2016/5/12/chartex" xmlns:cx7="http://schemas.microsoft.com/office/drawing/2016/5/13/chartex" xmlns:cx8="http://schemas.microsoft.com/office/drawing/2016/5/14/chartex" xmlns:mc="http://schemas.openxmlformats.org/markup-compatibility/2006" xmlns:aink="http://schemas.microsoft.com/office/drawing/2016/ink" xmlns:am3d="http://schemas.microsoft.com/office/drawing/2017/model3d" xmlns:o="urn:schemas-microsoft-com:office:office" xmlns:r="http://schemas.openxmlformats.org/officeDocument/2006/relationships" xmlns:m="http://schemas.openxmlformats.org/officeDocument/2006/math" xmlns:v="urn:schemas-microsoft-com:vml" xmlns:wp14="http://schemas.microsoft.com/office/word/2010/wordprocessingDrawing" xmlns:wp="http://schemas.openxmlformats.org/drawingml/2006/wordprocessingDrawing" xmlns:w10="urn:schemas-microsoft-com:office:word" xmlns:w="http://schemas.openxmlformats.org/wordprocessingml/2006/main" xmlns:w14="http://schemas.microsoft.com/office/word/2010/wordml" xmlns:w15="http://schemas.microsoft.com/office/word/2012/wordml" xmlns:w16cid="http://schemas.microsoft.com/office/word/2016/wordml/cid" xmlns:w16se="http://schemas.microsoft.com/office/word/2015/wordml/symex" xmlns:wpg="http://schemas.microsoft.com/office/word/2010/wordprocessingGroup" xmlns:wpi="http://schemas.microsoft.com/office/word/2010/wordprocessingInk" xmlns:wne="http://schemas.microsoft.com/office/word/2006/wordml" xmlns:wps="http://schemas.microsoft.com/office/word/2010/wordprocessingShape" mc:Ignorable="w14 w15 w16se w16cid wp14">
+<w:footnotes xmlns:wpc="http://schemas.microsoft.com/office/word/2010/wordprocessingCanvas" xmlns:cx="http://schemas.microsoft.com/office/drawing/2014/chartex" xmlns:cx1="http://schemas.microsoft.com/office/drawing/2015/9/8/chartex" xmlns:cx2="http://schemas.microsoft.com/office/drawing/2015/10/21/chartex" xmlns:cx3="http://schemas.microsoft.com/office/drawing/2016/5/9/chartex" xmlns:cx4="http://schemas.microsoft.com/office/drawing/2016/5/10/chartex" xmlns:cx5="http://schemas.microsoft.com/office/drawing/2016/5/11/chartex" xmlns:cx6="http://schemas.microsoft.com/office/drawing/2016/5/12/chartex" xmlns:cx7="http://schemas.microsoft.com/office/drawing/2016/5/13/chartex" xmlns:cx8="http://schemas.microsoft.com/office/drawing/2016/5/14/chartex" xmlns:mc="http://schemas.openxmlformats.org/markup-compatibility/2006" xmlns:aink="http://schemas.microsoft.com/office/drawing/2016/ink" xmlns:am3d="http://schemas.microsoft.com/office/drawing/2017/model3d" xmlns:o="urn:schemas-microsoft-com:office:office" xmlns:oel="http://schemas.microsoft.com/office/2019/extlst" xmlns:r="http://schemas.openxmlformats.org/officeDocument/2006/relationships" xmlns:m="http://schemas.openxmlformats.org/officeDocument/2006/math" xmlns:v="urn:schemas-microsoft-com:vml" xmlns:wp14="http://schemas.microsoft.com/office/word/2010/wordprocessingDrawing" xmlns:wp="http://schemas.openxmlformats.org/drawingml/2006/wordprocessingDrawing" xmlns:w10="urn:schemas-microsoft-com:office:word" xmlns:w="http://schemas.openxmlformats.org/wordprocessingml/2006/main" xmlns:w14="http://schemas.microsoft.com/office/word/2010/wordml" xmlns:w15="http://schemas.microsoft.com/office/word/2012/wordml" xmlns:w16cex="http://schemas.microsoft.com/office/word/2018/wordml/cex" xmlns:w16cid="http://schemas.microsoft.com/office/word/2016/wordml/cid" xmlns:w16="http://schemas.microsoft.com/office/word/2018/wordml" xmlns:w16sdtdh="http://schemas.microsoft.com/office/word/2020/wordml/sdtdatahash" xmlns:w16se="http://schemas.microsoft.com/office/word/2015/wordml/symex" xmlns:wpg="http://schemas.microsoft.com/office/word/2010/wordprocessingGroup" xmlns:wpi="http://schemas.microsoft.com/office/word/2010/wordprocessingInk" xmlns:wne="http://schemas.microsoft.com/office/word/2006/wordml" xmlns:wps="http://schemas.microsoft.com/office/word/2010/wordprocessingShape" mc:Ignorable="w14 w15 w16se w16cid w16 w16cex w16sdtdh wp14">
   <w:footnote w:type="separator" w:id="-1">
     <w:p>
       <w:pPr>
@@ -1332,7 +1314,7 @@
 </file>
 
 <file path=word/styles.xml><?xml version="1.0" encoding="utf-8"?>
-<w:styles xmlns:mc="http://schemas.openxmlformats.org/markup-compatibility/2006" xmlns:r="http://schemas.openxmlformats.org/officeDocument/2006/relationships" xmlns:w="http://schemas.openxmlformats.org/wordprocessingml/2006/main" xmlns:w14="http://schemas.microsoft.com/office/word/2010/wordml" xmlns:w15="http://schemas.microsoft.com/office/word/2012/wordml" xmlns:w16cid="http://schemas.microsoft.com/office/word/2016/wordml/cid" xmlns:w16se="http://schemas.microsoft.com/office/word/2015/wordml/symex" mc:Ignorable="w14 w15 w16se w16cid">
+<w:styles xmlns:mc="http://schemas.openxmlformats.org/markup-compatibility/2006" xmlns:r="http://schemas.openxmlformats.org/officeDocument/2006/relationships" xmlns:w="http://schemas.openxmlformats.org/wordprocessingml/2006/main" xmlns:w14="http://schemas.microsoft.com/office/word/2010/wordml" xmlns:w15="http://schemas.microsoft.com/office/word/2012/wordml" xmlns:w16cex="http://schemas.microsoft.com/office/word/2018/wordml/cex" xmlns:w16cid="http://schemas.microsoft.com/office/word/2016/wordml/cid" xmlns:w16="http://schemas.microsoft.com/office/word/2018/wordml" xmlns:w16sdtdh="http://schemas.microsoft.com/office/word/2020/wordml/sdtdatahash" xmlns:w16se="http://schemas.microsoft.com/office/word/2015/wordml/symex" mc:Ignorable="w14 w15 w16se w16cid w16 w16cex w16sdtdh">
   <w:docDefaults>
     <w:rPrDefault>
       <w:rPr>
@@ -1348,7 +1330,7 @@
       </w:pPr>
     </w:pPrDefault>
   </w:docDefaults>
-  <w:latentStyles w:defLockedState="0" w:defUIPriority="99" w:defSemiHidden="0" w:defUnhideWhenUsed="0" w:defQFormat="0" w:count="377">
+  <w:latentStyles w:defLockedState="0" w:defUIPriority="99" w:defSemiHidden="0" w:defUnhideWhenUsed="0" w:defQFormat="0" w:count="376">
     <w:lsdException w:name="Normal" w:uiPriority="0" w:qFormat="1"/>
     <w:lsdException w:name="heading 1" w:uiPriority="9" w:qFormat="1"/>
     <w:lsdException w:name="heading 2" w:semiHidden="1" w:uiPriority="9" w:unhideWhenUsed="1" w:qFormat="1"/>
@@ -1725,7 +1707,6 @@
     <w:lsdException w:name="Hashtag" w:semiHidden="1" w:unhideWhenUsed="1"/>
     <w:lsdException w:name="Unresolved Mention" w:semiHidden="1" w:unhideWhenUsed="1"/>
     <w:lsdException w:name="Smart Link" w:semiHidden="1" w:unhideWhenUsed="1"/>
-    <w:lsdException w:name="Smart Link Error" w:semiHidden="1" w:unhideWhenUsed="1"/>
   </w:latentStyles>
   <w:style w:type="paragraph" w:default="1" w:styleId="Normal">
     <w:name w:val="Normal"/>
@@ -2222,27 +2203,6 @@
 </file>
 
 <file path=customXml/item1.xml><?xml version="1.0" encoding="utf-8"?>
-<p:properties xmlns:p="http://schemas.microsoft.com/office/2006/metadata/properties" xmlns:xsi="http://www.w3.org/2001/XMLSchema-instance" xmlns:pc="http://schemas.microsoft.com/office/infopath/2007/PartnerControls">
-  <documentManagement>
-    <lcf76f155ced4ddcb4097134ff3c332f xmlns="06cfe00f-839a-4df9-b5c7-4ebac7d0c360">
-      <Terms xmlns="http://schemas.microsoft.com/office/infopath/2007/PartnerControls"/>
-    </lcf76f155ced4ddcb4097134ff3c332f>
-    <SoftwareVersion xmlns="06cfe00f-839a-4df9-b5c7-4ebac7d0c360">2.105.1143.0 64-bit (May 2022)</SoftwareVersion>
-    <TaxCatchAll xmlns="bb952b06-3268-4e55-b0fe-9eb49669fc08" xsi:nil="true"/>
-  </documentManagement>
-</p:properties>
-</file>
-
-<file path=customXml/item2.xml><?xml version="1.0" encoding="utf-8"?>
-<?mso-contentType ?>
-<FormTemplates xmlns="http://schemas.microsoft.com/sharepoint/v3/contenttype/forms">
-  <Display>DocumentLibraryForm</Display>
-  <Edit>DocumentLibraryForm</Edit>
-  <New>DocumentLibraryForm</New>
-</FormTemplates>
-</file>
-
-<file path=customXml/item3.xml><?xml version="1.0" encoding="utf-8"?>
 <ct:contentTypeSchema xmlns:ct="http://schemas.microsoft.com/office/2006/metadata/contentType" xmlns:ma="http://schemas.microsoft.com/office/2006/metadata/properties/metaAttributes" ct:_="" ma:_="" ma:contentTypeName="Document" ma:contentTypeID="0x010100B414C6717266E74190F05281F89E6026" ma:contentTypeVersion="17" ma:contentTypeDescription="Create a new document." ma:contentTypeScope="" ma:versionID="2343acd8ed4986af9035717c377e987b">
   <xsd:schema xmlns:xsd="http://www.w3.org/2001/XMLSchema" xmlns:xs="http://www.w3.org/2001/XMLSchema" xmlns:p="http://schemas.microsoft.com/office/2006/metadata/properties" xmlns:ns2="06cfe00f-839a-4df9-b5c7-4ebac7d0c360" xmlns:ns3="610ec4a7-94b8-4d25-ad4b-84626814a18d" xmlns:ns4="bb952b06-3268-4e55-b0fe-9eb49669fc08" targetNamespace="http://schemas.microsoft.com/office/2006/metadata/properties" ma:root="true" ma:fieldsID="80560962e75b60efe544312e13b264a5" ns2:_="" ns3:_="" ns4:_="">
     <xsd:import namespace="06cfe00f-839a-4df9-b5c7-4ebac7d0c360"/>
@@ -2498,26 +2458,28 @@
 </ct:contentTypeSchema>
 </file>
 
-<file path=customXml/itemProps1.xml><?xml version="1.0" encoding="utf-8"?>
-<ds:datastoreItem xmlns:ds="http://schemas.openxmlformats.org/officeDocument/2006/customXml" ds:itemID="{9B8C2738-338A-4C10-A7D8-0946B0DF38F0}">
-  <ds:schemaRefs>
-    <ds:schemaRef ds:uri="http://schemas.microsoft.com/office/2006/metadata/properties"/>
-    <ds:schemaRef ds:uri="http://schemas.microsoft.com/office/infopath/2007/PartnerControls"/>
-    <ds:schemaRef ds:uri="06cfe00f-839a-4df9-b5c7-4ebac7d0c360"/>
-    <ds:schemaRef ds:uri="bb952b06-3268-4e55-b0fe-9eb49669fc08"/>
-  </ds:schemaRefs>
-</ds:datastoreItem>
+<file path=customXml/item2.xml><?xml version="1.0" encoding="utf-8"?>
+<?mso-contentType ?>
+<FormTemplates xmlns="http://schemas.microsoft.com/sharepoint/v3/contenttype/forms">
+  <Display>DocumentLibraryForm</Display>
+  <Edit>DocumentLibraryForm</Edit>
+  <New>DocumentLibraryForm</New>
+</FormTemplates>
 </file>
 
-<file path=customXml/itemProps2.xml><?xml version="1.0" encoding="utf-8"?>
-<ds:datastoreItem xmlns:ds="http://schemas.openxmlformats.org/officeDocument/2006/customXml" ds:itemID="{720AD912-4341-4F4B-B654-2396A6F478B5}">
-  <ds:schemaRefs>
-    <ds:schemaRef ds:uri="http://schemas.microsoft.com/sharepoint/v3/contenttype/forms"/>
-  </ds:schemaRefs>
-</ds:datastoreItem>
+<file path=customXml/item3.xml><?xml version="1.0" encoding="utf-8"?>
+<p:properties xmlns:p="http://schemas.microsoft.com/office/2006/metadata/properties" xmlns:xsi="http://www.w3.org/2001/XMLSchema-instance" xmlns:pc="http://schemas.microsoft.com/office/infopath/2007/PartnerControls">
+  <documentManagement>
+    <lcf76f155ced4ddcb4097134ff3c332f xmlns="06cfe00f-839a-4df9-b5c7-4ebac7d0c360">
+      <Terms xmlns="http://schemas.microsoft.com/office/infopath/2007/PartnerControls"/>
+    </lcf76f155ced4ddcb4097134ff3c332f>
+    <SoftwareVersion xmlns="06cfe00f-839a-4df9-b5c7-4ebac7d0c360">2.105.1143.0 64-bit (May 2022)</SoftwareVersion>
+    <TaxCatchAll xmlns="bb952b06-3268-4e55-b0fe-9eb49669fc08" xsi:nil="true"/>
+  </documentManagement>
+</p:properties>
 </file>
 
-<file path=customXml/itemProps3.xml><?xml version="1.0" encoding="utf-8"?>
+<file path=customXml/itemProps1.xml><?xml version="1.0" encoding="utf-8"?>
 <ds:datastoreItem xmlns:ds="http://schemas.openxmlformats.org/officeDocument/2006/customXml" ds:itemID="{A5543DDB-A8B2-4BB5-A184-5276E7AA629C}">
   <ds:schemaRefs>
     <ds:schemaRef ds:uri="http://schemas.microsoft.com/office/2006/metadata/contentType"/>
@@ -2535,4 +2497,23 @@
     <ds:schemaRef ds:uri="http://schemas.microsoft.com/internal/obd"/>
   </ds:schemaRefs>
 </ds:datastoreItem>
+</file>
+
+<file path=customXml/itemProps2.xml><?xml version="1.0" encoding="utf-8"?>
+<ds:datastoreItem xmlns:ds="http://schemas.openxmlformats.org/officeDocument/2006/customXml" ds:itemID="{720AD912-4341-4F4B-B654-2396A6F478B5}">
+  <ds:schemaRefs>
+    <ds:schemaRef ds:uri="http://schemas.microsoft.com/sharepoint/v3/contenttype/forms"/>
+  </ds:schemaRefs>
+</ds:datastoreItem>
+</file>
+
+<file path=customXml/itemProps3.xml><?xml version="1.0" encoding="utf-8"?>
+<ds:datastoreItem xmlns:ds="http://schemas.openxmlformats.org/officeDocument/2006/customXml" ds:itemID="{9B8C2738-338A-4C10-A7D8-0946B0DF38F0}">
+  <ds:schemaRefs>
+    <ds:schemaRef ds:uri="http://schemas.microsoft.com/office/2006/metadata/properties"/>
+    <ds:schemaRef ds:uri="http://schemas.microsoft.com/office/infopath/2007/PartnerControls"/>
+    <ds:schemaRef ds:uri="06cfe00f-839a-4df9-b5c7-4ebac7d0c360"/>
+    <ds:schemaRef ds:uri="bb952b06-3268-4e55-b0fe-9eb49669fc08"/>
+  </ds:schemaRefs>
+</ds:datastoreItem>
 </file>